--- a/WebApp/resources/Resume.docx
+++ b/WebApp/resources/Resume.docx
@@ -1,6 +1,6 @@
 
 <file path=word/document.xml><?xml version="1.0" encoding="utf-8"?>
-<w:document xmlns:wpc="http://schemas.microsoft.com/office/word/2010/wordprocessingCanvas" xmlns:mc="http://schemas.openxmlformats.org/markup-compatibility/2006" xmlns:o="urn:schemas-microsoft-com:office:office" xmlns:r="http://schemas.openxmlformats.org/officeDocument/2006/relationships" xmlns:m="http://schemas.openxmlformats.org/officeDocument/2006/math" xmlns:v="urn:schemas-microsoft-com:vml" xmlns:wp14="http://schemas.microsoft.com/office/word/2010/wordprocessingDrawing" xmlns:wp="http://schemas.openxmlformats.org/drawingml/2006/wordprocessingDrawing" xmlns:w10="urn:schemas-microsoft-com:office:word" xmlns:w="http://schemas.openxmlformats.org/wordprocessingml/2006/main" xmlns:w14="http://schemas.microsoft.com/office/word/2010/wordml" xmlns:w15="http://schemas.microsoft.com/office/word/2012/wordml" xmlns:wpg="http://schemas.microsoft.com/office/word/2010/wordprocessingGroup" xmlns:wpi="http://schemas.microsoft.com/office/word/2010/wordprocessingInk" xmlns:wne="http://schemas.microsoft.com/office/word/2006/wordml" xmlns:wps="http://schemas.microsoft.com/office/word/2010/wordprocessingShape" mc:Ignorable="w14 w15 wp14">
+<w:document xmlns:wpc="http://schemas.microsoft.com/office/word/2010/wordprocessingCanvas" xmlns:mc="http://schemas.openxmlformats.org/markup-compatibility/2006" xmlns:o="urn:schemas-microsoft-com:office:office" xmlns:r="http://schemas.openxmlformats.org/officeDocument/2006/relationships" xmlns:m="http://schemas.openxmlformats.org/officeDocument/2006/math" xmlns:v="urn:schemas-microsoft-com:vml" xmlns:wp14="http://schemas.microsoft.com/office/word/2010/wordprocessingDrawing" xmlns:wp="http://schemas.openxmlformats.org/drawingml/2006/wordprocessingDrawing" xmlns:w10="urn:schemas-microsoft-com:office:word" xmlns:w="http://schemas.openxmlformats.org/wordprocessingml/2006/main" xmlns:w14="http://schemas.microsoft.com/office/word/2010/wordml" xmlns:wpg="http://schemas.microsoft.com/office/word/2010/wordprocessingGroup" xmlns:wpi="http://schemas.microsoft.com/office/word/2010/wordprocessingInk" xmlns:wne="http://schemas.microsoft.com/office/word/2006/wordml" xmlns:wps="http://schemas.microsoft.com/office/word/2010/wordprocessingShape" mc:Ignorable="w14 wp14">
   <w:body>
     <w:p/>
     <w:p>
@@ -20,8 +20,6 @@
           <w:szCs w:val="21"/>
         </w:rPr>
       </w:pPr>
-      <w:bookmarkStart w:id="0" w:name="_GoBack"/>
-      <w:bookmarkEnd w:id="0"/>
     </w:p>
     <w:p>
       <w:pPr>
@@ -60,66 +58,7 @@
           <w:sz w:val="21"/>
           <w:szCs w:val="21"/>
         </w:rPr>
-        <w:t>PhD from the Albert-</w:t>
-      </w:r>
-      <w:proofErr w:type="spellStart"/>
-      <w:r>
-        <w:rPr>
-          <w:sz w:val="21"/>
-          <w:szCs w:val="21"/>
-        </w:rPr>
-        <w:t>Ludwigs</w:t>
-      </w:r>
-      <w:proofErr w:type="spellEnd"/>
-      <w:r>
-        <w:rPr>
-          <w:sz w:val="21"/>
-          <w:szCs w:val="21"/>
-        </w:rPr>
-        <w:t xml:space="preserve"> University </w:t>
-      </w:r>
-      <w:r>
-        <w:rPr>
-          <w:sz w:val="21"/>
-          <w:szCs w:val="21"/>
-        </w:rPr>
-        <w:t xml:space="preserve">of </w:t>
-      </w:r>
-      <w:r>
-        <w:rPr>
-          <w:sz w:val="21"/>
-          <w:szCs w:val="21"/>
-        </w:rPr>
-        <w:t xml:space="preserve">Freiburg </w:t>
-      </w:r>
-    </w:p>
-    <w:p>
-      <w:pPr>
-        <w:rPr>
-          <w:sz w:val="21"/>
-          <w:szCs w:val="21"/>
-        </w:rPr>
-      </w:pPr>
-      <w:r>
-        <w:rPr>
-          <w:sz w:val="21"/>
-          <w:szCs w:val="21"/>
-        </w:rPr>
-        <w:t>• Background in Bayesian and probabilistic statistics</w:t>
-      </w:r>
-      <w:r>
-        <w:rPr>
-          <w:sz w:val="21"/>
-          <w:szCs w:val="21"/>
-        </w:rPr>
-        <w:t xml:space="preserve">, </w:t>
-      </w:r>
-      <w:r>
-        <w:rPr>
-          <w:sz w:val="21"/>
-          <w:szCs w:val="21"/>
-        </w:rPr>
-        <w:t>stochastic and deterministic simulation models</w:t>
+        <w:t>More than 8 years of experience in computer simulations, programming and GIS</w:t>
       </w:r>
     </w:p>
     <w:p>
@@ -141,14 +80,22 @@
           <w:sz w:val="21"/>
           <w:szCs w:val="21"/>
         </w:rPr>
-        <w:t>D</w:t>
-      </w:r>
-      <w:r>
-        <w:rPr>
-          <w:sz w:val="21"/>
-          <w:szCs w:val="21"/>
-        </w:rPr>
-        <w:t>eveloper of</w:t>
+        <w:t xml:space="preserve">Fluent in most coding languages </w:t>
+      </w:r>
+    </w:p>
+    <w:p>
+      <w:pPr>
+        <w:rPr>
+          <w:sz w:val="21"/>
+          <w:szCs w:val="21"/>
+        </w:rPr>
+      </w:pPr>
+      <w:r>
+        <w:rPr>
+          <w:sz w:val="21"/>
+          <w:szCs w:val="21"/>
+        </w:rPr>
+        <w:t>• Hard-working</w:t>
       </w:r>
       <w:r>
         <w:rPr>
@@ -157,20 +104,6 @@
         </w:rPr>
         <w:t xml:space="preserve"> </w:t>
       </w:r>
-      <w:r>
-        <w:rPr>
-          <w:sz w:val="21"/>
-          <w:szCs w:val="21"/>
-        </w:rPr>
-        <w:t>efficient code</w:t>
-      </w:r>
-      <w:r>
-        <w:rPr>
-          <w:sz w:val="21"/>
-          <w:szCs w:val="21"/>
-        </w:rPr>
-        <w:t xml:space="preserve"> in most coding languages</w:t>
-      </w:r>
     </w:p>
     <w:p>
       <w:pPr>
@@ -191,6 +124,20 @@
           <w:sz w:val="21"/>
           <w:szCs w:val="21"/>
         </w:rPr>
+        <w:t>Experience in agile scrum methodology</w:t>
+      </w:r>
+      <w:r>
+        <w:rPr>
+          <w:sz w:val="21"/>
+          <w:szCs w:val="21"/>
+        </w:rPr>
+        <w:t xml:space="preserve">• </w:t>
+      </w:r>
+      <w:r>
+        <w:rPr>
+          <w:sz w:val="21"/>
+          <w:szCs w:val="21"/>
+        </w:rPr>
         <w:t>More than 8 years of experience in software development and GIS</w:t>
       </w:r>
     </w:p>
@@ -206,51 +153,6 @@
           <w:sz w:val="21"/>
           <w:szCs w:val="21"/>
         </w:rPr>
-        <w:t>• Experienced in public speaking at conferences and workshops</w:t>
-      </w:r>
-    </w:p>
-    <w:p>
-      <w:pPr>
-        <w:rPr>
-          <w:sz w:val="21"/>
-          <w:szCs w:val="21"/>
-        </w:rPr>
-      </w:pPr>
-      <w:r>
-        <w:rPr>
-          <w:sz w:val="21"/>
-          <w:szCs w:val="21"/>
-        </w:rPr>
-        <w:t>• Excellent communication, teamwork and problem solving skills</w:t>
-      </w:r>
-    </w:p>
-    <w:p>
-      <w:pPr>
-        <w:rPr>
-          <w:sz w:val="21"/>
-          <w:szCs w:val="21"/>
-        </w:rPr>
-      </w:pPr>
-      <w:r>
-        <w:rPr>
-          <w:sz w:val="21"/>
-          <w:szCs w:val="21"/>
-        </w:rPr>
-        <w:t>• Proficient in written and spoken English, German and Dutch</w:t>
-      </w:r>
-    </w:p>
-    <w:p>
-      <w:pPr>
-        <w:rPr>
-          <w:sz w:val="21"/>
-          <w:szCs w:val="21"/>
-        </w:rPr>
-      </w:pPr>
-      <w:r>
-        <w:rPr>
-          <w:sz w:val="21"/>
-          <w:szCs w:val="21"/>
-        </w:rPr>
         <w:t xml:space="preserve">• </w:t>
       </w:r>
       <w:r>
@@ -258,30 +160,16 @@
           <w:sz w:val="21"/>
           <w:szCs w:val="21"/>
         </w:rPr>
-        <w:t>Hard-working</w:t>
-      </w:r>
-      <w:r>
-        <w:rPr>
-          <w:sz w:val="21"/>
-          <w:szCs w:val="21"/>
-        </w:rPr>
-        <w:t xml:space="preserve"> </w:t>
-      </w:r>
-    </w:p>
-    <w:p>
-      <w:pPr>
-        <w:rPr>
-          <w:sz w:val="21"/>
-          <w:szCs w:val="21"/>
-        </w:rPr>
-      </w:pPr>
-      <w:r>
-        <w:rPr>
-          <w:sz w:val="21"/>
-          <w:szCs w:val="21"/>
-        </w:rPr>
-        <w:t>• Authorized to work in the USA</w:t>
-      </w:r>
+        <w:t>Authorized to work for any employer in the USA</w:t>
+      </w:r>
+    </w:p>
+    <w:p>
+      <w:pPr>
+        <w:rPr>
+          <w:sz w:val="21"/>
+          <w:szCs w:val="21"/>
+        </w:rPr>
+      </w:pPr>
     </w:p>
     <w:p>
       <w:pPr>
@@ -290,7 +178,7 @@
           <w:szCs w:val="21"/>
         </w:rPr>
         <w:sectPr>
-          <w:headerReference w:type="default" r:id="rId8"/>
+          <w:headerReference w:type="default" r:id="rId9"/>
           <w:type w:val="continuous"/>
           <w:pgSz w:w="12240" w:h="15840"/>
           <w:pgMar w:top="1080" w:right="1080" w:bottom="1080" w:left="1080" w:header="720" w:footer="720" w:gutter="0"/>
@@ -335,6 +223,155 @@
     </w:p>
     <w:p>
       <w:pPr>
+        <w:spacing w:after="120"/>
+        <w:rPr>
+          <w:sz w:val="21"/>
+          <w:szCs w:val="21"/>
+        </w:rPr>
+      </w:pPr>
+    </w:p>
+    <w:p>
+      <w:pPr>
+        <w:rPr>
+          <w:b/>
+          <w:sz w:val="21"/>
+          <w:szCs w:val="21"/>
+        </w:rPr>
+      </w:pPr>
+      <w:r>
+        <w:rPr>
+          <w:b/>
+          <w:sz w:val="21"/>
+          <w:szCs w:val="21"/>
+        </w:rPr>
+        <w:t>LANDWORKS INC.</w:t>
+      </w:r>
+      <w:r>
+        <w:rPr>
+          <w:b/>
+          <w:sz w:val="21"/>
+          <w:szCs w:val="21"/>
+        </w:rPr>
+        <w:tab/>
+      </w:r>
+      <w:r>
+        <w:rPr>
+          <w:b/>
+          <w:sz w:val="21"/>
+          <w:szCs w:val="21"/>
+        </w:rPr>
+        <w:tab/>
+      </w:r>
+      <w:r>
+        <w:rPr>
+          <w:b/>
+          <w:sz w:val="21"/>
+          <w:szCs w:val="21"/>
+        </w:rPr>
+        <w:tab/>
+      </w:r>
+      <w:r>
+        <w:rPr>
+          <w:b/>
+          <w:sz w:val="21"/>
+          <w:szCs w:val="21"/>
+        </w:rPr>
+        <w:tab/>
+      </w:r>
+      <w:r>
+        <w:rPr>
+          <w:b/>
+          <w:sz w:val="21"/>
+          <w:szCs w:val="21"/>
+        </w:rPr>
+        <w:tab/>
+      </w:r>
+      <w:r>
+        <w:rPr>
+          <w:b/>
+          <w:sz w:val="21"/>
+          <w:szCs w:val="21"/>
+        </w:rPr>
+        <w:tab/>
+      </w:r>
+      <w:r>
+        <w:rPr>
+          <w:b/>
+          <w:sz w:val="21"/>
+          <w:szCs w:val="21"/>
+        </w:rPr>
+        <w:tab/>
+      </w:r>
+      <w:r>
+        <w:rPr>
+          <w:b/>
+          <w:sz w:val="21"/>
+          <w:szCs w:val="21"/>
+        </w:rPr>
+        <w:tab/>
+      </w:r>
+      <w:r>
+        <w:rPr>
+          <w:b/>
+          <w:sz w:val="21"/>
+          <w:szCs w:val="21"/>
+        </w:rPr>
+        <w:tab/>
+        <w:t>October 2015 – present</w:t>
+      </w:r>
+    </w:p>
+    <w:p>
+      <w:pPr>
+        <w:rPr>
+          <w:b/>
+          <w:sz w:val="21"/>
+          <w:szCs w:val="21"/>
+        </w:rPr>
+      </w:pPr>
+      <w:r>
+        <w:rPr>
+          <w:b/>
+          <w:sz w:val="21"/>
+          <w:szCs w:val="21"/>
+        </w:rPr>
+        <w:t>Software developer</w:t>
+      </w:r>
+      <w:bookmarkStart w:id="0" w:name="_GoBack"/>
+      <w:bookmarkEnd w:id="0"/>
+    </w:p>
+    <w:p>
+      <w:pPr>
+        <w:rPr>
+          <w:sz w:val="21"/>
+          <w:szCs w:val="21"/>
+        </w:rPr>
+      </w:pPr>
+      <w:r>
+        <w:rPr>
+          <w:sz w:val="21"/>
+          <w:szCs w:val="21"/>
+        </w:rPr>
+        <w:t xml:space="preserve">• </w:t>
+      </w:r>
+      <w:r>
+        <w:rPr>
+          <w:sz w:val="21"/>
+          <w:szCs w:val="21"/>
+        </w:rPr>
+        <w:t>Developed GIS solutions for the oil and gas industry using C#, ARCGIS and Microsoft SQL server</w:t>
+      </w:r>
+    </w:p>
+    <w:p>
+      <w:pPr>
+        <w:rPr>
+          <w:b/>
+          <w:sz w:val="21"/>
+          <w:szCs w:val="21"/>
+        </w:rPr>
+      </w:pPr>
+    </w:p>
+    <w:p>
+      <w:pPr>
         <w:rPr>
           <w:b/>
           <w:sz w:val="21"/>
@@ -492,23 +529,7 @@
           <w:sz w:val="21"/>
           <w:szCs w:val="21"/>
         </w:rPr>
-        <w:t>add desired features to the model “</w:t>
-      </w:r>
-      <w:proofErr w:type="spellStart"/>
-      <w:r>
-        <w:rPr>
-          <w:sz w:val="21"/>
-          <w:szCs w:val="21"/>
-        </w:rPr>
-        <w:t>PnET</w:t>
-      </w:r>
-      <w:proofErr w:type="spellEnd"/>
-      <w:r>
-        <w:rPr>
-          <w:sz w:val="21"/>
-          <w:szCs w:val="21"/>
-        </w:rPr>
-        <w:t>-Succession” (</w:t>
+        <w:t>add desired features to the model “PnET-Succession” (</w:t>
       </w:r>
       <w:r>
         <w:rPr>
@@ -916,23 +937,13 @@
         </w:rPr>
         <w:t>“</w:t>
       </w:r>
-      <w:proofErr w:type="spellStart"/>
       <w:r>
         <w:rPr>
           <w:iCs/>
           <w:sz w:val="21"/>
           <w:szCs w:val="21"/>
         </w:rPr>
-        <w:t>PnET</w:t>
-      </w:r>
-      <w:proofErr w:type="spellEnd"/>
-      <w:r>
-        <w:rPr>
-          <w:iCs/>
-          <w:sz w:val="21"/>
-          <w:szCs w:val="21"/>
-        </w:rPr>
-        <w:t>-Succession</w:t>
+        <w:t>PnET-Succession</w:t>
       </w:r>
       <w:r>
         <w:rPr>
@@ -1252,25 +1263,7 @@
           <w:sz w:val="21"/>
           <w:szCs w:val="21"/>
         </w:rPr>
-        <w:t xml:space="preserve"> B.V. – </w:t>
-      </w:r>
-      <w:proofErr w:type="spellStart"/>
-      <w:r>
-        <w:rPr>
-          <w:b/>
-          <w:sz w:val="21"/>
-          <w:szCs w:val="21"/>
-        </w:rPr>
-        <w:t>Wageningen</w:t>
-      </w:r>
-      <w:proofErr w:type="spellEnd"/>
-      <w:r>
-        <w:rPr>
-          <w:b/>
-          <w:sz w:val="21"/>
-          <w:szCs w:val="21"/>
-        </w:rPr>
-        <w:t>, Netherlands</w:t>
+        <w:t xml:space="preserve"> B.V. – Wageningen, Netherlands</w:t>
       </w:r>
       <w:r>
         <w:rPr>
@@ -1487,23 +1480,7 @@
           <w:sz w:val="21"/>
           <w:szCs w:val="21"/>
         </w:rPr>
-        <w:t xml:space="preserve">Expanded functionality of the </w:t>
-      </w:r>
-      <w:proofErr w:type="spellStart"/>
-      <w:r>
-        <w:rPr>
-          <w:sz w:val="21"/>
-          <w:szCs w:val="21"/>
-        </w:rPr>
-        <w:t>metapopulation</w:t>
-      </w:r>
-      <w:proofErr w:type="spellEnd"/>
-      <w:r>
-        <w:rPr>
-          <w:sz w:val="21"/>
-          <w:szCs w:val="21"/>
-        </w:rPr>
-        <w:t xml:space="preserve"> simulation model (METAPHOR) interface which operates as a standalone Windows program that uses GIS freeware to embed GIS capabilities into the program interface.</w:t>
+        <w:t>Expanded functionality of the metapopulation simulation model (METAPHOR) interface which operates as a standalone Windows program that uses GIS freeware to embed GIS capabilities into the program interface.</w:t>
       </w:r>
     </w:p>
     <w:p>
@@ -1711,17 +1688,8 @@
           <w:sz w:val="21"/>
           <w:szCs w:val="21"/>
         </w:rPr>
-        <w:t xml:space="preserve">As part of EU’s </w:t>
-      </w:r>
-      <w:proofErr w:type="spellStart"/>
-      <w:r>
-        <w:rPr>
-          <w:sz w:val="21"/>
-          <w:szCs w:val="21"/>
-        </w:rPr>
-        <w:t>NitroEurope</w:t>
-      </w:r>
-      <w:proofErr w:type="spellEnd"/>
+        <w:t>As part of EU’s NitroEurope</w:t>
+      </w:r>
       <w:r>
         <w:rPr>
           <w:sz w:val="21"/>
@@ -1777,17 +1745,8 @@
           <w:sz w:val="21"/>
           <w:szCs w:val="21"/>
         </w:rPr>
-        <w:t xml:space="preserve"> </w:t>
-      </w:r>
-      <w:proofErr w:type="spellStart"/>
-      <w:r>
-        <w:rPr>
-          <w:sz w:val="21"/>
-          <w:szCs w:val="21"/>
-        </w:rPr>
-        <w:t>MoBiLE</w:t>
-      </w:r>
-      <w:proofErr w:type="spellEnd"/>
+        <w:t xml:space="preserve"> MoBiLE</w:t>
+      </w:r>
       <w:r>
         <w:rPr>
           <w:sz w:val="21"/>
@@ -1846,7 +1805,6 @@
           <w:sz w:val="21"/>
           <w:szCs w:val="21"/>
         </w:rPr>
-        <w:lastRenderedPageBreak/>
         <w:t>ALBERT</w:t>
       </w:r>
       <w:r>
@@ -1886,39 +1844,62 @@
           <w:sz w:val="21"/>
           <w:szCs w:val="21"/>
         </w:rPr>
-        <w:t xml:space="preserve">– Freiburg </w:t>
-      </w:r>
-      <w:proofErr w:type="spellStart"/>
-      <w:r>
-        <w:rPr>
-          <w:sz w:val="21"/>
-          <w:szCs w:val="21"/>
-        </w:rPr>
-        <w:t>im</w:t>
-      </w:r>
-      <w:proofErr w:type="spellEnd"/>
-      <w:r>
-        <w:rPr>
+        <w:t>– Freiburg im Breisgau, Germany</w:t>
+      </w:r>
+      <w:r>
+        <w:rPr>
+          <w:b/>
           <w:sz w:val="21"/>
           <w:szCs w:val="21"/>
         </w:rPr>
         <w:t xml:space="preserve"> </w:t>
       </w:r>
-      <w:proofErr w:type="spellStart"/>
-      <w:r>
-        <w:rPr>
-          <w:sz w:val="21"/>
-          <w:szCs w:val="21"/>
-        </w:rPr>
-        <w:t>Breisgau</w:t>
-      </w:r>
-      <w:proofErr w:type="spellEnd"/>
-      <w:r>
-        <w:rPr>
-          <w:sz w:val="21"/>
-          <w:szCs w:val="21"/>
-        </w:rPr>
-        <w:t>, Germany</w:t>
+      <w:r>
+        <w:rPr>
+          <w:b/>
+          <w:sz w:val="21"/>
+          <w:szCs w:val="21"/>
+        </w:rPr>
+        <w:tab/>
+      </w:r>
+      <w:r>
+        <w:rPr>
+          <w:b/>
+          <w:sz w:val="21"/>
+          <w:szCs w:val="21"/>
+        </w:rPr>
+        <w:tab/>
+      </w:r>
+      <w:r>
+        <w:rPr>
+          <w:b/>
+          <w:sz w:val="21"/>
+          <w:szCs w:val="21"/>
+        </w:rPr>
+        <w:t>2006-2009</w:t>
+      </w:r>
+      <w:r>
+        <w:rPr>
+          <w:sz w:val="21"/>
+          <w:szCs w:val="21"/>
+        </w:rPr>
+        <w:tab/>
+      </w:r>
+    </w:p>
+    <w:p>
+      <w:pPr>
+        <w:rPr>
+          <w:sz w:val="21"/>
+          <w:szCs w:val="21"/>
+        </w:rPr>
+      </w:pPr>
+      <w:r>
+        <w:rPr>
+          <w:b/>
+          <w:sz w:val="21"/>
+          <w:szCs w:val="21"/>
+        </w:rPr>
+        <w:t>PhD</w:t>
       </w:r>
       <w:r>
         <w:rPr>
@@ -1934,50 +1915,18 @@
           <w:sz w:val="21"/>
           <w:szCs w:val="21"/>
         </w:rPr>
-        <w:tab/>
-      </w:r>
-      <w:r>
-        <w:rPr>
-          <w:b/>
-          <w:sz w:val="21"/>
-          <w:szCs w:val="21"/>
-        </w:rPr>
-        <w:tab/>
-      </w:r>
-      <w:r>
-        <w:rPr>
-          <w:b/>
-          <w:sz w:val="21"/>
-          <w:szCs w:val="21"/>
-        </w:rPr>
-        <w:t>2006-2009</w:t>
-      </w:r>
-      <w:r>
-        <w:rPr>
-          <w:sz w:val="21"/>
-          <w:szCs w:val="21"/>
-        </w:rPr>
-        <w:tab/>
-      </w:r>
-    </w:p>
-    <w:p>
-      <w:pPr>
-        <w:rPr>
-          <w:sz w:val="21"/>
-          <w:szCs w:val="21"/>
-        </w:rPr>
-      </w:pPr>
-      <w:r>
-        <w:rPr>
-          <w:b/>
-          <w:sz w:val="21"/>
-          <w:szCs w:val="21"/>
-        </w:rPr>
-        <w:t>PhD</w:t>
-      </w:r>
-      <w:r>
-        <w:rPr>
-          <w:b/>
+        <w:t>in Forest and Environmental Sciences</w:t>
+      </w:r>
+      <w:r>
+        <w:rPr>
+          <w:b/>
+          <w:sz w:val="21"/>
+          <w:szCs w:val="21"/>
+        </w:rPr>
+        <w:t>,</w:t>
+      </w:r>
+      <w:r>
+        <w:rPr>
           <w:sz w:val="21"/>
           <w:szCs w:val="21"/>
         </w:rPr>
@@ -1985,19 +1934,34 @@
       </w:r>
       <w:r>
         <w:rPr>
-          <w:b/>
-          <w:sz w:val="21"/>
-          <w:szCs w:val="21"/>
-        </w:rPr>
-        <w:t>in Forest and Environmental Sciences</w:t>
-      </w:r>
-      <w:r>
-        <w:rPr>
-          <w:b/>
-          <w:sz w:val="21"/>
-          <w:szCs w:val="21"/>
-        </w:rPr>
-        <w:t>,</w:t>
+          <w:i/>
+          <w:sz w:val="21"/>
+          <w:szCs w:val="21"/>
+        </w:rPr>
+        <w:t>m</w:t>
+      </w:r>
+      <w:r>
+        <w:rPr>
+          <w:i/>
+          <w:sz w:val="21"/>
+          <w:szCs w:val="21"/>
+        </w:rPr>
+        <w:t xml:space="preserve">agna </w:t>
+      </w:r>
+      <w:r>
+        <w:rPr>
+          <w:i/>
+          <w:sz w:val="21"/>
+          <w:szCs w:val="21"/>
+        </w:rPr>
+        <w:t>cum laude</w:t>
+      </w:r>
+      <w:r>
+        <w:rPr>
+          <w:sz w:val="21"/>
+          <w:szCs w:val="21"/>
+        </w:rPr>
+        <w:t>.</w:t>
       </w:r>
       <w:r>
         <w:rPr>
@@ -2006,44 +1970,6 @@
         </w:rPr>
         <w:t xml:space="preserve"> </w:t>
       </w:r>
-      <w:r>
-        <w:rPr>
-          <w:i/>
-          <w:sz w:val="21"/>
-          <w:szCs w:val="21"/>
-        </w:rPr>
-        <w:t>m</w:t>
-      </w:r>
-      <w:r>
-        <w:rPr>
-          <w:i/>
-          <w:sz w:val="21"/>
-          <w:szCs w:val="21"/>
-        </w:rPr>
-        <w:t xml:space="preserve">agna </w:t>
-      </w:r>
-      <w:r>
-        <w:rPr>
-          <w:i/>
-          <w:sz w:val="21"/>
-          <w:szCs w:val="21"/>
-        </w:rPr>
-        <w:t>cum laude</w:t>
-      </w:r>
-      <w:r>
-        <w:rPr>
-          <w:sz w:val="21"/>
-          <w:szCs w:val="21"/>
-        </w:rPr>
-        <w:t>.</w:t>
-      </w:r>
-      <w:r>
-        <w:rPr>
-          <w:sz w:val="21"/>
-          <w:szCs w:val="21"/>
-        </w:rPr>
-        <w:t xml:space="preserve"> </w:t>
-      </w:r>
     </w:p>
     <w:p>
       <w:pPr>
@@ -2070,21 +1996,12 @@
         </w:rPr>
         <w:t xml:space="preserve">WAGENINGEN UNIVERSITY – </w:t>
       </w:r>
-      <w:proofErr w:type="spellStart"/>
-      <w:r>
-        <w:rPr>
-          <w:sz w:val="21"/>
-          <w:szCs w:val="21"/>
-        </w:rPr>
-        <w:t>Wageningen</w:t>
-      </w:r>
-      <w:proofErr w:type="spellEnd"/>
-      <w:r>
-        <w:rPr>
-          <w:sz w:val="21"/>
-          <w:szCs w:val="21"/>
-        </w:rPr>
-        <w:t>, Netherlands</w:t>
+      <w:r>
+        <w:rPr>
+          <w:sz w:val="21"/>
+          <w:szCs w:val="21"/>
+        </w:rPr>
+        <w:t>Wageningen, Netherlands</w:t>
       </w:r>
       <w:r>
         <w:rPr>
@@ -2373,87 +2290,7 @@
           <w:sz w:val="21"/>
           <w:szCs w:val="21"/>
         </w:rPr>
-        <w:t xml:space="preserve">Arjan M. G. de </w:t>
-      </w:r>
-      <w:proofErr w:type="spellStart"/>
-      <w:r>
-        <w:rPr>
-          <w:sz w:val="21"/>
-          <w:szCs w:val="21"/>
-        </w:rPr>
-        <w:t>Bruijn</w:t>
-      </w:r>
-      <w:proofErr w:type="spellEnd"/>
-      <w:r>
-        <w:rPr>
-          <w:sz w:val="21"/>
-          <w:szCs w:val="21"/>
-        </w:rPr>
-        <w:t xml:space="preserve"> · Eric J. Gustafson · Daniel M. </w:t>
-      </w:r>
-      <w:proofErr w:type="spellStart"/>
-      <w:r>
-        <w:rPr>
-          <w:sz w:val="21"/>
-          <w:szCs w:val="21"/>
-        </w:rPr>
-        <w:t>Kashian</w:t>
-      </w:r>
-      <w:proofErr w:type="spellEnd"/>
-      <w:r>
-        <w:rPr>
-          <w:sz w:val="21"/>
-          <w:szCs w:val="21"/>
-        </w:rPr>
-        <w:t xml:space="preserve"> · Harmony J. </w:t>
-      </w:r>
-      <w:proofErr w:type="spellStart"/>
-      <w:r>
-        <w:rPr>
-          <w:sz w:val="21"/>
-          <w:szCs w:val="21"/>
-        </w:rPr>
-        <w:t>Dalgleish</w:t>
-      </w:r>
-      <w:proofErr w:type="spellEnd"/>
-      <w:r>
-        <w:rPr>
-          <w:sz w:val="21"/>
-          <w:szCs w:val="21"/>
-        </w:rPr>
-        <w:t xml:space="preserve"> · Brian R. Sturtevant · Douglass F. Jacobs. Decomposition rates of American chestnut (</w:t>
-      </w:r>
-      <w:proofErr w:type="spellStart"/>
-      <w:r>
-        <w:rPr>
-          <w:sz w:val="21"/>
-          <w:szCs w:val="21"/>
-        </w:rPr>
-        <w:t>Castanea</w:t>
-      </w:r>
-      <w:proofErr w:type="spellEnd"/>
-      <w:r>
-        <w:rPr>
-          <w:sz w:val="21"/>
-          <w:szCs w:val="21"/>
-        </w:rPr>
-        <w:t xml:space="preserve"> </w:t>
-      </w:r>
-      <w:proofErr w:type="spellStart"/>
-      <w:r>
-        <w:rPr>
-          <w:sz w:val="21"/>
-          <w:szCs w:val="21"/>
-        </w:rPr>
-        <w:t>dentata</w:t>
-      </w:r>
-      <w:proofErr w:type="spellEnd"/>
-      <w:r>
-        <w:rPr>
-          <w:sz w:val="21"/>
-          <w:szCs w:val="21"/>
-        </w:rPr>
-        <w:t>) wood and implications for coarse woody debris pools (2014) Canadian Journal of Forest Research 44(12): 1575-1585</w:t>
+        <w:t>Arjan M. G. de Bruijn · Eric J. Gustafson · Daniel M. Kashian · Harmony J. Dalgleish · Brian R. Sturtevant · Douglass F. Jacobs. Decomposition rates of American chestnut (Castanea dentata) wood and implications for coarse woody debris pools (2014) Canadian Journal of Forest Research 44(12): 1575-1585</w:t>
       </w:r>
     </w:p>
     <w:p>
@@ -2473,39 +2310,7 @@
           <w:sz w:val="21"/>
           <w:szCs w:val="21"/>
         </w:rPr>
-        <w:t xml:space="preserve">Eric J. Gustafson · Arjan M.G. De </w:t>
-      </w:r>
-      <w:proofErr w:type="spellStart"/>
-      <w:r>
-        <w:rPr>
-          <w:sz w:val="21"/>
-          <w:szCs w:val="21"/>
-        </w:rPr>
-        <w:t>Bruijn</w:t>
-      </w:r>
-      <w:proofErr w:type="spellEnd"/>
-      <w:r>
-        <w:rPr>
-          <w:sz w:val="21"/>
-          <w:szCs w:val="21"/>
-        </w:rPr>
-        <w:t xml:space="preserve"> · Robert E. </w:t>
-      </w:r>
-      <w:proofErr w:type="spellStart"/>
-      <w:r>
-        <w:rPr>
-          <w:sz w:val="21"/>
-          <w:szCs w:val="21"/>
-        </w:rPr>
-        <w:t>Pangle</w:t>
-      </w:r>
-      <w:proofErr w:type="spellEnd"/>
-      <w:r>
-        <w:rPr>
-          <w:sz w:val="21"/>
-          <w:szCs w:val="21"/>
-        </w:rPr>
-        <w:t xml:space="preserve"> · Jean</w:t>
+        <w:t>Eric J. Gustafson · Arjan M.G. De Bruijn · Robert E. Pangle · Jean</w:t>
       </w:r>
       <w:r>
         <w:rPr>
@@ -2520,55 +2325,7 @@
           <w:sz w:val="21"/>
           <w:szCs w:val="21"/>
         </w:rPr>
-        <w:t xml:space="preserve">Marc </w:t>
-      </w:r>
-      <w:proofErr w:type="spellStart"/>
-      <w:r>
-        <w:rPr>
-          <w:sz w:val="21"/>
-          <w:szCs w:val="21"/>
-        </w:rPr>
-        <w:t>Limousin</w:t>
-      </w:r>
-      <w:proofErr w:type="spellEnd"/>
-      <w:r>
-        <w:rPr>
-          <w:sz w:val="21"/>
-          <w:szCs w:val="21"/>
-        </w:rPr>
-        <w:t xml:space="preserve"> · Nate G. McDowell · William T. </w:t>
-      </w:r>
-      <w:proofErr w:type="spellStart"/>
-      <w:r>
-        <w:rPr>
-          <w:sz w:val="21"/>
-          <w:szCs w:val="21"/>
-        </w:rPr>
-        <w:t>Pockman</w:t>
-      </w:r>
-      <w:proofErr w:type="spellEnd"/>
-      <w:r>
-        <w:rPr>
-          <w:sz w:val="21"/>
-          <w:szCs w:val="21"/>
-        </w:rPr>
-        <w:t xml:space="preserve"> · Brian R. Sturtevant · Jordan D. Muss · Mark E. </w:t>
-      </w:r>
-      <w:proofErr w:type="spellStart"/>
-      <w:r>
-        <w:rPr>
-          <w:sz w:val="21"/>
-          <w:szCs w:val="21"/>
-        </w:rPr>
-        <w:t>Kubiske</w:t>
-      </w:r>
-      <w:proofErr w:type="spellEnd"/>
-      <w:r>
-        <w:rPr>
-          <w:sz w:val="21"/>
-          <w:szCs w:val="21"/>
-        </w:rPr>
-        <w:t xml:space="preserve"> (2014) Integrating ecophysiology and forest landscape models to improve projections of drought effects under climate change. Global Change Biology 287: 44-57.</w:t>
+        <w:t>Marc Limousin · Nate G. McDowell · William T. Pockman · Brian R. Sturtevant · Jordan D. Muss · Mark E. Kubiske (2014) Integrating ecophysiology and forest landscape models to improve projections of drought effects under climate change. Global Change Biology 287: 44-57.</w:t>
       </w:r>
     </w:p>
     <w:p>
@@ -2588,55 +2345,7 @@
           <w:sz w:val="21"/>
           <w:szCs w:val="21"/>
         </w:rPr>
-        <w:t xml:space="preserve">Arjan M. G. de </w:t>
-      </w:r>
-      <w:proofErr w:type="spellStart"/>
-      <w:r>
-        <w:rPr>
-          <w:sz w:val="21"/>
-          <w:szCs w:val="21"/>
-        </w:rPr>
-        <w:t>Bruijn</w:t>
-      </w:r>
-      <w:proofErr w:type="spellEnd"/>
-      <w:r>
-        <w:rPr>
-          <w:sz w:val="21"/>
-          <w:szCs w:val="21"/>
-        </w:rPr>
-        <w:t xml:space="preserve"> · Eric J. Gustafson · Brian R. Sturtevant · Jane R. Foster · Brian R. Miranda · Nathanael I. </w:t>
-      </w:r>
-      <w:proofErr w:type="spellStart"/>
-      <w:r>
-        <w:rPr>
-          <w:sz w:val="21"/>
-          <w:szCs w:val="21"/>
-        </w:rPr>
-        <w:t>Lichti</w:t>
-      </w:r>
-      <w:proofErr w:type="spellEnd"/>
-      <w:r>
-        <w:rPr>
-          <w:sz w:val="21"/>
-          <w:szCs w:val="21"/>
-        </w:rPr>
-        <w:t xml:space="preserve"> · Douglass F. Jacobs (2014). Toward more robust projections of forest landscape dynamics under novel environmental conditions: Embedding </w:t>
-      </w:r>
-      <w:proofErr w:type="spellStart"/>
-      <w:r>
-        <w:rPr>
-          <w:sz w:val="21"/>
-          <w:szCs w:val="21"/>
-        </w:rPr>
-        <w:t>PnET</w:t>
-      </w:r>
-      <w:proofErr w:type="spellEnd"/>
-      <w:r>
-        <w:rPr>
-          <w:sz w:val="21"/>
-          <w:szCs w:val="21"/>
-        </w:rPr>
-        <w:t xml:space="preserve"> within LANDIS-II. Ecological Modelling 287:44–57.</w:t>
+        <w:t>Arjan M. G. de Bruijn · Eric J. Gustafson · Brian R. Sturtevant · Jane R. Foster · Brian R. Miranda · Nathanael I. Lichti · Douglass F. Jacobs (2014). Toward more robust projections of forest landscape dynamics under novel environmental conditions: Embedding PnET within LANDIS-II. Ecological Modelling 287:44–57.</w:t>
       </w:r>
     </w:p>
     <w:p>
@@ -2656,71 +2365,7 @@
           <w:sz w:val="21"/>
           <w:szCs w:val="21"/>
         </w:rPr>
-        <w:t xml:space="preserve">A. M. G. De </w:t>
-      </w:r>
-      <w:proofErr w:type="spellStart"/>
-      <w:r>
-        <w:rPr>
-          <w:sz w:val="21"/>
-          <w:szCs w:val="21"/>
-        </w:rPr>
-        <w:t>Bruijn</w:t>
-      </w:r>
-      <w:proofErr w:type="spellEnd"/>
-      <w:r>
-        <w:rPr>
-          <w:sz w:val="21"/>
-          <w:szCs w:val="21"/>
-        </w:rPr>
-        <w:t xml:space="preserve"> · P. </w:t>
-      </w:r>
-      <w:proofErr w:type="spellStart"/>
-      <w:r>
-        <w:rPr>
-          <w:sz w:val="21"/>
-          <w:szCs w:val="21"/>
-        </w:rPr>
-        <w:t>Calanca</w:t>
-      </w:r>
-      <w:proofErr w:type="spellEnd"/>
-      <w:r>
-        <w:rPr>
-          <w:sz w:val="21"/>
-          <w:szCs w:val="21"/>
-        </w:rPr>
-        <w:t xml:space="preserve"> · C. </w:t>
-      </w:r>
-      <w:proofErr w:type="spellStart"/>
-      <w:r>
-        <w:rPr>
-          <w:sz w:val="21"/>
-          <w:szCs w:val="21"/>
-        </w:rPr>
-        <w:t>Ammann</w:t>
-      </w:r>
-      <w:proofErr w:type="spellEnd"/>
-      <w:r>
-        <w:rPr>
-          <w:sz w:val="21"/>
-          <w:szCs w:val="21"/>
-        </w:rPr>
-        <w:t xml:space="preserve"> · J. Fuhrer (2012) Differential long-term effects of climate change and management on stocks and distribution of soil organic carbon in productive grasslands. </w:t>
-      </w:r>
-      <w:proofErr w:type="spellStart"/>
-      <w:r>
-        <w:rPr>
-          <w:sz w:val="21"/>
-          <w:szCs w:val="21"/>
-        </w:rPr>
-        <w:t>Biogeosciences</w:t>
-      </w:r>
-      <w:proofErr w:type="spellEnd"/>
-      <w:r>
-        <w:rPr>
-          <w:sz w:val="21"/>
-          <w:szCs w:val="21"/>
-        </w:rPr>
-        <w:t xml:space="preserve"> 9(6): 1055-1096. </w:t>
+        <w:t xml:space="preserve">A. M. G. De Bruijn · P. Calanca · C. Ammann · J. Fuhrer (2012) Differential long-term effects of climate change and management on stocks and distribution of soil organic carbon in productive grasslands. Biogeosciences 9(6): 1055-1096. </w:t>
       </w:r>
     </w:p>
     <w:p>
@@ -2740,71 +2385,7 @@
           <w:sz w:val="21"/>
           <w:szCs w:val="21"/>
         </w:rPr>
-        <w:t xml:space="preserve">Arjan M. G. de </w:t>
-      </w:r>
-      <w:proofErr w:type="spellStart"/>
-      <w:r>
-        <w:rPr>
-          <w:sz w:val="21"/>
-          <w:szCs w:val="21"/>
-        </w:rPr>
-        <w:t>Bruijn</w:t>
-      </w:r>
-      <w:proofErr w:type="spellEnd"/>
-      <w:r>
-        <w:rPr>
-          <w:sz w:val="21"/>
-          <w:szCs w:val="21"/>
-        </w:rPr>
-        <w:t xml:space="preserve"> · </w:t>
-      </w:r>
-      <w:proofErr w:type="spellStart"/>
-      <w:r>
-        <w:rPr>
-          <w:sz w:val="21"/>
-          <w:szCs w:val="21"/>
-        </w:rPr>
-        <w:t>Rüdiger</w:t>
-      </w:r>
-      <w:proofErr w:type="spellEnd"/>
-      <w:r>
-        <w:rPr>
-          <w:sz w:val="21"/>
-          <w:szCs w:val="21"/>
-        </w:rPr>
-        <w:t xml:space="preserve"> Grote · Klaus </w:t>
-      </w:r>
-      <w:proofErr w:type="spellStart"/>
-      <w:r>
-        <w:rPr>
-          <w:sz w:val="21"/>
-          <w:szCs w:val="21"/>
-        </w:rPr>
-        <w:t>Butterbach-Bahl</w:t>
-      </w:r>
-      <w:proofErr w:type="spellEnd"/>
-      <w:r>
-        <w:rPr>
-          <w:sz w:val="21"/>
-          <w:szCs w:val="21"/>
-        </w:rPr>
-        <w:t xml:space="preserve"> (2011). An alternative modelling approach to predict emissions of N2O and NO from forest soils. European Journal of Forest </w:t>
-      </w:r>
-      <w:proofErr w:type="spellStart"/>
-      <w:r>
-        <w:rPr>
-          <w:sz w:val="21"/>
-          <w:szCs w:val="21"/>
-        </w:rPr>
-        <w:t>Reseach</w:t>
-      </w:r>
-      <w:proofErr w:type="spellEnd"/>
-      <w:r>
-        <w:rPr>
-          <w:sz w:val="21"/>
-          <w:szCs w:val="21"/>
-        </w:rPr>
-        <w:t xml:space="preserve"> 130(5): 755-773.</w:t>
+        <w:t>Arjan M. G. de Bruijn · Rüdiger Grote · Klaus Butterbach-Bahl (2011). An alternative modelling approach to predict emissions of N2O and NO from forest soils. European Journal of Forest Reseach 130(5): 755-773.</w:t>
       </w:r>
     </w:p>
     <w:p>
@@ -2824,39 +2405,7 @@
           <w:sz w:val="21"/>
           <w:szCs w:val="21"/>
         </w:rPr>
-        <w:t xml:space="preserve">Arjan M. G. de </w:t>
-      </w:r>
-      <w:proofErr w:type="spellStart"/>
-      <w:r>
-        <w:rPr>
-          <w:sz w:val="21"/>
-          <w:szCs w:val="21"/>
-        </w:rPr>
-        <w:t>Bruijn</w:t>
-      </w:r>
-      <w:proofErr w:type="spellEnd"/>
-      <w:r>
-        <w:rPr>
-          <w:sz w:val="21"/>
-          <w:szCs w:val="21"/>
-        </w:rPr>
-        <w:t xml:space="preserve">, Klaus </w:t>
-      </w:r>
-      <w:proofErr w:type="spellStart"/>
-      <w:r>
-        <w:rPr>
-          <w:sz w:val="21"/>
-          <w:szCs w:val="21"/>
-        </w:rPr>
-        <w:t>Butterbach-Bahl</w:t>
-      </w:r>
-      <w:proofErr w:type="spellEnd"/>
-      <w:r>
-        <w:rPr>
-          <w:sz w:val="21"/>
-          <w:szCs w:val="21"/>
-        </w:rPr>
-        <w:t xml:space="preserve"> (2010). Linking carbon and nitrogen mineralization with microbial responses to substrate availability — the DECONIT model. Plant and Soil</w:t>
+        <w:t>Arjan M. G. de Bruijn, Klaus Butterbach-Bahl (2010). Linking carbon and nitrogen mineralization with microbial responses to substrate availability — the DECONIT model. Plant and Soil</w:t>
       </w:r>
       <w:r>
         <w:rPr>
@@ -2918,55 +2467,7 @@
           <w:sz w:val="21"/>
           <w:szCs w:val="21"/>
         </w:rPr>
-        <w:t xml:space="preserve">A.M.G. de </w:t>
-      </w:r>
-      <w:proofErr w:type="spellStart"/>
-      <w:r>
-        <w:rPr>
-          <w:sz w:val="21"/>
-          <w:szCs w:val="21"/>
-        </w:rPr>
-        <w:t>Bruijn</w:t>
-      </w:r>
-      <w:proofErr w:type="spellEnd"/>
-      <w:r>
-        <w:rPr>
-          <w:sz w:val="21"/>
-          <w:szCs w:val="21"/>
-        </w:rPr>
-        <w:t xml:space="preserve">, K. </w:t>
-      </w:r>
-      <w:proofErr w:type="spellStart"/>
-      <w:r>
-        <w:rPr>
-          <w:sz w:val="21"/>
-          <w:szCs w:val="21"/>
-        </w:rPr>
-        <w:t>Butterbach-Bahl</w:t>
-      </w:r>
-      <w:proofErr w:type="spellEnd"/>
-      <w:r>
-        <w:rPr>
-          <w:sz w:val="21"/>
-          <w:szCs w:val="21"/>
-        </w:rPr>
-        <w:t xml:space="preserve">, S. </w:t>
-      </w:r>
-      <w:proofErr w:type="spellStart"/>
-      <w:r>
-        <w:rPr>
-          <w:sz w:val="21"/>
-          <w:szCs w:val="21"/>
-        </w:rPr>
-        <w:t>Blagodatsky</w:t>
-      </w:r>
-      <w:proofErr w:type="spellEnd"/>
-      <w:r>
-        <w:rPr>
-          <w:sz w:val="21"/>
-          <w:szCs w:val="21"/>
-        </w:rPr>
-        <w:t>, R. Grote (2009). Model evaluation of different mechanisms driving freeze–thaw N2O emissions. Agriculture, Ecosystems &amp; Environment 133(3-4): 196–207</w:t>
+        <w:t>A.M.G. de Bruijn, K. Butterbach-Bahl, S. Blagodatsky, R. Grote (2009). Model evaluation of different mechanisms driving freeze–thaw N2O emissions. Agriculture, Ecosystems &amp; Environment 133(3-4): 196–207</w:t>
       </w:r>
     </w:p>
     <w:p>
@@ -2986,55 +2487,7 @@
           <w:sz w:val="21"/>
           <w:szCs w:val="21"/>
         </w:rPr>
-        <w:t xml:space="preserve">W. G. </w:t>
-      </w:r>
-      <w:proofErr w:type="spellStart"/>
-      <w:r>
-        <w:rPr>
-          <w:sz w:val="21"/>
-          <w:szCs w:val="21"/>
-        </w:rPr>
-        <w:t>Braakhekke</w:t>
-      </w:r>
-      <w:proofErr w:type="spellEnd"/>
-      <w:r>
-        <w:rPr>
-          <w:sz w:val="21"/>
-          <w:szCs w:val="21"/>
-        </w:rPr>
-        <w:t xml:space="preserve"> · Arjan M. G. de </w:t>
-      </w:r>
-      <w:proofErr w:type="spellStart"/>
-      <w:r>
-        <w:rPr>
-          <w:sz w:val="21"/>
-          <w:szCs w:val="21"/>
-        </w:rPr>
-        <w:t>Bruijn</w:t>
-      </w:r>
-      <w:proofErr w:type="spellEnd"/>
-      <w:r>
-        <w:rPr>
-          <w:sz w:val="21"/>
-          <w:szCs w:val="21"/>
-        </w:rPr>
-        <w:t xml:space="preserve"> (2006) Modelling decomposition of standard plant material along an altitudinal gradient: A re-analysis of data of </w:t>
-      </w:r>
-      <w:proofErr w:type="spellStart"/>
-      <w:r>
-        <w:rPr>
-          <w:sz w:val="21"/>
-          <w:szCs w:val="21"/>
-        </w:rPr>
-        <w:t>Coûteaux</w:t>
-      </w:r>
-      <w:proofErr w:type="spellEnd"/>
-      <w:r>
-        <w:rPr>
-          <w:sz w:val="21"/>
-          <w:szCs w:val="21"/>
-        </w:rPr>
-        <w:t xml:space="preserve"> et al. (2002). Soil Biology and Biochemistry 39(1): 99-105</w:t>
+        <w:t>W. G. Braakhekke · Arjan M. G. de Bruijn (2006) Modelling decomposition of standard plant material along an altitudinal gradient: A re-analysis of data of Coûteaux et al. (2002). Soil Biology and Biochemistry 39(1): 99-105</w:t>
       </w:r>
     </w:p>
     <w:p>
@@ -3088,8 +2541,8 @@
           <w:szCs w:val="21"/>
         </w:rPr>
         <w:sectPr>
-          <w:headerReference w:type="default" r:id="rId9"/>
-          <w:footerReference w:type="default" r:id="rId10"/>
+          <w:headerReference w:type="default" r:id="rId10"/>
+          <w:footerReference w:type="default" r:id="rId11"/>
           <w:type w:val="continuous"/>
           <w:pgSz w:w="12240" w:h="15840"/>
           <w:pgMar w:top="1080" w:right="1080" w:bottom="1080" w:left="1080" w:header="720" w:footer="720" w:gutter="0"/>
@@ -3305,7 +2758,6 @@
         </w:rPr>
         <w:t xml:space="preserve">• </w:t>
       </w:r>
-      <w:proofErr w:type="spellStart"/>
       <w:r>
         <w:rPr>
           <w:sz w:val="21"/>
@@ -3313,7 +2765,6 @@
         </w:rPr>
         <w:t>Matlab</w:t>
       </w:r>
-      <w:proofErr w:type="spellEnd"/>
     </w:p>
     <w:p>
       <w:pPr>
@@ -3374,7 +2825,6 @@
         <w:lastRenderedPageBreak/>
         <w:t xml:space="preserve">• </w:t>
       </w:r>
-      <w:proofErr w:type="spellStart"/>
       <w:r>
         <w:rPr>
           <w:sz w:val="21"/>
@@ -3382,7 +2832,6 @@
         </w:rPr>
         <w:t>Inno</w:t>
       </w:r>
-      <w:proofErr w:type="spellEnd"/>
       <w:r>
         <w:rPr>
           <w:sz w:val="21"/>
@@ -3449,7 +2898,6 @@
         </w:rPr>
         <w:t xml:space="preserve">• </w:t>
       </w:r>
-      <w:proofErr w:type="spellStart"/>
       <w:r>
         <w:rPr>
           <w:sz w:val="21"/>
@@ -3457,7 +2905,6 @@
         </w:rPr>
         <w:t>FireBird</w:t>
       </w:r>
-      <w:proofErr w:type="spellEnd"/>
     </w:p>
     <w:p>
       <w:pPr>
@@ -3473,7 +2920,6 @@
         </w:rPr>
         <w:t xml:space="preserve">• </w:t>
       </w:r>
-      <w:proofErr w:type="spellStart"/>
       <w:r>
         <w:rPr>
           <w:sz w:val="21"/>
@@ -3481,7 +2927,6 @@
         </w:rPr>
         <w:t>TortoiseSVN</w:t>
       </w:r>
-      <w:proofErr w:type="spellEnd"/>
     </w:p>
     <w:p>
       <w:pPr>
@@ -3544,8 +2989,8 @@
       </w:pPr>
     </w:p>
     <w:sectPr>
-      <w:headerReference w:type="default" r:id="rId11"/>
-      <w:footerReference w:type="default" r:id="rId12"/>
+      <w:headerReference w:type="default" r:id="rId12"/>
+      <w:footerReference w:type="default" r:id="rId13"/>
       <w:type w:val="continuous"/>
       <w:pgSz w:w="12240" w:h="15840"/>
       <w:pgMar w:top="1440" w:right="1080" w:bottom="1440" w:left="1080" w:header="720" w:footer="720" w:gutter="0"/>
@@ -3557,7 +3002,7 @@
 </file>
 
 <file path=word/endnotes.xml><?xml version="1.0" encoding="utf-8"?>
-<w:endnotes xmlns:wpc="http://schemas.microsoft.com/office/word/2010/wordprocessingCanvas" xmlns:mc="http://schemas.openxmlformats.org/markup-compatibility/2006" xmlns:o="urn:schemas-microsoft-com:office:office" xmlns:r="http://schemas.openxmlformats.org/officeDocument/2006/relationships" xmlns:m="http://schemas.openxmlformats.org/officeDocument/2006/math" xmlns:v="urn:schemas-microsoft-com:vml" xmlns:wp14="http://schemas.microsoft.com/office/word/2010/wordprocessingDrawing" xmlns:wp="http://schemas.openxmlformats.org/drawingml/2006/wordprocessingDrawing" xmlns:w10="urn:schemas-microsoft-com:office:word" xmlns:w="http://schemas.openxmlformats.org/wordprocessingml/2006/main" xmlns:w14="http://schemas.microsoft.com/office/word/2010/wordml" xmlns:w15="http://schemas.microsoft.com/office/word/2012/wordml" xmlns:wpg="http://schemas.microsoft.com/office/word/2010/wordprocessingGroup" xmlns:wpi="http://schemas.microsoft.com/office/word/2010/wordprocessingInk" xmlns:wne="http://schemas.microsoft.com/office/word/2006/wordml" xmlns:wps="http://schemas.microsoft.com/office/word/2010/wordprocessingShape" mc:Ignorable="w14 w15 wp14">
+<w:endnotes xmlns:wpc="http://schemas.microsoft.com/office/word/2010/wordprocessingCanvas" xmlns:mc="http://schemas.openxmlformats.org/markup-compatibility/2006" xmlns:o="urn:schemas-microsoft-com:office:office" xmlns:r="http://schemas.openxmlformats.org/officeDocument/2006/relationships" xmlns:m="http://schemas.openxmlformats.org/officeDocument/2006/math" xmlns:v="urn:schemas-microsoft-com:vml" xmlns:wp14="http://schemas.microsoft.com/office/word/2010/wordprocessingDrawing" xmlns:wp="http://schemas.openxmlformats.org/drawingml/2006/wordprocessingDrawing" xmlns:w10="urn:schemas-microsoft-com:office:word" xmlns:w="http://schemas.openxmlformats.org/wordprocessingml/2006/main" xmlns:w14="http://schemas.microsoft.com/office/word/2010/wordml" xmlns:wpg="http://schemas.microsoft.com/office/word/2010/wordprocessingGroup" xmlns:wpi="http://schemas.microsoft.com/office/word/2010/wordprocessingInk" xmlns:wne="http://schemas.microsoft.com/office/word/2006/wordml" xmlns:wps="http://schemas.microsoft.com/office/word/2010/wordprocessingShape" mc:Ignorable="w14 wp14">
   <w:endnote w:type="separator" w:id="-1">
     <w:p>
       <w:r>
@@ -3579,7 +3024,7 @@
 </file>
 
 <file path=word/footer1.xml><?xml version="1.0" encoding="utf-8"?>
-<w:ftr xmlns:wpc="http://schemas.microsoft.com/office/word/2010/wordprocessingCanvas" xmlns:mc="http://schemas.openxmlformats.org/markup-compatibility/2006" xmlns:o="urn:schemas-microsoft-com:office:office" xmlns:r="http://schemas.openxmlformats.org/officeDocument/2006/relationships" xmlns:m="http://schemas.openxmlformats.org/officeDocument/2006/math" xmlns:v="urn:schemas-microsoft-com:vml" xmlns:wp14="http://schemas.microsoft.com/office/word/2010/wordprocessingDrawing" xmlns:wp="http://schemas.openxmlformats.org/drawingml/2006/wordprocessingDrawing" xmlns:w10="urn:schemas-microsoft-com:office:word" xmlns:w="http://schemas.openxmlformats.org/wordprocessingml/2006/main" xmlns:w14="http://schemas.microsoft.com/office/word/2010/wordml" xmlns:w15="http://schemas.microsoft.com/office/word/2012/wordml" xmlns:wpg="http://schemas.microsoft.com/office/word/2010/wordprocessingGroup" xmlns:wpi="http://schemas.microsoft.com/office/word/2010/wordprocessingInk" xmlns:wne="http://schemas.microsoft.com/office/word/2006/wordml" xmlns:wps="http://schemas.microsoft.com/office/word/2010/wordprocessingShape" mc:Ignorable="w14 w15 wp14">
+<w:ftr xmlns:wpc="http://schemas.microsoft.com/office/word/2010/wordprocessingCanvas" xmlns:mc="http://schemas.openxmlformats.org/markup-compatibility/2006" xmlns:o="urn:schemas-microsoft-com:office:office" xmlns:r="http://schemas.openxmlformats.org/officeDocument/2006/relationships" xmlns:m="http://schemas.openxmlformats.org/officeDocument/2006/math" xmlns:v="urn:schemas-microsoft-com:vml" xmlns:wp14="http://schemas.microsoft.com/office/word/2010/wordprocessingDrawing" xmlns:wp="http://schemas.openxmlformats.org/drawingml/2006/wordprocessingDrawing" xmlns:w10="urn:schemas-microsoft-com:office:word" xmlns:w="http://schemas.openxmlformats.org/wordprocessingml/2006/main" xmlns:w14="http://schemas.microsoft.com/office/word/2010/wordml" xmlns:wpg="http://schemas.microsoft.com/office/word/2010/wordprocessingGroup" xmlns:wpi="http://schemas.microsoft.com/office/word/2010/wordprocessingInk" xmlns:wne="http://schemas.microsoft.com/office/word/2006/wordml" xmlns:wps="http://schemas.microsoft.com/office/word/2010/wordprocessingShape" mc:Ignorable="w14 wp14">
   <w:p>
     <w:pPr>
       <w:pStyle w:val="Footer"/>
@@ -3589,7 +3034,7 @@
 </file>
 
 <file path=word/footer2.xml><?xml version="1.0" encoding="utf-8"?>
-<w:ftr xmlns:wpc="http://schemas.microsoft.com/office/word/2010/wordprocessingCanvas" xmlns:mc="http://schemas.openxmlformats.org/markup-compatibility/2006" xmlns:o="urn:schemas-microsoft-com:office:office" xmlns:r="http://schemas.openxmlformats.org/officeDocument/2006/relationships" xmlns:m="http://schemas.openxmlformats.org/officeDocument/2006/math" xmlns:v="urn:schemas-microsoft-com:vml" xmlns:wp14="http://schemas.microsoft.com/office/word/2010/wordprocessingDrawing" xmlns:wp="http://schemas.openxmlformats.org/drawingml/2006/wordprocessingDrawing" xmlns:w10="urn:schemas-microsoft-com:office:word" xmlns:w="http://schemas.openxmlformats.org/wordprocessingml/2006/main" xmlns:w14="http://schemas.microsoft.com/office/word/2010/wordml" xmlns:w15="http://schemas.microsoft.com/office/word/2012/wordml" xmlns:wpg="http://schemas.microsoft.com/office/word/2010/wordprocessingGroup" xmlns:wpi="http://schemas.microsoft.com/office/word/2010/wordprocessingInk" xmlns:wne="http://schemas.microsoft.com/office/word/2006/wordml" xmlns:wps="http://schemas.microsoft.com/office/word/2010/wordprocessingShape" mc:Ignorable="w14 w15 wp14">
+<w:ftr xmlns:wpc="http://schemas.microsoft.com/office/word/2010/wordprocessingCanvas" xmlns:mc="http://schemas.openxmlformats.org/markup-compatibility/2006" xmlns:o="urn:schemas-microsoft-com:office:office" xmlns:r="http://schemas.openxmlformats.org/officeDocument/2006/relationships" xmlns:m="http://schemas.openxmlformats.org/officeDocument/2006/math" xmlns:v="urn:schemas-microsoft-com:vml" xmlns:wp14="http://schemas.microsoft.com/office/word/2010/wordprocessingDrawing" xmlns:wp="http://schemas.openxmlformats.org/drawingml/2006/wordprocessingDrawing" xmlns:w10="urn:schemas-microsoft-com:office:word" xmlns:w="http://schemas.openxmlformats.org/wordprocessingml/2006/main" xmlns:w14="http://schemas.microsoft.com/office/word/2010/wordml" xmlns:wpg="http://schemas.microsoft.com/office/word/2010/wordprocessingGroup" xmlns:wpi="http://schemas.microsoft.com/office/word/2010/wordprocessingInk" xmlns:wne="http://schemas.microsoft.com/office/word/2006/wordml" xmlns:wps="http://schemas.microsoft.com/office/word/2010/wordprocessingShape" mc:Ignorable="w14 wp14">
   <w:p>
     <w:pPr>
       <w:pStyle w:val="Footer"/>
@@ -3599,7 +3044,7 @@
 </file>
 
 <file path=word/footnotes.xml><?xml version="1.0" encoding="utf-8"?>
-<w:footnotes xmlns:wpc="http://schemas.microsoft.com/office/word/2010/wordprocessingCanvas" xmlns:mc="http://schemas.openxmlformats.org/markup-compatibility/2006" xmlns:o="urn:schemas-microsoft-com:office:office" xmlns:r="http://schemas.openxmlformats.org/officeDocument/2006/relationships" xmlns:m="http://schemas.openxmlformats.org/officeDocument/2006/math" xmlns:v="urn:schemas-microsoft-com:vml" xmlns:wp14="http://schemas.microsoft.com/office/word/2010/wordprocessingDrawing" xmlns:wp="http://schemas.openxmlformats.org/drawingml/2006/wordprocessingDrawing" xmlns:w10="urn:schemas-microsoft-com:office:word" xmlns:w="http://schemas.openxmlformats.org/wordprocessingml/2006/main" xmlns:w14="http://schemas.microsoft.com/office/word/2010/wordml" xmlns:w15="http://schemas.microsoft.com/office/word/2012/wordml" xmlns:wpg="http://schemas.microsoft.com/office/word/2010/wordprocessingGroup" xmlns:wpi="http://schemas.microsoft.com/office/word/2010/wordprocessingInk" xmlns:wne="http://schemas.microsoft.com/office/word/2006/wordml" xmlns:wps="http://schemas.microsoft.com/office/word/2010/wordprocessingShape" mc:Ignorable="w14 w15 wp14">
+<w:footnotes xmlns:wpc="http://schemas.microsoft.com/office/word/2010/wordprocessingCanvas" xmlns:mc="http://schemas.openxmlformats.org/markup-compatibility/2006" xmlns:o="urn:schemas-microsoft-com:office:office" xmlns:r="http://schemas.openxmlformats.org/officeDocument/2006/relationships" xmlns:m="http://schemas.openxmlformats.org/officeDocument/2006/math" xmlns:v="urn:schemas-microsoft-com:vml" xmlns:wp14="http://schemas.microsoft.com/office/word/2010/wordprocessingDrawing" xmlns:wp="http://schemas.openxmlformats.org/drawingml/2006/wordprocessingDrawing" xmlns:w10="urn:schemas-microsoft-com:office:word" xmlns:w="http://schemas.openxmlformats.org/wordprocessingml/2006/main" xmlns:w14="http://schemas.microsoft.com/office/word/2010/wordml" xmlns:wpg="http://schemas.microsoft.com/office/word/2010/wordprocessingGroup" xmlns:wpi="http://schemas.microsoft.com/office/word/2010/wordprocessingInk" xmlns:wne="http://schemas.microsoft.com/office/word/2006/wordml" xmlns:wps="http://schemas.microsoft.com/office/word/2010/wordprocessingShape" mc:Ignorable="w14 wp14">
   <w:footnote w:type="separator" w:id="-1">
     <w:p>
       <w:r>
@@ -3621,7 +3066,7 @@
 </file>
 
 <file path=word/header1.xml><?xml version="1.0" encoding="utf-8"?>
-<w:hdr xmlns:wpc="http://schemas.microsoft.com/office/word/2010/wordprocessingCanvas" xmlns:mc="http://schemas.openxmlformats.org/markup-compatibility/2006" xmlns:o="urn:schemas-microsoft-com:office:office" xmlns:r="http://schemas.openxmlformats.org/officeDocument/2006/relationships" xmlns:m="http://schemas.openxmlformats.org/officeDocument/2006/math" xmlns:v="urn:schemas-microsoft-com:vml" xmlns:wp14="http://schemas.microsoft.com/office/word/2010/wordprocessingDrawing" xmlns:wp="http://schemas.openxmlformats.org/drawingml/2006/wordprocessingDrawing" xmlns:w10="urn:schemas-microsoft-com:office:word" xmlns:w="http://schemas.openxmlformats.org/wordprocessingml/2006/main" xmlns:w14="http://schemas.microsoft.com/office/word/2010/wordml" xmlns:w15="http://schemas.microsoft.com/office/word/2012/wordml" xmlns:wpg="http://schemas.microsoft.com/office/word/2010/wordprocessingGroup" xmlns:wpi="http://schemas.microsoft.com/office/word/2010/wordprocessingInk" xmlns:wne="http://schemas.microsoft.com/office/word/2006/wordml" xmlns:wps="http://schemas.microsoft.com/office/word/2010/wordprocessingShape" mc:Ignorable="w14 w15 wp14">
+<w:hdr xmlns:wpc="http://schemas.microsoft.com/office/word/2010/wordprocessingCanvas" xmlns:mc="http://schemas.openxmlformats.org/markup-compatibility/2006" xmlns:o="urn:schemas-microsoft-com:office:office" xmlns:r="http://schemas.openxmlformats.org/officeDocument/2006/relationships" xmlns:m="http://schemas.openxmlformats.org/officeDocument/2006/math" xmlns:v="urn:schemas-microsoft-com:vml" xmlns:wp14="http://schemas.microsoft.com/office/word/2010/wordprocessingDrawing" xmlns:wp="http://schemas.openxmlformats.org/drawingml/2006/wordprocessingDrawing" xmlns:w10="urn:schemas-microsoft-com:office:word" xmlns:w="http://schemas.openxmlformats.org/wordprocessingml/2006/main" xmlns:w14="http://schemas.microsoft.com/office/word/2010/wordml" xmlns:wpg="http://schemas.microsoft.com/office/word/2010/wordprocessingGroup" xmlns:wpi="http://schemas.microsoft.com/office/word/2010/wordprocessingInk" xmlns:wne="http://schemas.microsoft.com/office/word/2006/wordml" xmlns:wps="http://schemas.microsoft.com/office/word/2010/wordprocessingShape" mc:Ignorable="w14 wp14">
   <w:p>
     <w:pPr>
       <w:jc w:val="center"/>
@@ -3635,17 +3080,8 @@
         <w:sz w:val="28"/>
         <w:szCs w:val="28"/>
       </w:rPr>
-      <w:t xml:space="preserve">Arjan de </w:t>
+      <w:t>Arjan de Bruijn</w:t>
     </w:r>
-    <w:proofErr w:type="spellStart"/>
-    <w:r>
-      <w:rPr>
-        <w:sz w:val="28"/>
-        <w:szCs w:val="28"/>
-      </w:rPr>
-      <w:t>Bruijn</w:t>
-    </w:r>
-    <w:proofErr w:type="spellEnd"/>
   </w:p>
   <w:p>
     <w:pPr>
@@ -3703,7 +3139,7 @@
 </file>
 
 <file path=word/header2.xml><?xml version="1.0" encoding="utf-8"?>
-<w:hdr xmlns:wpc="http://schemas.microsoft.com/office/word/2010/wordprocessingCanvas" xmlns:mc="http://schemas.openxmlformats.org/markup-compatibility/2006" xmlns:o="urn:schemas-microsoft-com:office:office" xmlns:r="http://schemas.openxmlformats.org/officeDocument/2006/relationships" xmlns:m="http://schemas.openxmlformats.org/officeDocument/2006/math" xmlns:v="urn:schemas-microsoft-com:vml" xmlns:wp14="http://schemas.microsoft.com/office/word/2010/wordprocessingDrawing" xmlns:wp="http://schemas.openxmlformats.org/drawingml/2006/wordprocessingDrawing" xmlns:w10="urn:schemas-microsoft-com:office:word" xmlns:w="http://schemas.openxmlformats.org/wordprocessingml/2006/main" xmlns:w14="http://schemas.microsoft.com/office/word/2010/wordml" xmlns:w15="http://schemas.microsoft.com/office/word/2012/wordml" xmlns:wpg="http://schemas.microsoft.com/office/word/2010/wordprocessingGroup" xmlns:wpi="http://schemas.microsoft.com/office/word/2010/wordprocessingInk" xmlns:wne="http://schemas.microsoft.com/office/word/2006/wordml" xmlns:wps="http://schemas.microsoft.com/office/word/2010/wordprocessingShape" mc:Ignorable="w14 w15 wp14">
+<w:hdr xmlns:wpc="http://schemas.microsoft.com/office/word/2010/wordprocessingCanvas" xmlns:mc="http://schemas.openxmlformats.org/markup-compatibility/2006" xmlns:o="urn:schemas-microsoft-com:office:office" xmlns:r="http://schemas.openxmlformats.org/officeDocument/2006/relationships" xmlns:m="http://schemas.openxmlformats.org/officeDocument/2006/math" xmlns:v="urn:schemas-microsoft-com:vml" xmlns:wp14="http://schemas.microsoft.com/office/word/2010/wordprocessingDrawing" xmlns:wp="http://schemas.openxmlformats.org/drawingml/2006/wordprocessingDrawing" xmlns:w10="urn:schemas-microsoft-com:office:word" xmlns:w="http://schemas.openxmlformats.org/wordprocessingml/2006/main" xmlns:w14="http://schemas.microsoft.com/office/word/2010/wordml" xmlns:wpg="http://schemas.microsoft.com/office/word/2010/wordprocessingGroup" xmlns:wpi="http://schemas.microsoft.com/office/word/2010/wordprocessingInk" xmlns:wne="http://schemas.microsoft.com/office/word/2006/wordml" xmlns:wps="http://schemas.microsoft.com/office/word/2010/wordprocessingShape" mc:Ignorable="w14 wp14">
   <w:p>
     <w:pPr>
       <w:pStyle w:val="Header"/>
@@ -3721,7 +3157,7 @@
 </file>
 
 <file path=word/header3.xml><?xml version="1.0" encoding="utf-8"?>
-<w:hdr xmlns:wpc="http://schemas.microsoft.com/office/word/2010/wordprocessingCanvas" xmlns:mc="http://schemas.openxmlformats.org/markup-compatibility/2006" xmlns:o="urn:schemas-microsoft-com:office:office" xmlns:r="http://schemas.openxmlformats.org/officeDocument/2006/relationships" xmlns:m="http://schemas.openxmlformats.org/officeDocument/2006/math" xmlns:v="urn:schemas-microsoft-com:vml" xmlns:wp14="http://schemas.microsoft.com/office/word/2010/wordprocessingDrawing" xmlns:wp="http://schemas.openxmlformats.org/drawingml/2006/wordprocessingDrawing" xmlns:w10="urn:schemas-microsoft-com:office:word" xmlns:w="http://schemas.openxmlformats.org/wordprocessingml/2006/main" xmlns:w14="http://schemas.microsoft.com/office/word/2010/wordml" xmlns:w15="http://schemas.microsoft.com/office/word/2012/wordml" xmlns:wpg="http://schemas.microsoft.com/office/word/2010/wordprocessingGroup" xmlns:wpi="http://schemas.microsoft.com/office/word/2010/wordprocessingInk" xmlns:wne="http://schemas.microsoft.com/office/word/2006/wordml" xmlns:wps="http://schemas.microsoft.com/office/word/2010/wordprocessingShape" mc:Ignorable="w14 w15 wp14">
+<w:hdr xmlns:wpc="http://schemas.microsoft.com/office/word/2010/wordprocessingCanvas" xmlns:mc="http://schemas.openxmlformats.org/markup-compatibility/2006" xmlns:o="urn:schemas-microsoft-com:office:office" xmlns:r="http://schemas.openxmlformats.org/officeDocument/2006/relationships" xmlns:m="http://schemas.openxmlformats.org/officeDocument/2006/math" xmlns:v="urn:schemas-microsoft-com:vml" xmlns:wp14="http://schemas.microsoft.com/office/word/2010/wordprocessingDrawing" xmlns:wp="http://schemas.openxmlformats.org/drawingml/2006/wordprocessingDrawing" xmlns:w10="urn:schemas-microsoft-com:office:word" xmlns:w="http://schemas.openxmlformats.org/wordprocessingml/2006/main" xmlns:w14="http://schemas.microsoft.com/office/word/2010/wordml" xmlns:wpg="http://schemas.microsoft.com/office/word/2010/wordprocessingGroup" xmlns:wpi="http://schemas.microsoft.com/office/word/2010/wordprocessingInk" xmlns:wne="http://schemas.microsoft.com/office/word/2006/wordml" xmlns:wps="http://schemas.microsoft.com/office/word/2010/wordprocessingShape" mc:Ignorable="w14 wp14">
   <w:p>
     <w:pPr>
       <w:pStyle w:val="Header"/>
@@ -3739,8 +3175,8 @@
 </file>
 
 <file path=word/numbering.xml><?xml version="1.0" encoding="utf-8"?>
-<w:numbering xmlns:wpc="http://schemas.microsoft.com/office/word/2010/wordprocessingCanvas" xmlns:mc="http://schemas.openxmlformats.org/markup-compatibility/2006" xmlns:o="urn:schemas-microsoft-com:office:office" xmlns:r="http://schemas.openxmlformats.org/officeDocument/2006/relationships" xmlns:m="http://schemas.openxmlformats.org/officeDocument/2006/math" xmlns:v="urn:schemas-microsoft-com:vml" xmlns:wp14="http://schemas.microsoft.com/office/word/2010/wordprocessingDrawing" xmlns:wp="http://schemas.openxmlformats.org/drawingml/2006/wordprocessingDrawing" xmlns:w10="urn:schemas-microsoft-com:office:word" xmlns:w="http://schemas.openxmlformats.org/wordprocessingml/2006/main" xmlns:w14="http://schemas.microsoft.com/office/word/2010/wordml" xmlns:w15="http://schemas.microsoft.com/office/word/2012/wordml" xmlns:wpg="http://schemas.microsoft.com/office/word/2010/wordprocessingGroup" xmlns:wpi="http://schemas.microsoft.com/office/word/2010/wordprocessingInk" xmlns:wne="http://schemas.microsoft.com/office/word/2006/wordml" xmlns:wps="http://schemas.microsoft.com/office/word/2010/wordprocessingShape" mc:Ignorable="w14 w15 wp14">
-  <w:abstractNum w:abstractNumId="0" w15:restartNumberingAfterBreak="0">
+<w:numbering xmlns:wpc="http://schemas.microsoft.com/office/word/2010/wordprocessingCanvas" xmlns:mc="http://schemas.openxmlformats.org/markup-compatibility/2006" xmlns:o="urn:schemas-microsoft-com:office:office" xmlns:r="http://schemas.openxmlformats.org/officeDocument/2006/relationships" xmlns:m="http://schemas.openxmlformats.org/officeDocument/2006/math" xmlns:v="urn:schemas-microsoft-com:vml" xmlns:wp14="http://schemas.microsoft.com/office/word/2010/wordprocessingDrawing" xmlns:wp="http://schemas.openxmlformats.org/drawingml/2006/wordprocessingDrawing" xmlns:w10="urn:schemas-microsoft-com:office:word" xmlns:w="http://schemas.openxmlformats.org/wordprocessingml/2006/main" xmlns:w14="http://schemas.microsoft.com/office/word/2010/wordml" xmlns:wpg="http://schemas.microsoft.com/office/word/2010/wordprocessingGroup" xmlns:wpi="http://schemas.microsoft.com/office/word/2010/wordprocessingInk" xmlns:wne="http://schemas.microsoft.com/office/word/2006/wordml" xmlns:wps="http://schemas.microsoft.com/office/word/2010/wordprocessingShape" mc:Ignorable="w14 wp14">
+  <w:abstractNum w:abstractNumId="0">
     <w:nsid w:val="00000001"/>
     <w:multiLevelType w:val="multilevel"/>
     <w:tmpl w:val="00000001"/>
@@ -3862,7 +3298,7 @@
       </w:pPr>
     </w:lvl>
   </w:abstractNum>
-  <w:abstractNum w:abstractNumId="1" w15:restartNumberingAfterBreak="0">
+  <w:abstractNum w:abstractNumId="1">
     <w:nsid w:val="00000002"/>
     <w:multiLevelType w:val="singleLevel"/>
     <w:tmpl w:val="00000002"/>
@@ -3883,7 +3319,7 @@
       </w:rPr>
     </w:lvl>
   </w:abstractNum>
-  <w:abstractNum w:abstractNumId="2" w15:restartNumberingAfterBreak="0">
+  <w:abstractNum w:abstractNumId="2">
     <w:nsid w:val="00000003"/>
     <w:multiLevelType w:val="singleLevel"/>
     <w:tmpl w:val="00000003"/>
@@ -3904,7 +3340,7 @@
       </w:rPr>
     </w:lvl>
   </w:abstractNum>
-  <w:abstractNum w:abstractNumId="3" w15:restartNumberingAfterBreak="0">
+  <w:abstractNum w:abstractNumId="3">
     <w:nsid w:val="00000004"/>
     <w:multiLevelType w:val="singleLevel"/>
     <w:tmpl w:val="00000004"/>
@@ -3924,7 +3360,7 @@
       </w:rPr>
     </w:lvl>
   </w:abstractNum>
-  <w:abstractNum w:abstractNumId="4" w15:restartNumberingAfterBreak="0">
+  <w:abstractNum w:abstractNumId="4">
     <w:nsid w:val="00000005"/>
     <w:multiLevelType w:val="singleLevel"/>
     <w:tmpl w:val="00000005"/>
@@ -3945,7 +3381,7 @@
       </w:rPr>
     </w:lvl>
   </w:abstractNum>
-  <w:abstractNum w:abstractNumId="5" w15:restartNumberingAfterBreak="0">
+  <w:abstractNum w:abstractNumId="5">
     <w:nsid w:val="00000006"/>
     <w:multiLevelType w:val="multilevel"/>
     <w:tmpl w:val="00000006"/>
@@ -4062,7 +3498,7 @@
       </w:pPr>
     </w:lvl>
   </w:abstractNum>
-  <w:abstractNum w:abstractNumId="6" w15:restartNumberingAfterBreak="0">
+  <w:abstractNum w:abstractNumId="6">
     <w:nsid w:val="00000007"/>
     <w:multiLevelType w:val="singleLevel"/>
     <w:tmpl w:val="00000007"/>
@@ -4083,7 +3519,7 @@
       </w:rPr>
     </w:lvl>
   </w:abstractNum>
-  <w:abstractNum w:abstractNumId="7" w15:restartNumberingAfterBreak="0">
+  <w:abstractNum w:abstractNumId="7">
     <w:nsid w:val="00000008"/>
     <w:multiLevelType w:val="multilevel"/>
     <w:tmpl w:val="00000008"/>
@@ -4223,7 +3659,7 @@
       </w:rPr>
     </w:lvl>
   </w:abstractNum>
-  <w:abstractNum w:abstractNumId="8" w15:restartNumberingAfterBreak="0">
+  <w:abstractNum w:abstractNumId="8">
     <w:nsid w:val="00000009"/>
     <w:multiLevelType w:val="multilevel"/>
     <w:tmpl w:val="00000009"/>
@@ -4363,7 +3799,7 @@
       </w:rPr>
     </w:lvl>
   </w:abstractNum>
-  <w:abstractNum w:abstractNumId="9" w15:restartNumberingAfterBreak="0">
+  <w:abstractNum w:abstractNumId="9">
     <w:nsid w:val="0000000A"/>
     <w:multiLevelType w:val="multilevel"/>
     <w:tmpl w:val="0000000A"/>
@@ -4503,7 +3939,7 @@
       </w:rPr>
     </w:lvl>
   </w:abstractNum>
-  <w:abstractNum w:abstractNumId="10" w15:restartNumberingAfterBreak="0">
+  <w:abstractNum w:abstractNumId="10">
     <w:nsid w:val="0000000B"/>
     <w:multiLevelType w:val="multilevel"/>
     <w:tmpl w:val="0000000B"/>
@@ -4643,7 +4079,7 @@
       </w:rPr>
     </w:lvl>
   </w:abstractNum>
-  <w:abstractNum w:abstractNumId="11" w15:restartNumberingAfterBreak="0">
+  <w:abstractNum w:abstractNumId="11">
     <w:nsid w:val="04764FD8"/>
     <w:multiLevelType w:val="hybridMultilevel"/>
     <w:tmpl w:val="C6309DA4"/>
@@ -4732,7 +4168,7 @@
       </w:pPr>
     </w:lvl>
   </w:abstractNum>
-  <w:abstractNum w:abstractNumId="12" w15:restartNumberingAfterBreak="0">
+  <w:abstractNum w:abstractNumId="12">
     <w:nsid w:val="0A6A2836"/>
     <w:multiLevelType w:val="hybridMultilevel"/>
     <w:tmpl w:val="91B2EBDA"/>
@@ -4844,7 +4280,7 @@
       </w:rPr>
     </w:lvl>
   </w:abstractNum>
-  <w:abstractNum w:abstractNumId="13" w15:restartNumberingAfterBreak="0">
+  <w:abstractNum w:abstractNumId="13">
     <w:nsid w:val="11C60069"/>
     <w:multiLevelType w:val="hybridMultilevel"/>
     <w:tmpl w:val="DF9E2AA6"/>
@@ -4957,7 +4393,7 @@
       </w:rPr>
     </w:lvl>
   </w:abstractNum>
-  <w:abstractNum w:abstractNumId="14" w15:restartNumberingAfterBreak="0">
+  <w:abstractNum w:abstractNumId="14">
     <w:nsid w:val="187A2949"/>
     <w:multiLevelType w:val="hybridMultilevel"/>
     <w:tmpl w:val="E6C2333A"/>
@@ -5046,7 +4482,7 @@
       </w:pPr>
     </w:lvl>
   </w:abstractNum>
-  <w:abstractNum w:abstractNumId="15" w15:restartNumberingAfterBreak="0">
+  <w:abstractNum w:abstractNumId="15">
     <w:nsid w:val="26F77DFC"/>
     <w:multiLevelType w:val="hybridMultilevel"/>
     <w:tmpl w:val="87A2E224"/>
@@ -5159,7 +4595,7 @@
       </w:rPr>
     </w:lvl>
   </w:abstractNum>
-  <w:abstractNum w:abstractNumId="16" w15:restartNumberingAfterBreak="0">
+  <w:abstractNum w:abstractNumId="16">
     <w:nsid w:val="386F2A99"/>
     <w:multiLevelType w:val="hybridMultilevel"/>
     <w:tmpl w:val="C648356C"/>
@@ -5272,7 +4708,7 @@
       </w:rPr>
     </w:lvl>
   </w:abstractNum>
-  <w:abstractNum w:abstractNumId="17" w15:restartNumberingAfterBreak="0">
+  <w:abstractNum w:abstractNumId="17">
     <w:nsid w:val="4A1B40E1"/>
     <w:multiLevelType w:val="hybridMultilevel"/>
     <w:tmpl w:val="5590FAC6"/>
@@ -5385,7 +4821,7 @@
       </w:rPr>
     </w:lvl>
   </w:abstractNum>
-  <w:abstractNum w:abstractNumId="18" w15:restartNumberingAfterBreak="0">
+  <w:abstractNum w:abstractNumId="18">
     <w:nsid w:val="52787A0C"/>
     <w:multiLevelType w:val="hybridMultilevel"/>
     <w:tmpl w:val="D3F4B32E"/>
@@ -5471,7 +4907,7 @@
       </w:pPr>
     </w:lvl>
   </w:abstractNum>
-  <w:abstractNum w:abstractNumId="19" w15:restartNumberingAfterBreak="0">
+  <w:abstractNum w:abstractNumId="19">
     <w:nsid w:val="5C185124"/>
     <w:multiLevelType w:val="hybridMultilevel"/>
     <w:tmpl w:val="20909E4E"/>
@@ -5584,7 +5020,7 @@
       </w:rPr>
     </w:lvl>
   </w:abstractNum>
-  <w:abstractNum w:abstractNumId="20" w15:restartNumberingAfterBreak="0">
+  <w:abstractNum w:abstractNumId="20">
     <w:nsid w:val="6D702757"/>
     <w:multiLevelType w:val="hybridMultilevel"/>
     <w:tmpl w:val="CFBAA440"/>
@@ -5697,7 +5133,7 @@
       </w:rPr>
     </w:lvl>
   </w:abstractNum>
-  <w:abstractNum w:abstractNumId="21" w15:restartNumberingAfterBreak="0">
+  <w:abstractNum w:abstractNumId="21">
     <w:nsid w:val="76D10F76"/>
     <w:multiLevelType w:val="hybridMultilevel"/>
     <w:tmpl w:val="3F38BD48"/>
@@ -5810,7 +5246,7 @@
       </w:rPr>
     </w:lvl>
   </w:abstractNum>
-  <w:abstractNum w:abstractNumId="22" w15:restartNumberingAfterBreak="0">
+  <w:abstractNum w:abstractNumId="22">
     <w:nsid w:val="77110F7F"/>
     <w:multiLevelType w:val="hybridMultilevel"/>
     <w:tmpl w:val="BCA8F082"/>
@@ -5923,7 +5359,7 @@
       </w:rPr>
     </w:lvl>
   </w:abstractNum>
-  <w:abstractNum w:abstractNumId="23" w15:restartNumberingAfterBreak="0">
+  <w:abstractNum w:abstractNumId="23">
     <w:nsid w:val="794F223B"/>
     <w:multiLevelType w:val="hybridMultilevel"/>
     <w:tmpl w:val="BF468194"/>
@@ -6036,7 +5472,7 @@
       </w:rPr>
     </w:lvl>
   </w:abstractNum>
-  <w:abstractNum w:abstractNumId="24" w15:restartNumberingAfterBreak="0">
+  <w:abstractNum w:abstractNumId="24">
     <w:nsid w:val="798249D5"/>
     <w:multiLevelType w:val="hybridMultilevel"/>
     <w:tmpl w:val="82021BE2"/>
@@ -6228,7 +5664,7 @@
 </file>
 
 <file path=word/styles.xml><?xml version="1.0" encoding="utf-8"?>
-<w:styles xmlns:mc="http://schemas.openxmlformats.org/markup-compatibility/2006" xmlns:r="http://schemas.openxmlformats.org/officeDocument/2006/relationships" xmlns:w="http://schemas.openxmlformats.org/wordprocessingml/2006/main" xmlns:w14="http://schemas.microsoft.com/office/word/2010/wordml" xmlns:w15="http://schemas.microsoft.com/office/word/2012/wordml" mc:Ignorable="w14 w15">
+<w:styles xmlns:mc="http://schemas.openxmlformats.org/markup-compatibility/2006" xmlns:r="http://schemas.openxmlformats.org/officeDocument/2006/relationships" xmlns:w="http://schemas.openxmlformats.org/wordprocessingml/2006/main" xmlns:w14="http://schemas.microsoft.com/office/word/2010/wordml" mc:Ignorable="w14">
   <w:docDefaults>
     <w:rPrDefault>
       <w:rPr>
@@ -6238,378 +5674,997 @@
     </w:rPrDefault>
     <w:pPrDefault/>
   </w:docDefaults>
-  <w:latentStyles w:defLockedState="0" w:defUIPriority="99" w:defSemiHidden="0" w:defUnhideWhenUsed="0" w:defQFormat="0" w:count="371">
-    <w:lsdException w:name="Normal" w:uiPriority="0" w:qFormat="1"/>
-    <w:lsdException w:name="heading 1" w:uiPriority="0" w:qFormat="1"/>
-    <w:lsdException w:name="heading 2" w:semiHidden="1" w:uiPriority="9" w:unhideWhenUsed="1" w:qFormat="1"/>
-    <w:lsdException w:name="heading 3" w:uiPriority="0" w:qFormat="1"/>
-    <w:lsdException w:name="heading 4" w:semiHidden="1" w:uiPriority="9" w:unhideWhenUsed="1" w:qFormat="1"/>
-    <w:lsdException w:name="heading 5" w:semiHidden="1" w:uiPriority="9" w:unhideWhenUsed="1" w:qFormat="1"/>
-    <w:lsdException w:name="heading 6" w:semiHidden="1" w:uiPriority="9" w:unhideWhenUsed="1" w:qFormat="1"/>
-    <w:lsdException w:name="heading 7" w:semiHidden="1" w:uiPriority="9" w:unhideWhenUsed="1" w:qFormat="1"/>
-    <w:lsdException w:name="heading 8" w:semiHidden="1" w:uiPriority="9" w:unhideWhenUsed="1" w:qFormat="1"/>
-    <w:lsdException w:name="heading 9" w:semiHidden="1" w:uiPriority="9" w:unhideWhenUsed="1" w:qFormat="1"/>
-    <w:lsdException w:name="index 1" w:semiHidden="1" w:unhideWhenUsed="1"/>
-    <w:lsdException w:name="index 2" w:semiHidden="1" w:unhideWhenUsed="1"/>
-    <w:lsdException w:name="index 3" w:semiHidden="1" w:unhideWhenUsed="1"/>
-    <w:lsdException w:name="index 4" w:semiHidden="1" w:unhideWhenUsed="1"/>
-    <w:lsdException w:name="index 5" w:semiHidden="1" w:unhideWhenUsed="1"/>
-    <w:lsdException w:name="index 6" w:semiHidden="1" w:unhideWhenUsed="1"/>
-    <w:lsdException w:name="index 7" w:semiHidden="1" w:unhideWhenUsed="1"/>
-    <w:lsdException w:name="index 8" w:semiHidden="1" w:unhideWhenUsed="1"/>
-    <w:lsdException w:name="index 9" w:semiHidden="1" w:unhideWhenUsed="1"/>
-    <w:lsdException w:name="toc 1" w:semiHidden="1" w:uiPriority="39" w:unhideWhenUsed="1"/>
-    <w:lsdException w:name="toc 2" w:semiHidden="1" w:uiPriority="39" w:unhideWhenUsed="1"/>
-    <w:lsdException w:name="toc 3" w:semiHidden="1" w:uiPriority="39" w:unhideWhenUsed="1"/>
-    <w:lsdException w:name="toc 4" w:semiHidden="1" w:uiPriority="39" w:unhideWhenUsed="1"/>
-    <w:lsdException w:name="toc 5" w:semiHidden="1" w:uiPriority="39" w:unhideWhenUsed="1"/>
-    <w:lsdException w:name="toc 6" w:semiHidden="1" w:uiPriority="39" w:unhideWhenUsed="1"/>
-    <w:lsdException w:name="toc 7" w:semiHidden="1" w:uiPriority="39" w:unhideWhenUsed="1"/>
-    <w:lsdException w:name="toc 8" w:semiHidden="1" w:uiPriority="39" w:unhideWhenUsed="1"/>
-    <w:lsdException w:name="toc 9" w:semiHidden="1" w:uiPriority="39" w:unhideWhenUsed="1"/>
-    <w:lsdException w:name="Normal Indent" w:semiHidden="1" w:unhideWhenUsed="1"/>
-    <w:lsdException w:name="footnote text" w:semiHidden="1" w:unhideWhenUsed="1"/>
-    <w:lsdException w:name="annotation text" w:semiHidden="1" w:unhideWhenUsed="1"/>
-    <w:lsdException w:name="header" w:semiHidden="1" w:unhideWhenUsed="1"/>
-    <w:lsdException w:name="footer" w:semiHidden="1" w:uiPriority="0" w:unhideWhenUsed="1"/>
-    <w:lsdException w:name="index heading" w:semiHidden="1" w:unhideWhenUsed="1"/>
-    <w:lsdException w:name="caption" w:uiPriority="0" w:qFormat="1"/>
-    <w:lsdException w:name="table of figures" w:semiHidden="1" w:unhideWhenUsed="1"/>
-    <w:lsdException w:name="envelope address" w:semiHidden="1" w:unhideWhenUsed="1"/>
-    <w:lsdException w:name="envelope return" w:semiHidden="1" w:unhideWhenUsed="1"/>
-    <w:lsdException w:name="footnote reference" w:semiHidden="1" w:unhideWhenUsed="1"/>
-    <w:lsdException w:name="annotation reference" w:semiHidden="1" w:unhideWhenUsed="1"/>
-    <w:lsdException w:name="line number" w:semiHidden="1" w:unhideWhenUsed="1"/>
-    <w:lsdException w:name="page number" w:semiHidden="1" w:unhideWhenUsed="1"/>
-    <w:lsdException w:name="endnote reference" w:semiHidden="1" w:unhideWhenUsed="1"/>
-    <w:lsdException w:name="endnote text" w:semiHidden="1" w:unhideWhenUsed="1"/>
-    <w:lsdException w:name="table of authorities" w:semiHidden="1" w:unhideWhenUsed="1"/>
-    <w:lsdException w:name="macro" w:semiHidden="1" w:unhideWhenUsed="1"/>
-    <w:lsdException w:name="toa heading" w:semiHidden="1" w:unhideWhenUsed="1"/>
-    <w:lsdException w:name="List" w:semiHidden="1" w:uiPriority="0" w:unhideWhenUsed="1"/>
-    <w:lsdException w:name="List Bullet" w:semiHidden="1" w:unhideWhenUsed="1"/>
-    <w:lsdException w:name="List Number" w:semiHidden="1" w:unhideWhenUsed="1"/>
-    <w:lsdException w:name="List 2" w:semiHidden="1" w:unhideWhenUsed="1"/>
-    <w:lsdException w:name="List 3" w:semiHidden="1" w:unhideWhenUsed="1"/>
-    <w:lsdException w:name="List 4" w:semiHidden="1" w:unhideWhenUsed="1"/>
-    <w:lsdException w:name="List 5" w:semiHidden="1" w:unhideWhenUsed="1"/>
-    <w:lsdException w:name="List Bullet 2" w:semiHidden="1" w:unhideWhenUsed="1"/>
-    <w:lsdException w:name="List Bullet 3" w:semiHidden="1" w:unhideWhenUsed="1"/>
-    <w:lsdException w:name="List Bullet 4" w:semiHidden="1" w:unhideWhenUsed="1"/>
-    <w:lsdException w:name="List Bullet 5" w:semiHidden="1" w:unhideWhenUsed="1"/>
-    <w:lsdException w:name="List Number 2" w:semiHidden="1" w:unhideWhenUsed="1"/>
-    <w:lsdException w:name="List Number 3" w:semiHidden="1" w:unhideWhenUsed="1"/>
-    <w:lsdException w:name="List Number 4" w:semiHidden="1" w:unhideWhenUsed="1"/>
-    <w:lsdException w:name="List Number 5" w:semiHidden="1" w:unhideWhenUsed="1"/>
-    <w:lsdException w:name="Title" w:uiPriority="10" w:qFormat="1"/>
-    <w:lsdException w:name="Closing" w:semiHidden="1" w:unhideWhenUsed="1"/>
-    <w:lsdException w:name="Signature" w:semiHidden="1" w:unhideWhenUsed="1"/>
-    <w:lsdException w:name="Default Paragraph Font" w:semiHidden="1" w:uiPriority="0" w:unhideWhenUsed="1"/>
-    <w:lsdException w:name="Body Text" w:semiHidden="1" w:uiPriority="0" w:unhideWhenUsed="1"/>
-    <w:lsdException w:name="Body Text Indent" w:semiHidden="1" w:uiPriority="0" w:unhideWhenUsed="1"/>
-    <w:lsdException w:name="List Continue" w:semiHidden="1" w:unhideWhenUsed="1"/>
-    <w:lsdException w:name="List Continue 2" w:semiHidden="1" w:unhideWhenUsed="1"/>
-    <w:lsdException w:name="List Continue 3" w:semiHidden="1" w:unhideWhenUsed="1"/>
-    <w:lsdException w:name="List Continue 4" w:semiHidden="1" w:unhideWhenUsed="1"/>
-    <w:lsdException w:name="List Continue 5" w:semiHidden="1" w:unhideWhenUsed="1"/>
-    <w:lsdException w:name="Message Header" w:semiHidden="1" w:unhideWhenUsed="1"/>
-    <w:lsdException w:name="Subtitle" w:uiPriority="11" w:qFormat="1"/>
-    <w:lsdException w:name="Salutation" w:semiHidden="1" w:unhideWhenUsed="1"/>
-    <w:lsdException w:name="Date" w:semiHidden="1" w:unhideWhenUsed="1"/>
-    <w:lsdException w:name="Body Text First Indent" w:semiHidden="1" w:unhideWhenUsed="1"/>
-    <w:lsdException w:name="Body Text First Indent 2" w:semiHidden="1" w:unhideWhenUsed="1"/>
-    <w:lsdException w:name="Note Heading" w:semiHidden="1" w:unhideWhenUsed="1"/>
-    <w:lsdException w:name="Body Text 2" w:semiHidden="1" w:unhideWhenUsed="1"/>
-    <w:lsdException w:name="Body Text 3" w:semiHidden="1" w:unhideWhenUsed="1"/>
-    <w:lsdException w:name="Body Text Indent 2" w:semiHidden="1" w:unhideWhenUsed="1"/>
-    <w:lsdException w:name="Body Text Indent 3" w:semiHidden="1" w:unhideWhenUsed="1"/>
-    <w:lsdException w:name="Block Text" w:semiHidden="1" w:unhideWhenUsed="1"/>
-    <w:lsdException w:name="Hyperlink" w:semiHidden="1" w:uiPriority="0" w:unhideWhenUsed="1"/>
-    <w:lsdException w:name="FollowedHyperlink" w:semiHidden="1" w:uiPriority="0" w:unhideWhenUsed="1"/>
-    <w:lsdException w:name="Strong" w:uiPriority="0" w:qFormat="1"/>
-    <w:lsdException w:name="Emphasis" w:uiPriority="0" w:qFormat="1"/>
-    <w:lsdException w:name="Document Map" w:semiHidden="1" w:unhideWhenUsed="1"/>
-    <w:lsdException w:name="Plain Text" w:semiHidden="1" w:unhideWhenUsed="1"/>
-    <w:lsdException w:name="E-mail Signature" w:semiHidden="1" w:unhideWhenUsed="1"/>
-    <w:lsdException w:name="HTML Top of Form" w:semiHidden="1" w:unhideWhenUsed="1"/>
-    <w:lsdException w:name="HTML Bottom of Form" w:semiHidden="1" w:unhideWhenUsed="1"/>
-    <w:lsdException w:name="Normal (Web)" w:semiHidden="1" w:unhideWhenUsed="1"/>
-    <w:lsdException w:name="HTML Acronym" w:semiHidden="1" w:unhideWhenUsed="1"/>
-    <w:lsdException w:name="HTML Address" w:semiHidden="1" w:unhideWhenUsed="1"/>
-    <w:lsdException w:name="HTML Cite" w:semiHidden="1" w:unhideWhenUsed="1"/>
-    <w:lsdException w:name="HTML Code" w:semiHidden="1" w:unhideWhenUsed="1"/>
-    <w:lsdException w:name="HTML Definition" w:semiHidden="1" w:unhideWhenUsed="1"/>
-    <w:lsdException w:name="HTML Keyboard" w:semiHidden="1" w:unhideWhenUsed="1"/>
-    <w:lsdException w:name="HTML Preformatted" w:semiHidden="1" w:unhideWhenUsed="1"/>
-    <w:lsdException w:name="HTML Sample" w:semiHidden="1" w:unhideWhenUsed="1"/>
-    <w:lsdException w:name="HTML Typewriter" w:semiHidden="1" w:unhideWhenUsed="1"/>
-    <w:lsdException w:name="HTML Variable" w:semiHidden="1" w:unhideWhenUsed="1"/>
-    <w:lsdException w:name="Normal Table" w:semiHidden="1" w:unhideWhenUsed="1"/>
-    <w:lsdException w:name="annotation subject" w:semiHidden="1" w:unhideWhenUsed="1"/>
-    <w:lsdException w:name="No List" w:semiHidden="1" w:unhideWhenUsed="1"/>
-    <w:lsdException w:name="Outline List 1" w:semiHidden="1" w:unhideWhenUsed="1"/>
-    <w:lsdException w:name="Outline List 2" w:semiHidden="1" w:unhideWhenUsed="1"/>
-    <w:lsdException w:name="Outline List 3" w:semiHidden="1" w:unhideWhenUsed="1"/>
-    <w:lsdException w:name="Table Simple 1" w:semiHidden="1" w:unhideWhenUsed="1"/>
-    <w:lsdException w:name="Table Simple 2" w:semiHidden="1" w:unhideWhenUsed="1"/>
-    <w:lsdException w:name="Table Simple 3" w:semiHidden="1" w:unhideWhenUsed="1"/>
-    <w:lsdException w:name="Table Classic 1" w:semiHidden="1" w:unhideWhenUsed="1"/>
-    <w:lsdException w:name="Table Classic 2" w:semiHidden="1" w:unhideWhenUsed="1"/>
-    <w:lsdException w:name="Table Classic 3" w:semiHidden="1" w:unhideWhenUsed="1"/>
-    <w:lsdException w:name="Table Classic 4" w:semiHidden="1" w:unhideWhenUsed="1"/>
-    <w:lsdException w:name="Table Colorful 1" w:semiHidden="1" w:unhideWhenUsed="1"/>
-    <w:lsdException w:name="Table Colorful 2" w:semiHidden="1" w:unhideWhenUsed="1"/>
-    <w:lsdException w:name="Table Colorful 3" w:semiHidden="1" w:unhideWhenUsed="1"/>
-    <w:lsdException w:name="Table Columns 1" w:semiHidden="1" w:unhideWhenUsed="1"/>
-    <w:lsdException w:name="Table Columns 2" w:semiHidden="1" w:unhideWhenUsed="1"/>
-    <w:lsdException w:name="Table Columns 3" w:semiHidden="1" w:unhideWhenUsed="1"/>
-    <w:lsdException w:name="Table Columns 4" w:semiHidden="1" w:unhideWhenUsed="1"/>
-    <w:lsdException w:name="Table Columns 5" w:semiHidden="1" w:unhideWhenUsed="1"/>
-    <w:lsdException w:name="Table Grid 1" w:semiHidden="1" w:unhideWhenUsed="1"/>
-    <w:lsdException w:name="Table Grid 2" w:semiHidden="1" w:unhideWhenUsed="1"/>
-    <w:lsdException w:name="Table Grid 3" w:semiHidden="1" w:unhideWhenUsed="1"/>
-    <w:lsdException w:name="Table Grid 4" w:semiHidden="1" w:unhideWhenUsed="1"/>
-    <w:lsdException w:name="Table Grid 5" w:semiHidden="1" w:unhideWhenUsed="1"/>
-    <w:lsdException w:name="Table Grid 6" w:semiHidden="1" w:unhideWhenUsed="1"/>
-    <w:lsdException w:name="Table Grid 7" w:semiHidden="1" w:unhideWhenUsed="1"/>
-    <w:lsdException w:name="Table Grid 8" w:semiHidden="1" w:unhideWhenUsed="1"/>
-    <w:lsdException w:name="Table List 1" w:semiHidden="1" w:unhideWhenUsed="1"/>
-    <w:lsdException w:name="Table List 2" w:semiHidden="1" w:unhideWhenUsed="1"/>
-    <w:lsdException w:name="Table List 3" w:semiHidden="1" w:unhideWhenUsed="1"/>
-    <w:lsdException w:name="Table List 4" w:semiHidden="1" w:unhideWhenUsed="1"/>
-    <w:lsdException w:name="Table List 5" w:semiHidden="1" w:unhideWhenUsed="1"/>
-    <w:lsdException w:name="Table List 6" w:semiHidden="1" w:unhideWhenUsed="1"/>
-    <w:lsdException w:name="Table List 7" w:semiHidden="1" w:unhideWhenUsed="1"/>
-    <w:lsdException w:name="Table List 8" w:semiHidden="1" w:unhideWhenUsed="1"/>
-    <w:lsdException w:name="Table 3D effects 1" w:semiHidden="1" w:unhideWhenUsed="1"/>
-    <w:lsdException w:name="Table 3D effects 2" w:semiHidden="1" w:unhideWhenUsed="1"/>
-    <w:lsdException w:name="Table 3D effects 3" w:semiHidden="1" w:unhideWhenUsed="1"/>
-    <w:lsdException w:name="Table Contemporary" w:semiHidden="1" w:unhideWhenUsed="1"/>
-    <w:lsdException w:name="Table Elegant" w:semiHidden="1" w:unhideWhenUsed="1"/>
-    <w:lsdException w:name="Table Professional" w:semiHidden="1" w:unhideWhenUsed="1"/>
-    <w:lsdException w:name="Table Subtle 1" w:semiHidden="1" w:unhideWhenUsed="1"/>
-    <w:lsdException w:name="Table Subtle 2" w:semiHidden="1" w:unhideWhenUsed="1"/>
-    <w:lsdException w:name="Table Web 1" w:semiHidden="1" w:unhideWhenUsed="1"/>
-    <w:lsdException w:name="Table Web 2" w:semiHidden="1" w:unhideWhenUsed="1"/>
-    <w:lsdException w:name="Table Web 3" w:semiHidden="1" w:unhideWhenUsed="1"/>
-    <w:lsdException w:name="Balloon Text" w:semiHidden="1" w:unhideWhenUsed="1"/>
-    <w:lsdException w:name="Table Grid" w:uiPriority="59"/>
-    <w:lsdException w:name="Table Theme" w:semiHidden="1" w:unhideWhenUsed="1"/>
-    <w:lsdException w:name="Placeholder Text" w:semiHidden="1"/>
-    <w:lsdException w:name="No Spacing" w:uiPriority="1" w:qFormat="1"/>
-    <w:lsdException w:name="Light Shading" w:uiPriority="60"/>
-    <w:lsdException w:name="Light List" w:uiPriority="61"/>
-    <w:lsdException w:name="Light Grid" w:uiPriority="62"/>
-    <w:lsdException w:name="Medium Shading 1" w:uiPriority="63"/>
-    <w:lsdException w:name="Medium Shading 2" w:uiPriority="64"/>
-    <w:lsdException w:name="Medium List 1" w:uiPriority="65"/>
-    <w:lsdException w:name="Medium List 2" w:uiPriority="66"/>
-    <w:lsdException w:name="Medium Grid 1" w:uiPriority="67"/>
-    <w:lsdException w:name="Medium Grid 2" w:uiPriority="68"/>
-    <w:lsdException w:name="Medium Grid 3" w:uiPriority="69"/>
-    <w:lsdException w:name="Dark List" w:uiPriority="70"/>
-    <w:lsdException w:name="Colorful Shading" w:uiPriority="71"/>
-    <w:lsdException w:name="Colorful List" w:uiPriority="72"/>
-    <w:lsdException w:name="Colorful Grid" w:uiPriority="73"/>
-    <w:lsdException w:name="Light Shading Accent 1" w:uiPriority="60"/>
-    <w:lsdException w:name="Light List Accent 1" w:uiPriority="61"/>
-    <w:lsdException w:name="Light Grid Accent 1" w:uiPriority="62"/>
-    <w:lsdException w:name="Medium Shading 1 Accent 1" w:uiPriority="63"/>
-    <w:lsdException w:name="Medium Shading 2 Accent 1" w:uiPriority="64"/>
-    <w:lsdException w:name="Medium List 1 Accent 1" w:uiPriority="65"/>
-    <w:lsdException w:name="Revision" w:semiHidden="1"/>
-    <w:lsdException w:name="List Paragraph" w:uiPriority="34" w:qFormat="1"/>
-    <w:lsdException w:name="Quote" w:uiPriority="29" w:qFormat="1"/>
-    <w:lsdException w:name="Intense Quote" w:uiPriority="30" w:qFormat="1"/>
-    <w:lsdException w:name="Medium List 2 Accent 1" w:uiPriority="66"/>
-    <w:lsdException w:name="Medium Grid 1 Accent 1" w:uiPriority="67"/>
-    <w:lsdException w:name="Medium Grid 2 Accent 1" w:uiPriority="68"/>
-    <w:lsdException w:name="Medium Grid 3 Accent 1" w:uiPriority="69"/>
-    <w:lsdException w:name="Dark List Accent 1" w:uiPriority="70"/>
-    <w:lsdException w:name="Colorful Shading Accent 1" w:uiPriority="71"/>
-    <w:lsdException w:name="Colorful List Accent 1" w:uiPriority="72"/>
-    <w:lsdException w:name="Colorful Grid Accent 1" w:uiPriority="73"/>
-    <w:lsdException w:name="Light Shading Accent 2" w:uiPriority="60"/>
-    <w:lsdException w:name="Light List Accent 2" w:uiPriority="61"/>
-    <w:lsdException w:name="Light Grid Accent 2" w:uiPriority="62"/>
-    <w:lsdException w:name="Medium Shading 1 Accent 2" w:uiPriority="63"/>
-    <w:lsdException w:name="Medium Shading 2 Accent 2" w:uiPriority="64"/>
-    <w:lsdException w:name="Medium List 1 Accent 2" w:uiPriority="65"/>
-    <w:lsdException w:name="Medium List 2 Accent 2" w:uiPriority="66"/>
-    <w:lsdException w:name="Medium Grid 1 Accent 2" w:uiPriority="67"/>
-    <w:lsdException w:name="Medium Grid 2 Accent 2" w:uiPriority="68"/>
-    <w:lsdException w:name="Medium Grid 3 Accent 2" w:uiPriority="69"/>
-    <w:lsdException w:name="Dark List Accent 2" w:uiPriority="70"/>
-    <w:lsdException w:name="Colorful Shading Accent 2" w:uiPriority="71"/>
-    <w:lsdException w:name="Colorful List Accent 2" w:uiPriority="72"/>
-    <w:lsdException w:name="Colorful Grid Accent 2" w:uiPriority="73"/>
-    <w:lsdException w:name="Light Shading Accent 3" w:uiPriority="60"/>
-    <w:lsdException w:name="Light List Accent 3" w:uiPriority="61"/>
-    <w:lsdException w:name="Light Grid Accent 3" w:uiPriority="62"/>
-    <w:lsdException w:name="Medium Shading 1 Accent 3" w:uiPriority="63"/>
-    <w:lsdException w:name="Medium Shading 2 Accent 3" w:uiPriority="64"/>
-    <w:lsdException w:name="Medium List 1 Accent 3" w:uiPriority="65"/>
-    <w:lsdException w:name="Medium List 2 Accent 3" w:uiPriority="66"/>
-    <w:lsdException w:name="Medium Grid 1 Accent 3" w:uiPriority="67"/>
-    <w:lsdException w:name="Medium Grid 2 Accent 3" w:uiPriority="68"/>
-    <w:lsdException w:name="Medium Grid 3 Accent 3" w:uiPriority="69"/>
-    <w:lsdException w:name="Dark List Accent 3" w:uiPriority="70"/>
-    <w:lsdException w:name="Colorful Shading Accent 3" w:uiPriority="71"/>
-    <w:lsdException w:name="Colorful List Accent 3" w:uiPriority="72"/>
-    <w:lsdException w:name="Colorful Grid Accent 3" w:uiPriority="73"/>
-    <w:lsdException w:name="Light Shading Accent 4" w:uiPriority="60"/>
-    <w:lsdException w:name="Light List Accent 4" w:uiPriority="61"/>
-    <w:lsdException w:name="Light Grid Accent 4" w:uiPriority="62"/>
-    <w:lsdException w:name="Medium Shading 1 Accent 4" w:uiPriority="63"/>
-    <w:lsdException w:name="Medium Shading 2 Accent 4" w:uiPriority="64"/>
-    <w:lsdException w:name="Medium List 1 Accent 4" w:uiPriority="65"/>
-    <w:lsdException w:name="Medium List 2 Accent 4" w:uiPriority="66"/>
-    <w:lsdException w:name="Medium Grid 1 Accent 4" w:uiPriority="67"/>
-    <w:lsdException w:name="Medium Grid 2 Accent 4" w:uiPriority="68"/>
-    <w:lsdException w:name="Medium Grid 3 Accent 4" w:uiPriority="69"/>
-    <w:lsdException w:name="Dark List Accent 4" w:uiPriority="70"/>
-    <w:lsdException w:name="Colorful Shading Accent 4" w:uiPriority="71"/>
-    <w:lsdException w:name="Colorful List Accent 4" w:uiPriority="72"/>
-    <w:lsdException w:name="Colorful Grid Accent 4" w:uiPriority="73"/>
-    <w:lsdException w:name="Light Shading Accent 5" w:uiPriority="60"/>
-    <w:lsdException w:name="Light List Accent 5" w:uiPriority="61"/>
-    <w:lsdException w:name="Light Grid Accent 5" w:uiPriority="62"/>
-    <w:lsdException w:name="Medium Shading 1 Accent 5" w:uiPriority="63"/>
-    <w:lsdException w:name="Medium Shading 2 Accent 5" w:uiPriority="64"/>
-    <w:lsdException w:name="Medium List 1 Accent 5" w:uiPriority="65"/>
-    <w:lsdException w:name="Medium List 2 Accent 5" w:uiPriority="66"/>
-    <w:lsdException w:name="Medium Grid 1 Accent 5" w:uiPriority="67"/>
-    <w:lsdException w:name="Medium Grid 2 Accent 5" w:uiPriority="68"/>
-    <w:lsdException w:name="Medium Grid 3 Accent 5" w:uiPriority="69"/>
-    <w:lsdException w:name="Dark List Accent 5" w:uiPriority="70"/>
-    <w:lsdException w:name="Colorful Shading Accent 5" w:uiPriority="71"/>
-    <w:lsdException w:name="Colorful List Accent 5" w:uiPriority="72"/>
-    <w:lsdException w:name="Colorful Grid Accent 5" w:uiPriority="73"/>
-    <w:lsdException w:name="Light Shading Accent 6" w:uiPriority="60"/>
-    <w:lsdException w:name="Light List Accent 6" w:uiPriority="61"/>
-    <w:lsdException w:name="Light Grid Accent 6" w:uiPriority="62"/>
-    <w:lsdException w:name="Medium Shading 1 Accent 6" w:uiPriority="63"/>
-    <w:lsdException w:name="Medium Shading 2 Accent 6" w:uiPriority="64"/>
-    <w:lsdException w:name="Medium List 1 Accent 6" w:uiPriority="65"/>
-    <w:lsdException w:name="Medium List 2 Accent 6" w:uiPriority="66"/>
-    <w:lsdException w:name="Medium Grid 1 Accent 6" w:uiPriority="67"/>
-    <w:lsdException w:name="Medium Grid 2 Accent 6" w:uiPriority="68"/>
-    <w:lsdException w:name="Medium Grid 3 Accent 6" w:uiPriority="69"/>
-    <w:lsdException w:name="Dark List Accent 6" w:uiPriority="70"/>
-    <w:lsdException w:name="Colorful Shading Accent 6" w:uiPriority="71"/>
-    <w:lsdException w:name="Colorful List Accent 6" w:uiPriority="72"/>
-    <w:lsdException w:name="Colorful Grid Accent 6" w:uiPriority="73"/>
-    <w:lsdException w:name="Subtle Emphasis" w:uiPriority="19" w:qFormat="1"/>
-    <w:lsdException w:name="Intense Emphasis" w:uiPriority="21" w:qFormat="1"/>
-    <w:lsdException w:name="Subtle Reference" w:uiPriority="31" w:qFormat="1"/>
-    <w:lsdException w:name="Intense Reference" w:uiPriority="32" w:qFormat="1"/>
-    <w:lsdException w:name="Book Title" w:uiPriority="33" w:qFormat="1"/>
-    <w:lsdException w:name="Bibliography" w:semiHidden="1" w:uiPriority="37" w:unhideWhenUsed="1"/>
-    <w:lsdException w:name="TOC Heading" w:semiHidden="1" w:uiPriority="39" w:unhideWhenUsed="1" w:qFormat="1"/>
-    <w:lsdException w:name="Plain Table 1" w:uiPriority="41"/>
-    <w:lsdException w:name="Plain Table 2" w:uiPriority="42"/>
-    <w:lsdException w:name="Plain Table 3" w:uiPriority="43"/>
-    <w:lsdException w:name="Plain Table 4" w:uiPriority="44"/>
-    <w:lsdException w:name="Plain Table 5" w:uiPriority="45"/>
-    <w:lsdException w:name="Grid Table Light" w:uiPriority="40"/>
-    <w:lsdException w:name="Grid Table 1 Light" w:uiPriority="46"/>
-    <w:lsdException w:name="Grid Table 2" w:uiPriority="47"/>
-    <w:lsdException w:name="Grid Table 3" w:uiPriority="48"/>
-    <w:lsdException w:name="Grid Table 4" w:uiPriority="49"/>
-    <w:lsdException w:name="Grid Table 5 Dark" w:uiPriority="50"/>
-    <w:lsdException w:name="Grid Table 6 Colorful" w:uiPriority="51"/>
-    <w:lsdException w:name="Grid Table 7 Colorful" w:uiPriority="52"/>
-    <w:lsdException w:name="Grid Table 1 Light Accent 1" w:uiPriority="46"/>
-    <w:lsdException w:name="Grid Table 2 Accent 1" w:uiPriority="47"/>
-    <w:lsdException w:name="Grid Table 3 Accent 1" w:uiPriority="48"/>
-    <w:lsdException w:name="Grid Table 4 Accent 1" w:uiPriority="49"/>
-    <w:lsdException w:name="Grid Table 5 Dark Accent 1" w:uiPriority="50"/>
-    <w:lsdException w:name="Grid Table 6 Colorful Accent 1" w:uiPriority="51"/>
-    <w:lsdException w:name="Grid Table 7 Colorful Accent 1" w:uiPriority="52"/>
-    <w:lsdException w:name="Grid Table 1 Light Accent 2" w:uiPriority="46"/>
-    <w:lsdException w:name="Grid Table 2 Accent 2" w:uiPriority="47"/>
-    <w:lsdException w:name="Grid Table 3 Accent 2" w:uiPriority="48"/>
-    <w:lsdException w:name="Grid Table 4 Accent 2" w:uiPriority="49"/>
-    <w:lsdException w:name="Grid Table 5 Dark Accent 2" w:uiPriority="50"/>
-    <w:lsdException w:name="Grid Table 6 Colorful Accent 2" w:uiPriority="51"/>
-    <w:lsdException w:name="Grid Table 7 Colorful Accent 2" w:uiPriority="52"/>
-    <w:lsdException w:name="Grid Table 1 Light Accent 3" w:uiPriority="46"/>
-    <w:lsdException w:name="Grid Table 2 Accent 3" w:uiPriority="47"/>
-    <w:lsdException w:name="Grid Table 3 Accent 3" w:uiPriority="48"/>
-    <w:lsdException w:name="Grid Table 4 Accent 3" w:uiPriority="49"/>
-    <w:lsdException w:name="Grid Table 5 Dark Accent 3" w:uiPriority="50"/>
-    <w:lsdException w:name="Grid Table 6 Colorful Accent 3" w:uiPriority="51"/>
-    <w:lsdException w:name="Grid Table 7 Colorful Accent 3" w:uiPriority="52"/>
-    <w:lsdException w:name="Grid Table 1 Light Accent 4" w:uiPriority="46"/>
-    <w:lsdException w:name="Grid Table 2 Accent 4" w:uiPriority="47"/>
-    <w:lsdException w:name="Grid Table 3 Accent 4" w:uiPriority="48"/>
-    <w:lsdException w:name="Grid Table 4 Accent 4" w:uiPriority="49"/>
-    <w:lsdException w:name="Grid Table 5 Dark Accent 4" w:uiPriority="50"/>
-    <w:lsdException w:name="Grid Table 6 Colorful Accent 4" w:uiPriority="51"/>
-    <w:lsdException w:name="Grid Table 7 Colorful Accent 4" w:uiPriority="52"/>
-    <w:lsdException w:name="Grid Table 1 Light Accent 5" w:uiPriority="46"/>
-    <w:lsdException w:name="Grid Table 2 Accent 5" w:uiPriority="47"/>
-    <w:lsdException w:name="Grid Table 3 Accent 5" w:uiPriority="48"/>
-    <w:lsdException w:name="Grid Table 4 Accent 5" w:uiPriority="49"/>
-    <w:lsdException w:name="Grid Table 5 Dark Accent 5" w:uiPriority="50"/>
-    <w:lsdException w:name="Grid Table 6 Colorful Accent 5" w:uiPriority="51"/>
-    <w:lsdException w:name="Grid Table 7 Colorful Accent 5" w:uiPriority="52"/>
-    <w:lsdException w:name="Grid Table 1 Light Accent 6" w:uiPriority="46"/>
-    <w:lsdException w:name="Grid Table 2 Accent 6" w:uiPriority="47"/>
-    <w:lsdException w:name="Grid Table 3 Accent 6" w:uiPriority="48"/>
-    <w:lsdException w:name="Grid Table 4 Accent 6" w:uiPriority="49"/>
-    <w:lsdException w:name="Grid Table 5 Dark Accent 6" w:uiPriority="50"/>
-    <w:lsdException w:name="Grid Table 6 Colorful Accent 6" w:uiPriority="51"/>
-    <w:lsdException w:name="Grid Table 7 Colorful Accent 6" w:uiPriority="52"/>
-    <w:lsdException w:name="List Table 1 Light" w:uiPriority="46"/>
-    <w:lsdException w:name="List Table 2" w:uiPriority="47"/>
-    <w:lsdException w:name="List Table 3" w:uiPriority="48"/>
-    <w:lsdException w:name="List Table 4" w:uiPriority="49"/>
-    <w:lsdException w:name="List Table 5 Dark" w:uiPriority="50"/>
-    <w:lsdException w:name="List Table 6 Colorful" w:uiPriority="51"/>
-    <w:lsdException w:name="List Table 7 Colorful" w:uiPriority="52"/>
-    <w:lsdException w:name="List Table 1 Light Accent 1" w:uiPriority="46"/>
-    <w:lsdException w:name="List Table 2 Accent 1" w:uiPriority="47"/>
-    <w:lsdException w:name="List Table 3 Accent 1" w:uiPriority="48"/>
-    <w:lsdException w:name="List Table 4 Accent 1" w:uiPriority="49"/>
-    <w:lsdException w:name="List Table 5 Dark Accent 1" w:uiPriority="50"/>
-    <w:lsdException w:name="List Table 6 Colorful Accent 1" w:uiPriority="51"/>
-    <w:lsdException w:name="List Table 7 Colorful Accent 1" w:uiPriority="52"/>
-    <w:lsdException w:name="List Table 1 Light Accent 2" w:uiPriority="46"/>
-    <w:lsdException w:name="List Table 2 Accent 2" w:uiPriority="47"/>
-    <w:lsdException w:name="List Table 3 Accent 2" w:uiPriority="48"/>
-    <w:lsdException w:name="List Table 4 Accent 2" w:uiPriority="49"/>
-    <w:lsdException w:name="List Table 5 Dark Accent 2" w:uiPriority="50"/>
-    <w:lsdException w:name="List Table 6 Colorful Accent 2" w:uiPriority="51"/>
-    <w:lsdException w:name="List Table 7 Colorful Accent 2" w:uiPriority="52"/>
-    <w:lsdException w:name="List Table 1 Light Accent 3" w:uiPriority="46"/>
-    <w:lsdException w:name="List Table 2 Accent 3" w:uiPriority="47"/>
-    <w:lsdException w:name="List Table 3 Accent 3" w:uiPriority="48"/>
-    <w:lsdException w:name="List Table 4 Accent 3" w:uiPriority="49"/>
-    <w:lsdException w:name="List Table 5 Dark Accent 3" w:uiPriority="50"/>
-    <w:lsdException w:name="List Table 6 Colorful Accent 3" w:uiPriority="51"/>
-    <w:lsdException w:name="List Table 7 Colorful Accent 3" w:uiPriority="52"/>
-    <w:lsdException w:name="List Table 1 Light Accent 4" w:uiPriority="46"/>
-    <w:lsdException w:name="List Table 2 Accent 4" w:uiPriority="47"/>
-    <w:lsdException w:name="List Table 3 Accent 4" w:uiPriority="48"/>
-    <w:lsdException w:name="List Table 4 Accent 4" w:uiPriority="49"/>
-    <w:lsdException w:name="List Table 5 Dark Accent 4" w:uiPriority="50"/>
-    <w:lsdException w:name="List Table 6 Colorful Accent 4" w:uiPriority="51"/>
-    <w:lsdException w:name="List Table 7 Colorful Accent 4" w:uiPriority="52"/>
-    <w:lsdException w:name="List Table 1 Light Accent 5" w:uiPriority="46"/>
-    <w:lsdException w:name="List Table 2 Accent 5" w:uiPriority="47"/>
-    <w:lsdException w:name="List Table 3 Accent 5" w:uiPriority="48"/>
-    <w:lsdException w:name="List Table 4 Accent 5" w:uiPriority="49"/>
-    <w:lsdException w:name="List Table 5 Dark Accent 5" w:uiPriority="50"/>
-    <w:lsdException w:name="List Table 6 Colorful Accent 5" w:uiPriority="51"/>
-    <w:lsdException w:name="List Table 7 Colorful Accent 5" w:uiPriority="52"/>
-    <w:lsdException w:name="List Table 1 Light Accent 6" w:uiPriority="46"/>
-    <w:lsdException w:name="List Table 2 Accent 6" w:uiPriority="47"/>
-    <w:lsdException w:name="List Table 3 Accent 6" w:uiPriority="48"/>
-    <w:lsdException w:name="List Table 4 Accent 6" w:uiPriority="49"/>
-    <w:lsdException w:name="List Table 5 Dark Accent 6" w:uiPriority="50"/>
-    <w:lsdException w:name="List Table 6 Colorful Accent 6" w:uiPriority="51"/>
-    <w:lsdException w:name="List Table 7 Colorful Accent 6" w:uiPriority="52"/>
+  <w:latentStyles w:defLockedState="0" w:defUIPriority="99" w:defSemiHidden="1" w:defUnhideWhenUsed="1" w:defQFormat="0" w:count="267">
+    <w:lsdException w:name="Normal" w:semiHidden="0" w:uiPriority="0" w:unhideWhenUsed="0" w:qFormat="1"/>
+    <w:lsdException w:name="heading 1" w:semiHidden="0" w:uiPriority="0" w:unhideWhenUsed="0" w:qFormat="1"/>
+    <w:lsdException w:name="heading 2" w:uiPriority="9" w:qFormat="1"/>
+    <w:lsdException w:name="heading 3" w:semiHidden="0" w:uiPriority="0" w:unhideWhenUsed="0" w:qFormat="1"/>
+    <w:lsdException w:name="heading 4" w:uiPriority="9" w:qFormat="1"/>
+    <w:lsdException w:name="heading 5" w:uiPriority="9" w:qFormat="1"/>
+    <w:lsdException w:name="heading 6" w:uiPriority="9" w:qFormat="1"/>
+    <w:lsdException w:name="heading 7" w:uiPriority="9" w:qFormat="1"/>
+    <w:lsdException w:name="heading 8" w:uiPriority="9" w:qFormat="1"/>
+    <w:lsdException w:name="heading 9" w:uiPriority="9" w:qFormat="1"/>
+    <w:lsdException w:name="toc 1" w:uiPriority="39"/>
+    <w:lsdException w:name="toc 2" w:uiPriority="39"/>
+    <w:lsdException w:name="toc 3" w:uiPriority="39"/>
+    <w:lsdException w:name="toc 4" w:uiPriority="39"/>
+    <w:lsdException w:name="toc 5" w:uiPriority="39"/>
+    <w:lsdException w:name="toc 6" w:uiPriority="39"/>
+    <w:lsdException w:name="toc 7" w:uiPriority="39"/>
+    <w:lsdException w:name="toc 8" w:uiPriority="39"/>
+    <w:lsdException w:name="toc 9" w:uiPriority="39"/>
+    <w:lsdException w:name="footer" w:uiPriority="0"/>
+    <w:lsdException w:name="caption" w:semiHidden="0" w:uiPriority="0" w:unhideWhenUsed="0" w:qFormat="1"/>
+    <w:lsdException w:name="List" w:uiPriority="0"/>
+    <w:lsdException w:name="Title" w:semiHidden="0" w:uiPriority="10" w:unhideWhenUsed="0" w:qFormat="1"/>
+    <w:lsdException w:name="Default Paragraph Font" w:uiPriority="0"/>
+    <w:lsdException w:name="Body Text" w:uiPriority="0"/>
+    <w:lsdException w:name="Body Text Indent" w:uiPriority="0"/>
+    <w:lsdException w:name="Subtitle" w:semiHidden="0" w:uiPriority="11" w:unhideWhenUsed="0" w:qFormat="1"/>
+    <w:lsdException w:name="Hyperlink" w:uiPriority="0"/>
+    <w:lsdException w:name="FollowedHyperlink" w:uiPriority="0"/>
+    <w:lsdException w:name="Strong" w:semiHidden="0" w:uiPriority="0" w:unhideWhenUsed="0" w:qFormat="1"/>
+    <w:lsdException w:name="Emphasis" w:semiHidden="0" w:uiPriority="0" w:unhideWhenUsed="0" w:qFormat="1"/>
+    <w:lsdException w:name="Table Grid" w:semiHidden="0" w:uiPriority="59" w:unhideWhenUsed="0"/>
+    <w:lsdException w:name="Placeholder Text" w:unhideWhenUsed="0"/>
+    <w:lsdException w:name="No Spacing" w:semiHidden="0" w:uiPriority="1" w:unhideWhenUsed="0" w:qFormat="1"/>
+    <w:lsdException w:name="Light Shading" w:semiHidden="0" w:uiPriority="60" w:unhideWhenUsed="0"/>
+    <w:lsdException w:name="Light List" w:semiHidden="0" w:uiPriority="61" w:unhideWhenUsed="0"/>
+    <w:lsdException w:name="Light Grid" w:semiHidden="0" w:uiPriority="62" w:unhideWhenUsed="0"/>
+    <w:lsdException w:name="Medium Shading 1" w:semiHidden="0" w:uiPriority="63" w:unhideWhenUsed="0"/>
+    <w:lsdException w:name="Medium Shading 2" w:semiHidden="0" w:uiPriority="64" w:unhideWhenUsed="0"/>
+    <w:lsdException w:name="Medium List 1" w:semiHidden="0" w:uiPriority="65" w:unhideWhenUsed="0"/>
+    <w:lsdException w:name="Medium List 2" w:semiHidden="0" w:uiPriority="66" w:unhideWhenUsed="0"/>
+    <w:lsdException w:name="Medium Grid 1" w:semiHidden="0" w:uiPriority="67" w:unhideWhenUsed="0"/>
+    <w:lsdException w:name="Medium Grid 2" w:semiHidden="0" w:uiPriority="68" w:unhideWhenUsed="0"/>
+    <w:lsdException w:name="Medium Grid 3" w:semiHidden="0" w:uiPriority="69" w:unhideWhenUsed="0"/>
+    <w:lsdException w:name="Dark List" w:semiHidden="0" w:uiPriority="70" w:unhideWhenUsed="0"/>
+    <w:lsdException w:name="Colorful Shading" w:semiHidden="0" w:uiPriority="71" w:unhideWhenUsed="0"/>
+    <w:lsdException w:name="Colorful List" w:semiHidden="0" w:uiPriority="72" w:unhideWhenUsed="0"/>
+    <w:lsdException w:name="Colorful Grid" w:semiHidden="0" w:uiPriority="73" w:unhideWhenUsed="0"/>
+    <w:lsdException w:name="Light Shading Accent 1" w:semiHidden="0" w:uiPriority="60" w:unhideWhenUsed="0"/>
+    <w:lsdException w:name="Light List Accent 1" w:semiHidden="0" w:uiPriority="61" w:unhideWhenUsed="0"/>
+    <w:lsdException w:name="Light Grid Accent 1" w:semiHidden="0" w:uiPriority="62" w:unhideWhenUsed="0"/>
+    <w:lsdException w:name="Medium Shading 1 Accent 1" w:semiHidden="0" w:uiPriority="63" w:unhideWhenUsed="0"/>
+    <w:lsdException w:name="Medium Shading 2 Accent 1" w:semiHidden="0" w:uiPriority="64" w:unhideWhenUsed="0"/>
+    <w:lsdException w:name="Medium List 1 Accent 1" w:semiHidden="0" w:uiPriority="65" w:unhideWhenUsed="0"/>
+    <w:lsdException w:name="Revision" w:unhideWhenUsed="0"/>
+    <w:lsdException w:name="List Paragraph" w:semiHidden="0" w:uiPriority="34" w:unhideWhenUsed="0" w:qFormat="1"/>
+    <w:lsdException w:name="Quote" w:semiHidden="0" w:uiPriority="29" w:unhideWhenUsed="0" w:qFormat="1"/>
+    <w:lsdException w:name="Intense Quote" w:semiHidden="0" w:uiPriority="30" w:unhideWhenUsed="0" w:qFormat="1"/>
+    <w:lsdException w:name="Medium List 2 Accent 1" w:semiHidden="0" w:uiPriority="66" w:unhideWhenUsed="0"/>
+    <w:lsdException w:name="Medium Grid 1 Accent 1" w:semiHidden="0" w:uiPriority="67" w:unhideWhenUsed="0"/>
+    <w:lsdException w:name="Medium Grid 2 Accent 1" w:semiHidden="0" w:uiPriority="68" w:unhideWhenUsed="0"/>
+    <w:lsdException w:name="Medium Grid 3 Accent 1" w:semiHidden="0" w:uiPriority="69" w:unhideWhenUsed="0"/>
+    <w:lsdException w:name="Dark List Accent 1" w:semiHidden="0" w:uiPriority="70" w:unhideWhenUsed="0"/>
+    <w:lsdException w:name="Colorful Shading Accent 1" w:semiHidden="0" w:uiPriority="71" w:unhideWhenUsed="0"/>
+    <w:lsdException w:name="Colorful List Accent 1" w:semiHidden="0" w:uiPriority="72" w:unhideWhenUsed="0"/>
+    <w:lsdException w:name="Colorful Grid Accent 1" w:semiHidden="0" w:uiPriority="73" w:unhideWhenUsed="0"/>
+    <w:lsdException w:name="Light Shading Accent 2" w:semiHidden="0" w:uiPriority="60" w:unhideWhenUsed="0"/>
+    <w:lsdException w:name="Light List Accent 2" w:semiHidden="0" w:uiPriority="61" w:unhideWhenUsed="0"/>
+    <w:lsdException w:name="Light Grid Accent 2" w:semiHidden="0" w:uiPriority="62" w:unhideWhenUsed="0"/>
+    <w:lsdException w:name="Medium Shading 1 Accent 2" w:semiHidden="0" w:uiPriority="63" w:unhideWhenUsed="0"/>
+    <w:lsdException w:name="Medium Shading 2 Accent 2" w:semiHidden="0" w:uiPriority="64" w:unhideWhenUsed="0"/>
+    <w:lsdException w:name="Medium List 1 Accent 2" w:semiHidden="0" w:uiPriority="65" w:unhideWhenUsed="0"/>
+    <w:lsdException w:name="Medium List 2 Accent 2" w:semiHidden="0" w:uiPriority="66" w:unhideWhenUsed="0"/>
+    <w:lsdException w:name="Medium Grid 1 Accent 2" w:semiHidden="0" w:uiPriority="67" w:unhideWhenUsed="0"/>
+    <w:lsdException w:name="Medium Grid 2 Accent 2" w:semiHidden="0" w:uiPriority="68" w:unhideWhenUsed="0"/>
+    <w:lsdException w:name="Medium Grid 3 Accent 2" w:semiHidden="0" w:uiPriority="69" w:unhideWhenUsed="0"/>
+    <w:lsdException w:name="Dark List Accent 2" w:semiHidden="0" w:uiPriority="70" w:unhideWhenUsed="0"/>
+    <w:lsdException w:name="Colorful Shading Accent 2" w:semiHidden="0" w:uiPriority="71" w:unhideWhenUsed="0"/>
+    <w:lsdException w:name="Colorful List Accent 2" w:semiHidden="0" w:uiPriority="72" w:unhideWhenUsed="0"/>
+    <w:lsdException w:name="Colorful Grid Accent 2" w:semiHidden="0" w:uiPriority="73" w:unhideWhenUsed="0"/>
+    <w:lsdException w:name="Light Shading Accent 3" w:semiHidden="0" w:uiPriority="60" w:unhideWhenUsed="0"/>
+    <w:lsdException w:name="Light List Accent 3" w:semiHidden="0" w:uiPriority="61" w:unhideWhenUsed="0"/>
+    <w:lsdException w:name="Light Grid Accent 3" w:semiHidden="0" w:uiPriority="62" w:unhideWhenUsed="0"/>
+    <w:lsdException w:name="Medium Shading 1 Accent 3" w:semiHidden="0" w:uiPriority="63" w:unhideWhenUsed="0"/>
+    <w:lsdException w:name="Medium Shading 2 Accent 3" w:semiHidden="0" w:uiPriority="64" w:unhideWhenUsed="0"/>
+    <w:lsdException w:name="Medium List 1 Accent 3" w:semiHidden="0" w:uiPriority="65" w:unhideWhenUsed="0"/>
+    <w:lsdException w:name="Medium List 2 Accent 3" w:semiHidden="0" w:uiPriority="66" w:unhideWhenUsed="0"/>
+    <w:lsdException w:name="Medium Grid 1 Accent 3" w:semiHidden="0" w:uiPriority="67" w:unhideWhenUsed="0"/>
+    <w:lsdException w:name="Medium Grid 2 Accent 3" w:semiHidden="0" w:uiPriority="68" w:unhideWhenUsed="0"/>
+    <w:lsdException w:name="Medium Grid 3 Accent 3" w:semiHidden="0" w:uiPriority="69" w:unhideWhenUsed="0"/>
+    <w:lsdException w:name="Dark List Accent 3" w:semiHidden="0" w:uiPriority="70" w:unhideWhenUsed="0"/>
+    <w:lsdException w:name="Colorful Shading Accent 3" w:semiHidden="0" w:uiPriority="71" w:unhideWhenUsed="0"/>
+    <w:lsdException w:name="Colorful List Accent 3" w:semiHidden="0" w:uiPriority="72" w:unhideWhenUsed="0"/>
+    <w:lsdException w:name="Colorful Grid Accent 3" w:semiHidden="0" w:uiPriority="73" w:unhideWhenUsed="0"/>
+    <w:lsdException w:name="Light Shading Accent 4" w:semiHidden="0" w:uiPriority="60" w:unhideWhenUsed="0"/>
+    <w:lsdException w:name="Light List Accent 4" w:semiHidden="0" w:uiPriority="61" w:unhideWhenUsed="0"/>
+    <w:lsdException w:name="Light Grid Accent 4" w:semiHidden="0" w:uiPriority="62" w:unhideWhenUsed="0"/>
+    <w:lsdException w:name="Medium Shading 1 Accent 4" w:semiHidden="0" w:uiPriority="63" w:unhideWhenUsed="0"/>
+    <w:lsdException w:name="Medium Shading 2 Accent 4" w:semiHidden="0" w:uiPriority="64" w:unhideWhenUsed="0"/>
+    <w:lsdException w:name="Medium List 1 Accent 4" w:semiHidden="0" w:uiPriority="65" w:unhideWhenUsed="0"/>
+    <w:lsdException w:name="Medium List 2 Accent 4" w:semiHidden="0" w:uiPriority="66" w:unhideWhenUsed="0"/>
+    <w:lsdException w:name="Medium Grid 1 Accent 4" w:semiHidden="0" w:uiPriority="67" w:unhideWhenUsed="0"/>
+    <w:lsdException w:name="Medium Grid 2 Accent 4" w:semiHidden="0" w:uiPriority="68" w:unhideWhenUsed="0"/>
+    <w:lsdException w:name="Medium Grid 3 Accent 4" w:semiHidden="0" w:uiPriority="69" w:unhideWhenUsed="0"/>
+    <w:lsdException w:name="Dark List Accent 4" w:semiHidden="0" w:uiPriority="70" w:unhideWhenUsed="0"/>
+    <w:lsdException w:name="Colorful Shading Accent 4" w:semiHidden="0" w:uiPriority="71" w:unhideWhenUsed="0"/>
+    <w:lsdException w:name="Colorful List Accent 4" w:semiHidden="0" w:uiPriority="72" w:unhideWhenUsed="0"/>
+    <w:lsdException w:name="Colorful Grid Accent 4" w:semiHidden="0" w:uiPriority="73" w:unhideWhenUsed="0"/>
+    <w:lsdException w:name="Light Shading Accent 5" w:semiHidden="0" w:uiPriority="60" w:unhideWhenUsed="0"/>
+    <w:lsdException w:name="Light List Accent 5" w:semiHidden="0" w:uiPriority="61" w:unhideWhenUsed="0"/>
+    <w:lsdException w:name="Light Grid Accent 5" w:semiHidden="0" w:uiPriority="62" w:unhideWhenUsed="0"/>
+    <w:lsdException w:name="Medium Shading 1 Accent 5" w:semiHidden="0" w:uiPriority="63" w:unhideWhenUsed="0"/>
+    <w:lsdException w:name="Medium Shading 2 Accent 5" w:semiHidden="0" w:uiPriority="64" w:unhideWhenUsed="0"/>
+    <w:lsdException w:name="Medium List 1 Accent 5" w:semiHidden="0" w:uiPriority="65" w:unhideWhenUsed="0"/>
+    <w:lsdException w:name="Medium List 2 Accent 5" w:semiHidden="0" w:uiPriority="66" w:unhideWhenUsed="0"/>
+    <w:lsdException w:name="Medium Grid 1 Accent 5" w:semiHidden="0" w:uiPriority="67" w:unhideWhenUsed="0"/>
+    <w:lsdException w:name="Medium Grid 2 Accent 5" w:semiHidden="0" w:uiPriority="68" w:unhideWhenUsed="0"/>
+    <w:lsdException w:name="Medium Grid 3 Accent 5" w:semiHidden="0" w:uiPriority="69" w:unhideWhenUsed="0"/>
+    <w:lsdException w:name="Dark List Accent 5" w:semiHidden="0" w:uiPriority="70" w:unhideWhenUsed="0"/>
+    <w:lsdException w:name="Colorful Shading Accent 5" w:semiHidden="0" w:uiPriority="71" w:unhideWhenUsed="0"/>
+    <w:lsdException w:name="Colorful List Accent 5" w:semiHidden="0" w:uiPriority="72" w:unhideWhenUsed="0"/>
+    <w:lsdException w:name="Colorful Grid Accent 5" w:semiHidden="0" w:uiPriority="73" w:unhideWhenUsed="0"/>
+    <w:lsdException w:name="Light Shading Accent 6" w:semiHidden="0" w:uiPriority="60" w:unhideWhenUsed="0"/>
+    <w:lsdException w:name="Light List Accent 6" w:semiHidden="0" w:uiPriority="61" w:unhideWhenUsed="0"/>
+    <w:lsdException w:name="Light Grid Accent 6" w:semiHidden="0" w:uiPriority="62" w:unhideWhenUsed="0"/>
+    <w:lsdException w:name="Medium Shading 1 Accent 6" w:semiHidden="0" w:uiPriority="63" w:unhideWhenUsed="0"/>
+    <w:lsdException w:name="Medium Shading 2 Accent 6" w:semiHidden="0" w:uiPriority="64" w:unhideWhenUsed="0"/>
+    <w:lsdException w:name="Medium List 1 Accent 6" w:semiHidden="0" w:uiPriority="65" w:unhideWhenUsed="0"/>
+    <w:lsdException w:name="Medium List 2 Accent 6" w:semiHidden="0" w:uiPriority="66" w:unhideWhenUsed="0"/>
+    <w:lsdException w:name="Medium Grid 1 Accent 6" w:semiHidden="0" w:uiPriority="67" w:unhideWhenUsed="0"/>
+    <w:lsdException w:name="Medium Grid 2 Accent 6" w:semiHidden="0" w:uiPriority="68" w:unhideWhenUsed="0"/>
+    <w:lsdException w:name="Medium Grid 3 Accent 6" w:semiHidden="0" w:uiPriority="69" w:unhideWhenUsed="0"/>
+    <w:lsdException w:name="Dark List Accent 6" w:semiHidden="0" w:uiPriority="70" w:unhideWhenUsed="0"/>
+    <w:lsdException w:name="Colorful Shading Accent 6" w:semiHidden="0" w:uiPriority="71" w:unhideWhenUsed="0"/>
+    <w:lsdException w:name="Colorful List Accent 6" w:semiHidden="0" w:uiPriority="72" w:unhideWhenUsed="0"/>
+    <w:lsdException w:name="Colorful Grid Accent 6" w:semiHidden="0" w:uiPriority="73" w:unhideWhenUsed="0"/>
+    <w:lsdException w:name="Subtle Emphasis" w:semiHidden="0" w:uiPriority="19" w:unhideWhenUsed="0" w:qFormat="1"/>
+    <w:lsdException w:name="Intense Emphasis" w:semiHidden="0" w:uiPriority="21" w:unhideWhenUsed="0" w:qFormat="1"/>
+    <w:lsdException w:name="Subtle Reference" w:semiHidden="0" w:uiPriority="31" w:unhideWhenUsed="0" w:qFormat="1"/>
+    <w:lsdException w:name="Intense Reference" w:semiHidden="0" w:uiPriority="32" w:unhideWhenUsed="0" w:qFormat="1"/>
+    <w:lsdException w:name="Book Title" w:semiHidden="0" w:uiPriority="33" w:unhideWhenUsed="0" w:qFormat="1"/>
+    <w:lsdException w:name="Bibliography" w:uiPriority="37"/>
+    <w:lsdException w:name="TOC Heading" w:uiPriority="39" w:qFormat="1"/>
+  </w:latentStyles>
+  <w:style w:type="paragraph" w:default="1" w:styleId="Normal">
+    <w:name w:val="Normal"/>
+    <w:qFormat/>
+    <w:rsid w:val="000904B7"/>
+    <w:pPr>
+      <w:suppressAutoHyphens/>
+    </w:pPr>
+    <w:rPr>
+      <w:sz w:val="22"/>
+      <w:szCs w:val="24"/>
+      <w:lang w:val="en-GB" w:eastAsia="zh-CN"/>
+    </w:rPr>
+  </w:style>
+  <w:style w:type="paragraph" w:styleId="Heading1">
+    <w:name w:val="heading 1"/>
+    <w:basedOn w:val="Normal"/>
+    <w:next w:val="Normal"/>
+    <w:qFormat/>
+    <w:pPr>
+      <w:keepNext/>
+      <w:tabs>
+        <w:tab w:val="num" w:pos="0"/>
+      </w:tabs>
+      <w:ind w:left="432" w:hanging="432"/>
+      <w:outlineLvl w:val="0"/>
+    </w:pPr>
+    <w:rPr>
+      <w:b/>
+      <w:bCs/>
+    </w:rPr>
+  </w:style>
+  <w:style w:type="paragraph" w:styleId="Heading3">
+    <w:name w:val="heading 3"/>
+    <w:basedOn w:val="Normal"/>
+    <w:next w:val="Normal"/>
+    <w:qFormat/>
+    <w:pPr>
+      <w:keepNext/>
+      <w:tabs>
+        <w:tab w:val="num" w:pos="0"/>
+      </w:tabs>
+      <w:spacing w:before="240" w:after="60"/>
+      <w:ind w:left="720" w:hanging="720"/>
+      <w:outlineLvl w:val="2"/>
+    </w:pPr>
+    <w:rPr>
+      <w:rFonts w:ascii="Arial" w:hAnsi="Arial" w:cs="Arial"/>
+      <w:b/>
+      <w:bCs/>
+      <w:sz w:val="26"/>
+      <w:szCs w:val="26"/>
+    </w:rPr>
+  </w:style>
+  <w:style w:type="paragraph" w:styleId="Heading5">
+    <w:name w:val="heading 5"/>
+    <w:basedOn w:val="Normal"/>
+    <w:next w:val="Normal"/>
+    <w:link w:val="Heading5Char"/>
+    <w:uiPriority w:val="9"/>
+    <w:semiHidden/>
+    <w:unhideWhenUsed/>
+    <w:qFormat/>
+    <w:rsid w:val="00921C60"/>
+    <w:pPr>
+      <w:keepNext/>
+      <w:keepLines/>
+      <w:spacing w:before="40"/>
+      <w:outlineLvl w:val="4"/>
+    </w:pPr>
+    <w:rPr>
+      <w:rFonts w:asciiTheme="majorHAnsi" w:eastAsiaTheme="majorEastAsia" w:hAnsiTheme="majorHAnsi" w:cstheme="majorBidi"/>
+      <w:color w:val="365F91" w:themeColor="accent1" w:themeShade="BF"/>
+    </w:rPr>
+  </w:style>
+  <w:style w:type="character" w:default="1" w:styleId="DefaultParagraphFont">
+    <w:name w:val="Default Paragraph Font"/>
+    <w:uiPriority w:val="1"/>
+    <w:semiHidden/>
+    <w:unhideWhenUsed/>
+  </w:style>
+  <w:style w:type="table" w:default="1" w:styleId="TableNormal">
+    <w:name w:val="Normal Table"/>
+    <w:uiPriority w:val="99"/>
+    <w:semiHidden/>
+    <w:unhideWhenUsed/>
+    <w:tblPr>
+      <w:tblInd w:w="0" w:type="dxa"/>
+      <w:tblCellMar>
+        <w:top w:w="0" w:type="dxa"/>
+        <w:left w:w="108" w:type="dxa"/>
+        <w:bottom w:w="0" w:type="dxa"/>
+        <w:right w:w="108" w:type="dxa"/>
+      </w:tblCellMar>
+    </w:tblPr>
+  </w:style>
+  <w:style w:type="numbering" w:default="1" w:styleId="NoList">
+    <w:name w:val="No List"/>
+    <w:uiPriority w:val="99"/>
+    <w:semiHidden/>
+    <w:unhideWhenUsed/>
+  </w:style>
+  <w:style w:type="character" w:customStyle="1" w:styleId="WW8Num2z0">
+    <w:name w:val="WW8Num2z0"/>
+    <w:rPr>
+      <w:rFonts w:ascii="Symbol" w:hAnsi="Symbol" w:cs="Symbol"/>
+    </w:rPr>
+  </w:style>
+  <w:style w:type="character" w:customStyle="1" w:styleId="WW8Num3z0">
+    <w:name w:val="WW8Num3z0"/>
+    <w:rPr>
+      <w:rFonts w:ascii="Symbol" w:hAnsi="Symbol" w:cs="Symbol"/>
+    </w:rPr>
+  </w:style>
+  <w:style w:type="character" w:customStyle="1" w:styleId="WW8Num4z0">
+    <w:name w:val="WW8Num4z0"/>
+    <w:rPr>
+      <w:rFonts w:ascii="Symbol" w:hAnsi="Symbol" w:cs="Symbol"/>
+    </w:rPr>
+  </w:style>
+  <w:style w:type="character" w:customStyle="1" w:styleId="WW8Num5z0">
+    <w:name w:val="WW8Num5z0"/>
+    <w:rPr>
+      <w:rFonts w:ascii="Symbol" w:hAnsi="Symbol" w:cs="Symbol"/>
+    </w:rPr>
+  </w:style>
+  <w:style w:type="character" w:customStyle="1" w:styleId="WW8Num6z0">
+    <w:name w:val="WW8Num6z0"/>
+    <w:rPr>
+      <w:rFonts w:ascii="Symbol" w:hAnsi="Symbol" w:cs="Symbol"/>
+    </w:rPr>
+  </w:style>
+  <w:style w:type="character" w:customStyle="1" w:styleId="WW8Num7z0">
+    <w:name w:val="WW8Num7z0"/>
+    <w:rPr>
+      <w:rFonts w:ascii="Symbol" w:hAnsi="Symbol" w:cs="Symbol"/>
+    </w:rPr>
+  </w:style>
+  <w:style w:type="character" w:customStyle="1" w:styleId="WW8Num8z0">
+    <w:name w:val="WW8Num8z0"/>
+    <w:rPr>
+      <w:rFonts w:ascii="Symbol" w:hAnsi="Symbol" w:cs="Symbol"/>
+    </w:rPr>
+  </w:style>
+  <w:style w:type="character" w:customStyle="1" w:styleId="Absatz-Standardschriftart">
+    <w:name w:val="Absatz-Standardschriftart"/>
+  </w:style>
+  <w:style w:type="character" w:customStyle="1" w:styleId="WW8Num9z0">
+    <w:name w:val="WW8Num9z0"/>
+    <w:rPr>
+      <w:rFonts w:ascii="Symbol" w:hAnsi="Symbol" w:cs="Symbol"/>
+    </w:rPr>
+  </w:style>
+  <w:style w:type="character" w:customStyle="1" w:styleId="WW8Num9z1">
+    <w:name w:val="WW8Num9z1"/>
+    <w:rPr>
+      <w:rFonts w:ascii="Courier New" w:hAnsi="Courier New" w:cs="Courier New"/>
+    </w:rPr>
+  </w:style>
+  <w:style w:type="character" w:customStyle="1" w:styleId="WW8Num9z2">
+    <w:name w:val="WW8Num9z2"/>
+    <w:rPr>
+      <w:rFonts w:ascii="Wingdings" w:hAnsi="Wingdings" w:cs="Wingdings"/>
+    </w:rPr>
+  </w:style>
+  <w:style w:type="character" w:customStyle="1" w:styleId="WW8Num10z0">
+    <w:name w:val="WW8Num10z0"/>
+    <w:rPr>
+      <w:rFonts w:ascii="Symbol" w:hAnsi="Symbol" w:cs="Symbol"/>
+    </w:rPr>
+  </w:style>
+  <w:style w:type="character" w:customStyle="1" w:styleId="WW8Num10z1">
+    <w:name w:val="WW8Num10z1"/>
+    <w:rPr>
+      <w:rFonts w:ascii="Courier New" w:hAnsi="Courier New" w:cs="Courier New"/>
+    </w:rPr>
+  </w:style>
+  <w:style w:type="character" w:customStyle="1" w:styleId="WW8Num10z2">
+    <w:name w:val="WW8Num10z2"/>
+    <w:rPr>
+      <w:rFonts w:ascii="Wingdings" w:hAnsi="Wingdings" w:cs="Wingdings"/>
+    </w:rPr>
+  </w:style>
+  <w:style w:type="character" w:customStyle="1" w:styleId="WW8Num11z0">
+    <w:name w:val="WW8Num11z0"/>
+    <w:rPr>
+      <w:rFonts w:ascii="Symbol" w:hAnsi="Symbol" w:cs="Symbol"/>
+    </w:rPr>
+  </w:style>
+  <w:style w:type="character" w:customStyle="1" w:styleId="WW8Num11z1">
+    <w:name w:val="WW8Num11z1"/>
+    <w:rPr>
+      <w:rFonts w:ascii="Courier New" w:hAnsi="Courier New" w:cs="Courier New"/>
+    </w:rPr>
+  </w:style>
+  <w:style w:type="character" w:customStyle="1" w:styleId="WW8Num11z2">
+    <w:name w:val="WW8Num11z2"/>
+    <w:rPr>
+      <w:rFonts w:ascii="Wingdings" w:hAnsi="Wingdings" w:cs="Wingdings"/>
+    </w:rPr>
+  </w:style>
+  <w:style w:type="character" w:customStyle="1" w:styleId="WW8Num12z0">
+    <w:name w:val="WW8Num12z0"/>
+    <w:rPr>
+      <w:rFonts w:ascii="Symbol" w:hAnsi="Symbol" w:cs="Symbol"/>
+    </w:rPr>
+  </w:style>
+  <w:style w:type="character" w:customStyle="1" w:styleId="WW8Num12z1">
+    <w:name w:val="WW8Num12z1"/>
+    <w:rPr>
+      <w:rFonts w:ascii="Courier New" w:hAnsi="Courier New" w:cs="Courier New"/>
+    </w:rPr>
+  </w:style>
+  <w:style w:type="character" w:customStyle="1" w:styleId="WW8Num12z2">
+    <w:name w:val="WW8Num12z2"/>
+    <w:rPr>
+      <w:rFonts w:ascii="Wingdings" w:hAnsi="Wingdings" w:cs="Wingdings"/>
+    </w:rPr>
+  </w:style>
+  <w:style w:type="character" w:customStyle="1" w:styleId="WW8Num13z0">
+    <w:name w:val="WW8Num13z0"/>
+    <w:rPr>
+      <w:rFonts w:ascii="Symbol" w:hAnsi="Symbol" w:cs="Symbol"/>
+    </w:rPr>
+  </w:style>
+  <w:style w:type="character" w:customStyle="1" w:styleId="WW8Num13z1">
+    <w:name w:val="WW8Num13z1"/>
+    <w:rPr>
+      <w:rFonts w:ascii="Courier New" w:hAnsi="Courier New" w:cs="Courier New"/>
+    </w:rPr>
+  </w:style>
+  <w:style w:type="character" w:customStyle="1" w:styleId="WW8Num13z2">
+    <w:name w:val="WW8Num13z2"/>
+    <w:rPr>
+      <w:rFonts w:ascii="Wingdings" w:hAnsi="Wingdings" w:cs="Wingdings"/>
+    </w:rPr>
+  </w:style>
+  <w:style w:type="character" w:customStyle="1" w:styleId="WW8Num14z0">
+    <w:name w:val="WW8Num14z0"/>
+    <w:rPr>
+      <w:rFonts w:ascii="Symbol" w:hAnsi="Symbol" w:cs="Symbol"/>
+    </w:rPr>
+  </w:style>
+  <w:style w:type="character" w:customStyle="1" w:styleId="WW8Num14z1">
+    <w:name w:val="WW8Num14z1"/>
+    <w:rPr>
+      <w:rFonts w:ascii="Courier New" w:hAnsi="Courier New" w:cs="Courier New"/>
+    </w:rPr>
+  </w:style>
+  <w:style w:type="character" w:customStyle="1" w:styleId="WW8Num14z2">
+    <w:name w:val="WW8Num14z2"/>
+    <w:rPr>
+      <w:rFonts w:ascii="Wingdings" w:hAnsi="Wingdings" w:cs="Wingdings"/>
+    </w:rPr>
+  </w:style>
+  <w:style w:type="character" w:customStyle="1" w:styleId="WW8Num15z0">
+    <w:name w:val="WW8Num15z0"/>
+    <w:rPr>
+      <w:rFonts w:ascii="Symbol" w:hAnsi="Symbol" w:cs="Symbol"/>
+    </w:rPr>
+  </w:style>
+  <w:style w:type="character" w:customStyle="1" w:styleId="WW8Num15z1">
+    <w:name w:val="WW8Num15z1"/>
+    <w:rPr>
+      <w:rFonts w:ascii="Courier New" w:hAnsi="Courier New" w:cs="Courier New"/>
+    </w:rPr>
+  </w:style>
+  <w:style w:type="character" w:customStyle="1" w:styleId="WW8Num15z2">
+    <w:name w:val="WW8Num15z2"/>
+    <w:rPr>
+      <w:rFonts w:ascii="Wingdings" w:hAnsi="Wingdings" w:cs="Wingdings"/>
+    </w:rPr>
+  </w:style>
+  <w:style w:type="character" w:customStyle="1" w:styleId="WW8Num16z0">
+    <w:name w:val="WW8Num16z0"/>
+    <w:rPr>
+      <w:rFonts w:ascii="Symbol" w:hAnsi="Symbol" w:cs="Symbol"/>
+    </w:rPr>
+  </w:style>
+  <w:style w:type="character" w:customStyle="1" w:styleId="WW8Num16z1">
+    <w:name w:val="WW8Num16z1"/>
+    <w:rPr>
+      <w:rFonts w:ascii="Courier New" w:hAnsi="Courier New" w:cs="Courier New"/>
+    </w:rPr>
+  </w:style>
+  <w:style w:type="character" w:customStyle="1" w:styleId="WW8Num16z2">
+    <w:name w:val="WW8Num16z2"/>
+    <w:rPr>
+      <w:rFonts w:ascii="Wingdings" w:hAnsi="Wingdings" w:cs="Wingdings"/>
+    </w:rPr>
+  </w:style>
+  <w:style w:type="character" w:customStyle="1" w:styleId="WW8Num17z0">
+    <w:name w:val="WW8Num17z0"/>
+    <w:rPr>
+      <w:rFonts w:ascii="Symbol" w:hAnsi="Symbol" w:cs="Symbol"/>
+    </w:rPr>
+  </w:style>
+  <w:style w:type="character" w:customStyle="1" w:styleId="WW8Num17z1">
+    <w:name w:val="WW8Num17z1"/>
+    <w:rPr>
+      <w:rFonts w:ascii="Courier New" w:hAnsi="Courier New" w:cs="Courier New"/>
+    </w:rPr>
+  </w:style>
+  <w:style w:type="character" w:customStyle="1" w:styleId="WW8Num17z2">
+    <w:name w:val="WW8Num17z2"/>
+    <w:rPr>
+      <w:rFonts w:ascii="Wingdings" w:hAnsi="Wingdings" w:cs="Wingdings"/>
+    </w:rPr>
+  </w:style>
+  <w:style w:type="character" w:customStyle="1" w:styleId="Standaardalinea-lettertype">
+    <w:name w:val="Standaardalinea-lettertype"/>
+  </w:style>
+  <w:style w:type="character" w:customStyle="1" w:styleId="WW-Absatz-Standardschriftart">
+    <w:name w:val="WW-Absatz-Standardschriftart"/>
+  </w:style>
+  <w:style w:type="character" w:customStyle="1" w:styleId="WW-Absatz-Standardschriftart1">
+    <w:name w:val="WW-Absatz-Standardschriftart1"/>
+  </w:style>
+  <w:style w:type="character" w:customStyle="1" w:styleId="WW8Num1z0">
+    <w:name w:val="WW8Num1z0"/>
+    <w:rPr>
+      <w:rFonts w:ascii="Symbol" w:hAnsi="Symbol" w:cs="Symbol"/>
+    </w:rPr>
+  </w:style>
+  <w:style w:type="character" w:customStyle="1" w:styleId="WW8Num1z1">
+    <w:name w:val="WW8Num1z1"/>
+    <w:rPr>
+      <w:rFonts w:ascii="Courier New" w:hAnsi="Courier New" w:cs="Times New Roman"/>
+    </w:rPr>
+  </w:style>
+  <w:style w:type="character" w:customStyle="1" w:styleId="WW8Num2z1">
+    <w:name w:val="WW8Num2z1"/>
+    <w:rPr>
+      <w:rFonts w:ascii="Courier New" w:hAnsi="Courier New" w:cs="Courier New"/>
+    </w:rPr>
+  </w:style>
+  <w:style w:type="character" w:customStyle="1" w:styleId="WW8Num2z2">
+    <w:name w:val="WW8Num2z2"/>
+    <w:rPr>
+      <w:rFonts w:ascii="Wingdings" w:hAnsi="Wingdings" w:cs="Wingdings"/>
+    </w:rPr>
+  </w:style>
+  <w:style w:type="character" w:customStyle="1" w:styleId="WW8Num3z1">
+    <w:name w:val="WW8Num3z1"/>
+    <w:rPr>
+      <w:rFonts w:ascii="Courier New" w:hAnsi="Courier New" w:cs="Times New Roman"/>
+    </w:rPr>
+  </w:style>
+  <w:style w:type="character" w:customStyle="1" w:styleId="WW8Num3z2">
+    <w:name w:val="WW8Num3z2"/>
+    <w:rPr>
+      <w:rFonts w:ascii="Wingdings" w:hAnsi="Wingdings" w:cs="Wingdings"/>
+    </w:rPr>
+  </w:style>
+  <w:style w:type="character" w:customStyle="1" w:styleId="WW8Num6z1">
+    <w:name w:val="WW8Num6z1"/>
+    <w:rPr>
+      <w:rFonts w:ascii="Courier New" w:hAnsi="Courier New" w:cs="Times New Roman"/>
+    </w:rPr>
+  </w:style>
+  <w:style w:type="character" w:customStyle="1" w:styleId="WW8Num7z1">
+    <w:name w:val="WW8Num7z1"/>
+    <w:rPr>
+      <w:rFonts w:ascii="Courier New" w:hAnsi="Courier New" w:cs="Courier New"/>
+    </w:rPr>
+  </w:style>
+  <w:style w:type="character" w:customStyle="1" w:styleId="WW8Num7z2">
+    <w:name w:val="WW8Num7z2"/>
+    <w:rPr>
+      <w:rFonts w:ascii="Wingdings" w:hAnsi="Wingdings" w:cs="Wingdings"/>
+    </w:rPr>
+  </w:style>
+  <w:style w:type="character" w:customStyle="1" w:styleId="WW-Absatz-Standardschriftart11">
+    <w:name w:val="WW-Absatz-Standardschriftart11"/>
+  </w:style>
+  <w:style w:type="character" w:styleId="Hyperlink">
+    <w:name w:val="Hyperlink"/>
+    <w:rPr>
+      <w:color w:val="0000FF"/>
+      <w:u w:val="single"/>
+    </w:rPr>
+  </w:style>
+  <w:style w:type="character" w:styleId="Strong">
+    <w:name w:val="Strong"/>
+    <w:qFormat/>
+    <w:rPr>
+      <w:b/>
+      <w:bCs/>
+    </w:rPr>
+  </w:style>
+  <w:style w:type="character" w:styleId="FollowedHyperlink">
+    <w:name w:val="FollowedHyperlink"/>
+    <w:rPr>
+      <w:color w:val="800080"/>
+      <w:u w:val="single"/>
+    </w:rPr>
+  </w:style>
+  <w:style w:type="character" w:styleId="Emphasis">
+    <w:name w:val="Emphasis"/>
+    <w:qFormat/>
+    <w:rPr>
+      <w:i/>
+      <w:iCs/>
+    </w:rPr>
+  </w:style>
+  <w:style w:type="character" w:customStyle="1" w:styleId="NumberingSymbols">
+    <w:name w:val="Numbering Symbols"/>
+  </w:style>
+  <w:style w:type="character" w:customStyle="1" w:styleId="Bullets">
+    <w:name w:val="Bullets"/>
+    <w:rPr>
+      <w:rFonts w:ascii="OpenSymbol" w:eastAsia="OpenSymbol" w:hAnsi="OpenSymbol" w:cs="OpenSymbol"/>
+    </w:rPr>
+  </w:style>
+  <w:style w:type="paragraph" w:customStyle="1" w:styleId="Heading">
+    <w:name w:val="Heading"/>
+    <w:basedOn w:val="Normal"/>
+    <w:next w:val="BodyText"/>
+    <w:pPr>
+      <w:keepNext/>
+      <w:spacing w:before="240" w:after="120"/>
+    </w:pPr>
+    <w:rPr>
+      <w:rFonts w:ascii="Arial" w:eastAsia="DejaVu Sans" w:hAnsi="Arial" w:cs="DejaVu Sans"/>
+      <w:sz w:val="28"/>
+      <w:szCs w:val="28"/>
+    </w:rPr>
+  </w:style>
+  <w:style w:type="paragraph" w:styleId="BodyText">
+    <w:name w:val="Body Text"/>
+    <w:basedOn w:val="Normal"/>
+    <w:pPr>
+      <w:spacing w:after="120"/>
+    </w:pPr>
+  </w:style>
+  <w:style w:type="paragraph" w:styleId="List">
+    <w:name w:val="List"/>
+    <w:basedOn w:val="BodyText"/>
+  </w:style>
+  <w:style w:type="paragraph" w:styleId="Caption">
+    <w:name w:val="caption"/>
+    <w:basedOn w:val="Normal"/>
+    <w:qFormat/>
+    <w:pPr>
+      <w:suppressLineNumbers/>
+      <w:spacing w:before="120" w:after="120"/>
+    </w:pPr>
+    <w:rPr>
+      <w:rFonts w:cs="Lohit Hindi"/>
+      <w:i/>
+      <w:iCs/>
+    </w:rPr>
+  </w:style>
+  <w:style w:type="paragraph" w:customStyle="1" w:styleId="Index">
+    <w:name w:val="Index"/>
+    <w:basedOn w:val="Normal"/>
+    <w:pPr>
+      <w:suppressLineNumbers/>
+    </w:pPr>
+  </w:style>
+  <w:style w:type="paragraph" w:customStyle="1" w:styleId="Bijschrift">
+    <w:name w:val="Bijschrift"/>
+    <w:basedOn w:val="Normal"/>
+    <w:pPr>
+      <w:suppressLineNumbers/>
+      <w:spacing w:before="120" w:after="120"/>
+    </w:pPr>
+    <w:rPr>
+      <w:i/>
+      <w:iCs/>
+    </w:rPr>
+  </w:style>
+  <w:style w:type="paragraph" w:styleId="BodyTextIndent">
+    <w:name w:val="Body Text Indent"/>
+    <w:basedOn w:val="Normal"/>
+    <w:pPr>
+      <w:ind w:left="1416"/>
+    </w:pPr>
+    <w:rPr>
+      <w:sz w:val="20"/>
+    </w:rPr>
+  </w:style>
+  <w:style w:type="paragraph" w:styleId="Header">
+    <w:name w:val="header"/>
+    <w:basedOn w:val="Normal"/>
+    <w:link w:val="HeaderChar"/>
+    <w:uiPriority w:val="99"/>
+    <w:pPr>
+      <w:tabs>
+        <w:tab w:val="center" w:pos="4320"/>
+        <w:tab w:val="right" w:pos="8640"/>
+      </w:tabs>
+    </w:pPr>
+  </w:style>
+  <w:style w:type="paragraph" w:styleId="Footer">
+    <w:name w:val="footer"/>
+    <w:basedOn w:val="Normal"/>
+    <w:pPr>
+      <w:tabs>
+        <w:tab w:val="center" w:pos="4320"/>
+        <w:tab w:val="right" w:pos="8640"/>
+      </w:tabs>
+    </w:pPr>
+  </w:style>
+  <w:style w:type="paragraph" w:customStyle="1" w:styleId="Sprechblasentext">
+    <w:name w:val="Sprechblasentext"/>
+    <w:basedOn w:val="Normal"/>
+    <w:rPr>
+      <w:rFonts w:ascii="Tahoma" w:hAnsi="Tahoma" w:cs="Tahoma"/>
+      <w:sz w:val="16"/>
+      <w:szCs w:val="16"/>
+    </w:rPr>
+  </w:style>
+  <w:style w:type="paragraph" w:customStyle="1" w:styleId="Normal11pt">
+    <w:name w:val="Normal + 11 pt"/>
+    <w:basedOn w:val="BodyText"/>
+    <w:pPr>
+      <w:tabs>
+        <w:tab w:val="num" w:pos="720"/>
+      </w:tabs>
+      <w:spacing w:after="0"/>
+      <w:ind w:left="720" w:hanging="360"/>
+    </w:pPr>
+    <w:rPr>
+      <w:szCs w:val="22"/>
+    </w:rPr>
+  </w:style>
+  <w:style w:type="paragraph" w:customStyle="1" w:styleId="Bulleted">
+    <w:name w:val="Bulleted"/>
+    <w:basedOn w:val="Normal"/>
+    <w:rPr>
+      <w:szCs w:val="22"/>
+    </w:rPr>
+  </w:style>
+  <w:style w:type="paragraph" w:styleId="BalloonText">
+    <w:name w:val="Balloon Text"/>
+    <w:basedOn w:val="Normal"/>
+    <w:link w:val="BalloonTextChar"/>
+    <w:uiPriority w:val="99"/>
+    <w:semiHidden/>
+    <w:unhideWhenUsed/>
+    <w:rsid w:val="00806998"/>
+    <w:rPr>
+      <w:rFonts w:ascii="Tahoma" w:hAnsi="Tahoma" w:cs="Tahoma"/>
+      <w:sz w:val="16"/>
+      <w:szCs w:val="16"/>
+    </w:rPr>
+  </w:style>
+  <w:style w:type="character" w:customStyle="1" w:styleId="BalloonTextChar">
+    <w:name w:val="Balloon Text Char"/>
+    <w:basedOn w:val="DefaultParagraphFont"/>
+    <w:link w:val="BalloonText"/>
+    <w:uiPriority w:val="99"/>
+    <w:semiHidden/>
+    <w:rsid w:val="00806998"/>
+    <w:rPr>
+      <w:rFonts w:ascii="Tahoma" w:hAnsi="Tahoma" w:cs="Tahoma"/>
+      <w:sz w:val="16"/>
+      <w:szCs w:val="16"/>
+      <w:lang w:val="en-GB" w:eastAsia="zh-CN"/>
+    </w:rPr>
+  </w:style>
+  <w:style w:type="character" w:styleId="CommentReference">
+    <w:name w:val="annotation reference"/>
+    <w:uiPriority w:val="99"/>
+    <w:semiHidden/>
+    <w:unhideWhenUsed/>
+    <w:rsid w:val="00806998"/>
+    <w:rPr>
+      <w:sz w:val="16"/>
+      <w:szCs w:val="16"/>
+    </w:rPr>
+  </w:style>
+  <w:style w:type="paragraph" w:styleId="CommentText">
+    <w:name w:val="annotation text"/>
+    <w:basedOn w:val="Normal"/>
+    <w:link w:val="CommentTextChar"/>
+    <w:uiPriority w:val="99"/>
+    <w:semiHidden/>
+    <w:unhideWhenUsed/>
+    <w:rsid w:val="00806998"/>
+    <w:rPr>
+      <w:sz w:val="20"/>
+      <w:szCs w:val="20"/>
+    </w:rPr>
+  </w:style>
+  <w:style w:type="character" w:customStyle="1" w:styleId="CommentTextChar">
+    <w:name w:val="Comment Text Char"/>
+    <w:basedOn w:val="DefaultParagraphFont"/>
+    <w:link w:val="CommentText"/>
+    <w:uiPriority w:val="99"/>
+    <w:semiHidden/>
+    <w:rsid w:val="00806998"/>
+    <w:rPr>
+      <w:lang w:val="en-GB" w:eastAsia="zh-CN"/>
+    </w:rPr>
+  </w:style>
+  <w:style w:type="paragraph" w:styleId="CommentSubject">
+    <w:name w:val="annotation subject"/>
+    <w:basedOn w:val="CommentText"/>
+    <w:next w:val="CommentText"/>
+    <w:link w:val="CommentSubjectChar"/>
+    <w:uiPriority w:val="99"/>
+    <w:semiHidden/>
+    <w:unhideWhenUsed/>
+    <w:rsid w:val="00806998"/>
+    <w:rPr>
+      <w:b/>
+      <w:bCs/>
+    </w:rPr>
+  </w:style>
+  <w:style w:type="character" w:customStyle="1" w:styleId="CommentSubjectChar">
+    <w:name w:val="Comment Subject Char"/>
+    <w:basedOn w:val="CommentTextChar"/>
+    <w:link w:val="CommentSubject"/>
+    <w:uiPriority w:val="99"/>
+    <w:semiHidden/>
+    <w:rsid w:val="00806998"/>
+    <w:rPr>
+      <w:b/>
+      <w:bCs/>
+      <w:lang w:val="en-GB" w:eastAsia="zh-CN"/>
+    </w:rPr>
+  </w:style>
+  <w:style w:type="paragraph" w:styleId="Revision">
+    <w:name w:val="Revision"/>
+    <w:hidden/>
+    <w:uiPriority w:val="99"/>
+    <w:semiHidden/>
+    <w:rsid w:val="00806998"/>
+    <w:rPr>
+      <w:sz w:val="24"/>
+      <w:szCs w:val="24"/>
+      <w:lang w:val="en-GB" w:eastAsia="zh-CN"/>
+    </w:rPr>
+  </w:style>
+  <w:style w:type="paragraph" w:styleId="ListParagraph">
+    <w:name w:val="List Paragraph"/>
+    <w:basedOn w:val="Normal"/>
+    <w:uiPriority w:val="34"/>
+    <w:qFormat/>
+    <w:rsid w:val="00EC55D5"/>
+    <w:pPr>
+      <w:ind w:left="720"/>
+      <w:contextualSpacing/>
+    </w:pPr>
+  </w:style>
+  <w:style w:type="character" w:customStyle="1" w:styleId="apple-converted-space">
+    <w:name w:val="apple-converted-space"/>
+    <w:basedOn w:val="DefaultParagraphFont"/>
+    <w:rsid w:val="00921C60"/>
+  </w:style>
+  <w:style w:type="character" w:customStyle="1" w:styleId="Heading5Char">
+    <w:name w:val="Heading 5 Char"/>
+    <w:basedOn w:val="DefaultParagraphFont"/>
+    <w:link w:val="Heading5"/>
+    <w:uiPriority w:val="9"/>
+    <w:semiHidden/>
+    <w:rsid w:val="00921C60"/>
+    <w:rPr>
+      <w:rFonts w:asciiTheme="majorHAnsi" w:eastAsiaTheme="majorEastAsia" w:hAnsiTheme="majorHAnsi" w:cstheme="majorBidi"/>
+      <w:color w:val="365F91" w:themeColor="accent1" w:themeShade="BF"/>
+      <w:sz w:val="22"/>
+      <w:szCs w:val="24"/>
+      <w:lang w:val="en-GB" w:eastAsia="zh-CN"/>
+    </w:rPr>
+  </w:style>
+  <w:style w:type="character" w:customStyle="1" w:styleId="publication-meta-journal">
+    <w:name w:val="publication-meta-journal"/>
+    <w:basedOn w:val="DefaultParagraphFont"/>
+    <w:rsid w:val="008D5DD1"/>
+  </w:style>
+  <w:style w:type="character" w:customStyle="1" w:styleId="publication-meta-date">
+    <w:name w:val="publication-meta-date"/>
+    <w:basedOn w:val="DefaultParagraphFont"/>
+    <w:rsid w:val="008D5DD1"/>
+  </w:style>
+  <w:style w:type="character" w:customStyle="1" w:styleId="HeaderChar">
+    <w:name w:val="Header Char"/>
+    <w:basedOn w:val="DefaultParagraphFont"/>
+    <w:link w:val="Header"/>
+    <w:uiPriority w:val="99"/>
+    <w:rsid w:val="00D763AF"/>
+    <w:rPr>
+      <w:sz w:val="22"/>
+      <w:szCs w:val="24"/>
+      <w:lang w:val="en-GB" w:eastAsia="zh-CN"/>
+    </w:rPr>
+  </w:style>
+</w:styles>
+</file>
+
+<file path=word/stylesWithEffects.xml><?xml version="1.0" encoding="utf-8"?>
+<w:styles xmlns:wpc="http://schemas.microsoft.com/office/word/2010/wordprocessingCanvas" xmlns:mc="http://schemas.openxmlformats.org/markup-compatibility/2006" xmlns:o="urn:schemas-microsoft-com:office:office" xmlns:r="http://schemas.openxmlformats.org/officeDocument/2006/relationships" xmlns:m="http://schemas.openxmlformats.org/officeDocument/2006/math" xmlns:v="urn:schemas-microsoft-com:vml" xmlns:wp14="http://schemas.microsoft.com/office/word/2010/wordprocessingDrawing" xmlns:wp="http://schemas.openxmlformats.org/drawingml/2006/wordprocessingDrawing" xmlns:w10="urn:schemas-microsoft-com:office:word" xmlns:w="http://schemas.openxmlformats.org/wordprocessingml/2006/main" xmlns:w14="http://schemas.microsoft.com/office/word/2010/wordml" xmlns:wpg="http://schemas.microsoft.com/office/word/2010/wordprocessingGroup" xmlns:wpi="http://schemas.microsoft.com/office/word/2010/wordprocessingInk" xmlns:wne="http://schemas.microsoft.com/office/word/2006/wordml" xmlns:wps="http://schemas.microsoft.com/office/word/2010/wordprocessingShape" mc:Ignorable="w14 wp14">
+  <w:docDefaults>
+    <w:rPrDefault>
+      <w:rPr>
+        <w:rFonts w:ascii="Times New Roman" w:eastAsia="Times New Roman" w:hAnsi="Times New Roman" w:cs="Times New Roman"/>
+        <w:lang w:val="en-US" w:eastAsia="en-US" w:bidi="ar-SA"/>
+      </w:rPr>
+    </w:rPrDefault>
+    <w:pPrDefault/>
+  </w:docDefaults>
+  <w:latentStyles w:defLockedState="0" w:defUIPriority="99" w:defSemiHidden="1" w:defUnhideWhenUsed="1" w:defQFormat="0" w:count="267">
+    <w:lsdException w:name="Normal" w:semiHidden="0" w:uiPriority="0" w:unhideWhenUsed="0" w:qFormat="1"/>
+    <w:lsdException w:name="heading 1" w:semiHidden="0" w:uiPriority="0" w:unhideWhenUsed="0" w:qFormat="1"/>
+    <w:lsdException w:name="heading 2" w:uiPriority="9" w:qFormat="1"/>
+    <w:lsdException w:name="heading 3" w:semiHidden="0" w:uiPriority="0" w:unhideWhenUsed="0" w:qFormat="1"/>
+    <w:lsdException w:name="heading 4" w:uiPriority="9" w:qFormat="1"/>
+    <w:lsdException w:name="heading 5" w:uiPriority="9" w:qFormat="1"/>
+    <w:lsdException w:name="heading 6" w:uiPriority="9" w:qFormat="1"/>
+    <w:lsdException w:name="heading 7" w:uiPriority="9" w:qFormat="1"/>
+    <w:lsdException w:name="heading 8" w:uiPriority="9" w:qFormat="1"/>
+    <w:lsdException w:name="heading 9" w:uiPriority="9" w:qFormat="1"/>
+    <w:lsdException w:name="toc 1" w:uiPriority="39"/>
+    <w:lsdException w:name="toc 2" w:uiPriority="39"/>
+    <w:lsdException w:name="toc 3" w:uiPriority="39"/>
+    <w:lsdException w:name="toc 4" w:uiPriority="39"/>
+    <w:lsdException w:name="toc 5" w:uiPriority="39"/>
+    <w:lsdException w:name="toc 6" w:uiPriority="39"/>
+    <w:lsdException w:name="toc 7" w:uiPriority="39"/>
+    <w:lsdException w:name="toc 8" w:uiPriority="39"/>
+    <w:lsdException w:name="toc 9" w:uiPriority="39"/>
+    <w:lsdException w:name="footer" w:uiPriority="0"/>
+    <w:lsdException w:name="caption" w:semiHidden="0" w:uiPriority="0" w:unhideWhenUsed="0" w:qFormat="1"/>
+    <w:lsdException w:name="List" w:uiPriority="0"/>
+    <w:lsdException w:name="Title" w:semiHidden="0" w:uiPriority="10" w:unhideWhenUsed="0" w:qFormat="1"/>
+    <w:lsdException w:name="Default Paragraph Font" w:uiPriority="0"/>
+    <w:lsdException w:name="Body Text" w:uiPriority="0"/>
+    <w:lsdException w:name="Body Text Indent" w:uiPriority="0"/>
+    <w:lsdException w:name="Subtitle" w:semiHidden="0" w:uiPriority="11" w:unhideWhenUsed="0" w:qFormat="1"/>
+    <w:lsdException w:name="Hyperlink" w:uiPriority="0"/>
+    <w:lsdException w:name="FollowedHyperlink" w:uiPriority="0"/>
+    <w:lsdException w:name="Strong" w:semiHidden="0" w:uiPriority="0" w:unhideWhenUsed="0" w:qFormat="1"/>
+    <w:lsdException w:name="Emphasis" w:semiHidden="0" w:uiPriority="0" w:unhideWhenUsed="0" w:qFormat="1"/>
+    <w:lsdException w:name="Table Grid" w:semiHidden="0" w:uiPriority="59" w:unhideWhenUsed="0"/>
+    <w:lsdException w:name="Placeholder Text" w:unhideWhenUsed="0"/>
+    <w:lsdException w:name="No Spacing" w:semiHidden="0" w:uiPriority="1" w:unhideWhenUsed="0" w:qFormat="1"/>
+    <w:lsdException w:name="Light Shading" w:semiHidden="0" w:uiPriority="60" w:unhideWhenUsed="0"/>
+    <w:lsdException w:name="Light List" w:semiHidden="0" w:uiPriority="61" w:unhideWhenUsed="0"/>
+    <w:lsdException w:name="Light Grid" w:semiHidden="0" w:uiPriority="62" w:unhideWhenUsed="0"/>
+    <w:lsdException w:name="Medium Shading 1" w:semiHidden="0" w:uiPriority="63" w:unhideWhenUsed="0"/>
+    <w:lsdException w:name="Medium Shading 2" w:semiHidden="0" w:uiPriority="64" w:unhideWhenUsed="0"/>
+    <w:lsdException w:name="Medium List 1" w:semiHidden="0" w:uiPriority="65" w:unhideWhenUsed="0"/>
+    <w:lsdException w:name="Medium List 2" w:semiHidden="0" w:uiPriority="66" w:unhideWhenUsed="0"/>
+    <w:lsdException w:name="Medium Grid 1" w:semiHidden="0" w:uiPriority="67" w:unhideWhenUsed="0"/>
+    <w:lsdException w:name="Medium Grid 2" w:semiHidden="0" w:uiPriority="68" w:unhideWhenUsed="0"/>
+    <w:lsdException w:name="Medium Grid 3" w:semiHidden="0" w:uiPriority="69" w:unhideWhenUsed="0"/>
+    <w:lsdException w:name="Dark List" w:semiHidden="0" w:uiPriority="70" w:unhideWhenUsed="0"/>
+    <w:lsdException w:name="Colorful Shading" w:semiHidden="0" w:uiPriority="71" w:unhideWhenUsed="0"/>
+    <w:lsdException w:name="Colorful List" w:semiHidden="0" w:uiPriority="72" w:unhideWhenUsed="0"/>
+    <w:lsdException w:name="Colorful Grid" w:semiHidden="0" w:uiPriority="73" w:unhideWhenUsed="0"/>
+    <w:lsdException w:name="Light Shading Accent 1" w:semiHidden="0" w:uiPriority="60" w:unhideWhenUsed="0"/>
+    <w:lsdException w:name="Light List Accent 1" w:semiHidden="0" w:uiPriority="61" w:unhideWhenUsed="0"/>
+    <w:lsdException w:name="Light Grid Accent 1" w:semiHidden="0" w:uiPriority="62" w:unhideWhenUsed="0"/>
+    <w:lsdException w:name="Medium Shading 1 Accent 1" w:semiHidden="0" w:uiPriority="63" w:unhideWhenUsed="0"/>
+    <w:lsdException w:name="Medium Shading 2 Accent 1" w:semiHidden="0" w:uiPriority="64" w:unhideWhenUsed="0"/>
+    <w:lsdException w:name="Medium List 1 Accent 1" w:semiHidden="0" w:uiPriority="65" w:unhideWhenUsed="0"/>
+    <w:lsdException w:name="Revision" w:unhideWhenUsed="0"/>
+    <w:lsdException w:name="List Paragraph" w:semiHidden="0" w:uiPriority="34" w:unhideWhenUsed="0" w:qFormat="1"/>
+    <w:lsdException w:name="Quote" w:semiHidden="0" w:uiPriority="29" w:unhideWhenUsed="0" w:qFormat="1"/>
+    <w:lsdException w:name="Intense Quote" w:semiHidden="0" w:uiPriority="30" w:unhideWhenUsed="0" w:qFormat="1"/>
+    <w:lsdException w:name="Medium List 2 Accent 1" w:semiHidden="0" w:uiPriority="66" w:unhideWhenUsed="0"/>
+    <w:lsdException w:name="Medium Grid 1 Accent 1" w:semiHidden="0" w:uiPriority="67" w:unhideWhenUsed="0"/>
+    <w:lsdException w:name="Medium Grid 2 Accent 1" w:semiHidden="0" w:uiPriority="68" w:unhideWhenUsed="0"/>
+    <w:lsdException w:name="Medium Grid 3 Accent 1" w:semiHidden="0" w:uiPriority="69" w:unhideWhenUsed="0"/>
+    <w:lsdException w:name="Dark List Accent 1" w:semiHidden="0" w:uiPriority="70" w:unhideWhenUsed="0"/>
+    <w:lsdException w:name="Colorful Shading Accent 1" w:semiHidden="0" w:uiPriority="71" w:unhideWhenUsed="0"/>
+    <w:lsdException w:name="Colorful List Accent 1" w:semiHidden="0" w:uiPriority="72" w:unhideWhenUsed="0"/>
+    <w:lsdException w:name="Colorful Grid Accent 1" w:semiHidden="0" w:uiPriority="73" w:unhideWhenUsed="0"/>
+    <w:lsdException w:name="Light Shading Accent 2" w:semiHidden="0" w:uiPriority="60" w:unhideWhenUsed="0"/>
+    <w:lsdException w:name="Light List Accent 2" w:semiHidden="0" w:uiPriority="61" w:unhideWhenUsed="0"/>
+    <w:lsdException w:name="Light Grid Accent 2" w:semiHidden="0" w:uiPriority="62" w:unhideWhenUsed="0"/>
+    <w:lsdException w:name="Medium Shading 1 Accent 2" w:semiHidden="0" w:uiPriority="63" w:unhideWhenUsed="0"/>
+    <w:lsdException w:name="Medium Shading 2 Accent 2" w:semiHidden="0" w:uiPriority="64" w:unhideWhenUsed="0"/>
+    <w:lsdException w:name="Medium List 1 Accent 2" w:semiHidden="0" w:uiPriority="65" w:unhideWhenUsed="0"/>
+    <w:lsdException w:name="Medium List 2 Accent 2" w:semiHidden="0" w:uiPriority="66" w:unhideWhenUsed="0"/>
+    <w:lsdException w:name="Medium Grid 1 Accent 2" w:semiHidden="0" w:uiPriority="67" w:unhideWhenUsed="0"/>
+    <w:lsdException w:name="Medium Grid 2 Accent 2" w:semiHidden="0" w:uiPriority="68" w:unhideWhenUsed="0"/>
+    <w:lsdException w:name="Medium Grid 3 Accent 2" w:semiHidden="0" w:uiPriority="69" w:unhideWhenUsed="0"/>
+    <w:lsdException w:name="Dark List Accent 2" w:semiHidden="0" w:uiPriority="70" w:unhideWhenUsed="0"/>
+    <w:lsdException w:name="Colorful Shading Accent 2" w:semiHidden="0" w:uiPriority="71" w:unhideWhenUsed="0"/>
+    <w:lsdException w:name="Colorful List Accent 2" w:semiHidden="0" w:uiPriority="72" w:unhideWhenUsed="0"/>
+    <w:lsdException w:name="Colorful Grid Accent 2" w:semiHidden="0" w:uiPriority="73" w:unhideWhenUsed="0"/>
+    <w:lsdException w:name="Light Shading Accent 3" w:semiHidden="0" w:uiPriority="60" w:unhideWhenUsed="0"/>
+    <w:lsdException w:name="Light List Accent 3" w:semiHidden="0" w:uiPriority="61" w:unhideWhenUsed="0"/>
+    <w:lsdException w:name="Light Grid Accent 3" w:semiHidden="0" w:uiPriority="62" w:unhideWhenUsed="0"/>
+    <w:lsdException w:name="Medium Shading 1 Accent 3" w:semiHidden="0" w:uiPriority="63" w:unhideWhenUsed="0"/>
+    <w:lsdException w:name="Medium Shading 2 Accent 3" w:semiHidden="0" w:uiPriority="64" w:unhideWhenUsed="0"/>
+    <w:lsdException w:name="Medium List 1 Accent 3" w:semiHidden="0" w:uiPriority="65" w:unhideWhenUsed="0"/>
+    <w:lsdException w:name="Medium List 2 Accent 3" w:semiHidden="0" w:uiPriority="66" w:unhideWhenUsed="0"/>
+    <w:lsdException w:name="Medium Grid 1 Accent 3" w:semiHidden="0" w:uiPriority="67" w:unhideWhenUsed="0"/>
+    <w:lsdException w:name="Medium Grid 2 Accent 3" w:semiHidden="0" w:uiPriority="68" w:unhideWhenUsed="0"/>
+    <w:lsdException w:name="Medium Grid 3 Accent 3" w:semiHidden="0" w:uiPriority="69" w:unhideWhenUsed="0"/>
+    <w:lsdException w:name="Dark List Accent 3" w:semiHidden="0" w:uiPriority="70" w:unhideWhenUsed="0"/>
+    <w:lsdException w:name="Colorful Shading Accent 3" w:semiHidden="0" w:uiPriority="71" w:unhideWhenUsed="0"/>
+    <w:lsdException w:name="Colorful List Accent 3" w:semiHidden="0" w:uiPriority="72" w:unhideWhenUsed="0"/>
+    <w:lsdException w:name="Colorful Grid Accent 3" w:semiHidden="0" w:uiPriority="73" w:unhideWhenUsed="0"/>
+    <w:lsdException w:name="Light Shading Accent 4" w:semiHidden="0" w:uiPriority="60" w:unhideWhenUsed="0"/>
+    <w:lsdException w:name="Light List Accent 4" w:semiHidden="0" w:uiPriority="61" w:unhideWhenUsed="0"/>
+    <w:lsdException w:name="Light Grid Accent 4" w:semiHidden="0" w:uiPriority="62" w:unhideWhenUsed="0"/>
+    <w:lsdException w:name="Medium Shading 1 Accent 4" w:semiHidden="0" w:uiPriority="63" w:unhideWhenUsed="0"/>
+    <w:lsdException w:name="Medium Shading 2 Accent 4" w:semiHidden="0" w:uiPriority="64" w:unhideWhenUsed="0"/>
+    <w:lsdException w:name="Medium List 1 Accent 4" w:semiHidden="0" w:uiPriority="65" w:unhideWhenUsed="0"/>
+    <w:lsdException w:name="Medium List 2 Accent 4" w:semiHidden="0" w:uiPriority="66" w:unhideWhenUsed="0"/>
+    <w:lsdException w:name="Medium Grid 1 Accent 4" w:semiHidden="0" w:uiPriority="67" w:unhideWhenUsed="0"/>
+    <w:lsdException w:name="Medium Grid 2 Accent 4" w:semiHidden="0" w:uiPriority="68" w:unhideWhenUsed="0"/>
+    <w:lsdException w:name="Medium Grid 3 Accent 4" w:semiHidden="0" w:uiPriority="69" w:unhideWhenUsed="0"/>
+    <w:lsdException w:name="Dark List Accent 4" w:semiHidden="0" w:uiPriority="70" w:unhideWhenUsed="0"/>
+    <w:lsdException w:name="Colorful Shading Accent 4" w:semiHidden="0" w:uiPriority="71" w:unhideWhenUsed="0"/>
+    <w:lsdException w:name="Colorful List Accent 4" w:semiHidden="0" w:uiPriority="72" w:unhideWhenUsed="0"/>
+    <w:lsdException w:name="Colorful Grid Accent 4" w:semiHidden="0" w:uiPriority="73" w:unhideWhenUsed="0"/>
+    <w:lsdException w:name="Light Shading Accent 5" w:semiHidden="0" w:uiPriority="60" w:unhideWhenUsed="0"/>
+    <w:lsdException w:name="Light List Accent 5" w:semiHidden="0" w:uiPriority="61" w:unhideWhenUsed="0"/>
+    <w:lsdException w:name="Light Grid Accent 5" w:semiHidden="0" w:uiPriority="62" w:unhideWhenUsed="0"/>
+    <w:lsdException w:name="Medium Shading 1 Accent 5" w:semiHidden="0" w:uiPriority="63" w:unhideWhenUsed="0"/>
+    <w:lsdException w:name="Medium Shading 2 Accent 5" w:semiHidden="0" w:uiPriority="64" w:unhideWhenUsed="0"/>
+    <w:lsdException w:name="Medium List 1 Accent 5" w:semiHidden="0" w:uiPriority="65" w:unhideWhenUsed="0"/>
+    <w:lsdException w:name="Medium List 2 Accent 5" w:semiHidden="0" w:uiPriority="66" w:unhideWhenUsed="0"/>
+    <w:lsdException w:name="Medium Grid 1 Accent 5" w:semiHidden="0" w:uiPriority="67" w:unhideWhenUsed="0"/>
+    <w:lsdException w:name="Medium Grid 2 Accent 5" w:semiHidden="0" w:uiPriority="68" w:unhideWhenUsed="0"/>
+    <w:lsdException w:name="Medium Grid 3 Accent 5" w:semiHidden="0" w:uiPriority="69" w:unhideWhenUsed="0"/>
+    <w:lsdException w:name="Dark List Accent 5" w:semiHidden="0" w:uiPriority="70" w:unhideWhenUsed="0"/>
+    <w:lsdException w:name="Colorful Shading Accent 5" w:semiHidden="0" w:uiPriority="71" w:unhideWhenUsed="0"/>
+    <w:lsdException w:name="Colorful List Accent 5" w:semiHidden="0" w:uiPriority="72" w:unhideWhenUsed="0"/>
+    <w:lsdException w:name="Colorful Grid Accent 5" w:semiHidden="0" w:uiPriority="73" w:unhideWhenUsed="0"/>
+    <w:lsdException w:name="Light Shading Accent 6" w:semiHidden="0" w:uiPriority="60" w:unhideWhenUsed="0"/>
+    <w:lsdException w:name="Light List Accent 6" w:semiHidden="0" w:uiPriority="61" w:unhideWhenUsed="0"/>
+    <w:lsdException w:name="Light Grid Accent 6" w:semiHidden="0" w:uiPriority="62" w:unhideWhenUsed="0"/>
+    <w:lsdException w:name="Medium Shading 1 Accent 6" w:semiHidden="0" w:uiPriority="63" w:unhideWhenUsed="0"/>
+    <w:lsdException w:name="Medium Shading 2 Accent 6" w:semiHidden="0" w:uiPriority="64" w:unhideWhenUsed="0"/>
+    <w:lsdException w:name="Medium List 1 Accent 6" w:semiHidden="0" w:uiPriority="65" w:unhideWhenUsed="0"/>
+    <w:lsdException w:name="Medium List 2 Accent 6" w:semiHidden="0" w:uiPriority="66" w:unhideWhenUsed="0"/>
+    <w:lsdException w:name="Medium Grid 1 Accent 6" w:semiHidden="0" w:uiPriority="67" w:unhideWhenUsed="0"/>
+    <w:lsdException w:name="Medium Grid 2 Accent 6" w:semiHidden="0" w:uiPriority="68" w:unhideWhenUsed="0"/>
+    <w:lsdException w:name="Medium Grid 3 Accent 6" w:semiHidden="0" w:uiPriority="69" w:unhideWhenUsed="0"/>
+    <w:lsdException w:name="Dark List Accent 6" w:semiHidden="0" w:uiPriority="70" w:unhideWhenUsed="0"/>
+    <w:lsdException w:name="Colorful Shading Accent 6" w:semiHidden="0" w:uiPriority="71" w:unhideWhenUsed="0"/>
+    <w:lsdException w:name="Colorful List Accent 6" w:semiHidden="0" w:uiPriority="72" w:unhideWhenUsed="0"/>
+    <w:lsdException w:name="Colorful Grid Accent 6" w:semiHidden="0" w:uiPriority="73" w:unhideWhenUsed="0"/>
+    <w:lsdException w:name="Subtle Emphasis" w:semiHidden="0" w:uiPriority="19" w:unhideWhenUsed="0" w:qFormat="1"/>
+    <w:lsdException w:name="Intense Emphasis" w:semiHidden="0" w:uiPriority="21" w:unhideWhenUsed="0" w:qFormat="1"/>
+    <w:lsdException w:name="Subtle Reference" w:semiHidden="0" w:uiPriority="31" w:unhideWhenUsed="0" w:qFormat="1"/>
+    <w:lsdException w:name="Intense Reference" w:semiHidden="0" w:uiPriority="32" w:unhideWhenUsed="0" w:qFormat="1"/>
+    <w:lsdException w:name="Book Title" w:semiHidden="0" w:uiPriority="33" w:unhideWhenUsed="0" w:qFormat="1"/>
+    <w:lsdException w:name="Bibliography" w:uiPriority="37"/>
+    <w:lsdException w:name="TOC Heading" w:uiPriority="39" w:qFormat="1"/>
   </w:latentStyles>
   <w:style w:type="paragraph" w:default="1" w:styleId="Normal">
     <w:name w:val="Normal"/>
@@ -7592,7 +7647,7 @@
 </file>
 
 <file path=customXml/itemProps1.xml><?xml version="1.0" encoding="utf-8"?>
-<ds:datastoreItem xmlns:ds="http://schemas.openxmlformats.org/officeDocument/2006/customXml" ds:itemID="{70F4B118-1F86-4023-A803-24CE561B6828}">
+<ds:datastoreItem xmlns:ds="http://schemas.openxmlformats.org/officeDocument/2006/customXml" ds:itemID="{1E70BCC2-ED18-4454-8EF7-46DD1247E0DD}">
   <ds:schemaRefs>
     <ds:schemaRef ds:uri="http://schemas.openxmlformats.org/officeDocument/2006/bibliography"/>
   </ds:schemaRefs>

--- a/WebApp/resources/Resume.docx
+++ b/WebApp/resources/Resume.docx
@@ -2,7 +2,10 @@
 <file path=word/document.xml><?xml version="1.0" encoding="utf-8"?>
 <w:document xmlns:wpc="http://schemas.microsoft.com/office/word/2010/wordprocessingCanvas" xmlns:mc="http://schemas.openxmlformats.org/markup-compatibility/2006" xmlns:o="urn:schemas-microsoft-com:office:office" xmlns:r="http://schemas.openxmlformats.org/officeDocument/2006/relationships" xmlns:m="http://schemas.openxmlformats.org/officeDocument/2006/math" xmlns:v="urn:schemas-microsoft-com:vml" xmlns:wp14="http://schemas.microsoft.com/office/word/2010/wordprocessingDrawing" xmlns:wp="http://schemas.openxmlformats.org/drawingml/2006/wordprocessingDrawing" xmlns:w10="urn:schemas-microsoft-com:office:word" xmlns:w="http://schemas.openxmlformats.org/wordprocessingml/2006/main" xmlns:w14="http://schemas.microsoft.com/office/word/2010/wordml" xmlns:wpg="http://schemas.microsoft.com/office/word/2010/wordprocessingGroup" xmlns:wpi="http://schemas.microsoft.com/office/word/2010/wordprocessingInk" xmlns:wne="http://schemas.microsoft.com/office/word/2006/wordml" xmlns:wps="http://schemas.microsoft.com/office/word/2010/wordprocessingShape" mc:Ignorable="w14 wp14">
   <w:body>
-    <w:p/>
+    <w:p>
+      <w:bookmarkStart w:id="0" w:name="_GoBack"/>
+      <w:bookmarkEnd w:id="0"/>
+    </w:p>
     <w:p>
       <w:pPr>
         <w:jc w:val="center"/>
@@ -58,7 +61,21 @@
           <w:sz w:val="21"/>
           <w:szCs w:val="21"/>
         </w:rPr>
-        <w:t>More than 8 years of experience in computer simulations, programming and GIS</w:t>
+        <w:t xml:space="preserve">More than </w:t>
+      </w:r>
+      <w:r>
+        <w:rPr>
+          <w:sz w:val="21"/>
+          <w:szCs w:val="21"/>
+        </w:rPr>
+        <w:t>10</w:t>
+      </w:r>
+      <w:r>
+        <w:rPr>
+          <w:sz w:val="21"/>
+          <w:szCs w:val="21"/>
+        </w:rPr>
+        <w:t xml:space="preserve"> years of experience in computer simulations, programming and GIS</w:t>
       </w:r>
     </w:p>
     <w:p>
@@ -238,14 +255,24 @@
           <w:szCs w:val="21"/>
         </w:rPr>
       </w:pPr>
-      <w:r>
-        <w:rPr>
-          <w:b/>
-          <w:sz w:val="21"/>
-          <w:szCs w:val="21"/>
-        </w:rPr>
-        <w:t>LANDWORKS INC.</w:t>
-      </w:r>
+      <w:proofErr w:type="gramStart"/>
+      <w:r>
+        <w:rPr>
+          <w:b/>
+          <w:sz w:val="21"/>
+          <w:szCs w:val="21"/>
+        </w:rPr>
+        <w:t>New Century Software</w:t>
+      </w:r>
+      <w:r>
+        <w:rPr>
+          <w:b/>
+          <w:sz w:val="21"/>
+          <w:szCs w:val="21"/>
+        </w:rPr>
+        <w:t>.</w:t>
+      </w:r>
+      <w:proofErr w:type="gramEnd"/>
       <w:r>
         <w:rPr>
           <w:b/>
@@ -336,8 +363,6 @@
         </w:rPr>
         <w:t>Software developer</w:t>
       </w:r>
-      <w:bookmarkStart w:id="0" w:name="_GoBack"/>
-      <w:bookmarkEnd w:id="0"/>
     </w:p>
     <w:p>
       <w:pPr>
@@ -529,7 +554,23 @@
           <w:sz w:val="21"/>
           <w:szCs w:val="21"/>
         </w:rPr>
-        <w:t>add desired features to the model “PnET-Succession” (</w:t>
+        <w:t>add desired features to the model “</w:t>
+      </w:r>
+      <w:proofErr w:type="spellStart"/>
+      <w:r>
+        <w:rPr>
+          <w:sz w:val="21"/>
+          <w:szCs w:val="21"/>
+        </w:rPr>
+        <w:t>PnET</w:t>
+      </w:r>
+      <w:proofErr w:type="spellEnd"/>
+      <w:r>
+        <w:rPr>
+          <w:sz w:val="21"/>
+          <w:szCs w:val="21"/>
+        </w:rPr>
+        <w:t>-Succession” (</w:t>
       </w:r>
       <w:r>
         <w:rPr>
@@ -937,13 +978,23 @@
         </w:rPr>
         <w:t>“</w:t>
       </w:r>
+      <w:proofErr w:type="spellStart"/>
       <w:r>
         <w:rPr>
           <w:iCs/>
           <w:sz w:val="21"/>
           <w:szCs w:val="21"/>
         </w:rPr>
-        <w:t>PnET-Succession</w:t>
+        <w:t>PnET</w:t>
+      </w:r>
+      <w:proofErr w:type="spellEnd"/>
+      <w:r>
+        <w:rPr>
+          <w:iCs/>
+          <w:sz w:val="21"/>
+          <w:szCs w:val="21"/>
+        </w:rPr>
+        <w:t>-Succession</w:t>
       </w:r>
       <w:r>
         <w:rPr>
@@ -1263,7 +1314,25 @@
           <w:sz w:val="21"/>
           <w:szCs w:val="21"/>
         </w:rPr>
-        <w:t xml:space="preserve"> B.V. – Wageningen, Netherlands</w:t>
+        <w:t xml:space="preserve"> B.V. – </w:t>
+      </w:r>
+      <w:proofErr w:type="spellStart"/>
+      <w:r>
+        <w:rPr>
+          <w:b/>
+          <w:sz w:val="21"/>
+          <w:szCs w:val="21"/>
+        </w:rPr>
+        <w:t>Wageningen</w:t>
+      </w:r>
+      <w:proofErr w:type="spellEnd"/>
+      <w:r>
+        <w:rPr>
+          <w:b/>
+          <w:sz w:val="21"/>
+          <w:szCs w:val="21"/>
+        </w:rPr>
+        <w:t>, Netherlands</w:t>
       </w:r>
       <w:r>
         <w:rPr>
@@ -1458,7 +1527,23 @@
           <w:sz w:val="21"/>
           <w:szCs w:val="21"/>
         </w:rPr>
-        <w:t>Improved the Landscape ecological Analysis and Rules for the Configuration of Habitat (LARCH) model user interface which is a plug-in for ArcMap to analyse population viability given fragmented habitat.</w:t>
+        <w:t xml:space="preserve">Improved the Landscape ecological Analysis and Rules for the Configuration of Habitat (LARCH) model user interface which is a plug-in for </w:t>
+      </w:r>
+      <w:proofErr w:type="spellStart"/>
+      <w:r>
+        <w:rPr>
+          <w:sz w:val="21"/>
+          <w:szCs w:val="21"/>
+        </w:rPr>
+        <w:t>ArcMap</w:t>
+      </w:r>
+      <w:proofErr w:type="spellEnd"/>
+      <w:r>
+        <w:rPr>
+          <w:sz w:val="21"/>
+          <w:szCs w:val="21"/>
+        </w:rPr>
+        <w:t xml:space="preserve"> to analyse population viability given fragmented habitat.</w:t>
       </w:r>
     </w:p>
     <w:p>
@@ -1480,7 +1565,23 @@
           <w:sz w:val="21"/>
           <w:szCs w:val="21"/>
         </w:rPr>
-        <w:t>Expanded functionality of the metapopulation simulation model (METAPHOR) interface which operates as a standalone Windows program that uses GIS freeware to embed GIS capabilities into the program interface.</w:t>
+        <w:t xml:space="preserve">Expanded functionality of the </w:t>
+      </w:r>
+      <w:proofErr w:type="spellStart"/>
+      <w:r>
+        <w:rPr>
+          <w:sz w:val="21"/>
+          <w:szCs w:val="21"/>
+        </w:rPr>
+        <w:t>metapopulation</w:t>
+      </w:r>
+      <w:proofErr w:type="spellEnd"/>
+      <w:r>
+        <w:rPr>
+          <w:sz w:val="21"/>
+          <w:szCs w:val="21"/>
+        </w:rPr>
+        <w:t xml:space="preserve"> simulation model (METAPHOR) interface which operates as a standalone Windows program that uses GIS freeware to embed GIS capabilities into the program interface.</w:t>
       </w:r>
     </w:p>
     <w:p>
@@ -1688,8 +1789,17 @@
           <w:sz w:val="21"/>
           <w:szCs w:val="21"/>
         </w:rPr>
-        <w:t>As part of EU’s NitroEurope</w:t>
-      </w:r>
+        <w:t xml:space="preserve">As part of EU’s </w:t>
+      </w:r>
+      <w:proofErr w:type="spellStart"/>
+      <w:r>
+        <w:rPr>
+          <w:sz w:val="21"/>
+          <w:szCs w:val="21"/>
+        </w:rPr>
+        <w:t>NitroEurope</w:t>
+      </w:r>
+      <w:proofErr w:type="spellEnd"/>
       <w:r>
         <w:rPr>
           <w:sz w:val="21"/>
@@ -1745,8 +1855,17 @@
           <w:sz w:val="21"/>
           <w:szCs w:val="21"/>
         </w:rPr>
-        <w:t xml:space="preserve"> MoBiLE</w:t>
-      </w:r>
+        <w:t xml:space="preserve"> </w:t>
+      </w:r>
+      <w:proofErr w:type="spellStart"/>
+      <w:r>
+        <w:rPr>
+          <w:sz w:val="21"/>
+          <w:szCs w:val="21"/>
+        </w:rPr>
+        <w:t>MoBiLE</w:t>
+      </w:r>
+      <w:proofErr w:type="spellEnd"/>
       <w:r>
         <w:rPr>
           <w:sz w:val="21"/>
@@ -1844,16 +1963,48 @@
           <w:sz w:val="21"/>
           <w:szCs w:val="21"/>
         </w:rPr>
-        <w:t>– Freiburg im Breisgau, Germany</w:t>
-      </w:r>
-      <w:r>
-        <w:rPr>
-          <w:b/>
+        <w:t xml:space="preserve">– Freiburg </w:t>
+      </w:r>
+      <w:proofErr w:type="spellStart"/>
+      <w:r>
+        <w:rPr>
+          <w:sz w:val="21"/>
+          <w:szCs w:val="21"/>
+        </w:rPr>
+        <w:t>im</w:t>
+      </w:r>
+      <w:proofErr w:type="spellEnd"/>
+      <w:r>
+        <w:rPr>
           <w:sz w:val="21"/>
           <w:szCs w:val="21"/>
         </w:rPr>
         <w:t xml:space="preserve"> </w:t>
       </w:r>
+      <w:proofErr w:type="spellStart"/>
+      <w:r>
+        <w:rPr>
+          <w:sz w:val="21"/>
+          <w:szCs w:val="21"/>
+        </w:rPr>
+        <w:t>Breisgau</w:t>
+      </w:r>
+      <w:proofErr w:type="spellEnd"/>
+      <w:r>
+        <w:rPr>
+          <w:sz w:val="21"/>
+          <w:szCs w:val="21"/>
+        </w:rPr>
+        <w:t>, Germany</w:t>
+      </w:r>
+      <w:r>
+        <w:rPr>
+          <w:b/>
+          <w:sz w:val="21"/>
+          <w:szCs w:val="21"/>
+        </w:rPr>
+        <w:t xml:space="preserve"> </w:t>
+      </w:r>
       <w:r>
         <w:rPr>
           <w:b/>
@@ -1893,6 +2044,7 @@
           <w:szCs w:val="21"/>
         </w:rPr>
       </w:pPr>
+      <w:proofErr w:type="gramStart"/>
       <w:r>
         <w:rPr>
           <w:b/>
@@ -1963,6 +2115,7 @@
         </w:rPr>
         <w:t>.</w:t>
       </w:r>
+      <w:proofErr w:type="gramEnd"/>
       <w:r>
         <w:rPr>
           <w:sz w:val="21"/>
@@ -1996,12 +2149,21 @@
         </w:rPr>
         <w:t xml:space="preserve">WAGENINGEN UNIVERSITY – </w:t>
       </w:r>
-      <w:r>
-        <w:rPr>
-          <w:sz w:val="21"/>
-          <w:szCs w:val="21"/>
-        </w:rPr>
-        <w:t>Wageningen, Netherlands</w:t>
+      <w:proofErr w:type="spellStart"/>
+      <w:r>
+        <w:rPr>
+          <w:sz w:val="21"/>
+          <w:szCs w:val="21"/>
+        </w:rPr>
+        <w:t>Wageningen</w:t>
+      </w:r>
+      <w:proofErr w:type="spellEnd"/>
+      <w:r>
+        <w:rPr>
+          <w:sz w:val="21"/>
+          <w:szCs w:val="21"/>
+        </w:rPr>
+        <w:t>, Netherlands</w:t>
       </w:r>
       <w:r>
         <w:rPr>
@@ -2054,6 +2216,7 @@
           <w:szCs w:val="21"/>
         </w:rPr>
       </w:pPr>
+      <w:proofErr w:type="gramStart"/>
       <w:r>
         <w:rPr>
           <w:b/>
@@ -2077,6 +2240,7 @@
         </w:rPr>
         <w:t>.</w:t>
       </w:r>
+      <w:proofErr w:type="gramEnd"/>
     </w:p>
     <w:p>
       <w:pPr>
@@ -2166,6 +2330,7 @@
           <w:szCs w:val="21"/>
         </w:rPr>
       </w:pPr>
+      <w:proofErr w:type="gramStart"/>
       <w:r>
         <w:rPr>
           <w:b/>
@@ -2213,6 +2378,7 @@
         </w:rPr>
         <w:t>.</w:t>
       </w:r>
+      <w:proofErr w:type="gramEnd"/>
       <w:r>
         <w:rPr>
           <w:sz w:val="21"/>
@@ -2285,12 +2451,101 @@
           <w:szCs w:val="21"/>
         </w:rPr>
       </w:pPr>
-      <w:r>
-        <w:rPr>
-          <w:sz w:val="21"/>
-          <w:szCs w:val="21"/>
-        </w:rPr>
-        <w:t>Arjan M. G. de Bruijn · Eric J. Gustafson · Daniel M. Kashian · Harmony J. Dalgleish · Brian R. Sturtevant · Douglass F. Jacobs. Decomposition rates of American chestnut (Castanea dentata) wood and implications for coarse woody debris pools (2014) Canadian Journal of Forest Research 44(12): 1575-1585</w:t>
+      <w:proofErr w:type="spellStart"/>
+      <w:r>
+        <w:rPr>
+          <w:sz w:val="21"/>
+          <w:szCs w:val="21"/>
+        </w:rPr>
+        <w:t>Arjan</w:t>
+      </w:r>
+      <w:proofErr w:type="spellEnd"/>
+      <w:r>
+        <w:rPr>
+          <w:sz w:val="21"/>
+          <w:szCs w:val="21"/>
+        </w:rPr>
+        <w:t xml:space="preserve"> M. G. de </w:t>
+      </w:r>
+      <w:proofErr w:type="spellStart"/>
+      <w:r>
+        <w:rPr>
+          <w:sz w:val="21"/>
+          <w:szCs w:val="21"/>
+        </w:rPr>
+        <w:t>Bruijn</w:t>
+      </w:r>
+      <w:proofErr w:type="spellEnd"/>
+      <w:r>
+        <w:rPr>
+          <w:sz w:val="21"/>
+          <w:szCs w:val="21"/>
+        </w:rPr>
+        <w:t xml:space="preserve"> · Eric J. Gustafson · Daniel M. </w:t>
+      </w:r>
+      <w:proofErr w:type="spellStart"/>
+      <w:r>
+        <w:rPr>
+          <w:sz w:val="21"/>
+          <w:szCs w:val="21"/>
+        </w:rPr>
+        <w:t>Kashian</w:t>
+      </w:r>
+      <w:proofErr w:type="spellEnd"/>
+      <w:r>
+        <w:rPr>
+          <w:sz w:val="21"/>
+          <w:szCs w:val="21"/>
+        </w:rPr>
+        <w:t xml:space="preserve"> · Harmony J. </w:t>
+      </w:r>
+      <w:proofErr w:type="spellStart"/>
+      <w:r>
+        <w:rPr>
+          <w:sz w:val="21"/>
+          <w:szCs w:val="21"/>
+        </w:rPr>
+        <w:t>Dalgleish</w:t>
+      </w:r>
+      <w:proofErr w:type="spellEnd"/>
+      <w:r>
+        <w:rPr>
+          <w:sz w:val="21"/>
+          <w:szCs w:val="21"/>
+        </w:rPr>
+        <w:t xml:space="preserve"> · Brian R. Sturtevant · Douglass F. Jacobs. Decomposition rates of American chestnut (</w:t>
+      </w:r>
+      <w:proofErr w:type="spellStart"/>
+      <w:r>
+        <w:rPr>
+          <w:sz w:val="21"/>
+          <w:szCs w:val="21"/>
+        </w:rPr>
+        <w:t>Castanea</w:t>
+      </w:r>
+      <w:proofErr w:type="spellEnd"/>
+      <w:r>
+        <w:rPr>
+          <w:sz w:val="21"/>
+          <w:szCs w:val="21"/>
+        </w:rPr>
+        <w:t xml:space="preserve"> </w:t>
+      </w:r>
+      <w:proofErr w:type="spellStart"/>
+      <w:r>
+        <w:rPr>
+          <w:sz w:val="21"/>
+          <w:szCs w:val="21"/>
+        </w:rPr>
+        <w:t>dentata</w:t>
+      </w:r>
+      <w:proofErr w:type="spellEnd"/>
+      <w:r>
+        <w:rPr>
+          <w:sz w:val="21"/>
+          <w:szCs w:val="21"/>
+        </w:rPr>
+        <w:t>) wood and implications for coarse woody debris pools (2014) Canadian Journal of Forest Research 44(12): 1575-1585</w:t>
       </w:r>
     </w:p>
     <w:p>
@@ -2310,7 +2565,55 @@
           <w:sz w:val="21"/>
           <w:szCs w:val="21"/>
         </w:rPr>
-        <w:t>Eric J. Gustafson · Arjan M.G. De Bruijn · Robert E. Pangle · Jean</w:t>
+        <w:t xml:space="preserve">Eric J. Gustafson · </w:t>
+      </w:r>
+      <w:proofErr w:type="spellStart"/>
+      <w:r>
+        <w:rPr>
+          <w:sz w:val="21"/>
+          <w:szCs w:val="21"/>
+        </w:rPr>
+        <w:t>Arjan</w:t>
+      </w:r>
+      <w:proofErr w:type="spellEnd"/>
+      <w:r>
+        <w:rPr>
+          <w:sz w:val="21"/>
+          <w:szCs w:val="21"/>
+        </w:rPr>
+        <w:t xml:space="preserve"> M.G. De </w:t>
+      </w:r>
+      <w:proofErr w:type="spellStart"/>
+      <w:r>
+        <w:rPr>
+          <w:sz w:val="21"/>
+          <w:szCs w:val="21"/>
+        </w:rPr>
+        <w:t>Bruijn</w:t>
+      </w:r>
+      <w:proofErr w:type="spellEnd"/>
+      <w:r>
+        <w:rPr>
+          <w:sz w:val="21"/>
+          <w:szCs w:val="21"/>
+        </w:rPr>
+        <w:t xml:space="preserve"> · Robert E. </w:t>
+      </w:r>
+      <w:proofErr w:type="spellStart"/>
+      <w:r>
+        <w:rPr>
+          <w:sz w:val="21"/>
+          <w:szCs w:val="21"/>
+        </w:rPr>
+        <w:t>Pangle</w:t>
+      </w:r>
+      <w:proofErr w:type="spellEnd"/>
+      <w:r>
+        <w:rPr>
+          <w:sz w:val="21"/>
+          <w:szCs w:val="21"/>
+        </w:rPr>
+        <w:t xml:space="preserve"> · Jean</w:t>
       </w:r>
       <w:r>
         <w:rPr>
@@ -2325,7 +2628,71 @@
           <w:sz w:val="21"/>
           <w:szCs w:val="21"/>
         </w:rPr>
-        <w:t>Marc Limousin · Nate G. McDowell · William T. Pockman · Brian R. Sturtevant · Jordan D. Muss · Mark E. Kubiske (2014) Integrating ecophysiology and forest landscape models to improve projections of drought effects under climate change. Global Change Biology 287: 44-57.</w:t>
+        <w:t xml:space="preserve">Marc </w:t>
+      </w:r>
+      <w:proofErr w:type="spellStart"/>
+      <w:r>
+        <w:rPr>
+          <w:sz w:val="21"/>
+          <w:szCs w:val="21"/>
+        </w:rPr>
+        <w:t>Limousin</w:t>
+      </w:r>
+      <w:proofErr w:type="spellEnd"/>
+      <w:r>
+        <w:rPr>
+          <w:sz w:val="21"/>
+          <w:szCs w:val="21"/>
+        </w:rPr>
+        <w:t xml:space="preserve"> · Nate G. McDowell · William T. </w:t>
+      </w:r>
+      <w:proofErr w:type="spellStart"/>
+      <w:r>
+        <w:rPr>
+          <w:sz w:val="21"/>
+          <w:szCs w:val="21"/>
+        </w:rPr>
+        <w:t>Pockman</w:t>
+      </w:r>
+      <w:proofErr w:type="spellEnd"/>
+      <w:r>
+        <w:rPr>
+          <w:sz w:val="21"/>
+          <w:szCs w:val="21"/>
+        </w:rPr>
+        <w:t xml:space="preserve"> · Brian R. Sturtevant · Jordan D. Muss · Mark E. </w:t>
+      </w:r>
+      <w:proofErr w:type="spellStart"/>
+      <w:r>
+        <w:rPr>
+          <w:sz w:val="21"/>
+          <w:szCs w:val="21"/>
+        </w:rPr>
+        <w:t>Kubiske</w:t>
+      </w:r>
+      <w:proofErr w:type="spellEnd"/>
+      <w:r>
+        <w:rPr>
+          <w:sz w:val="21"/>
+          <w:szCs w:val="21"/>
+        </w:rPr>
+        <w:t xml:space="preserve"> (2014) Integrating </w:t>
+      </w:r>
+      <w:proofErr w:type="spellStart"/>
+      <w:r>
+        <w:rPr>
+          <w:sz w:val="21"/>
+          <w:szCs w:val="21"/>
+        </w:rPr>
+        <w:t>ecophysiology</w:t>
+      </w:r>
+      <w:proofErr w:type="spellEnd"/>
+      <w:r>
+        <w:rPr>
+          <w:sz w:val="21"/>
+          <w:szCs w:val="21"/>
+        </w:rPr>
+        <w:t xml:space="preserve"> and forest landscape models to improve projections of drought effects under climate change. Global Change Biology 287: 44-57.</w:t>
       </w:r>
     </w:p>
     <w:p>
@@ -2340,12 +2707,69 @@
           <w:szCs w:val="21"/>
         </w:rPr>
       </w:pPr>
-      <w:r>
-        <w:rPr>
-          <w:sz w:val="21"/>
-          <w:szCs w:val="21"/>
-        </w:rPr>
-        <w:t>Arjan M. G. de Bruijn · Eric J. Gustafson · Brian R. Sturtevant · Jane R. Foster · Brian R. Miranda · Nathanael I. Lichti · Douglass F. Jacobs (2014). Toward more robust projections of forest landscape dynamics under novel environmental conditions: Embedding PnET within LANDIS-II. Ecological Modelling 287:44–57.</w:t>
+      <w:proofErr w:type="spellStart"/>
+      <w:r>
+        <w:rPr>
+          <w:sz w:val="21"/>
+          <w:szCs w:val="21"/>
+        </w:rPr>
+        <w:t>Arjan</w:t>
+      </w:r>
+      <w:proofErr w:type="spellEnd"/>
+      <w:r>
+        <w:rPr>
+          <w:sz w:val="21"/>
+          <w:szCs w:val="21"/>
+        </w:rPr>
+        <w:t xml:space="preserve"> M. G. de </w:t>
+      </w:r>
+      <w:proofErr w:type="spellStart"/>
+      <w:r>
+        <w:rPr>
+          <w:sz w:val="21"/>
+          <w:szCs w:val="21"/>
+        </w:rPr>
+        <w:t>Bruijn</w:t>
+      </w:r>
+      <w:proofErr w:type="spellEnd"/>
+      <w:r>
+        <w:rPr>
+          <w:sz w:val="21"/>
+          <w:szCs w:val="21"/>
+        </w:rPr>
+        <w:t xml:space="preserve"> · Eric J. Gustafson · Brian R. Sturtevant · Jane R. Foster · Brian R. Miranda · Nathanael I. </w:t>
+      </w:r>
+      <w:proofErr w:type="spellStart"/>
+      <w:r>
+        <w:rPr>
+          <w:sz w:val="21"/>
+          <w:szCs w:val="21"/>
+        </w:rPr>
+        <w:t>Lichti</w:t>
+      </w:r>
+      <w:proofErr w:type="spellEnd"/>
+      <w:r>
+        <w:rPr>
+          <w:sz w:val="21"/>
+          <w:szCs w:val="21"/>
+        </w:rPr>
+        <w:t xml:space="preserve"> · Douglass F. Jacobs (2014). Toward more robust projections of forest landscape dynamics under novel environmental conditions: Embedding </w:t>
+      </w:r>
+      <w:proofErr w:type="spellStart"/>
+      <w:r>
+        <w:rPr>
+          <w:sz w:val="21"/>
+          <w:szCs w:val="21"/>
+        </w:rPr>
+        <w:t>PnET</w:t>
+      </w:r>
+      <w:proofErr w:type="spellEnd"/>
+      <w:r>
+        <w:rPr>
+          <w:sz w:val="21"/>
+          <w:szCs w:val="21"/>
+        </w:rPr>
+        <w:t xml:space="preserve"> within LANDIS-II. Ecological Modelling 287:44–57.</w:t>
       </w:r>
     </w:p>
     <w:p>
@@ -2365,7 +2789,71 @@
           <w:sz w:val="21"/>
           <w:szCs w:val="21"/>
         </w:rPr>
-        <w:t xml:space="preserve">A. M. G. De Bruijn · P. Calanca · C. Ammann · J. Fuhrer (2012) Differential long-term effects of climate change and management on stocks and distribution of soil organic carbon in productive grasslands. Biogeosciences 9(6): 1055-1096. </w:t>
+        <w:t xml:space="preserve">A. M. G. De </w:t>
+      </w:r>
+      <w:proofErr w:type="spellStart"/>
+      <w:r>
+        <w:rPr>
+          <w:sz w:val="21"/>
+          <w:szCs w:val="21"/>
+        </w:rPr>
+        <w:t>Bruijn</w:t>
+      </w:r>
+      <w:proofErr w:type="spellEnd"/>
+      <w:r>
+        <w:rPr>
+          <w:sz w:val="21"/>
+          <w:szCs w:val="21"/>
+        </w:rPr>
+        <w:t xml:space="preserve"> · P. </w:t>
+      </w:r>
+      <w:proofErr w:type="spellStart"/>
+      <w:r>
+        <w:rPr>
+          <w:sz w:val="21"/>
+          <w:szCs w:val="21"/>
+        </w:rPr>
+        <w:t>Calanca</w:t>
+      </w:r>
+      <w:proofErr w:type="spellEnd"/>
+      <w:r>
+        <w:rPr>
+          <w:sz w:val="21"/>
+          <w:szCs w:val="21"/>
+        </w:rPr>
+        <w:t xml:space="preserve"> · C. </w:t>
+      </w:r>
+      <w:proofErr w:type="spellStart"/>
+      <w:r>
+        <w:rPr>
+          <w:sz w:val="21"/>
+          <w:szCs w:val="21"/>
+        </w:rPr>
+        <w:t>Ammann</w:t>
+      </w:r>
+      <w:proofErr w:type="spellEnd"/>
+      <w:r>
+        <w:rPr>
+          <w:sz w:val="21"/>
+          <w:szCs w:val="21"/>
+        </w:rPr>
+        <w:t xml:space="preserve"> · J. Fuhrer (2012) Differential long-term effects of climate change and management on stocks and distribution of soil organic carbon in productive grasslands. </w:t>
+      </w:r>
+      <w:proofErr w:type="spellStart"/>
+      <w:r>
+        <w:rPr>
+          <w:sz w:val="21"/>
+          <w:szCs w:val="21"/>
+        </w:rPr>
+        <w:t>Biogeosciences</w:t>
+      </w:r>
+      <w:proofErr w:type="spellEnd"/>
+      <w:r>
+        <w:rPr>
+          <w:sz w:val="21"/>
+          <w:szCs w:val="21"/>
+        </w:rPr>
+        <w:t xml:space="preserve"> 9(6): 1055-1096. </w:t>
       </w:r>
     </w:p>
     <w:p>
@@ -2380,12 +2868,85 @@
           <w:szCs w:val="21"/>
         </w:rPr>
       </w:pPr>
-      <w:r>
-        <w:rPr>
-          <w:sz w:val="21"/>
-          <w:szCs w:val="21"/>
-        </w:rPr>
-        <w:t>Arjan M. G. de Bruijn · Rüdiger Grote · Klaus Butterbach-Bahl (2011). An alternative modelling approach to predict emissions of N2O and NO from forest soils. European Journal of Forest Reseach 130(5): 755-773.</w:t>
+      <w:proofErr w:type="spellStart"/>
+      <w:r>
+        <w:rPr>
+          <w:sz w:val="21"/>
+          <w:szCs w:val="21"/>
+        </w:rPr>
+        <w:t>Arjan</w:t>
+      </w:r>
+      <w:proofErr w:type="spellEnd"/>
+      <w:r>
+        <w:rPr>
+          <w:sz w:val="21"/>
+          <w:szCs w:val="21"/>
+        </w:rPr>
+        <w:t xml:space="preserve"> M. G. de </w:t>
+      </w:r>
+      <w:proofErr w:type="spellStart"/>
+      <w:r>
+        <w:rPr>
+          <w:sz w:val="21"/>
+          <w:szCs w:val="21"/>
+        </w:rPr>
+        <w:t>Bruijn</w:t>
+      </w:r>
+      <w:proofErr w:type="spellEnd"/>
+      <w:r>
+        <w:rPr>
+          <w:sz w:val="21"/>
+          <w:szCs w:val="21"/>
+        </w:rPr>
+        <w:t xml:space="preserve"> · </w:t>
+      </w:r>
+      <w:proofErr w:type="spellStart"/>
+      <w:r>
+        <w:rPr>
+          <w:sz w:val="21"/>
+          <w:szCs w:val="21"/>
+        </w:rPr>
+        <w:t>Rüdiger</w:t>
+      </w:r>
+      <w:proofErr w:type="spellEnd"/>
+      <w:r>
+        <w:rPr>
+          <w:sz w:val="21"/>
+          <w:szCs w:val="21"/>
+        </w:rPr>
+        <w:t xml:space="preserve"> Grote · Klaus </w:t>
+      </w:r>
+      <w:proofErr w:type="spellStart"/>
+      <w:r>
+        <w:rPr>
+          <w:sz w:val="21"/>
+          <w:szCs w:val="21"/>
+        </w:rPr>
+        <w:t>Butterbach-Bahl</w:t>
+      </w:r>
+      <w:proofErr w:type="spellEnd"/>
+      <w:r>
+        <w:rPr>
+          <w:sz w:val="21"/>
+          <w:szCs w:val="21"/>
+        </w:rPr>
+        <w:t xml:space="preserve"> (2011). An alternative modelling approach to predict emissions of N2O and NO from forest soils. European Journal of Forest </w:t>
+      </w:r>
+      <w:proofErr w:type="spellStart"/>
+      <w:r>
+        <w:rPr>
+          <w:sz w:val="21"/>
+          <w:szCs w:val="21"/>
+        </w:rPr>
+        <w:t>Reseach</w:t>
+      </w:r>
+      <w:proofErr w:type="spellEnd"/>
+      <w:r>
+        <w:rPr>
+          <w:sz w:val="21"/>
+          <w:szCs w:val="21"/>
+        </w:rPr>
+        <w:t xml:space="preserve"> 130(5): 755-773.</w:t>
       </w:r>
     </w:p>
     <w:p>
@@ -2400,12 +2961,53 @@
           <w:szCs w:val="21"/>
         </w:rPr>
       </w:pPr>
-      <w:r>
-        <w:rPr>
-          <w:sz w:val="21"/>
-          <w:szCs w:val="21"/>
-        </w:rPr>
-        <w:t>Arjan M. G. de Bruijn, Klaus Butterbach-Bahl (2010). Linking carbon and nitrogen mineralization with microbial responses to substrate availability — the DECONIT model. Plant and Soil</w:t>
+      <w:proofErr w:type="spellStart"/>
+      <w:r>
+        <w:rPr>
+          <w:sz w:val="21"/>
+          <w:szCs w:val="21"/>
+        </w:rPr>
+        <w:t>Arjan</w:t>
+      </w:r>
+      <w:proofErr w:type="spellEnd"/>
+      <w:r>
+        <w:rPr>
+          <w:sz w:val="21"/>
+          <w:szCs w:val="21"/>
+        </w:rPr>
+        <w:t xml:space="preserve"> M. G. de </w:t>
+      </w:r>
+      <w:proofErr w:type="spellStart"/>
+      <w:r>
+        <w:rPr>
+          <w:sz w:val="21"/>
+          <w:szCs w:val="21"/>
+        </w:rPr>
+        <w:t>Bruijn</w:t>
+      </w:r>
+      <w:proofErr w:type="spellEnd"/>
+      <w:r>
+        <w:rPr>
+          <w:sz w:val="21"/>
+          <w:szCs w:val="21"/>
+        </w:rPr>
+        <w:t xml:space="preserve">, Klaus </w:t>
+      </w:r>
+      <w:proofErr w:type="spellStart"/>
+      <w:r>
+        <w:rPr>
+          <w:sz w:val="21"/>
+          <w:szCs w:val="21"/>
+        </w:rPr>
+        <w:t>Butterbach-Bahl</w:t>
+      </w:r>
+      <w:proofErr w:type="spellEnd"/>
+      <w:r>
+        <w:rPr>
+          <w:sz w:val="21"/>
+          <w:szCs w:val="21"/>
+        </w:rPr>
+        <w:t xml:space="preserve"> (2010). Linking carbon and nitrogen mineralization with microbial responses to substrate availability — the DECONIT model. Plant and Soil</w:t>
       </w:r>
       <w:r>
         <w:rPr>
@@ -2467,7 +3069,55 @@
           <w:sz w:val="21"/>
           <w:szCs w:val="21"/>
         </w:rPr>
-        <w:t>A.M.G. de Bruijn, K. Butterbach-Bahl, S. Blagodatsky, R. Grote (2009). Model evaluation of different mechanisms driving freeze–thaw N2O emissions. Agriculture, Ecosystems &amp; Environment 133(3-4): 196–207</w:t>
+        <w:t xml:space="preserve">A.M.G. de </w:t>
+      </w:r>
+      <w:proofErr w:type="spellStart"/>
+      <w:r>
+        <w:rPr>
+          <w:sz w:val="21"/>
+          <w:szCs w:val="21"/>
+        </w:rPr>
+        <w:t>Bruijn</w:t>
+      </w:r>
+      <w:proofErr w:type="spellEnd"/>
+      <w:r>
+        <w:rPr>
+          <w:sz w:val="21"/>
+          <w:szCs w:val="21"/>
+        </w:rPr>
+        <w:t xml:space="preserve">, K. </w:t>
+      </w:r>
+      <w:proofErr w:type="spellStart"/>
+      <w:r>
+        <w:rPr>
+          <w:sz w:val="21"/>
+          <w:szCs w:val="21"/>
+        </w:rPr>
+        <w:t>Butterbach-Bahl</w:t>
+      </w:r>
+      <w:proofErr w:type="spellEnd"/>
+      <w:r>
+        <w:rPr>
+          <w:sz w:val="21"/>
+          <w:szCs w:val="21"/>
+        </w:rPr>
+        <w:t xml:space="preserve">, S. </w:t>
+      </w:r>
+      <w:proofErr w:type="spellStart"/>
+      <w:r>
+        <w:rPr>
+          <w:sz w:val="21"/>
+          <w:szCs w:val="21"/>
+        </w:rPr>
+        <w:t>Blagodatsky</w:t>
+      </w:r>
+      <w:proofErr w:type="spellEnd"/>
+      <w:r>
+        <w:rPr>
+          <w:sz w:val="21"/>
+          <w:szCs w:val="21"/>
+        </w:rPr>
+        <w:t>, R. Grote (2009). Model evaluation of different mechanisms driving freeze–thaw N2O emissions. Agriculture, Ecosystems &amp; Environment 133(3-4): 196–207</w:t>
       </w:r>
     </w:p>
     <w:p>
@@ -2487,7 +3137,71 @@
           <w:sz w:val="21"/>
           <w:szCs w:val="21"/>
         </w:rPr>
-        <w:t>W. G. Braakhekke · Arjan M. G. de Bruijn (2006) Modelling decomposition of standard plant material along an altitudinal gradient: A re-analysis of data of Coûteaux et al. (2002). Soil Biology and Biochemistry 39(1): 99-105</w:t>
+        <w:t xml:space="preserve">W. G. </w:t>
+      </w:r>
+      <w:proofErr w:type="spellStart"/>
+      <w:r>
+        <w:rPr>
+          <w:sz w:val="21"/>
+          <w:szCs w:val="21"/>
+        </w:rPr>
+        <w:t>Braakhekke</w:t>
+      </w:r>
+      <w:proofErr w:type="spellEnd"/>
+      <w:r>
+        <w:rPr>
+          <w:sz w:val="21"/>
+          <w:szCs w:val="21"/>
+        </w:rPr>
+        <w:t xml:space="preserve"> · </w:t>
+      </w:r>
+      <w:proofErr w:type="spellStart"/>
+      <w:r>
+        <w:rPr>
+          <w:sz w:val="21"/>
+          <w:szCs w:val="21"/>
+        </w:rPr>
+        <w:t>Arjan</w:t>
+      </w:r>
+      <w:proofErr w:type="spellEnd"/>
+      <w:r>
+        <w:rPr>
+          <w:sz w:val="21"/>
+          <w:szCs w:val="21"/>
+        </w:rPr>
+        <w:t xml:space="preserve"> M. G. de </w:t>
+      </w:r>
+      <w:proofErr w:type="spellStart"/>
+      <w:r>
+        <w:rPr>
+          <w:sz w:val="21"/>
+          <w:szCs w:val="21"/>
+        </w:rPr>
+        <w:t>Bruijn</w:t>
+      </w:r>
+      <w:proofErr w:type="spellEnd"/>
+      <w:r>
+        <w:rPr>
+          <w:sz w:val="21"/>
+          <w:szCs w:val="21"/>
+        </w:rPr>
+        <w:t xml:space="preserve"> (2006) Modelling decomposition of standard plant material along an altitudinal gradient: A re-analysis of data of </w:t>
+      </w:r>
+      <w:proofErr w:type="spellStart"/>
+      <w:r>
+        <w:rPr>
+          <w:sz w:val="21"/>
+          <w:szCs w:val="21"/>
+        </w:rPr>
+        <w:t>Coûteaux</w:t>
+      </w:r>
+      <w:proofErr w:type="spellEnd"/>
+      <w:r>
+        <w:rPr>
+          <w:sz w:val="21"/>
+          <w:szCs w:val="21"/>
+        </w:rPr>
+        <w:t xml:space="preserve"> et al. (2002). Soil Biology and Biochemistry 39(1): 99-105</w:t>
       </w:r>
     </w:p>
     <w:p>
@@ -2571,7 +3285,7 @@
           <w:sz w:val="21"/>
           <w:szCs w:val="21"/>
         </w:rPr>
-        <w:t>C#</w:t>
+        <w:t xml:space="preserve">Visual Studio  </w:t>
       </w:r>
     </w:p>
     <w:p>
@@ -2608,7 +3322,7 @@
           <w:sz w:val="21"/>
           <w:szCs w:val="21"/>
         </w:rPr>
-        <w:t>Visual Basic</w:t>
+        <w:t xml:space="preserve">C# </w:t>
       </w:r>
     </w:p>
     <w:p>
@@ -2630,7 +3344,7 @@
           <w:sz w:val="21"/>
           <w:szCs w:val="21"/>
         </w:rPr>
-        <w:t>HTML5</w:t>
+        <w:t xml:space="preserve">Visual Basic  </w:t>
       </w:r>
     </w:p>
     <w:p>
@@ -2652,7 +3366,43 @@
           <w:sz w:val="21"/>
           <w:szCs w:val="21"/>
         </w:rPr>
-        <w:t>CSS</w:t>
+        <w:t xml:space="preserve">HTML5 </w:t>
+      </w:r>
+    </w:p>
+    <w:p>
+      <w:pPr>
+        <w:rPr>
+          <w:sz w:val="21"/>
+          <w:szCs w:val="21"/>
+        </w:rPr>
+      </w:pPr>
+      <w:r>
+        <w:rPr>
+          <w:sz w:val="21"/>
+          <w:szCs w:val="21"/>
+        </w:rPr>
+        <w:t>•</w:t>
+      </w:r>
+      <w:r>
+        <w:rPr>
+          <w:sz w:val="21"/>
+          <w:szCs w:val="21"/>
+        </w:rPr>
+        <w:t xml:space="preserve"> </w:t>
+      </w:r>
+      <w:r>
+        <w:rPr>
+          <w:sz w:val="21"/>
+          <w:szCs w:val="21"/>
+        </w:rPr>
+        <w:t xml:space="preserve">CSS </w:t>
+      </w:r>
+      <w:r>
+        <w:rPr>
+          <w:sz w:val="21"/>
+          <w:szCs w:val="21"/>
+        </w:rPr>
+        <w:t xml:space="preserve"> </w:t>
       </w:r>
     </w:p>
     <w:p>
@@ -2674,7 +3424,7 @@
           <w:sz w:val="21"/>
           <w:szCs w:val="21"/>
         </w:rPr>
-        <w:t>JavaScript</w:t>
+        <w:t xml:space="preserve">JavaScript </w:t>
       </w:r>
     </w:p>
     <w:p>
@@ -2697,7 +3447,7 @@
           <w:sz w:val="21"/>
           <w:szCs w:val="21"/>
         </w:rPr>
-        <w:t>Python</w:t>
+        <w:t>SQL</w:t>
       </w:r>
     </w:p>
     <w:p>
@@ -2719,7 +3469,7 @@
           <w:sz w:val="21"/>
           <w:szCs w:val="21"/>
         </w:rPr>
-        <w:t>SQL</w:t>
+        <w:t xml:space="preserve">MS SQL server </w:t>
       </w:r>
     </w:p>
     <w:p>
@@ -2741,6 +3491,135 @@
           <w:sz w:val="21"/>
           <w:szCs w:val="21"/>
         </w:rPr>
+        <w:t xml:space="preserve">ORACLE  </w:t>
+      </w:r>
+    </w:p>
+    <w:p>
+      <w:pPr>
+        <w:rPr>
+          <w:sz w:val="21"/>
+          <w:szCs w:val="21"/>
+        </w:rPr>
+      </w:pPr>
+      <w:r>
+        <w:rPr>
+          <w:sz w:val="21"/>
+          <w:szCs w:val="21"/>
+        </w:rPr>
+        <w:t xml:space="preserve">• </w:t>
+      </w:r>
+      <w:r>
+        <w:rPr>
+          <w:sz w:val="21"/>
+          <w:szCs w:val="21"/>
+        </w:rPr>
+        <w:t xml:space="preserve">ArcGIS  </w:t>
+      </w:r>
+    </w:p>
+    <w:p>
+      <w:pPr>
+        <w:rPr>
+          <w:sz w:val="21"/>
+          <w:szCs w:val="21"/>
+        </w:rPr>
+      </w:pPr>
+      <w:r>
+        <w:rPr>
+          <w:sz w:val="21"/>
+          <w:szCs w:val="21"/>
+        </w:rPr>
+        <w:t xml:space="preserve">• </w:t>
+      </w:r>
+      <w:proofErr w:type="spellStart"/>
+      <w:r>
+        <w:rPr>
+          <w:sz w:val="21"/>
+          <w:szCs w:val="21"/>
+        </w:rPr>
+        <w:t>ArcObjects</w:t>
+      </w:r>
+      <w:proofErr w:type="spellEnd"/>
+    </w:p>
+    <w:p>
+      <w:pPr>
+        <w:rPr>
+          <w:sz w:val="21"/>
+          <w:szCs w:val="21"/>
+        </w:rPr>
+      </w:pPr>
+      <w:r>
+        <w:rPr>
+          <w:sz w:val="21"/>
+          <w:szCs w:val="21"/>
+        </w:rPr>
+        <w:t xml:space="preserve">• </w:t>
+      </w:r>
+      <w:r>
+        <w:rPr>
+          <w:sz w:val="21"/>
+          <w:szCs w:val="21"/>
+        </w:rPr>
+        <w:t xml:space="preserve">Python  </w:t>
+      </w:r>
+    </w:p>
+    <w:p>
+      <w:pPr>
+        <w:rPr>
+          <w:sz w:val="21"/>
+          <w:szCs w:val="21"/>
+        </w:rPr>
+      </w:pPr>
+      <w:r>
+        <w:rPr>
+          <w:sz w:val="21"/>
+          <w:szCs w:val="21"/>
+        </w:rPr>
+        <w:t xml:space="preserve">• </w:t>
+      </w:r>
+      <w:proofErr w:type="spellStart"/>
+      <w:r>
+        <w:rPr>
+          <w:sz w:val="21"/>
+          <w:szCs w:val="21"/>
+        </w:rPr>
+        <w:t>Inno</w:t>
+      </w:r>
+      <w:proofErr w:type="spellEnd"/>
+      <w:r>
+        <w:rPr>
+          <w:sz w:val="21"/>
+          <w:szCs w:val="21"/>
+        </w:rPr>
+        <w:t xml:space="preserve"> Setup</w:t>
+      </w:r>
+    </w:p>
+    <w:p>
+      <w:pPr>
+        <w:rPr>
+          <w:sz w:val="21"/>
+          <w:szCs w:val="21"/>
+        </w:rPr>
+      </w:pPr>
+      <w:r>
+        <w:rPr>
+          <w:sz w:val="21"/>
+          <w:szCs w:val="21"/>
+        </w:rPr>
+        <w:lastRenderedPageBreak/>
+        <w:t>•</w:t>
+      </w:r>
+      <w:r>
+        <w:rPr>
+          <w:sz w:val="21"/>
+          <w:szCs w:val="21"/>
+        </w:rPr>
+        <w:t xml:space="preserve"> </w:t>
+      </w:r>
+      <w:r>
+        <w:rPr>
+          <w:sz w:val="21"/>
+          <w:szCs w:val="21"/>
+        </w:rPr>
         <w:t>R</w:t>
       </w:r>
     </w:p>
@@ -2758,6 +3637,55 @@
         </w:rPr>
         <w:t xml:space="preserve">• </w:t>
       </w:r>
+      <w:proofErr w:type="spellStart"/>
+      <w:r>
+        <w:rPr>
+          <w:sz w:val="21"/>
+          <w:szCs w:val="21"/>
+        </w:rPr>
+        <w:t>FireBird</w:t>
+      </w:r>
+      <w:proofErr w:type="spellEnd"/>
+    </w:p>
+    <w:p>
+      <w:pPr>
+        <w:rPr>
+          <w:sz w:val="21"/>
+          <w:szCs w:val="21"/>
+        </w:rPr>
+      </w:pPr>
+      <w:r>
+        <w:rPr>
+          <w:sz w:val="21"/>
+          <w:szCs w:val="21"/>
+        </w:rPr>
+        <w:t xml:space="preserve">• </w:t>
+      </w:r>
+      <w:proofErr w:type="spellStart"/>
+      <w:r>
+        <w:rPr>
+          <w:sz w:val="21"/>
+          <w:szCs w:val="21"/>
+        </w:rPr>
+        <w:t>TortoiseSVN</w:t>
+      </w:r>
+      <w:proofErr w:type="spellEnd"/>
+    </w:p>
+    <w:p>
+      <w:pPr>
+        <w:rPr>
+          <w:sz w:val="21"/>
+          <w:szCs w:val="21"/>
+        </w:rPr>
+      </w:pPr>
+      <w:r>
+        <w:rPr>
+          <w:sz w:val="21"/>
+          <w:szCs w:val="21"/>
+        </w:rPr>
+        <w:t xml:space="preserve">• </w:t>
+      </w:r>
+      <w:proofErr w:type="spellStart"/>
       <w:r>
         <w:rPr>
           <w:sz w:val="21"/>
@@ -2765,6 +3693,7 @@
         </w:rPr>
         <w:t>Matlab</w:t>
       </w:r>
+      <w:proofErr w:type="spellEnd"/>
     </w:p>
     <w:p>
       <w:pPr>
@@ -2790,182 +3719,11 @@
     </w:p>
     <w:p>
       <w:pPr>
-        <w:rPr>
-          <w:sz w:val="21"/>
-          <w:szCs w:val="21"/>
-        </w:rPr>
-      </w:pPr>
-      <w:r>
-        <w:rPr>
-          <w:sz w:val="21"/>
-          <w:szCs w:val="21"/>
-        </w:rPr>
-        <w:t xml:space="preserve">• </w:t>
-      </w:r>
-      <w:r>
-        <w:rPr>
-          <w:sz w:val="21"/>
-          <w:szCs w:val="21"/>
-        </w:rPr>
-        <w:t>ArcGIS</w:t>
-      </w:r>
-    </w:p>
-    <w:p>
-      <w:pPr>
-        <w:rPr>
-          <w:sz w:val="21"/>
-          <w:szCs w:val="21"/>
-        </w:rPr>
-      </w:pPr>
-      <w:r>
-        <w:rPr>
-          <w:sz w:val="21"/>
-          <w:szCs w:val="21"/>
-        </w:rPr>
-        <w:lastRenderedPageBreak/>
-        <w:t xml:space="preserve">• </w:t>
-      </w:r>
-      <w:r>
-        <w:rPr>
-          <w:sz w:val="21"/>
-          <w:szCs w:val="21"/>
-        </w:rPr>
-        <w:t>Inno</w:t>
-      </w:r>
-      <w:r>
-        <w:rPr>
-          <w:sz w:val="21"/>
-          <w:szCs w:val="21"/>
-        </w:rPr>
-        <w:t xml:space="preserve"> Setup</w:t>
-      </w:r>
-    </w:p>
-    <w:p>
-      <w:pPr>
-        <w:rPr>
-          <w:sz w:val="21"/>
-          <w:szCs w:val="21"/>
-        </w:rPr>
-      </w:pPr>
-      <w:r>
-        <w:rPr>
-          <w:sz w:val="21"/>
-          <w:szCs w:val="21"/>
-        </w:rPr>
-        <w:t xml:space="preserve">• </w:t>
-      </w:r>
-      <w:r>
-        <w:rPr>
-          <w:sz w:val="21"/>
-          <w:szCs w:val="21"/>
-        </w:rPr>
-        <w:t xml:space="preserve">Visual Studio </w:t>
-      </w:r>
-    </w:p>
-    <w:p>
-      <w:pPr>
-        <w:rPr>
-          <w:sz w:val="21"/>
-          <w:szCs w:val="21"/>
-        </w:rPr>
-      </w:pPr>
-      <w:r>
-        <w:rPr>
-          <w:sz w:val="21"/>
-          <w:szCs w:val="21"/>
-        </w:rPr>
-        <w:t>•</w:t>
-      </w:r>
-      <w:r>
-        <w:rPr>
-          <w:sz w:val="21"/>
-          <w:szCs w:val="21"/>
-        </w:rPr>
-        <w:t xml:space="preserve"> GIMP</w:t>
-      </w:r>
-    </w:p>
-    <w:p>
-      <w:pPr>
-        <w:rPr>
-          <w:sz w:val="21"/>
-          <w:szCs w:val="21"/>
-        </w:rPr>
-      </w:pPr>
-      <w:r>
-        <w:rPr>
-          <w:sz w:val="21"/>
-          <w:szCs w:val="21"/>
-        </w:rPr>
-        <w:t xml:space="preserve">• </w:t>
-      </w:r>
-      <w:r>
-        <w:rPr>
-          <w:sz w:val="21"/>
-          <w:szCs w:val="21"/>
-        </w:rPr>
-        <w:t>FireBird</w:t>
-      </w:r>
-    </w:p>
-    <w:p>
-      <w:pPr>
-        <w:rPr>
-          <w:sz w:val="21"/>
-          <w:szCs w:val="21"/>
-        </w:rPr>
-      </w:pPr>
-      <w:r>
-        <w:rPr>
-          <w:sz w:val="21"/>
-          <w:szCs w:val="21"/>
-        </w:rPr>
-        <w:t xml:space="preserve">• </w:t>
-      </w:r>
-      <w:r>
-        <w:rPr>
-          <w:sz w:val="21"/>
-          <w:szCs w:val="21"/>
-        </w:rPr>
-        <w:t>TortoiseSVN</w:t>
-      </w:r>
-    </w:p>
-    <w:p>
-      <w:pPr>
-        <w:rPr>
-          <w:sz w:val="21"/>
-          <w:szCs w:val="21"/>
-        </w:rPr>
-      </w:pPr>
-      <w:r>
-        <w:rPr>
-          <w:sz w:val="21"/>
-          <w:szCs w:val="21"/>
-        </w:rPr>
-        <w:t xml:space="preserve">• </w:t>
-      </w:r>
-      <w:r>
-        <w:rPr>
-          <w:sz w:val="21"/>
-          <w:szCs w:val="21"/>
-        </w:rPr>
-        <w:t>Microsoft</w:t>
-      </w:r>
-      <w:r>
-        <w:rPr>
-          <w:sz w:val="21"/>
-          <w:szCs w:val="21"/>
-        </w:rPr>
-        <w:t xml:space="preserve"> Office</w:t>
-      </w:r>
-      <w:r>
-        <w:rPr>
-          <w:sz w:val="21"/>
-          <w:szCs w:val="21"/>
-        </w:rPr>
-        <w:t xml:space="preserve"> Suite</w:t>
-      </w:r>
-    </w:p>
-    <w:p>
-      <w:pPr>
+        <w:pStyle w:val="ListParagraph"/>
+        <w:numPr>
+          <w:ilvl w:val="0"/>
+          <w:numId w:val="27"/>
+        </w:numPr>
         <w:rPr>
           <w:sz w:val="21"/>
           <w:szCs w:val="21"/>
@@ -3075,20 +3833,38 @@
         <w:szCs w:val="28"/>
       </w:rPr>
     </w:pPr>
+    <w:proofErr w:type="spellStart"/>
     <w:r>
       <w:rPr>
         <w:sz w:val="28"/>
         <w:szCs w:val="28"/>
       </w:rPr>
-      <w:t>Arjan de Bruijn</w:t>
+      <w:t>Arjan</w:t>
     </w:r>
+    <w:proofErr w:type="spellEnd"/>
+    <w:r>
+      <w:rPr>
+        <w:sz w:val="28"/>
+        <w:szCs w:val="28"/>
+      </w:rPr>
+      <w:t xml:space="preserve"> de </w:t>
+    </w:r>
+    <w:proofErr w:type="spellStart"/>
+    <w:r>
+      <w:rPr>
+        <w:sz w:val="28"/>
+        <w:szCs w:val="28"/>
+      </w:rPr>
+      <w:t>Bruijn</w:t>
+    </w:r>
+    <w:proofErr w:type="spellEnd"/>
   </w:p>
   <w:p>
     <w:pPr>
       <w:jc w:val="center"/>
     </w:pPr>
     <w:r>
-      <w:t>309 E Myrtle St.</w:t>
+      <w:t>515 Cowan St</w:t>
     </w:r>
   </w:p>
   <w:p>
@@ -3115,6 +3891,9 @@
   <w:p>
     <w:pPr>
       <w:jc w:val="center"/>
+      <w:rPr>
+        <w:rStyle w:val="Hyperlink"/>
+      </w:rPr>
     </w:pPr>
     <w:hyperlink r:id="rId2" w:history="1">
       <w:r>
@@ -3124,6 +3903,14 @@
         <w:t>www.arjandebruijn.com</w:t>
       </w:r>
     </w:hyperlink>
+  </w:p>
+  <w:p>
+    <w:pPr>
+      <w:jc w:val="center"/>
+    </w:pPr>
+    <w:r>
+      <w:t>970-632-1276.</w:t>
+    </w:r>
   </w:p>
   <w:p>
     <w:pPr>
@@ -4709,6 +5496,119 @@
     </w:lvl>
   </w:abstractNum>
   <w:abstractNum w:abstractNumId="17">
+    <w:nsid w:val="407B755B"/>
+    <w:multiLevelType w:val="hybridMultilevel"/>
+    <w:tmpl w:val="F7FC0F7A"/>
+    <w:lvl w:ilvl="0" w:tplc="04090001">
+      <w:start w:val="1"/>
+      <w:numFmt w:val="bullet"/>
+      <w:lvlText w:val=""/>
+      <w:lvlJc w:val="left"/>
+      <w:pPr>
+        <w:ind w:left="720" w:hanging="360"/>
+      </w:pPr>
+      <w:rPr>
+        <w:rFonts w:ascii="Symbol" w:hAnsi="Symbol" w:hint="default"/>
+      </w:rPr>
+    </w:lvl>
+    <w:lvl w:ilvl="1" w:tplc="04090003" w:tentative="1">
+      <w:start w:val="1"/>
+      <w:numFmt w:val="bullet"/>
+      <w:lvlText w:val="o"/>
+      <w:lvlJc w:val="left"/>
+      <w:pPr>
+        <w:ind w:left="1440" w:hanging="360"/>
+      </w:pPr>
+      <w:rPr>
+        <w:rFonts w:ascii="Courier New" w:hAnsi="Courier New" w:cs="Courier New" w:hint="default"/>
+      </w:rPr>
+    </w:lvl>
+    <w:lvl w:ilvl="2" w:tplc="04090005" w:tentative="1">
+      <w:start w:val="1"/>
+      <w:numFmt w:val="bullet"/>
+      <w:lvlText w:val=""/>
+      <w:lvlJc w:val="left"/>
+      <w:pPr>
+        <w:ind w:left="2160" w:hanging="360"/>
+      </w:pPr>
+      <w:rPr>
+        <w:rFonts w:ascii="Wingdings" w:hAnsi="Wingdings" w:hint="default"/>
+      </w:rPr>
+    </w:lvl>
+    <w:lvl w:ilvl="3" w:tplc="04090001" w:tentative="1">
+      <w:start w:val="1"/>
+      <w:numFmt w:val="bullet"/>
+      <w:lvlText w:val=""/>
+      <w:lvlJc w:val="left"/>
+      <w:pPr>
+        <w:ind w:left="2880" w:hanging="360"/>
+      </w:pPr>
+      <w:rPr>
+        <w:rFonts w:ascii="Symbol" w:hAnsi="Symbol" w:hint="default"/>
+      </w:rPr>
+    </w:lvl>
+    <w:lvl w:ilvl="4" w:tplc="04090003" w:tentative="1">
+      <w:start w:val="1"/>
+      <w:numFmt w:val="bullet"/>
+      <w:lvlText w:val="o"/>
+      <w:lvlJc w:val="left"/>
+      <w:pPr>
+        <w:ind w:left="3600" w:hanging="360"/>
+      </w:pPr>
+      <w:rPr>
+        <w:rFonts w:ascii="Courier New" w:hAnsi="Courier New" w:cs="Courier New" w:hint="default"/>
+      </w:rPr>
+    </w:lvl>
+    <w:lvl w:ilvl="5" w:tplc="04090005" w:tentative="1">
+      <w:start w:val="1"/>
+      <w:numFmt w:val="bullet"/>
+      <w:lvlText w:val=""/>
+      <w:lvlJc w:val="left"/>
+      <w:pPr>
+        <w:ind w:left="4320" w:hanging="360"/>
+      </w:pPr>
+      <w:rPr>
+        <w:rFonts w:ascii="Wingdings" w:hAnsi="Wingdings" w:hint="default"/>
+      </w:rPr>
+    </w:lvl>
+    <w:lvl w:ilvl="6" w:tplc="04090001" w:tentative="1">
+      <w:start w:val="1"/>
+      <w:numFmt w:val="bullet"/>
+      <w:lvlText w:val=""/>
+      <w:lvlJc w:val="left"/>
+      <w:pPr>
+        <w:ind w:left="5040" w:hanging="360"/>
+      </w:pPr>
+      <w:rPr>
+        <w:rFonts w:ascii="Symbol" w:hAnsi="Symbol" w:hint="default"/>
+      </w:rPr>
+    </w:lvl>
+    <w:lvl w:ilvl="7" w:tplc="04090003" w:tentative="1">
+      <w:start w:val="1"/>
+      <w:numFmt w:val="bullet"/>
+      <w:lvlText w:val="o"/>
+      <w:lvlJc w:val="left"/>
+      <w:pPr>
+        <w:ind w:left="5760" w:hanging="360"/>
+      </w:pPr>
+      <w:rPr>
+        <w:rFonts w:ascii="Courier New" w:hAnsi="Courier New" w:cs="Courier New" w:hint="default"/>
+      </w:rPr>
+    </w:lvl>
+    <w:lvl w:ilvl="8" w:tplc="04090005" w:tentative="1">
+      <w:start w:val="1"/>
+      <w:numFmt w:val="bullet"/>
+      <w:lvlText w:val=""/>
+      <w:lvlJc w:val="left"/>
+      <w:pPr>
+        <w:ind w:left="6480" w:hanging="360"/>
+      </w:pPr>
+      <w:rPr>
+        <w:rFonts w:ascii="Wingdings" w:hAnsi="Wingdings" w:hint="default"/>
+      </w:rPr>
+    </w:lvl>
+  </w:abstractNum>
+  <w:abstractNum w:abstractNumId="18">
     <w:nsid w:val="4A1B40E1"/>
     <w:multiLevelType w:val="hybridMultilevel"/>
     <w:tmpl w:val="5590FAC6"/>
@@ -4821,7 +5721,7 @@
       </w:rPr>
     </w:lvl>
   </w:abstractNum>
-  <w:abstractNum w:abstractNumId="18">
+  <w:abstractNum w:abstractNumId="19">
     <w:nsid w:val="52787A0C"/>
     <w:multiLevelType w:val="hybridMultilevel"/>
     <w:tmpl w:val="D3F4B32E"/>
@@ -4907,7 +5807,7 @@
       </w:pPr>
     </w:lvl>
   </w:abstractNum>
-  <w:abstractNum w:abstractNumId="19">
+  <w:abstractNum w:abstractNumId="20">
     <w:nsid w:val="5C185124"/>
     <w:multiLevelType w:val="hybridMultilevel"/>
     <w:tmpl w:val="20909E4E"/>
@@ -5020,7 +5920,120 @@
       </w:rPr>
     </w:lvl>
   </w:abstractNum>
-  <w:abstractNum w:abstractNumId="20">
+  <w:abstractNum w:abstractNumId="21">
+    <w:nsid w:val="5D5D149B"/>
+    <w:multiLevelType w:val="hybridMultilevel"/>
+    <w:tmpl w:val="78781B6E"/>
+    <w:lvl w:ilvl="0" w:tplc="04090001">
+      <w:start w:val="1"/>
+      <w:numFmt w:val="bullet"/>
+      <w:lvlText w:val=""/>
+      <w:lvlJc w:val="left"/>
+      <w:pPr>
+        <w:ind w:left="720" w:hanging="360"/>
+      </w:pPr>
+      <w:rPr>
+        <w:rFonts w:ascii="Symbol" w:hAnsi="Symbol" w:hint="default"/>
+      </w:rPr>
+    </w:lvl>
+    <w:lvl w:ilvl="1" w:tplc="04090003" w:tentative="1">
+      <w:start w:val="1"/>
+      <w:numFmt w:val="bullet"/>
+      <w:lvlText w:val="o"/>
+      <w:lvlJc w:val="left"/>
+      <w:pPr>
+        <w:ind w:left="1440" w:hanging="360"/>
+      </w:pPr>
+      <w:rPr>
+        <w:rFonts w:ascii="Courier New" w:hAnsi="Courier New" w:cs="Courier New" w:hint="default"/>
+      </w:rPr>
+    </w:lvl>
+    <w:lvl w:ilvl="2" w:tplc="04090005" w:tentative="1">
+      <w:start w:val="1"/>
+      <w:numFmt w:val="bullet"/>
+      <w:lvlText w:val=""/>
+      <w:lvlJc w:val="left"/>
+      <w:pPr>
+        <w:ind w:left="2160" w:hanging="360"/>
+      </w:pPr>
+      <w:rPr>
+        <w:rFonts w:ascii="Wingdings" w:hAnsi="Wingdings" w:hint="default"/>
+      </w:rPr>
+    </w:lvl>
+    <w:lvl w:ilvl="3" w:tplc="04090001" w:tentative="1">
+      <w:start w:val="1"/>
+      <w:numFmt w:val="bullet"/>
+      <w:lvlText w:val=""/>
+      <w:lvlJc w:val="left"/>
+      <w:pPr>
+        <w:ind w:left="2880" w:hanging="360"/>
+      </w:pPr>
+      <w:rPr>
+        <w:rFonts w:ascii="Symbol" w:hAnsi="Symbol" w:hint="default"/>
+      </w:rPr>
+    </w:lvl>
+    <w:lvl w:ilvl="4" w:tplc="04090003" w:tentative="1">
+      <w:start w:val="1"/>
+      <w:numFmt w:val="bullet"/>
+      <w:lvlText w:val="o"/>
+      <w:lvlJc w:val="left"/>
+      <w:pPr>
+        <w:ind w:left="3600" w:hanging="360"/>
+      </w:pPr>
+      <w:rPr>
+        <w:rFonts w:ascii="Courier New" w:hAnsi="Courier New" w:cs="Courier New" w:hint="default"/>
+      </w:rPr>
+    </w:lvl>
+    <w:lvl w:ilvl="5" w:tplc="04090005" w:tentative="1">
+      <w:start w:val="1"/>
+      <w:numFmt w:val="bullet"/>
+      <w:lvlText w:val=""/>
+      <w:lvlJc w:val="left"/>
+      <w:pPr>
+        <w:ind w:left="4320" w:hanging="360"/>
+      </w:pPr>
+      <w:rPr>
+        <w:rFonts w:ascii="Wingdings" w:hAnsi="Wingdings" w:hint="default"/>
+      </w:rPr>
+    </w:lvl>
+    <w:lvl w:ilvl="6" w:tplc="04090001" w:tentative="1">
+      <w:start w:val="1"/>
+      <w:numFmt w:val="bullet"/>
+      <w:lvlText w:val=""/>
+      <w:lvlJc w:val="left"/>
+      <w:pPr>
+        <w:ind w:left="5040" w:hanging="360"/>
+      </w:pPr>
+      <w:rPr>
+        <w:rFonts w:ascii="Symbol" w:hAnsi="Symbol" w:hint="default"/>
+      </w:rPr>
+    </w:lvl>
+    <w:lvl w:ilvl="7" w:tplc="04090003" w:tentative="1">
+      <w:start w:val="1"/>
+      <w:numFmt w:val="bullet"/>
+      <w:lvlText w:val="o"/>
+      <w:lvlJc w:val="left"/>
+      <w:pPr>
+        <w:ind w:left="5760" w:hanging="360"/>
+      </w:pPr>
+      <w:rPr>
+        <w:rFonts w:ascii="Courier New" w:hAnsi="Courier New" w:cs="Courier New" w:hint="default"/>
+      </w:rPr>
+    </w:lvl>
+    <w:lvl w:ilvl="8" w:tplc="04090005" w:tentative="1">
+      <w:start w:val="1"/>
+      <w:numFmt w:val="bullet"/>
+      <w:lvlText w:val=""/>
+      <w:lvlJc w:val="left"/>
+      <w:pPr>
+        <w:ind w:left="6480" w:hanging="360"/>
+      </w:pPr>
+      <w:rPr>
+        <w:rFonts w:ascii="Wingdings" w:hAnsi="Wingdings" w:hint="default"/>
+      </w:rPr>
+    </w:lvl>
+  </w:abstractNum>
+  <w:abstractNum w:abstractNumId="22">
     <w:nsid w:val="6D702757"/>
     <w:multiLevelType w:val="hybridMultilevel"/>
     <w:tmpl w:val="CFBAA440"/>
@@ -5133,7 +6146,7 @@
       </w:rPr>
     </w:lvl>
   </w:abstractNum>
-  <w:abstractNum w:abstractNumId="21">
+  <w:abstractNum w:abstractNumId="23">
     <w:nsid w:val="76D10F76"/>
     <w:multiLevelType w:val="hybridMultilevel"/>
     <w:tmpl w:val="3F38BD48"/>
@@ -5246,7 +6259,7 @@
       </w:rPr>
     </w:lvl>
   </w:abstractNum>
-  <w:abstractNum w:abstractNumId="22">
+  <w:abstractNum w:abstractNumId="24">
     <w:nsid w:val="77110F7F"/>
     <w:multiLevelType w:val="hybridMultilevel"/>
     <w:tmpl w:val="BCA8F082"/>
@@ -5359,7 +6372,7 @@
       </w:rPr>
     </w:lvl>
   </w:abstractNum>
-  <w:abstractNum w:abstractNumId="23">
+  <w:abstractNum w:abstractNumId="25">
     <w:nsid w:val="794F223B"/>
     <w:multiLevelType w:val="hybridMultilevel"/>
     <w:tmpl w:val="BF468194"/>
@@ -5472,7 +6485,7 @@
       </w:rPr>
     </w:lvl>
   </w:abstractNum>
-  <w:abstractNum w:abstractNumId="24">
+  <w:abstractNum w:abstractNumId="26">
     <w:nsid w:val="798249D5"/>
     <w:multiLevelType w:val="hybridMultilevel"/>
     <w:tmpl w:val="82021BE2"/>
@@ -5622,28 +6635,28 @@
     <w:abstractNumId w:val="16"/>
   </w:num>
   <w:num w:numId="13">
-    <w:abstractNumId w:val="22"/>
+    <w:abstractNumId w:val="24"/>
   </w:num>
   <w:num w:numId="14">
     <w:abstractNumId w:val="13"/>
   </w:num>
   <w:num w:numId="15">
-    <w:abstractNumId w:val="17"/>
+    <w:abstractNumId w:val="18"/>
   </w:num>
   <w:num w:numId="16">
-    <w:abstractNumId w:val="18"/>
+    <w:abstractNumId w:val="19"/>
   </w:num>
   <w:num w:numId="17">
-    <w:abstractNumId w:val="21"/>
+    <w:abstractNumId w:val="23"/>
   </w:num>
   <w:num w:numId="18">
-    <w:abstractNumId w:val="24"/>
+    <w:abstractNumId w:val="26"/>
   </w:num>
   <w:num w:numId="19">
-    <w:abstractNumId w:val="19"/>
+    <w:abstractNumId w:val="20"/>
   </w:num>
   <w:num w:numId="20">
-    <w:abstractNumId w:val="23"/>
+    <w:abstractNumId w:val="25"/>
   </w:num>
   <w:num w:numId="21">
     <w:abstractNumId w:val="12"/>
@@ -5652,13 +6665,19 @@
     <w:abstractNumId w:val="15"/>
   </w:num>
   <w:num w:numId="23">
-    <w:abstractNumId w:val="20"/>
+    <w:abstractNumId w:val="22"/>
   </w:num>
   <w:num w:numId="24">
     <w:abstractNumId w:val="14"/>
   </w:num>
   <w:num w:numId="25">
     <w:abstractNumId w:val="11"/>
+  </w:num>
+  <w:num w:numId="26">
+    <w:abstractNumId w:val="17"/>
+  </w:num>
+  <w:num w:numId="27">
+    <w:abstractNumId w:val="21"/>
   </w:num>
 </w:numbering>
 </file>
@@ -7647,7 +8666,7 @@
 </file>
 
 <file path=customXml/itemProps1.xml><?xml version="1.0" encoding="utf-8"?>
-<ds:datastoreItem xmlns:ds="http://schemas.openxmlformats.org/officeDocument/2006/customXml" ds:itemID="{1E70BCC2-ED18-4454-8EF7-46DD1247E0DD}">
+<ds:datastoreItem xmlns:ds="http://schemas.openxmlformats.org/officeDocument/2006/customXml" ds:itemID="{3A73F9A2-2ED1-4089-A46D-763C3FED32FD}">
   <ds:schemaRefs>
     <ds:schemaRef ds:uri="http://schemas.openxmlformats.org/officeDocument/2006/bibliography"/>
   </ds:schemaRefs>

--- a/WebApp/resources/Resume.docx
+++ b/WebApp/resources/Resume.docx
@@ -2,10 +2,7 @@
 <file path=word/document.xml><?xml version="1.0" encoding="utf-8"?>
 <w:document xmlns:wpc="http://schemas.microsoft.com/office/word/2010/wordprocessingCanvas" xmlns:mc="http://schemas.openxmlformats.org/markup-compatibility/2006" xmlns:o="urn:schemas-microsoft-com:office:office" xmlns:r="http://schemas.openxmlformats.org/officeDocument/2006/relationships" xmlns:m="http://schemas.openxmlformats.org/officeDocument/2006/math" xmlns:v="urn:schemas-microsoft-com:vml" xmlns:wp14="http://schemas.microsoft.com/office/word/2010/wordprocessingDrawing" xmlns:wp="http://schemas.openxmlformats.org/drawingml/2006/wordprocessingDrawing" xmlns:w10="urn:schemas-microsoft-com:office:word" xmlns:w="http://schemas.openxmlformats.org/wordprocessingml/2006/main" xmlns:w14="http://schemas.microsoft.com/office/word/2010/wordml" xmlns:wpg="http://schemas.microsoft.com/office/word/2010/wordprocessingGroup" xmlns:wpi="http://schemas.microsoft.com/office/word/2010/wordprocessingInk" xmlns:wne="http://schemas.microsoft.com/office/word/2006/wordml" xmlns:wps="http://schemas.microsoft.com/office/word/2010/wordprocessingShape" mc:Ignorable="w14 wp14">
   <w:body>
-    <w:p>
-      <w:bookmarkStart w:id="0" w:name="_GoBack"/>
-      <w:bookmarkEnd w:id="0"/>
-    </w:p>
+    <w:p/>
     <w:p>
       <w:pPr>
         <w:jc w:val="center"/>
@@ -143,6 +140,14 @@
         </w:rPr>
         <w:t>Experience in agile scrum methodology</w:t>
       </w:r>
+    </w:p>
+    <w:p>
+      <w:pPr>
+        <w:rPr>
+          <w:sz w:val="21"/>
+          <w:szCs w:val="21"/>
+        </w:rPr>
+      </w:pPr>
       <w:r>
         <w:rPr>
           <w:sz w:val="21"/>
@@ -361,7 +366,15 @@
           <w:sz w:val="21"/>
           <w:szCs w:val="21"/>
         </w:rPr>
-        <w:t>Software developer</w:t>
+        <w:t xml:space="preserve">Software </w:t>
+      </w:r>
+      <w:r>
+        <w:rPr>
+          <w:b/>
+          <w:sz w:val="21"/>
+          <w:szCs w:val="21"/>
+        </w:rPr>
+        <w:t>Engineer II</w:t>
       </w:r>
     </w:p>
     <w:p>
@@ -593,6 +606,8 @@
         </w:rPr>
         <w:t xml:space="preserve">. </w:t>
       </w:r>
+      <w:bookmarkStart w:id="0" w:name="_GoBack"/>
+      <w:bookmarkEnd w:id="0"/>
     </w:p>
     <w:p>
       <w:pPr>
@@ -1782,6 +1797,7 @@
           <w:sz w:val="21"/>
           <w:szCs w:val="21"/>
         </w:rPr>
+        <w:lastRenderedPageBreak/>
         <w:t xml:space="preserve">• </w:t>
       </w:r>
       <w:r>
@@ -8666,7 +8682,7 @@
 </file>
 
 <file path=customXml/itemProps1.xml><?xml version="1.0" encoding="utf-8"?>
-<ds:datastoreItem xmlns:ds="http://schemas.openxmlformats.org/officeDocument/2006/customXml" ds:itemID="{3A73F9A2-2ED1-4089-A46D-763C3FED32FD}">
+<ds:datastoreItem xmlns:ds="http://schemas.openxmlformats.org/officeDocument/2006/customXml" ds:itemID="{6A066D28-D7B5-4FC7-B206-117E20B9FB74}">
   <ds:schemaRefs>
     <ds:schemaRef ds:uri="http://schemas.openxmlformats.org/officeDocument/2006/bibliography"/>
   </ds:schemaRefs>

--- a/WebApp/resources/Resume.docx
+++ b/WebApp/resources/Resume.docx
@@ -2,41 +2,80 @@
 <file path=word/document.xml><?xml version="1.0" encoding="utf-8"?>
 <w:document xmlns:wpc="http://schemas.microsoft.com/office/word/2010/wordprocessingCanvas" xmlns:mc="http://schemas.openxmlformats.org/markup-compatibility/2006" xmlns:o="urn:schemas-microsoft-com:office:office" xmlns:r="http://schemas.openxmlformats.org/officeDocument/2006/relationships" xmlns:m="http://schemas.openxmlformats.org/officeDocument/2006/math" xmlns:v="urn:schemas-microsoft-com:vml" xmlns:wp14="http://schemas.microsoft.com/office/word/2010/wordprocessingDrawing" xmlns:wp="http://schemas.openxmlformats.org/drawingml/2006/wordprocessingDrawing" xmlns:w10="urn:schemas-microsoft-com:office:word" xmlns:w="http://schemas.openxmlformats.org/wordprocessingml/2006/main" xmlns:w14="http://schemas.microsoft.com/office/word/2010/wordml" xmlns:wpg="http://schemas.microsoft.com/office/word/2010/wordprocessingGroup" xmlns:wpi="http://schemas.microsoft.com/office/word/2010/wordprocessingInk" xmlns:wne="http://schemas.microsoft.com/office/word/2006/wordml" xmlns:wps="http://schemas.microsoft.com/office/word/2010/wordprocessingShape" mc:Ignorable="w14 wp14">
   <w:body>
-    <w:p/>
     <w:p>
       <w:pPr>
+        <w:spacing w:after="120"/>
         <w:jc w:val="center"/>
         <w:rPr>
           <w:sz w:val="21"/>
           <w:szCs w:val="21"/>
         </w:rPr>
       </w:pPr>
+      <w:r>
+        <w:rPr>
+          <w:b/>
+          <w:sz w:val="21"/>
+          <w:szCs w:val="21"/>
+        </w:rPr>
+        <w:t>SUMMARY OF QUALIFICATIONS</w:t>
+      </w:r>
     </w:p>
     <w:p>
       <w:pPr>
-        <w:jc w:val="center"/>
-        <w:rPr>
-          <w:sz w:val="21"/>
-          <w:szCs w:val="21"/>
-        </w:rPr>
-      </w:pPr>
+        <w:rPr>
+          <w:sz w:val="21"/>
+          <w:szCs w:val="21"/>
+        </w:rPr>
+      </w:pPr>
+      <w:r>
+        <w:rPr>
+          <w:sz w:val="21"/>
+          <w:szCs w:val="21"/>
+        </w:rPr>
+        <w:t xml:space="preserve">• </w:t>
+      </w:r>
+      <w:r>
+        <w:rPr>
+          <w:sz w:val="21"/>
+          <w:szCs w:val="21"/>
+        </w:rPr>
+        <w:t xml:space="preserve">More than </w:t>
+      </w:r>
+      <w:r>
+        <w:rPr>
+          <w:sz w:val="21"/>
+          <w:szCs w:val="21"/>
+        </w:rPr>
+        <w:t>8</w:t>
+      </w:r>
+      <w:r>
+        <w:rPr>
+          <w:sz w:val="21"/>
+          <w:szCs w:val="21"/>
+        </w:rPr>
+        <w:t xml:space="preserve"> years of experience in computer simulations, programming and GIS</w:t>
+      </w:r>
     </w:p>
     <w:p>
       <w:pPr>
-        <w:spacing w:after="120"/>
-        <w:jc w:val="center"/>
-        <w:rPr>
-          <w:sz w:val="21"/>
-          <w:szCs w:val="21"/>
-        </w:rPr>
-      </w:pPr>
-      <w:r>
-        <w:rPr>
-          <w:b/>
-          <w:sz w:val="21"/>
-          <w:szCs w:val="21"/>
-        </w:rPr>
-        <w:t>SUMMARY OF QUALIFICATIONS</w:t>
+        <w:rPr>
+          <w:sz w:val="21"/>
+          <w:szCs w:val="21"/>
+        </w:rPr>
+      </w:pPr>
+      <w:r>
+        <w:rPr>
+          <w:sz w:val="21"/>
+          <w:szCs w:val="21"/>
+        </w:rPr>
+        <w:t xml:space="preserve">• </w:t>
+      </w:r>
+      <w:r>
+        <w:rPr>
+          <w:sz w:val="21"/>
+          <w:szCs w:val="21"/>
+        </w:rPr>
+        <w:t xml:space="preserve">Fluent in most coding languages </w:t>
       </w:r>
     </w:p>
     <w:p>
@@ -51,28 +90,14 @@
           <w:sz w:val="21"/>
           <w:szCs w:val="21"/>
         </w:rPr>
-        <w:t xml:space="preserve">• </w:t>
-      </w:r>
-      <w:r>
-        <w:rPr>
-          <w:sz w:val="21"/>
-          <w:szCs w:val="21"/>
-        </w:rPr>
-        <w:t xml:space="preserve">More than </w:t>
-      </w:r>
-      <w:r>
-        <w:rPr>
-          <w:sz w:val="21"/>
-          <w:szCs w:val="21"/>
-        </w:rPr>
-        <w:t>10</w:t>
-      </w:r>
-      <w:r>
-        <w:rPr>
-          <w:sz w:val="21"/>
-          <w:szCs w:val="21"/>
-        </w:rPr>
-        <w:t xml:space="preserve"> years of experience in computer simulations, programming and GIS</w:t>
+        <w:t>• Hard-working</w:t>
+      </w:r>
+      <w:r>
+        <w:rPr>
+          <w:sz w:val="21"/>
+          <w:szCs w:val="21"/>
+        </w:rPr>
+        <w:t xml:space="preserve"> </w:t>
       </w:r>
     </w:p>
     <w:p>
@@ -94,7 +119,7 @@
           <w:sz w:val="21"/>
           <w:szCs w:val="21"/>
         </w:rPr>
-        <w:t xml:space="preserve">Fluent in most coding languages </w:t>
+        <w:t>Experience in agile scrum methodology</w:t>
       </w:r>
     </w:p>
     <w:p>
@@ -109,14 +134,14 @@
           <w:sz w:val="21"/>
           <w:szCs w:val="21"/>
         </w:rPr>
-        <w:t>• Hard-working</w:t>
-      </w:r>
-      <w:r>
-        <w:rPr>
-          <w:sz w:val="21"/>
-          <w:szCs w:val="21"/>
-        </w:rPr>
-        <w:t xml:space="preserve"> </w:t>
+        <w:t xml:space="preserve">• </w:t>
+      </w:r>
+      <w:r>
+        <w:rPr>
+          <w:sz w:val="21"/>
+          <w:szCs w:val="21"/>
+        </w:rPr>
+        <w:t>Authorized to work for any employer in the USA</w:t>
       </w:r>
     </w:p>
     <w:p>
@@ -126,64 +151,8 @@
           <w:szCs w:val="21"/>
         </w:rPr>
       </w:pPr>
-      <w:r>
-        <w:rPr>
-          <w:sz w:val="21"/>
-          <w:szCs w:val="21"/>
-        </w:rPr>
-        <w:t xml:space="preserve">• </w:t>
-      </w:r>
-      <w:r>
-        <w:rPr>
-          <w:sz w:val="21"/>
-          <w:szCs w:val="21"/>
-        </w:rPr>
-        <w:t>Experience in agile scrum methodology</w:t>
-      </w:r>
-    </w:p>
-    <w:p>
-      <w:pPr>
-        <w:rPr>
-          <w:sz w:val="21"/>
-          <w:szCs w:val="21"/>
-        </w:rPr>
-      </w:pPr>
-      <w:r>
-        <w:rPr>
-          <w:sz w:val="21"/>
-          <w:szCs w:val="21"/>
-        </w:rPr>
-        <w:t xml:space="preserve">• </w:t>
-      </w:r>
-      <w:r>
-        <w:rPr>
-          <w:sz w:val="21"/>
-          <w:szCs w:val="21"/>
-        </w:rPr>
-        <w:t>More than 8 years of experience in software development and GIS</w:t>
-      </w:r>
-    </w:p>
-    <w:p>
-      <w:pPr>
-        <w:rPr>
-          <w:sz w:val="21"/>
-          <w:szCs w:val="21"/>
-        </w:rPr>
-      </w:pPr>
-      <w:r>
-        <w:rPr>
-          <w:sz w:val="21"/>
-          <w:szCs w:val="21"/>
-        </w:rPr>
-        <w:t xml:space="preserve">• </w:t>
-      </w:r>
-      <w:r>
-        <w:rPr>
-          <w:sz w:val="21"/>
-          <w:szCs w:val="21"/>
-        </w:rPr>
-        <w:t>Authorized to work for any employer in the USA</w:t>
-      </w:r>
+      <w:bookmarkStart w:id="0" w:name="_GoBack"/>
+      <w:bookmarkEnd w:id="0"/>
     </w:p>
     <w:p>
       <w:pPr>
@@ -211,3056 +180,23 @@
     </w:p>
     <w:p>
       <w:pPr>
-        <w:rPr>
-          <w:b/>
-          <w:sz w:val="21"/>
-          <w:szCs w:val="21"/>
-        </w:rPr>
-      </w:pPr>
-    </w:p>
-    <w:p>
-      <w:pPr>
         <w:spacing w:after="120"/>
         <w:jc w:val="center"/>
         <w:rPr>
-          <w:sz w:val="21"/>
-          <w:szCs w:val="21"/>
-        </w:rPr>
-      </w:pPr>
-      <w:r>
-        <w:rPr>
-          <w:b/>
-          <w:sz w:val="21"/>
-          <w:szCs w:val="21"/>
-        </w:rPr>
-        <w:t>PROFESSIONAL EXPERIENCE</w:t>
-      </w:r>
-      <w:r>
-        <w:rPr>
-          <w:sz w:val="21"/>
-          <w:szCs w:val="21"/>
-        </w:rPr>
-        <w:t xml:space="preserve"> </w:t>
-      </w:r>
-    </w:p>
-    <w:p>
-      <w:pPr>
-        <w:spacing w:after="120"/>
-        <w:rPr>
-          <w:sz w:val="21"/>
-          <w:szCs w:val="21"/>
-        </w:rPr>
-      </w:pPr>
-    </w:p>
-    <w:p>
-      <w:pPr>
-        <w:rPr>
-          <w:b/>
-          <w:sz w:val="21"/>
-          <w:szCs w:val="21"/>
-        </w:rPr>
-      </w:pPr>
-      <w:proofErr w:type="gramStart"/>
-      <w:r>
-        <w:rPr>
-          <w:b/>
-          <w:sz w:val="21"/>
-          <w:szCs w:val="21"/>
-        </w:rPr>
-        <w:t>New Century Software</w:t>
-      </w:r>
-      <w:r>
-        <w:rPr>
-          <w:b/>
-          <w:sz w:val="21"/>
-          <w:szCs w:val="21"/>
-        </w:rPr>
-        <w:t>.</w:t>
-      </w:r>
-      <w:proofErr w:type="gramEnd"/>
-      <w:r>
-        <w:rPr>
-          <w:b/>
-          <w:sz w:val="21"/>
-          <w:szCs w:val="21"/>
-        </w:rPr>
-        <w:tab/>
-      </w:r>
-      <w:r>
-        <w:rPr>
-          <w:b/>
-          <w:sz w:val="21"/>
-          <w:szCs w:val="21"/>
-        </w:rPr>
-        <w:tab/>
-      </w:r>
-      <w:r>
-        <w:rPr>
-          <w:b/>
-          <w:sz w:val="21"/>
-          <w:szCs w:val="21"/>
-        </w:rPr>
-        <w:tab/>
-      </w:r>
-      <w:r>
-        <w:rPr>
-          <w:b/>
-          <w:sz w:val="21"/>
-          <w:szCs w:val="21"/>
-        </w:rPr>
-        <w:tab/>
-      </w:r>
-      <w:r>
-        <w:rPr>
-          <w:b/>
-          <w:sz w:val="21"/>
-          <w:szCs w:val="21"/>
-        </w:rPr>
-        <w:tab/>
-      </w:r>
-      <w:r>
-        <w:rPr>
-          <w:b/>
-          <w:sz w:val="21"/>
-          <w:szCs w:val="21"/>
-        </w:rPr>
-        <w:tab/>
-      </w:r>
-      <w:r>
-        <w:rPr>
-          <w:b/>
-          <w:sz w:val="21"/>
-          <w:szCs w:val="21"/>
-        </w:rPr>
-        <w:tab/>
-      </w:r>
-      <w:r>
-        <w:rPr>
-          <w:b/>
-          <w:sz w:val="21"/>
-          <w:szCs w:val="21"/>
-        </w:rPr>
-        <w:tab/>
-      </w:r>
-      <w:r>
-        <w:rPr>
-          <w:b/>
-          <w:sz w:val="21"/>
-          <w:szCs w:val="21"/>
-        </w:rPr>
-        <w:tab/>
-        <w:t>October 2015 – present</w:t>
-      </w:r>
-    </w:p>
-    <w:p>
-      <w:pPr>
-        <w:rPr>
-          <w:b/>
-          <w:sz w:val="21"/>
-          <w:szCs w:val="21"/>
-        </w:rPr>
-      </w:pPr>
-      <w:r>
-        <w:rPr>
-          <w:b/>
-          <w:sz w:val="21"/>
-          <w:szCs w:val="21"/>
-        </w:rPr>
-        <w:t xml:space="preserve">Software </w:t>
-      </w:r>
-      <w:r>
-        <w:rPr>
-          <w:b/>
-          <w:sz w:val="21"/>
-          <w:szCs w:val="21"/>
-        </w:rPr>
-        <w:t>Engineer II</w:t>
-      </w:r>
-    </w:p>
-    <w:p>
-      <w:pPr>
-        <w:rPr>
-          <w:sz w:val="21"/>
-          <w:szCs w:val="21"/>
-        </w:rPr>
-      </w:pPr>
-      <w:r>
-        <w:rPr>
-          <w:sz w:val="21"/>
-          <w:szCs w:val="21"/>
-        </w:rPr>
-        <w:t xml:space="preserve">• </w:t>
-      </w:r>
-      <w:r>
-        <w:rPr>
-          <w:sz w:val="21"/>
-          <w:szCs w:val="21"/>
-        </w:rPr>
-        <w:t>Developed GIS solutions for the oil and gas industry using C#, ARCGIS and Microsoft SQL server</w:t>
-      </w:r>
-    </w:p>
-    <w:p>
-      <w:pPr>
-        <w:rPr>
-          <w:b/>
-          <w:sz w:val="21"/>
-          <w:szCs w:val="21"/>
-        </w:rPr>
-      </w:pPr>
-    </w:p>
-    <w:p>
-      <w:pPr>
-        <w:rPr>
-          <w:b/>
-          <w:sz w:val="21"/>
-          <w:szCs w:val="21"/>
-        </w:rPr>
-      </w:pPr>
-      <w:r>
-        <w:rPr>
-          <w:b/>
-          <w:sz w:val="21"/>
-          <w:szCs w:val="21"/>
-        </w:rPr>
-        <w:t>H</w:t>
-      </w:r>
-      <w:r>
-        <w:rPr>
-          <w:b/>
-          <w:sz w:val="21"/>
-          <w:szCs w:val="21"/>
-        </w:rPr>
-        <w:t>ARVARD FOREST &amp; USDA FOREST SERVICE</w:t>
-      </w:r>
-      <w:r>
-        <w:rPr>
-          <w:b/>
-          <w:sz w:val="21"/>
-          <w:szCs w:val="21"/>
-        </w:rPr>
-        <w:tab/>
-      </w:r>
-      <w:r>
-        <w:rPr>
-          <w:b/>
-          <w:sz w:val="21"/>
-          <w:szCs w:val="21"/>
-        </w:rPr>
-        <w:tab/>
-      </w:r>
-      <w:r>
-        <w:rPr>
-          <w:b/>
-          <w:sz w:val="21"/>
-          <w:szCs w:val="21"/>
-        </w:rPr>
-        <w:tab/>
-      </w:r>
-      <w:r>
-        <w:rPr>
-          <w:b/>
-          <w:sz w:val="21"/>
-          <w:szCs w:val="21"/>
-        </w:rPr>
-        <w:tab/>
-      </w:r>
-      <w:r>
-        <w:rPr>
-          <w:b/>
-          <w:sz w:val="21"/>
-          <w:szCs w:val="21"/>
-        </w:rPr>
-        <w:tab/>
-      </w:r>
-      <w:r>
-        <w:rPr>
-          <w:b/>
-          <w:sz w:val="21"/>
-          <w:szCs w:val="21"/>
-        </w:rPr>
-        <w:t xml:space="preserve">September </w:t>
-      </w:r>
-      <w:r>
-        <w:rPr>
-          <w:b/>
-          <w:sz w:val="21"/>
-          <w:szCs w:val="21"/>
-        </w:rPr>
-        <w:t>2015- present</w:t>
-      </w:r>
-    </w:p>
-    <w:p>
-      <w:pPr>
-        <w:rPr>
-          <w:b/>
-          <w:sz w:val="21"/>
-          <w:szCs w:val="21"/>
-        </w:rPr>
-      </w:pPr>
-      <w:r>
-        <w:rPr>
-          <w:b/>
-          <w:sz w:val="21"/>
-          <w:szCs w:val="21"/>
-        </w:rPr>
-        <w:t>Contractor</w:t>
-      </w:r>
-    </w:p>
-    <w:p>
-      <w:pPr>
-        <w:rPr>
-          <w:sz w:val="21"/>
-          <w:szCs w:val="21"/>
-        </w:rPr>
-      </w:pPr>
-      <w:r>
-        <w:rPr>
-          <w:sz w:val="21"/>
-          <w:szCs w:val="21"/>
-        </w:rPr>
-        <w:t xml:space="preserve">• </w:t>
-      </w:r>
-      <w:r>
-        <w:rPr>
-          <w:sz w:val="21"/>
-          <w:szCs w:val="21"/>
-        </w:rPr>
-        <w:t xml:space="preserve">I received funding from Harvard </w:t>
-      </w:r>
-      <w:r>
-        <w:rPr>
-          <w:sz w:val="21"/>
-          <w:szCs w:val="21"/>
-        </w:rPr>
-        <w:t xml:space="preserve">Forest </w:t>
-      </w:r>
-      <w:r>
-        <w:rPr>
-          <w:sz w:val="21"/>
-          <w:szCs w:val="21"/>
-        </w:rPr>
-        <w:t xml:space="preserve">and the </w:t>
-      </w:r>
-      <w:r>
-        <w:rPr>
-          <w:sz w:val="21"/>
-          <w:szCs w:val="21"/>
-        </w:rPr>
-        <w:t xml:space="preserve">U.S. </w:t>
-      </w:r>
-      <w:r>
-        <w:rPr>
-          <w:sz w:val="21"/>
-          <w:szCs w:val="21"/>
-        </w:rPr>
-        <w:t xml:space="preserve">Forest Service </w:t>
-      </w:r>
-      <w:r>
-        <w:rPr>
-          <w:sz w:val="21"/>
-          <w:szCs w:val="21"/>
-        </w:rPr>
-        <w:t xml:space="preserve">to </w:t>
-      </w:r>
-      <w:r>
-        <w:rPr>
-          <w:sz w:val="21"/>
-          <w:szCs w:val="21"/>
-        </w:rPr>
-        <w:t>add desired features to the model “</w:t>
-      </w:r>
-      <w:proofErr w:type="spellStart"/>
-      <w:r>
-        <w:rPr>
-          <w:sz w:val="21"/>
-          <w:szCs w:val="21"/>
-        </w:rPr>
-        <w:t>PnET</w:t>
-      </w:r>
-      <w:proofErr w:type="spellEnd"/>
-      <w:r>
-        <w:rPr>
-          <w:sz w:val="21"/>
-          <w:szCs w:val="21"/>
-        </w:rPr>
-        <w:t>-Succession” (</w:t>
-      </w:r>
-      <w:r>
-        <w:rPr>
-          <w:sz w:val="21"/>
-          <w:szCs w:val="21"/>
-        </w:rPr>
-        <w:t>see next entry</w:t>
-      </w:r>
-      <w:r>
-        <w:rPr>
-          <w:sz w:val="21"/>
-          <w:szCs w:val="21"/>
-        </w:rPr>
-        <w:t>)</w:t>
-      </w:r>
-      <w:r>
-        <w:rPr>
-          <w:sz w:val="21"/>
-          <w:szCs w:val="21"/>
-        </w:rPr>
-        <w:t xml:space="preserve">. </w:t>
-      </w:r>
-      <w:bookmarkStart w:id="0" w:name="_GoBack"/>
-      <w:bookmarkEnd w:id="0"/>
-    </w:p>
-    <w:p>
-      <w:pPr>
-        <w:rPr>
-          <w:b/>
-          <w:sz w:val="21"/>
-          <w:szCs w:val="21"/>
-        </w:rPr>
-      </w:pPr>
-    </w:p>
-    <w:p>
-      <w:pPr>
-        <w:rPr>
-          <w:b/>
-          <w:sz w:val="21"/>
-          <w:szCs w:val="21"/>
-        </w:rPr>
-      </w:pPr>
-      <w:r>
-        <w:rPr>
-          <w:b/>
-          <w:sz w:val="21"/>
-          <w:szCs w:val="21"/>
-        </w:rPr>
-        <w:t>PURDUE UNIVERSITY</w:t>
-      </w:r>
-      <w:r>
-        <w:rPr>
-          <w:b/>
-          <w:sz w:val="21"/>
-          <w:szCs w:val="21"/>
-        </w:rPr>
-        <w:t xml:space="preserve"> - </w:t>
-      </w:r>
-      <w:r>
-        <w:rPr>
-          <w:b/>
-          <w:sz w:val="21"/>
-          <w:szCs w:val="21"/>
-        </w:rPr>
-        <w:t>West</w:t>
-      </w:r>
-      <w:r>
-        <w:rPr>
-          <w:b/>
-          <w:sz w:val="21"/>
-          <w:szCs w:val="21"/>
-        </w:rPr>
-        <w:t xml:space="preserve"> </w:t>
-      </w:r>
-      <w:r>
-        <w:rPr>
-          <w:b/>
-          <w:sz w:val="21"/>
-          <w:szCs w:val="21"/>
-        </w:rPr>
-        <w:t>Lafayette, IN</w:t>
-      </w:r>
-      <w:r>
-        <w:rPr>
-          <w:b/>
-          <w:sz w:val="21"/>
-          <w:szCs w:val="21"/>
-        </w:rPr>
-        <w:t xml:space="preserve"> </w:t>
-      </w:r>
-      <w:r>
-        <w:rPr>
-          <w:b/>
-          <w:sz w:val="21"/>
-          <w:szCs w:val="21"/>
-        </w:rPr>
-        <w:tab/>
-      </w:r>
-      <w:r>
-        <w:rPr>
-          <w:b/>
-          <w:sz w:val="21"/>
-          <w:szCs w:val="21"/>
-        </w:rPr>
-        <w:tab/>
-      </w:r>
-      <w:r>
-        <w:rPr>
-          <w:b/>
-          <w:sz w:val="21"/>
-          <w:szCs w:val="21"/>
-        </w:rPr>
-        <w:tab/>
-      </w:r>
-      <w:r>
-        <w:rPr>
-          <w:b/>
-          <w:sz w:val="21"/>
-          <w:szCs w:val="21"/>
-        </w:rPr>
-        <w:tab/>
-      </w:r>
-      <w:r>
-        <w:rPr>
-          <w:b/>
-          <w:sz w:val="21"/>
-          <w:szCs w:val="21"/>
-        </w:rPr>
-        <w:tab/>
-      </w:r>
-      <w:r>
-        <w:rPr>
-          <w:b/>
-          <w:sz w:val="21"/>
-          <w:szCs w:val="21"/>
-        </w:rPr>
-        <w:tab/>
-      </w:r>
-      <w:r>
-        <w:rPr>
-          <w:b/>
-          <w:sz w:val="21"/>
-          <w:szCs w:val="21"/>
-        </w:rPr>
-        <w:tab/>
-      </w:r>
-      <w:r>
-        <w:rPr>
-          <w:b/>
-          <w:sz w:val="21"/>
-          <w:szCs w:val="21"/>
-        </w:rPr>
-        <w:t xml:space="preserve">2011- </w:t>
-      </w:r>
-      <w:r>
-        <w:rPr>
-          <w:b/>
-          <w:sz w:val="21"/>
-          <w:szCs w:val="21"/>
-        </w:rPr>
-        <w:t>2015</w:t>
-      </w:r>
-    </w:p>
-    <w:p>
-      <w:pPr>
-        <w:rPr>
-          <w:sz w:val="21"/>
-          <w:szCs w:val="21"/>
-        </w:rPr>
-      </w:pPr>
-      <w:r>
-        <w:rPr>
-          <w:b/>
-          <w:sz w:val="21"/>
-          <w:szCs w:val="21"/>
-        </w:rPr>
-        <w:t>Post-doc</w:t>
-      </w:r>
-      <w:r>
-        <w:rPr>
-          <w:b/>
-          <w:sz w:val="21"/>
-          <w:szCs w:val="21"/>
-        </w:rPr>
-        <w:t>toral Fellow</w:t>
-      </w:r>
-      <w:r>
-        <w:rPr>
-          <w:b/>
-          <w:sz w:val="21"/>
-          <w:szCs w:val="21"/>
-        </w:rPr>
-        <w:tab/>
-      </w:r>
-      <w:r>
-        <w:rPr>
-          <w:b/>
-          <w:sz w:val="21"/>
-          <w:szCs w:val="21"/>
-        </w:rPr>
-        <w:tab/>
-      </w:r>
-      <w:r>
-        <w:rPr>
-          <w:b/>
-          <w:sz w:val="21"/>
-          <w:szCs w:val="21"/>
-        </w:rPr>
-        <w:tab/>
-      </w:r>
-      <w:r>
-        <w:rPr>
-          <w:b/>
-          <w:sz w:val="21"/>
-          <w:szCs w:val="21"/>
-        </w:rPr>
-        <w:tab/>
-      </w:r>
-      <w:r>
-        <w:rPr>
-          <w:b/>
-          <w:sz w:val="21"/>
-          <w:szCs w:val="21"/>
-        </w:rPr>
-        <w:tab/>
-      </w:r>
-      <w:r>
-        <w:rPr>
-          <w:b/>
-          <w:sz w:val="21"/>
-          <w:szCs w:val="21"/>
-        </w:rPr>
-        <w:tab/>
-      </w:r>
-      <w:r>
-        <w:rPr>
-          <w:b/>
-          <w:sz w:val="21"/>
-          <w:szCs w:val="21"/>
-        </w:rPr>
-        <w:tab/>
-      </w:r>
-      <w:r>
-        <w:rPr>
-          <w:b/>
-          <w:sz w:val="21"/>
-          <w:szCs w:val="21"/>
-        </w:rPr>
-        <w:tab/>
-      </w:r>
-      <w:r>
-        <w:rPr>
-          <w:b/>
-          <w:sz w:val="21"/>
-          <w:szCs w:val="21"/>
-        </w:rPr>
-        <w:tab/>
-      </w:r>
-      <w:r>
-        <w:rPr>
-          <w:b/>
-          <w:sz w:val="21"/>
-          <w:szCs w:val="21"/>
-        </w:rPr>
-        <w:tab/>
-      </w:r>
-      <w:r>
-        <w:rPr>
-          <w:sz w:val="21"/>
-          <w:szCs w:val="21"/>
-        </w:rPr>
-        <w:t xml:space="preserve"> </w:t>
-      </w:r>
-    </w:p>
-    <w:p>
-      <w:pPr>
-        <w:rPr>
-          <w:i/>
-          <w:sz w:val="21"/>
-          <w:szCs w:val="21"/>
-        </w:rPr>
-      </w:pPr>
-      <w:r>
-        <w:rPr>
-          <w:i/>
-          <w:sz w:val="21"/>
-          <w:szCs w:val="21"/>
-        </w:rPr>
-        <w:t>P</w:t>
-      </w:r>
-      <w:r>
-        <w:rPr>
-          <w:i/>
-          <w:sz w:val="21"/>
-          <w:szCs w:val="21"/>
-        </w:rPr>
-        <w:t>osted at</w:t>
-      </w:r>
-      <w:r>
-        <w:rPr>
-          <w:i/>
-          <w:sz w:val="21"/>
-          <w:szCs w:val="21"/>
-        </w:rPr>
-        <w:t xml:space="preserve"> USDA Forest Service Northern Research Station, </w:t>
-      </w:r>
-      <w:r>
-        <w:rPr>
-          <w:i/>
-          <w:sz w:val="21"/>
-          <w:szCs w:val="21"/>
-        </w:rPr>
-        <w:t>Rhinelander, WI</w:t>
-      </w:r>
-      <w:r>
-        <w:rPr>
-          <w:i/>
-          <w:sz w:val="21"/>
-          <w:szCs w:val="21"/>
-        </w:rPr>
-        <w:t xml:space="preserve"> and Rocky Mountain Research Station, Fort Collins, CO</w:t>
-      </w:r>
-    </w:p>
-    <w:p>
-      <w:pPr>
-        <w:rPr>
-          <w:sz w:val="21"/>
-          <w:szCs w:val="21"/>
-        </w:rPr>
-      </w:pPr>
-      <w:r>
-        <w:rPr>
-          <w:sz w:val="21"/>
-          <w:szCs w:val="21"/>
-        </w:rPr>
-        <w:t xml:space="preserve">• </w:t>
-      </w:r>
-      <w:r>
-        <w:rPr>
-          <w:iCs/>
-          <w:sz w:val="21"/>
-          <w:szCs w:val="21"/>
-        </w:rPr>
-        <w:t>Developed</w:t>
-      </w:r>
-      <w:r>
-        <w:rPr>
-          <w:iCs/>
-          <w:sz w:val="21"/>
-          <w:szCs w:val="21"/>
-        </w:rPr>
-        <w:t xml:space="preserve"> a new</w:t>
-      </w:r>
-      <w:r>
-        <w:rPr>
-          <w:iCs/>
-          <w:sz w:val="21"/>
-          <w:szCs w:val="21"/>
-        </w:rPr>
-        <w:t xml:space="preserve"> spatially explicit</w:t>
-      </w:r>
-      <w:r>
-        <w:rPr>
-          <w:iCs/>
-          <w:sz w:val="21"/>
-          <w:szCs w:val="21"/>
-        </w:rPr>
-        <w:t xml:space="preserve"> </w:t>
-      </w:r>
-      <w:r>
-        <w:rPr>
-          <w:iCs/>
-          <w:sz w:val="21"/>
-          <w:szCs w:val="21"/>
-        </w:rPr>
-        <w:t xml:space="preserve">simulation </w:t>
-      </w:r>
-      <w:r>
-        <w:rPr>
-          <w:iCs/>
-          <w:sz w:val="21"/>
-          <w:szCs w:val="21"/>
-        </w:rPr>
-        <w:t>model</w:t>
-      </w:r>
-      <w:r>
-        <w:rPr>
-          <w:iCs/>
-          <w:sz w:val="21"/>
-          <w:szCs w:val="21"/>
-        </w:rPr>
-        <w:t>,</w:t>
-      </w:r>
-      <w:r>
-        <w:rPr>
-          <w:iCs/>
-          <w:sz w:val="21"/>
-          <w:szCs w:val="21"/>
-        </w:rPr>
-        <w:t xml:space="preserve"> </w:t>
-      </w:r>
-      <w:r>
-        <w:rPr>
-          <w:iCs/>
-          <w:sz w:val="21"/>
-          <w:szCs w:val="21"/>
-        </w:rPr>
-        <w:t>“</w:t>
-      </w:r>
-      <w:proofErr w:type="spellStart"/>
-      <w:r>
-        <w:rPr>
-          <w:iCs/>
-          <w:sz w:val="21"/>
-          <w:szCs w:val="21"/>
-        </w:rPr>
-        <w:t>PnET</w:t>
-      </w:r>
-      <w:proofErr w:type="spellEnd"/>
-      <w:r>
-        <w:rPr>
-          <w:iCs/>
-          <w:sz w:val="21"/>
-          <w:szCs w:val="21"/>
-        </w:rPr>
-        <w:t>-Succession</w:t>
-      </w:r>
-      <w:r>
-        <w:rPr>
-          <w:iCs/>
-          <w:sz w:val="21"/>
-          <w:szCs w:val="21"/>
-        </w:rPr>
-        <w:t>”</w:t>
-      </w:r>
-      <w:r>
-        <w:rPr>
-          <w:iCs/>
-          <w:sz w:val="21"/>
-          <w:szCs w:val="21"/>
-        </w:rPr>
-        <w:t>,</w:t>
-      </w:r>
-      <w:r>
-        <w:rPr>
-          <w:iCs/>
-          <w:sz w:val="21"/>
-          <w:szCs w:val="21"/>
-        </w:rPr>
-        <w:t xml:space="preserve"> </w:t>
-      </w:r>
-      <w:r>
-        <w:rPr>
-          <w:iCs/>
-          <w:sz w:val="21"/>
-          <w:szCs w:val="21"/>
-        </w:rPr>
-        <w:t>to simulate growth and spread of tree species</w:t>
-      </w:r>
-      <w:r>
-        <w:rPr>
-          <w:iCs/>
-          <w:sz w:val="21"/>
-          <w:szCs w:val="21"/>
-        </w:rPr>
-        <w:t xml:space="preserve"> and associated forest carbon sequestration</w:t>
-      </w:r>
-      <w:r>
-        <w:rPr>
-          <w:iCs/>
-          <w:sz w:val="21"/>
-          <w:szCs w:val="21"/>
-        </w:rPr>
-        <w:t>.</w:t>
-      </w:r>
-    </w:p>
-    <w:p>
-      <w:pPr>
-        <w:rPr>
-          <w:i/>
-          <w:iCs/>
-          <w:sz w:val="21"/>
-          <w:szCs w:val="21"/>
-        </w:rPr>
-      </w:pPr>
-    </w:p>
-    <w:p>
-      <w:pPr>
-        <w:rPr>
-          <w:sz w:val="21"/>
-          <w:szCs w:val="21"/>
-        </w:rPr>
-      </w:pPr>
-      <w:r>
-        <w:rPr>
-          <w:b/>
-          <w:sz w:val="21"/>
-          <w:szCs w:val="21"/>
-        </w:rPr>
-        <w:t xml:space="preserve">AGROSCOPE RECKENHOLZ TAENIKON </w:t>
-      </w:r>
-      <w:r>
-        <w:rPr>
-          <w:b/>
-          <w:sz w:val="21"/>
-          <w:szCs w:val="21"/>
-        </w:rPr>
-        <w:t>– Zürich, Switzerland</w:t>
-      </w:r>
-      <w:r>
-        <w:rPr>
-          <w:b/>
-          <w:sz w:val="21"/>
-          <w:szCs w:val="21"/>
-        </w:rPr>
-        <w:tab/>
-      </w:r>
-      <w:r>
-        <w:rPr>
-          <w:b/>
-          <w:sz w:val="21"/>
-          <w:szCs w:val="21"/>
-        </w:rPr>
-        <w:tab/>
-      </w:r>
-      <w:r>
-        <w:rPr>
-          <w:b/>
-          <w:sz w:val="21"/>
-          <w:szCs w:val="21"/>
-        </w:rPr>
-        <w:tab/>
-      </w:r>
-      <w:r>
-        <w:rPr>
-          <w:b/>
-          <w:sz w:val="21"/>
-          <w:szCs w:val="21"/>
-        </w:rPr>
-        <w:tab/>
-      </w:r>
-      <w:r>
-        <w:rPr>
-          <w:b/>
-          <w:sz w:val="21"/>
-          <w:szCs w:val="21"/>
-        </w:rPr>
-        <w:t>2010-2011</w:t>
-      </w:r>
-    </w:p>
-    <w:p>
-      <w:pPr>
-        <w:rPr>
-          <w:b/>
-          <w:sz w:val="21"/>
-          <w:szCs w:val="21"/>
-        </w:rPr>
-      </w:pPr>
-      <w:r>
-        <w:rPr>
-          <w:b/>
-          <w:sz w:val="21"/>
-          <w:szCs w:val="21"/>
-        </w:rPr>
-        <w:t>Post-doc</w:t>
-      </w:r>
-      <w:r>
-        <w:rPr>
-          <w:b/>
-          <w:sz w:val="21"/>
-          <w:szCs w:val="21"/>
-        </w:rPr>
-        <w:t>toral Fellow</w:t>
-      </w:r>
-      <w:r>
-        <w:rPr>
-          <w:sz w:val="21"/>
-          <w:szCs w:val="21"/>
-        </w:rPr>
-        <w:tab/>
-      </w:r>
-      <w:r>
-        <w:rPr>
-          <w:sz w:val="21"/>
-          <w:szCs w:val="21"/>
-        </w:rPr>
-        <w:tab/>
-      </w:r>
-      <w:r>
-        <w:rPr>
-          <w:sz w:val="21"/>
-          <w:szCs w:val="21"/>
-        </w:rPr>
-        <w:tab/>
-      </w:r>
-      <w:r>
-        <w:rPr>
-          <w:sz w:val="21"/>
-          <w:szCs w:val="21"/>
-        </w:rPr>
-        <w:tab/>
-      </w:r>
-      <w:r>
-        <w:rPr>
-          <w:sz w:val="21"/>
-          <w:szCs w:val="21"/>
-        </w:rPr>
-        <w:tab/>
-      </w:r>
-      <w:r>
-        <w:rPr>
-          <w:sz w:val="21"/>
-          <w:szCs w:val="21"/>
-        </w:rPr>
-        <w:tab/>
-      </w:r>
-      <w:r>
-        <w:rPr>
-          <w:sz w:val="21"/>
-          <w:szCs w:val="21"/>
-        </w:rPr>
-        <w:tab/>
-      </w:r>
-      <w:r>
-        <w:rPr>
-          <w:sz w:val="21"/>
-          <w:szCs w:val="21"/>
-        </w:rPr>
-        <w:tab/>
-      </w:r>
-      <w:r>
-        <w:rPr>
-          <w:sz w:val="21"/>
-          <w:szCs w:val="21"/>
-        </w:rPr>
-        <w:tab/>
-      </w:r>
-      <w:r>
-        <w:rPr>
-          <w:sz w:val="21"/>
-          <w:szCs w:val="21"/>
-        </w:rPr>
-        <w:tab/>
-      </w:r>
-      <w:r>
-        <w:rPr>
-          <w:sz w:val="21"/>
-          <w:szCs w:val="21"/>
-        </w:rPr>
-        <w:t xml:space="preserve"> </w:t>
-      </w:r>
-    </w:p>
-    <w:p>
-      <w:pPr>
-        <w:rPr>
-          <w:sz w:val="21"/>
-          <w:szCs w:val="21"/>
-        </w:rPr>
-      </w:pPr>
-      <w:r>
-        <w:rPr>
-          <w:sz w:val="21"/>
-          <w:szCs w:val="21"/>
-        </w:rPr>
-        <w:t xml:space="preserve">• </w:t>
-      </w:r>
-      <w:r>
-        <w:rPr>
-          <w:sz w:val="21"/>
-          <w:szCs w:val="21"/>
-        </w:rPr>
-        <w:t>S</w:t>
-      </w:r>
-      <w:r>
-        <w:rPr>
-          <w:sz w:val="21"/>
-          <w:szCs w:val="21"/>
-        </w:rPr>
-        <w:t>imulat</w:t>
-      </w:r>
-      <w:r>
-        <w:rPr>
-          <w:sz w:val="21"/>
-          <w:szCs w:val="21"/>
-        </w:rPr>
-        <w:t>ed</w:t>
-      </w:r>
-      <w:r>
-        <w:rPr>
-          <w:sz w:val="21"/>
-          <w:szCs w:val="21"/>
-        </w:rPr>
-        <w:t xml:space="preserve"> biomass and carbon dynamics in lowla</w:t>
-      </w:r>
-      <w:r>
-        <w:rPr>
-          <w:sz w:val="21"/>
-          <w:szCs w:val="21"/>
-        </w:rPr>
-        <w:t>nd grasslands in Switzerland</w:t>
-      </w:r>
-      <w:r>
-        <w:rPr>
-          <w:sz w:val="21"/>
-          <w:szCs w:val="21"/>
-        </w:rPr>
-        <w:t>.</w:t>
-      </w:r>
-      <w:r>
-        <w:rPr>
-          <w:sz w:val="21"/>
-          <w:szCs w:val="21"/>
-        </w:rPr>
-        <w:t xml:space="preserve"> </w:t>
-      </w:r>
-      <w:r>
-        <w:rPr>
-          <w:sz w:val="21"/>
-          <w:szCs w:val="21"/>
-        </w:rPr>
-        <w:br/>
-      </w:r>
-    </w:p>
-    <w:p>
-      <w:pPr>
-        <w:rPr>
-          <w:b/>
-          <w:sz w:val="21"/>
-          <w:szCs w:val="21"/>
-        </w:rPr>
-      </w:pPr>
-      <w:r>
-        <w:rPr>
-          <w:b/>
-          <w:sz w:val="21"/>
-          <w:szCs w:val="21"/>
-        </w:rPr>
-        <w:t>ALTERRA</w:t>
-      </w:r>
-      <w:r>
-        <w:rPr>
-          <w:b/>
-          <w:sz w:val="21"/>
-          <w:szCs w:val="21"/>
-        </w:rPr>
-        <w:t xml:space="preserve"> B.V. – </w:t>
-      </w:r>
-      <w:proofErr w:type="spellStart"/>
-      <w:r>
-        <w:rPr>
-          <w:b/>
-          <w:sz w:val="21"/>
-          <w:szCs w:val="21"/>
-        </w:rPr>
-        <w:t>Wageningen</w:t>
-      </w:r>
-      <w:proofErr w:type="spellEnd"/>
-      <w:r>
-        <w:rPr>
-          <w:b/>
-          <w:sz w:val="21"/>
-          <w:szCs w:val="21"/>
-        </w:rPr>
-        <w:t>, Netherlands</w:t>
-      </w:r>
-      <w:r>
-        <w:rPr>
-          <w:b/>
-          <w:sz w:val="21"/>
-          <w:szCs w:val="21"/>
-        </w:rPr>
-        <w:tab/>
-      </w:r>
-      <w:r>
-        <w:rPr>
-          <w:b/>
-          <w:sz w:val="21"/>
-          <w:szCs w:val="21"/>
-        </w:rPr>
-        <w:tab/>
-      </w:r>
-      <w:r>
-        <w:rPr>
-          <w:b/>
-          <w:sz w:val="21"/>
-          <w:szCs w:val="21"/>
-        </w:rPr>
-        <w:tab/>
-      </w:r>
-      <w:r>
-        <w:rPr>
-          <w:b/>
-          <w:sz w:val="21"/>
-          <w:szCs w:val="21"/>
-        </w:rPr>
-        <w:tab/>
-      </w:r>
-      <w:r>
-        <w:rPr>
-          <w:b/>
-          <w:sz w:val="21"/>
-          <w:szCs w:val="21"/>
-        </w:rPr>
-        <w:tab/>
-      </w:r>
-      <w:r>
-        <w:rPr>
-          <w:b/>
-          <w:sz w:val="21"/>
-          <w:szCs w:val="21"/>
-        </w:rPr>
-        <w:tab/>
-      </w:r>
-      <w:r>
-        <w:rPr>
-          <w:b/>
-          <w:sz w:val="21"/>
-          <w:szCs w:val="21"/>
-        </w:rPr>
-        <w:tab/>
-      </w:r>
-      <w:r>
-        <w:rPr>
-          <w:b/>
-          <w:sz w:val="21"/>
-          <w:szCs w:val="21"/>
-        </w:rPr>
-        <w:t>2009-2010</w:t>
-      </w:r>
-    </w:p>
-    <w:p>
-      <w:pPr>
-        <w:rPr>
-          <w:sz w:val="21"/>
-          <w:szCs w:val="21"/>
-        </w:rPr>
-      </w:pPr>
-      <w:r>
-        <w:rPr>
-          <w:b/>
-          <w:sz w:val="21"/>
-          <w:szCs w:val="21"/>
-        </w:rPr>
-        <w:t>Software developer</w:t>
-      </w:r>
-      <w:r>
-        <w:rPr>
-          <w:sz w:val="21"/>
-          <w:szCs w:val="21"/>
-        </w:rPr>
-        <w:tab/>
-      </w:r>
-    </w:p>
-    <w:p>
-      <w:pPr>
-        <w:rPr>
-          <w:sz w:val="21"/>
-          <w:szCs w:val="21"/>
-        </w:rPr>
-      </w:pPr>
-      <w:r>
-        <w:rPr>
-          <w:sz w:val="21"/>
-          <w:szCs w:val="21"/>
-        </w:rPr>
-        <w:t xml:space="preserve">• </w:t>
-      </w:r>
-      <w:r>
-        <w:rPr>
-          <w:iCs/>
-          <w:sz w:val="21"/>
-          <w:szCs w:val="21"/>
-        </w:rPr>
-        <w:t>D</w:t>
-      </w:r>
-      <w:r>
-        <w:rPr>
-          <w:sz w:val="21"/>
-          <w:szCs w:val="21"/>
-        </w:rPr>
-        <w:t>eveloped</w:t>
-      </w:r>
-      <w:r>
-        <w:rPr>
-          <w:sz w:val="21"/>
-          <w:szCs w:val="21"/>
-        </w:rPr>
-        <w:t xml:space="preserve"> </w:t>
-      </w:r>
-      <w:r>
-        <w:rPr>
-          <w:sz w:val="21"/>
-          <w:szCs w:val="21"/>
-        </w:rPr>
-        <w:t>GIS</w:t>
-      </w:r>
-      <w:r>
-        <w:rPr>
-          <w:sz w:val="21"/>
-          <w:szCs w:val="21"/>
-        </w:rPr>
-        <w:t xml:space="preserve"> </w:t>
-      </w:r>
-      <w:r>
-        <w:rPr>
-          <w:sz w:val="21"/>
-          <w:szCs w:val="21"/>
-        </w:rPr>
-        <w:t>applications</w:t>
-      </w:r>
-      <w:r>
-        <w:rPr>
-          <w:sz w:val="21"/>
-          <w:szCs w:val="21"/>
-        </w:rPr>
-        <w:t xml:space="preserve"> for spatial ecological models</w:t>
-      </w:r>
-      <w:r>
-        <w:rPr>
-          <w:sz w:val="21"/>
-          <w:szCs w:val="21"/>
-        </w:rPr>
-        <w:t xml:space="preserve"> on </w:t>
-      </w:r>
-      <w:r>
-        <w:rPr>
-          <w:sz w:val="21"/>
-          <w:szCs w:val="21"/>
-        </w:rPr>
-        <w:t xml:space="preserve">dispersal </w:t>
-      </w:r>
-      <w:r>
-        <w:rPr>
-          <w:sz w:val="21"/>
-          <w:szCs w:val="21"/>
-        </w:rPr>
-        <w:t xml:space="preserve">patterns of plants and animal species in fragmented habitat. </w:t>
-      </w:r>
-    </w:p>
-    <w:p>
-      <w:pPr>
-        <w:rPr>
-          <w:sz w:val="21"/>
-          <w:szCs w:val="21"/>
-        </w:rPr>
-      </w:pPr>
-      <w:r>
-        <w:rPr>
-          <w:sz w:val="21"/>
-          <w:szCs w:val="21"/>
-        </w:rPr>
-        <w:t xml:space="preserve">• </w:t>
-      </w:r>
-      <w:r>
-        <w:rPr>
-          <w:sz w:val="21"/>
-          <w:szCs w:val="21"/>
-        </w:rPr>
-        <w:t xml:space="preserve">Improved the Landscape ecological Analysis and Rules for the Configuration of Habitat (LARCH) model user interface which is a plug-in for </w:t>
-      </w:r>
-      <w:proofErr w:type="spellStart"/>
-      <w:r>
-        <w:rPr>
-          <w:sz w:val="21"/>
-          <w:szCs w:val="21"/>
-        </w:rPr>
-        <w:t>ArcMap</w:t>
-      </w:r>
-      <w:proofErr w:type="spellEnd"/>
-      <w:r>
-        <w:rPr>
-          <w:sz w:val="21"/>
-          <w:szCs w:val="21"/>
-        </w:rPr>
-        <w:t xml:space="preserve"> to analyse population viability given fragmented habitat.</w:t>
-      </w:r>
-    </w:p>
-    <w:p>
-      <w:pPr>
-        <w:rPr>
-          <w:sz w:val="21"/>
-          <w:szCs w:val="21"/>
-        </w:rPr>
-      </w:pPr>
-      <w:r>
-        <w:rPr>
-          <w:sz w:val="21"/>
-          <w:szCs w:val="21"/>
-        </w:rPr>
-        <w:t xml:space="preserve">• </w:t>
-      </w:r>
-      <w:r>
-        <w:rPr>
-          <w:sz w:val="21"/>
-          <w:szCs w:val="21"/>
-        </w:rPr>
-        <w:t xml:space="preserve">Expanded functionality of the </w:t>
-      </w:r>
-      <w:proofErr w:type="spellStart"/>
-      <w:r>
-        <w:rPr>
-          <w:sz w:val="21"/>
-          <w:szCs w:val="21"/>
-        </w:rPr>
-        <w:t>metapopulation</w:t>
-      </w:r>
-      <w:proofErr w:type="spellEnd"/>
-      <w:r>
-        <w:rPr>
-          <w:sz w:val="21"/>
-          <w:szCs w:val="21"/>
-        </w:rPr>
-        <w:t xml:space="preserve"> simulation model (METAPHOR) interface which operates as a standalone Windows program that uses GIS freeware to embed GIS capabilities into the program interface.</w:t>
-      </w:r>
-    </w:p>
-    <w:p>
-      <w:pPr>
-        <w:rPr>
-          <w:sz w:val="21"/>
-          <w:szCs w:val="21"/>
-        </w:rPr>
-      </w:pPr>
-    </w:p>
-    <w:p>
-      <w:pPr>
-        <w:rPr>
-          <w:sz w:val="21"/>
-          <w:szCs w:val="21"/>
-        </w:rPr>
-      </w:pPr>
-    </w:p>
-    <w:p>
-      <w:pPr>
-        <w:rPr>
-          <w:b/>
-          <w:sz w:val="21"/>
-          <w:szCs w:val="21"/>
-        </w:rPr>
-      </w:pPr>
-      <w:r>
-        <w:rPr>
-          <w:b/>
-          <w:sz w:val="21"/>
-          <w:szCs w:val="21"/>
-        </w:rPr>
-        <w:t xml:space="preserve">IMK-IFU </w:t>
-      </w:r>
-      <w:r>
-        <w:rPr>
-          <w:b/>
-          <w:sz w:val="21"/>
-          <w:szCs w:val="21"/>
-        </w:rPr>
-        <w:t>- Garmisch-Partenkirchen, Germany</w:t>
-      </w:r>
-      <w:r>
-        <w:rPr>
-          <w:b/>
-          <w:sz w:val="21"/>
-          <w:szCs w:val="21"/>
-        </w:rPr>
-        <w:tab/>
-      </w:r>
-      <w:r>
-        <w:rPr>
-          <w:b/>
-          <w:sz w:val="21"/>
-          <w:szCs w:val="21"/>
-        </w:rPr>
-        <w:tab/>
-      </w:r>
-      <w:r>
-        <w:rPr>
-          <w:b/>
-          <w:sz w:val="21"/>
-          <w:szCs w:val="21"/>
-        </w:rPr>
-        <w:tab/>
-      </w:r>
-      <w:r>
-        <w:rPr>
-          <w:b/>
-          <w:sz w:val="21"/>
-          <w:szCs w:val="21"/>
-        </w:rPr>
-        <w:tab/>
-      </w:r>
-      <w:r>
-        <w:rPr>
-          <w:b/>
-          <w:sz w:val="21"/>
-          <w:szCs w:val="21"/>
-        </w:rPr>
-        <w:tab/>
-      </w:r>
-      <w:r>
-        <w:rPr>
-          <w:b/>
-          <w:sz w:val="21"/>
-          <w:szCs w:val="21"/>
-        </w:rPr>
-        <w:tab/>
-      </w:r>
-      <w:r>
-        <w:rPr>
-          <w:b/>
-          <w:sz w:val="21"/>
-          <w:szCs w:val="21"/>
-        </w:rPr>
-        <w:t>2006-2009</w:t>
-      </w:r>
-    </w:p>
-    <w:p>
-      <w:pPr>
-        <w:rPr>
-          <w:b/>
-          <w:sz w:val="21"/>
-          <w:szCs w:val="21"/>
-        </w:rPr>
-      </w:pPr>
-      <w:r>
-        <w:rPr>
-          <w:b/>
-          <w:sz w:val="21"/>
-          <w:szCs w:val="21"/>
-        </w:rPr>
-        <w:t>Research Assistant</w:t>
-      </w:r>
-      <w:r>
-        <w:rPr>
-          <w:sz w:val="21"/>
-          <w:szCs w:val="21"/>
-        </w:rPr>
-        <w:tab/>
-      </w:r>
-      <w:r>
-        <w:rPr>
-          <w:sz w:val="21"/>
-          <w:szCs w:val="21"/>
-        </w:rPr>
-        <w:tab/>
-      </w:r>
-      <w:r>
-        <w:rPr>
-          <w:sz w:val="21"/>
-          <w:szCs w:val="21"/>
-        </w:rPr>
-        <w:tab/>
-      </w:r>
-      <w:r>
-        <w:rPr>
-          <w:sz w:val="21"/>
-          <w:szCs w:val="21"/>
-        </w:rPr>
-        <w:tab/>
-      </w:r>
-      <w:r>
-        <w:rPr>
-          <w:sz w:val="21"/>
-          <w:szCs w:val="21"/>
-        </w:rPr>
-        <w:tab/>
-      </w:r>
-      <w:r>
-        <w:rPr>
-          <w:sz w:val="21"/>
-          <w:szCs w:val="21"/>
-        </w:rPr>
-        <w:tab/>
-      </w:r>
-      <w:r>
-        <w:rPr>
-          <w:sz w:val="21"/>
-          <w:szCs w:val="21"/>
-        </w:rPr>
-        <w:tab/>
-      </w:r>
-      <w:r>
-        <w:rPr>
-          <w:sz w:val="21"/>
-          <w:szCs w:val="21"/>
-        </w:rPr>
-        <w:tab/>
-      </w:r>
-      <w:r>
-        <w:rPr>
-          <w:b/>
-          <w:sz w:val="21"/>
-          <w:szCs w:val="21"/>
-        </w:rPr>
-        <w:tab/>
-      </w:r>
-      <w:r>
-        <w:rPr>
-          <w:b/>
-          <w:sz w:val="21"/>
-          <w:szCs w:val="21"/>
-        </w:rPr>
-        <w:tab/>
-      </w:r>
-    </w:p>
-    <w:p>
-      <w:pPr>
-        <w:rPr>
-          <w:sz w:val="21"/>
-          <w:szCs w:val="21"/>
-        </w:rPr>
-      </w:pPr>
-      <w:r>
-        <w:rPr>
+          <w:b/>
+          <w:color w:val="000000"/>
+          <w:sz w:val="21"/>
+          <w:szCs w:val="21"/>
+        </w:rPr>
+      </w:pPr>
+      <w:r>
+        <w:rPr>
+          <w:b/>
+          <w:color w:val="000000"/>
           <w:sz w:val="21"/>
           <w:szCs w:val="21"/>
         </w:rPr>
         <w:lastRenderedPageBreak/>
-        <w:t xml:space="preserve">• </w:t>
-      </w:r>
-      <w:r>
-        <w:rPr>
-          <w:sz w:val="21"/>
-          <w:szCs w:val="21"/>
-        </w:rPr>
-        <w:t xml:space="preserve">As part of EU’s </w:t>
-      </w:r>
-      <w:proofErr w:type="spellStart"/>
-      <w:r>
-        <w:rPr>
-          <w:sz w:val="21"/>
-          <w:szCs w:val="21"/>
-        </w:rPr>
-        <w:t>NitroEurope</w:t>
-      </w:r>
-      <w:proofErr w:type="spellEnd"/>
-      <w:r>
-        <w:rPr>
-          <w:sz w:val="21"/>
-          <w:szCs w:val="21"/>
-        </w:rPr>
-        <w:t xml:space="preserve"> research project on nitrogen cycling,</w:t>
-      </w:r>
-      <w:r>
-        <w:rPr>
-          <w:sz w:val="21"/>
-          <w:szCs w:val="21"/>
-        </w:rPr>
-        <w:t xml:space="preserve"> developed</w:t>
-      </w:r>
-      <w:r>
-        <w:rPr>
-          <w:sz w:val="21"/>
-          <w:szCs w:val="21"/>
-        </w:rPr>
-        <w:t xml:space="preserve"> a model subroutine </w:t>
-      </w:r>
-      <w:r>
-        <w:rPr>
-          <w:i/>
-          <w:sz w:val="21"/>
-          <w:szCs w:val="21"/>
-        </w:rPr>
-        <w:t>DECONIT</w:t>
-      </w:r>
-      <w:r>
-        <w:rPr>
-          <w:sz w:val="21"/>
-          <w:szCs w:val="21"/>
-        </w:rPr>
-        <w:t xml:space="preserve"> that was published as an isolated program and later embedded in a larger </w:t>
-      </w:r>
-      <w:r>
-        <w:rPr>
-          <w:sz w:val="21"/>
-          <w:szCs w:val="21"/>
-        </w:rPr>
-        <w:t>modelling</w:t>
-      </w:r>
-      <w:r>
-        <w:rPr>
-          <w:sz w:val="21"/>
-          <w:szCs w:val="21"/>
-        </w:rPr>
-        <w:t xml:space="preserve"> platform</w:t>
-      </w:r>
-      <w:r>
-        <w:rPr>
-          <w:sz w:val="21"/>
-          <w:szCs w:val="21"/>
-        </w:rPr>
-        <w:t xml:space="preserve"> </w:t>
-      </w:r>
-      <w:proofErr w:type="spellStart"/>
-      <w:r>
-        <w:rPr>
-          <w:sz w:val="21"/>
-          <w:szCs w:val="21"/>
-        </w:rPr>
-        <w:t>MoBiLE</w:t>
-      </w:r>
-      <w:proofErr w:type="spellEnd"/>
-      <w:r>
-        <w:rPr>
-          <w:sz w:val="21"/>
-          <w:szCs w:val="21"/>
-        </w:rPr>
-        <w:t>.</w:t>
-      </w:r>
-    </w:p>
-    <w:p>
-      <w:pPr>
-        <w:ind w:left="720"/>
-        <w:rPr>
-          <w:sz w:val="21"/>
-          <w:szCs w:val="21"/>
-        </w:rPr>
-      </w:pPr>
-    </w:p>
-    <w:p>
-      <w:pPr>
-        <w:ind w:left="720"/>
-        <w:rPr>
-          <w:sz w:val="21"/>
-          <w:szCs w:val="21"/>
-        </w:rPr>
-      </w:pPr>
-    </w:p>
-    <w:p>
-      <w:pPr>
-        <w:spacing w:after="120"/>
-        <w:jc w:val="center"/>
-        <w:rPr>
-          <w:sz w:val="21"/>
-          <w:szCs w:val="21"/>
-        </w:rPr>
-      </w:pPr>
-      <w:r>
-        <w:rPr>
-          <w:b/>
-          <w:sz w:val="21"/>
-          <w:szCs w:val="21"/>
-        </w:rPr>
-        <w:t>EDUCATION</w:t>
-      </w:r>
-    </w:p>
-    <w:p>
-      <w:pPr>
-        <w:rPr>
-          <w:b/>
-          <w:sz w:val="21"/>
-          <w:szCs w:val="21"/>
-        </w:rPr>
-      </w:pPr>
-      <w:r>
-        <w:rPr>
-          <w:b/>
-          <w:sz w:val="21"/>
-          <w:szCs w:val="21"/>
-        </w:rPr>
-        <w:t>ALBERT</w:t>
-      </w:r>
-      <w:r>
-        <w:rPr>
-          <w:b/>
-          <w:sz w:val="21"/>
-          <w:szCs w:val="21"/>
-        </w:rPr>
-        <w:t xml:space="preserve"> </w:t>
-      </w:r>
-      <w:r>
-        <w:rPr>
-          <w:b/>
-          <w:sz w:val="21"/>
-          <w:szCs w:val="21"/>
-        </w:rPr>
-        <w:t>LUDWIGS UNIVERSITY</w:t>
-      </w:r>
-      <w:r>
-        <w:rPr>
-          <w:b/>
-          <w:sz w:val="21"/>
-          <w:szCs w:val="21"/>
-        </w:rPr>
-        <w:t xml:space="preserve"> </w:t>
-      </w:r>
-      <w:r>
-        <w:rPr>
-          <w:b/>
-          <w:sz w:val="21"/>
-          <w:szCs w:val="21"/>
-        </w:rPr>
-        <w:t>OF FREIBURG</w:t>
-      </w:r>
-      <w:r>
-        <w:rPr>
-          <w:sz w:val="21"/>
-          <w:szCs w:val="21"/>
-        </w:rPr>
-        <w:t xml:space="preserve">– Freiburg </w:t>
-      </w:r>
-      <w:proofErr w:type="spellStart"/>
-      <w:r>
-        <w:rPr>
-          <w:sz w:val="21"/>
-          <w:szCs w:val="21"/>
-        </w:rPr>
-        <w:t>im</w:t>
-      </w:r>
-      <w:proofErr w:type="spellEnd"/>
-      <w:r>
-        <w:rPr>
-          <w:sz w:val="21"/>
-          <w:szCs w:val="21"/>
-        </w:rPr>
-        <w:t xml:space="preserve"> </w:t>
-      </w:r>
-      <w:proofErr w:type="spellStart"/>
-      <w:r>
-        <w:rPr>
-          <w:sz w:val="21"/>
-          <w:szCs w:val="21"/>
-        </w:rPr>
-        <w:t>Breisgau</w:t>
-      </w:r>
-      <w:proofErr w:type="spellEnd"/>
-      <w:r>
-        <w:rPr>
-          <w:sz w:val="21"/>
-          <w:szCs w:val="21"/>
-        </w:rPr>
-        <w:t>, Germany</w:t>
-      </w:r>
-      <w:r>
-        <w:rPr>
-          <w:b/>
-          <w:sz w:val="21"/>
-          <w:szCs w:val="21"/>
-        </w:rPr>
-        <w:t xml:space="preserve"> </w:t>
-      </w:r>
-      <w:r>
-        <w:rPr>
-          <w:b/>
-          <w:sz w:val="21"/>
-          <w:szCs w:val="21"/>
-        </w:rPr>
-        <w:tab/>
-      </w:r>
-      <w:r>
-        <w:rPr>
-          <w:b/>
-          <w:sz w:val="21"/>
-          <w:szCs w:val="21"/>
-        </w:rPr>
-        <w:tab/>
-      </w:r>
-      <w:r>
-        <w:rPr>
-          <w:b/>
-          <w:sz w:val="21"/>
-          <w:szCs w:val="21"/>
-        </w:rPr>
-        <w:t>2006-2009</w:t>
-      </w:r>
-      <w:r>
-        <w:rPr>
-          <w:sz w:val="21"/>
-          <w:szCs w:val="21"/>
-        </w:rPr>
-        <w:tab/>
-      </w:r>
-    </w:p>
-    <w:p>
-      <w:pPr>
-        <w:rPr>
-          <w:sz w:val="21"/>
-          <w:szCs w:val="21"/>
-        </w:rPr>
-      </w:pPr>
-      <w:proofErr w:type="gramStart"/>
-      <w:r>
-        <w:rPr>
-          <w:b/>
-          <w:sz w:val="21"/>
-          <w:szCs w:val="21"/>
-        </w:rPr>
-        <w:t>PhD</w:t>
-      </w:r>
-      <w:r>
-        <w:rPr>
-          <w:b/>
-          <w:sz w:val="21"/>
-          <w:szCs w:val="21"/>
-        </w:rPr>
-        <w:t xml:space="preserve"> </w:t>
-      </w:r>
-      <w:r>
-        <w:rPr>
-          <w:b/>
-          <w:sz w:val="21"/>
-          <w:szCs w:val="21"/>
-        </w:rPr>
-        <w:t>in Forest and Environmental Sciences</w:t>
-      </w:r>
-      <w:r>
-        <w:rPr>
-          <w:b/>
-          <w:sz w:val="21"/>
-          <w:szCs w:val="21"/>
-        </w:rPr>
-        <w:t>,</w:t>
-      </w:r>
-      <w:r>
-        <w:rPr>
-          <w:sz w:val="21"/>
-          <w:szCs w:val="21"/>
-        </w:rPr>
-        <w:t xml:space="preserve"> </w:t>
-      </w:r>
-      <w:r>
-        <w:rPr>
-          <w:i/>
-          <w:sz w:val="21"/>
-          <w:szCs w:val="21"/>
-        </w:rPr>
-        <w:t>m</w:t>
-      </w:r>
-      <w:r>
-        <w:rPr>
-          <w:i/>
-          <w:sz w:val="21"/>
-          <w:szCs w:val="21"/>
-        </w:rPr>
-        <w:t xml:space="preserve">agna </w:t>
-      </w:r>
-      <w:r>
-        <w:rPr>
-          <w:i/>
-          <w:sz w:val="21"/>
-          <w:szCs w:val="21"/>
-        </w:rPr>
-        <w:t>cum laude</w:t>
-      </w:r>
-      <w:r>
-        <w:rPr>
-          <w:sz w:val="21"/>
-          <w:szCs w:val="21"/>
-        </w:rPr>
-        <w:t>.</w:t>
-      </w:r>
-      <w:proofErr w:type="gramEnd"/>
-      <w:r>
-        <w:rPr>
-          <w:sz w:val="21"/>
-          <w:szCs w:val="21"/>
-        </w:rPr>
-        <w:t xml:space="preserve"> </w:t>
-      </w:r>
-    </w:p>
-    <w:p>
-      <w:pPr>
-        <w:rPr>
-          <w:b/>
-          <w:sz w:val="21"/>
-          <w:szCs w:val="21"/>
-        </w:rPr>
-      </w:pPr>
-    </w:p>
-    <w:p>
-      <w:pPr>
-        <w:rPr>
-          <w:b/>
-          <w:sz w:val="21"/>
-          <w:szCs w:val="21"/>
-        </w:rPr>
-      </w:pPr>
-      <w:r>
-        <w:rPr>
-          <w:b/>
-          <w:sz w:val="21"/>
-          <w:szCs w:val="21"/>
-        </w:rPr>
-        <w:t xml:space="preserve">WAGENINGEN UNIVERSITY – </w:t>
-      </w:r>
-      <w:proofErr w:type="spellStart"/>
-      <w:r>
-        <w:rPr>
-          <w:sz w:val="21"/>
-          <w:szCs w:val="21"/>
-        </w:rPr>
-        <w:t>Wageningen</w:t>
-      </w:r>
-      <w:proofErr w:type="spellEnd"/>
-      <w:r>
-        <w:rPr>
-          <w:sz w:val="21"/>
-          <w:szCs w:val="21"/>
-        </w:rPr>
-        <w:t>, Netherlands</w:t>
-      </w:r>
-      <w:r>
-        <w:rPr>
-          <w:sz w:val="21"/>
-          <w:szCs w:val="21"/>
-        </w:rPr>
-        <w:tab/>
-      </w:r>
-      <w:r>
-        <w:rPr>
-          <w:sz w:val="21"/>
-          <w:szCs w:val="21"/>
-        </w:rPr>
-        <w:tab/>
-      </w:r>
-      <w:r>
-        <w:rPr>
-          <w:sz w:val="21"/>
-          <w:szCs w:val="21"/>
-        </w:rPr>
-        <w:tab/>
-      </w:r>
-      <w:r>
-        <w:rPr>
-          <w:sz w:val="21"/>
-          <w:szCs w:val="21"/>
-        </w:rPr>
-        <w:tab/>
-      </w:r>
-      <w:r>
-        <w:rPr>
-          <w:sz w:val="21"/>
-          <w:szCs w:val="21"/>
-        </w:rPr>
-        <w:tab/>
-      </w:r>
-      <w:r>
-        <w:rPr>
-          <w:b/>
-          <w:sz w:val="21"/>
-          <w:szCs w:val="21"/>
-        </w:rPr>
-        <w:t>1998-2005</w:t>
-      </w:r>
-    </w:p>
-    <w:p>
-      <w:pPr>
-        <w:rPr>
-          <w:sz w:val="21"/>
-          <w:szCs w:val="21"/>
-        </w:rPr>
-      </w:pPr>
-      <w:proofErr w:type="gramStart"/>
-      <w:r>
-        <w:rPr>
-          <w:b/>
-          <w:sz w:val="21"/>
-          <w:szCs w:val="21"/>
-        </w:rPr>
-        <w:t xml:space="preserve">M.S. </w:t>
-      </w:r>
-      <w:r>
-        <w:rPr>
-          <w:b/>
-          <w:sz w:val="21"/>
-          <w:szCs w:val="21"/>
-        </w:rPr>
-        <w:t>in Forestry and Environmental Sciences</w:t>
-      </w:r>
-      <w:r>
-        <w:rPr>
-          <w:sz w:val="21"/>
-          <w:szCs w:val="21"/>
-        </w:rPr>
-        <w:t>.</w:t>
-      </w:r>
-      <w:proofErr w:type="gramEnd"/>
-    </w:p>
-    <w:p>
-      <w:pPr>
-        <w:rPr>
-          <w:sz w:val="21"/>
-          <w:szCs w:val="21"/>
-        </w:rPr>
-      </w:pPr>
-    </w:p>
-    <w:p>
-      <w:pPr>
-        <w:rPr>
-          <w:b/>
-          <w:sz w:val="21"/>
-          <w:szCs w:val="21"/>
-        </w:rPr>
-      </w:pPr>
-      <w:r>
-        <w:rPr>
-          <w:b/>
-          <w:sz w:val="21"/>
-          <w:szCs w:val="21"/>
-        </w:rPr>
-        <w:t>AMSTERDAM UNIVERSITY</w:t>
-      </w:r>
-      <w:r>
-        <w:rPr>
-          <w:b/>
-          <w:sz w:val="21"/>
-          <w:szCs w:val="21"/>
-        </w:rPr>
-        <w:t xml:space="preserve">– </w:t>
-      </w:r>
-      <w:r>
-        <w:rPr>
-          <w:sz w:val="21"/>
-          <w:szCs w:val="21"/>
-        </w:rPr>
-        <w:t>Amsterdam, Netherlands</w:t>
-      </w:r>
-      <w:r>
-        <w:rPr>
-          <w:b/>
-          <w:sz w:val="21"/>
-          <w:szCs w:val="21"/>
-        </w:rPr>
-        <w:tab/>
-      </w:r>
-      <w:r>
-        <w:rPr>
-          <w:b/>
-          <w:sz w:val="21"/>
-          <w:szCs w:val="21"/>
-        </w:rPr>
-        <w:tab/>
-      </w:r>
-      <w:r>
-        <w:rPr>
-          <w:b/>
-          <w:sz w:val="21"/>
-          <w:szCs w:val="21"/>
-        </w:rPr>
-        <w:tab/>
-      </w:r>
-      <w:r>
-        <w:rPr>
-          <w:b/>
-          <w:sz w:val="21"/>
-          <w:szCs w:val="21"/>
-        </w:rPr>
-        <w:tab/>
-      </w:r>
-      <w:r>
-        <w:rPr>
-          <w:b/>
-          <w:sz w:val="21"/>
-          <w:szCs w:val="21"/>
-        </w:rPr>
-        <w:tab/>
-        <w:t>2001-2005</w:t>
-      </w:r>
-    </w:p>
-    <w:p>
-      <w:pPr>
-        <w:rPr>
-          <w:sz w:val="21"/>
-          <w:szCs w:val="21"/>
-        </w:rPr>
-      </w:pPr>
-      <w:proofErr w:type="gramStart"/>
-      <w:r>
-        <w:rPr>
-          <w:b/>
-          <w:sz w:val="21"/>
-          <w:szCs w:val="21"/>
-        </w:rPr>
-        <w:t xml:space="preserve">M.A. in Philosophy of </w:t>
-      </w:r>
-      <w:r>
-        <w:rPr>
-          <w:b/>
-          <w:sz w:val="21"/>
-          <w:szCs w:val="21"/>
-        </w:rPr>
-        <w:t>E</w:t>
-      </w:r>
-      <w:r>
-        <w:rPr>
-          <w:b/>
-          <w:sz w:val="21"/>
-          <w:szCs w:val="21"/>
-        </w:rPr>
-        <w:t>nvironmental</w:t>
-      </w:r>
-      <w:r>
-        <w:rPr>
-          <w:b/>
-          <w:sz w:val="21"/>
-          <w:szCs w:val="21"/>
-        </w:rPr>
-        <w:t xml:space="preserve"> S</w:t>
-      </w:r>
-      <w:r>
-        <w:rPr>
-          <w:b/>
-          <w:sz w:val="21"/>
-          <w:szCs w:val="21"/>
-        </w:rPr>
-        <w:t>cience</w:t>
-      </w:r>
-      <w:r>
-        <w:rPr>
-          <w:sz w:val="21"/>
-          <w:szCs w:val="21"/>
-        </w:rPr>
-        <w:t>.</w:t>
-      </w:r>
-      <w:proofErr w:type="gramEnd"/>
-      <w:r>
-        <w:rPr>
-          <w:sz w:val="21"/>
-          <w:szCs w:val="21"/>
-        </w:rPr>
-        <w:t xml:space="preserve">  </w:t>
-      </w:r>
-    </w:p>
-    <w:p>
-      <w:pPr>
-        <w:rPr>
-          <w:sz w:val="21"/>
-          <w:szCs w:val="21"/>
-        </w:rPr>
-      </w:pPr>
-    </w:p>
-    <w:p>
-      <w:pPr>
-        <w:rPr>
-          <w:sz w:val="21"/>
-          <w:szCs w:val="21"/>
-        </w:rPr>
-      </w:pPr>
-    </w:p>
-    <w:p>
-      <w:pPr>
-        <w:spacing w:after="120"/>
-        <w:jc w:val="center"/>
-        <w:rPr>
-          <w:b/>
-          <w:sz w:val="21"/>
-          <w:szCs w:val="21"/>
-        </w:rPr>
-      </w:pPr>
-      <w:r>
-        <w:rPr>
-          <w:b/>
-          <w:sz w:val="21"/>
-          <w:szCs w:val="21"/>
-        </w:rPr>
-        <w:t>PUBLICATIONS</w:t>
-      </w:r>
-    </w:p>
-    <w:p>
-      <w:pPr>
-        <w:spacing w:after="120"/>
-        <w:rPr>
-          <w:sz w:val="21"/>
-          <w:szCs w:val="21"/>
-        </w:rPr>
-      </w:pPr>
-      <w:r>
-        <w:rPr>
-          <w:b/>
-          <w:sz w:val="21"/>
-          <w:szCs w:val="21"/>
-        </w:rPr>
-        <w:t xml:space="preserve"> </w:t>
-      </w:r>
-    </w:p>
-    <w:p>
-      <w:pPr>
-        <w:pStyle w:val="ListParagraph"/>
-        <w:numPr>
-          <w:ilvl w:val="0"/>
-          <w:numId w:val="25"/>
-        </w:numPr>
-        <w:rPr>
-          <w:sz w:val="21"/>
-          <w:szCs w:val="21"/>
-        </w:rPr>
-      </w:pPr>
-      <w:proofErr w:type="spellStart"/>
-      <w:r>
-        <w:rPr>
-          <w:sz w:val="21"/>
-          <w:szCs w:val="21"/>
-        </w:rPr>
-        <w:t>Arjan</w:t>
-      </w:r>
-      <w:proofErr w:type="spellEnd"/>
-      <w:r>
-        <w:rPr>
-          <w:sz w:val="21"/>
-          <w:szCs w:val="21"/>
-        </w:rPr>
-        <w:t xml:space="preserve"> M. G. de </w:t>
-      </w:r>
-      <w:proofErr w:type="spellStart"/>
-      <w:r>
-        <w:rPr>
-          <w:sz w:val="21"/>
-          <w:szCs w:val="21"/>
-        </w:rPr>
-        <w:t>Bruijn</w:t>
-      </w:r>
-      <w:proofErr w:type="spellEnd"/>
-      <w:r>
-        <w:rPr>
-          <w:sz w:val="21"/>
-          <w:szCs w:val="21"/>
-        </w:rPr>
-        <w:t xml:space="preserve"> · Eric J. Gustafson · Daniel M. </w:t>
-      </w:r>
-      <w:proofErr w:type="spellStart"/>
-      <w:r>
-        <w:rPr>
-          <w:sz w:val="21"/>
-          <w:szCs w:val="21"/>
-        </w:rPr>
-        <w:t>Kashian</w:t>
-      </w:r>
-      <w:proofErr w:type="spellEnd"/>
-      <w:r>
-        <w:rPr>
-          <w:sz w:val="21"/>
-          <w:szCs w:val="21"/>
-        </w:rPr>
-        <w:t xml:space="preserve"> · Harmony J. </w:t>
-      </w:r>
-      <w:proofErr w:type="spellStart"/>
-      <w:r>
-        <w:rPr>
-          <w:sz w:val="21"/>
-          <w:szCs w:val="21"/>
-        </w:rPr>
-        <w:t>Dalgleish</w:t>
-      </w:r>
-      <w:proofErr w:type="spellEnd"/>
-      <w:r>
-        <w:rPr>
-          <w:sz w:val="21"/>
-          <w:szCs w:val="21"/>
-        </w:rPr>
-        <w:t xml:space="preserve"> · Brian R. Sturtevant · Douglass F. Jacobs. Decomposition rates of American chestnut (</w:t>
-      </w:r>
-      <w:proofErr w:type="spellStart"/>
-      <w:r>
-        <w:rPr>
-          <w:sz w:val="21"/>
-          <w:szCs w:val="21"/>
-        </w:rPr>
-        <w:t>Castanea</w:t>
-      </w:r>
-      <w:proofErr w:type="spellEnd"/>
-      <w:r>
-        <w:rPr>
-          <w:sz w:val="21"/>
-          <w:szCs w:val="21"/>
-        </w:rPr>
-        <w:t xml:space="preserve"> </w:t>
-      </w:r>
-      <w:proofErr w:type="spellStart"/>
-      <w:r>
-        <w:rPr>
-          <w:sz w:val="21"/>
-          <w:szCs w:val="21"/>
-        </w:rPr>
-        <w:t>dentata</w:t>
-      </w:r>
-      <w:proofErr w:type="spellEnd"/>
-      <w:r>
-        <w:rPr>
-          <w:sz w:val="21"/>
-          <w:szCs w:val="21"/>
-        </w:rPr>
-        <w:t>) wood and implications for coarse woody debris pools (2014) Canadian Journal of Forest Research 44(12): 1575-1585</w:t>
-      </w:r>
-    </w:p>
-    <w:p>
-      <w:pPr>
-        <w:pStyle w:val="ListParagraph"/>
-        <w:numPr>
-          <w:ilvl w:val="0"/>
-          <w:numId w:val="25"/>
-        </w:numPr>
-        <w:rPr>
-          <w:sz w:val="21"/>
-          <w:szCs w:val="21"/>
-        </w:rPr>
-      </w:pPr>
-      <w:r>
-        <w:rPr>
-          <w:sz w:val="21"/>
-          <w:szCs w:val="21"/>
-        </w:rPr>
-        <w:t xml:space="preserve">Eric J. Gustafson · </w:t>
-      </w:r>
-      <w:proofErr w:type="spellStart"/>
-      <w:r>
-        <w:rPr>
-          <w:sz w:val="21"/>
-          <w:szCs w:val="21"/>
-        </w:rPr>
-        <w:t>Arjan</w:t>
-      </w:r>
-      <w:proofErr w:type="spellEnd"/>
-      <w:r>
-        <w:rPr>
-          <w:sz w:val="21"/>
-          <w:szCs w:val="21"/>
-        </w:rPr>
-        <w:t xml:space="preserve"> M.G. De </w:t>
-      </w:r>
-      <w:proofErr w:type="spellStart"/>
-      <w:r>
-        <w:rPr>
-          <w:sz w:val="21"/>
-          <w:szCs w:val="21"/>
-        </w:rPr>
-        <w:t>Bruijn</w:t>
-      </w:r>
-      <w:proofErr w:type="spellEnd"/>
-      <w:r>
-        <w:rPr>
-          <w:sz w:val="21"/>
-          <w:szCs w:val="21"/>
-        </w:rPr>
-        <w:t xml:space="preserve"> · Robert E. </w:t>
-      </w:r>
-      <w:proofErr w:type="spellStart"/>
-      <w:r>
-        <w:rPr>
-          <w:sz w:val="21"/>
-          <w:szCs w:val="21"/>
-        </w:rPr>
-        <w:t>Pangle</w:t>
-      </w:r>
-      <w:proofErr w:type="spellEnd"/>
-      <w:r>
-        <w:rPr>
-          <w:sz w:val="21"/>
-          <w:szCs w:val="21"/>
-        </w:rPr>
-        <w:t xml:space="preserve"> · Jean</w:t>
-      </w:r>
-      <w:r>
-        <w:rPr>
-          <w:rFonts w:ascii="Cambria Math" w:hAnsi="Cambria Math" w:cs="Cambria Math"/>
-          <w:sz w:val="21"/>
-          <w:szCs w:val="21"/>
-        </w:rPr>
-        <w:t>‐</w:t>
-      </w:r>
-      <w:r>
-        <w:rPr>
-          <w:sz w:val="21"/>
-          <w:szCs w:val="21"/>
-        </w:rPr>
-        <w:t xml:space="preserve">Marc </w:t>
-      </w:r>
-      <w:proofErr w:type="spellStart"/>
-      <w:r>
-        <w:rPr>
-          <w:sz w:val="21"/>
-          <w:szCs w:val="21"/>
-        </w:rPr>
-        <w:t>Limousin</w:t>
-      </w:r>
-      <w:proofErr w:type="spellEnd"/>
-      <w:r>
-        <w:rPr>
-          <w:sz w:val="21"/>
-          <w:szCs w:val="21"/>
-        </w:rPr>
-        <w:t xml:space="preserve"> · Nate G. McDowell · William T. </w:t>
-      </w:r>
-      <w:proofErr w:type="spellStart"/>
-      <w:r>
-        <w:rPr>
-          <w:sz w:val="21"/>
-          <w:szCs w:val="21"/>
-        </w:rPr>
-        <w:t>Pockman</w:t>
-      </w:r>
-      <w:proofErr w:type="spellEnd"/>
-      <w:r>
-        <w:rPr>
-          <w:sz w:val="21"/>
-          <w:szCs w:val="21"/>
-        </w:rPr>
-        <w:t xml:space="preserve"> · Brian R. Sturtevant · Jordan D. Muss · Mark E. </w:t>
-      </w:r>
-      <w:proofErr w:type="spellStart"/>
-      <w:r>
-        <w:rPr>
-          <w:sz w:val="21"/>
-          <w:szCs w:val="21"/>
-        </w:rPr>
-        <w:t>Kubiske</w:t>
-      </w:r>
-      <w:proofErr w:type="spellEnd"/>
-      <w:r>
-        <w:rPr>
-          <w:sz w:val="21"/>
-          <w:szCs w:val="21"/>
-        </w:rPr>
-        <w:t xml:space="preserve"> (2014) Integrating </w:t>
-      </w:r>
-      <w:proofErr w:type="spellStart"/>
-      <w:r>
-        <w:rPr>
-          <w:sz w:val="21"/>
-          <w:szCs w:val="21"/>
-        </w:rPr>
-        <w:t>ecophysiology</w:t>
-      </w:r>
-      <w:proofErr w:type="spellEnd"/>
-      <w:r>
-        <w:rPr>
-          <w:sz w:val="21"/>
-          <w:szCs w:val="21"/>
-        </w:rPr>
-        <w:t xml:space="preserve"> and forest landscape models to improve projections of drought effects under climate change. Global Change Biology 287: 44-57.</w:t>
-      </w:r>
-    </w:p>
-    <w:p>
-      <w:pPr>
-        <w:pStyle w:val="ListParagraph"/>
-        <w:numPr>
-          <w:ilvl w:val="0"/>
-          <w:numId w:val="25"/>
-        </w:numPr>
-        <w:rPr>
-          <w:sz w:val="21"/>
-          <w:szCs w:val="21"/>
-        </w:rPr>
-      </w:pPr>
-      <w:proofErr w:type="spellStart"/>
-      <w:r>
-        <w:rPr>
-          <w:sz w:val="21"/>
-          <w:szCs w:val="21"/>
-        </w:rPr>
-        <w:t>Arjan</w:t>
-      </w:r>
-      <w:proofErr w:type="spellEnd"/>
-      <w:r>
-        <w:rPr>
-          <w:sz w:val="21"/>
-          <w:szCs w:val="21"/>
-        </w:rPr>
-        <w:t xml:space="preserve"> M. G. de </w:t>
-      </w:r>
-      <w:proofErr w:type="spellStart"/>
-      <w:r>
-        <w:rPr>
-          <w:sz w:val="21"/>
-          <w:szCs w:val="21"/>
-        </w:rPr>
-        <w:t>Bruijn</w:t>
-      </w:r>
-      <w:proofErr w:type="spellEnd"/>
-      <w:r>
-        <w:rPr>
-          <w:sz w:val="21"/>
-          <w:szCs w:val="21"/>
-        </w:rPr>
-        <w:t xml:space="preserve"> · Eric J. Gustafson · Brian R. Sturtevant · Jane R. Foster · Brian R. Miranda · Nathanael I. </w:t>
-      </w:r>
-      <w:proofErr w:type="spellStart"/>
-      <w:r>
-        <w:rPr>
-          <w:sz w:val="21"/>
-          <w:szCs w:val="21"/>
-        </w:rPr>
-        <w:t>Lichti</w:t>
-      </w:r>
-      <w:proofErr w:type="spellEnd"/>
-      <w:r>
-        <w:rPr>
-          <w:sz w:val="21"/>
-          <w:szCs w:val="21"/>
-        </w:rPr>
-        <w:t xml:space="preserve"> · Douglass F. Jacobs (2014). Toward more robust projections of forest landscape dynamics under novel environmental conditions: Embedding </w:t>
-      </w:r>
-      <w:proofErr w:type="spellStart"/>
-      <w:r>
-        <w:rPr>
-          <w:sz w:val="21"/>
-          <w:szCs w:val="21"/>
-        </w:rPr>
-        <w:t>PnET</w:t>
-      </w:r>
-      <w:proofErr w:type="spellEnd"/>
-      <w:r>
-        <w:rPr>
-          <w:sz w:val="21"/>
-          <w:szCs w:val="21"/>
-        </w:rPr>
-        <w:t xml:space="preserve"> within LANDIS-II. Ecological Modelling 287:44–57.</w:t>
-      </w:r>
-    </w:p>
-    <w:p>
-      <w:pPr>
-        <w:pStyle w:val="ListParagraph"/>
-        <w:numPr>
-          <w:ilvl w:val="0"/>
-          <w:numId w:val="25"/>
-        </w:numPr>
-        <w:rPr>
-          <w:sz w:val="21"/>
-          <w:szCs w:val="21"/>
-        </w:rPr>
-      </w:pPr>
-      <w:r>
-        <w:rPr>
-          <w:sz w:val="21"/>
-          <w:szCs w:val="21"/>
-        </w:rPr>
-        <w:t xml:space="preserve">A. M. G. De </w:t>
-      </w:r>
-      <w:proofErr w:type="spellStart"/>
-      <w:r>
-        <w:rPr>
-          <w:sz w:val="21"/>
-          <w:szCs w:val="21"/>
-        </w:rPr>
-        <w:t>Bruijn</w:t>
-      </w:r>
-      <w:proofErr w:type="spellEnd"/>
-      <w:r>
-        <w:rPr>
-          <w:sz w:val="21"/>
-          <w:szCs w:val="21"/>
-        </w:rPr>
-        <w:t xml:space="preserve"> · P. </w:t>
-      </w:r>
-      <w:proofErr w:type="spellStart"/>
-      <w:r>
-        <w:rPr>
-          <w:sz w:val="21"/>
-          <w:szCs w:val="21"/>
-        </w:rPr>
-        <w:t>Calanca</w:t>
-      </w:r>
-      <w:proofErr w:type="spellEnd"/>
-      <w:r>
-        <w:rPr>
-          <w:sz w:val="21"/>
-          <w:szCs w:val="21"/>
-        </w:rPr>
-        <w:t xml:space="preserve"> · C. </w:t>
-      </w:r>
-      <w:proofErr w:type="spellStart"/>
-      <w:r>
-        <w:rPr>
-          <w:sz w:val="21"/>
-          <w:szCs w:val="21"/>
-        </w:rPr>
-        <w:t>Ammann</w:t>
-      </w:r>
-      <w:proofErr w:type="spellEnd"/>
-      <w:r>
-        <w:rPr>
-          <w:sz w:val="21"/>
-          <w:szCs w:val="21"/>
-        </w:rPr>
-        <w:t xml:space="preserve"> · J. Fuhrer (2012) Differential long-term effects of climate change and management on stocks and distribution of soil organic carbon in productive grasslands. </w:t>
-      </w:r>
-      <w:proofErr w:type="spellStart"/>
-      <w:r>
-        <w:rPr>
-          <w:sz w:val="21"/>
-          <w:szCs w:val="21"/>
-        </w:rPr>
-        <w:t>Biogeosciences</w:t>
-      </w:r>
-      <w:proofErr w:type="spellEnd"/>
-      <w:r>
-        <w:rPr>
-          <w:sz w:val="21"/>
-          <w:szCs w:val="21"/>
-        </w:rPr>
-        <w:t xml:space="preserve"> 9(6): 1055-1096. </w:t>
-      </w:r>
-    </w:p>
-    <w:p>
-      <w:pPr>
-        <w:pStyle w:val="ListParagraph"/>
-        <w:numPr>
-          <w:ilvl w:val="0"/>
-          <w:numId w:val="25"/>
-        </w:numPr>
-        <w:rPr>
-          <w:sz w:val="21"/>
-          <w:szCs w:val="21"/>
-        </w:rPr>
-      </w:pPr>
-      <w:proofErr w:type="spellStart"/>
-      <w:r>
-        <w:rPr>
-          <w:sz w:val="21"/>
-          <w:szCs w:val="21"/>
-        </w:rPr>
-        <w:t>Arjan</w:t>
-      </w:r>
-      <w:proofErr w:type="spellEnd"/>
-      <w:r>
-        <w:rPr>
-          <w:sz w:val="21"/>
-          <w:szCs w:val="21"/>
-        </w:rPr>
-        <w:t xml:space="preserve"> M. G. de </w:t>
-      </w:r>
-      <w:proofErr w:type="spellStart"/>
-      <w:r>
-        <w:rPr>
-          <w:sz w:val="21"/>
-          <w:szCs w:val="21"/>
-        </w:rPr>
-        <w:t>Bruijn</w:t>
-      </w:r>
-      <w:proofErr w:type="spellEnd"/>
-      <w:r>
-        <w:rPr>
-          <w:sz w:val="21"/>
-          <w:szCs w:val="21"/>
-        </w:rPr>
-        <w:t xml:space="preserve"> · </w:t>
-      </w:r>
-      <w:proofErr w:type="spellStart"/>
-      <w:r>
-        <w:rPr>
-          <w:sz w:val="21"/>
-          <w:szCs w:val="21"/>
-        </w:rPr>
-        <w:t>Rüdiger</w:t>
-      </w:r>
-      <w:proofErr w:type="spellEnd"/>
-      <w:r>
-        <w:rPr>
-          <w:sz w:val="21"/>
-          <w:szCs w:val="21"/>
-        </w:rPr>
-        <w:t xml:space="preserve"> Grote · Klaus </w:t>
-      </w:r>
-      <w:proofErr w:type="spellStart"/>
-      <w:r>
-        <w:rPr>
-          <w:sz w:val="21"/>
-          <w:szCs w:val="21"/>
-        </w:rPr>
-        <w:t>Butterbach-Bahl</w:t>
-      </w:r>
-      <w:proofErr w:type="spellEnd"/>
-      <w:r>
-        <w:rPr>
-          <w:sz w:val="21"/>
-          <w:szCs w:val="21"/>
-        </w:rPr>
-        <w:t xml:space="preserve"> (2011). An alternative modelling approach to predict emissions of N2O and NO from forest soils. European Journal of Forest </w:t>
-      </w:r>
-      <w:proofErr w:type="spellStart"/>
-      <w:r>
-        <w:rPr>
-          <w:sz w:val="21"/>
-          <w:szCs w:val="21"/>
-        </w:rPr>
-        <w:t>Reseach</w:t>
-      </w:r>
-      <w:proofErr w:type="spellEnd"/>
-      <w:r>
-        <w:rPr>
-          <w:sz w:val="21"/>
-          <w:szCs w:val="21"/>
-        </w:rPr>
-        <w:t xml:space="preserve"> 130(5): 755-773.</w:t>
-      </w:r>
-    </w:p>
-    <w:p>
-      <w:pPr>
-        <w:pStyle w:val="ListParagraph"/>
-        <w:numPr>
-          <w:ilvl w:val="0"/>
-          <w:numId w:val="25"/>
-        </w:numPr>
-        <w:rPr>
-          <w:sz w:val="21"/>
-          <w:szCs w:val="21"/>
-        </w:rPr>
-      </w:pPr>
-      <w:proofErr w:type="spellStart"/>
-      <w:r>
-        <w:rPr>
-          <w:sz w:val="21"/>
-          <w:szCs w:val="21"/>
-        </w:rPr>
-        <w:t>Arjan</w:t>
-      </w:r>
-      <w:proofErr w:type="spellEnd"/>
-      <w:r>
-        <w:rPr>
-          <w:sz w:val="21"/>
-          <w:szCs w:val="21"/>
-        </w:rPr>
-        <w:t xml:space="preserve"> M. G. de </w:t>
-      </w:r>
-      <w:proofErr w:type="spellStart"/>
-      <w:r>
-        <w:rPr>
-          <w:sz w:val="21"/>
-          <w:szCs w:val="21"/>
-        </w:rPr>
-        <w:t>Bruijn</w:t>
-      </w:r>
-      <w:proofErr w:type="spellEnd"/>
-      <w:r>
-        <w:rPr>
-          <w:sz w:val="21"/>
-          <w:szCs w:val="21"/>
-        </w:rPr>
-        <w:t xml:space="preserve">, Klaus </w:t>
-      </w:r>
-      <w:proofErr w:type="spellStart"/>
-      <w:r>
-        <w:rPr>
-          <w:sz w:val="21"/>
-          <w:szCs w:val="21"/>
-        </w:rPr>
-        <w:t>Butterbach-Bahl</w:t>
-      </w:r>
-      <w:proofErr w:type="spellEnd"/>
-      <w:r>
-        <w:rPr>
-          <w:sz w:val="21"/>
-          <w:szCs w:val="21"/>
-        </w:rPr>
-        <w:t xml:space="preserve"> (2010). Linking carbon and nitrogen mineralization with microbial responses to substrate availability — the DECONIT model. Plant and Soil</w:t>
-      </w:r>
-      <w:r>
-        <w:rPr>
-          <w:sz w:val="21"/>
-          <w:szCs w:val="21"/>
-        </w:rPr>
-        <w:t xml:space="preserve"> </w:t>
-      </w:r>
-      <w:r>
-        <w:rPr>
-          <w:sz w:val="21"/>
-          <w:szCs w:val="21"/>
-        </w:rPr>
-        <w:t>328</w:t>
-      </w:r>
-      <w:r>
-        <w:rPr>
-          <w:sz w:val="21"/>
-          <w:szCs w:val="21"/>
-        </w:rPr>
-        <w:t>(</w:t>
-      </w:r>
-      <w:r>
-        <w:rPr>
-          <w:sz w:val="21"/>
-          <w:szCs w:val="21"/>
-        </w:rPr>
-        <w:t>1</w:t>
-      </w:r>
-      <w:r>
-        <w:rPr>
-          <w:sz w:val="21"/>
-          <w:szCs w:val="21"/>
-        </w:rPr>
-        <w:t xml:space="preserve">): </w:t>
-      </w:r>
-      <w:r>
-        <w:rPr>
-          <w:sz w:val="21"/>
-          <w:szCs w:val="21"/>
-        </w:rPr>
-        <w:t>271-290</w:t>
-      </w:r>
-    </w:p>
-    <w:p>
-      <w:pPr>
-        <w:pStyle w:val="ListParagraph"/>
-        <w:numPr>
-          <w:ilvl w:val="0"/>
-          <w:numId w:val="25"/>
-        </w:numPr>
-        <w:rPr>
-          <w:sz w:val="21"/>
-          <w:szCs w:val="21"/>
-        </w:rPr>
-      </w:pPr>
-      <w:r>
-        <w:rPr>
-          <w:sz w:val="21"/>
-          <w:szCs w:val="21"/>
-        </w:rPr>
-        <w:t xml:space="preserve">A.M.G. de </w:t>
-      </w:r>
-      <w:proofErr w:type="spellStart"/>
-      <w:r>
-        <w:rPr>
-          <w:sz w:val="21"/>
-          <w:szCs w:val="21"/>
-        </w:rPr>
-        <w:t>Bruijn</w:t>
-      </w:r>
-      <w:proofErr w:type="spellEnd"/>
-      <w:r>
-        <w:rPr>
-          <w:sz w:val="21"/>
-          <w:szCs w:val="21"/>
-        </w:rPr>
-        <w:t xml:space="preserve">, K. </w:t>
-      </w:r>
-      <w:proofErr w:type="spellStart"/>
-      <w:r>
-        <w:rPr>
-          <w:sz w:val="21"/>
-          <w:szCs w:val="21"/>
-        </w:rPr>
-        <w:t>Butterbach-Bahl</w:t>
-      </w:r>
-      <w:proofErr w:type="spellEnd"/>
-      <w:r>
-        <w:rPr>
-          <w:sz w:val="21"/>
-          <w:szCs w:val="21"/>
-        </w:rPr>
-        <w:t xml:space="preserve">, S. </w:t>
-      </w:r>
-      <w:proofErr w:type="spellStart"/>
-      <w:r>
-        <w:rPr>
-          <w:sz w:val="21"/>
-          <w:szCs w:val="21"/>
-        </w:rPr>
-        <w:t>Blagodatsky</w:t>
-      </w:r>
-      <w:proofErr w:type="spellEnd"/>
-      <w:r>
-        <w:rPr>
-          <w:sz w:val="21"/>
-          <w:szCs w:val="21"/>
-        </w:rPr>
-        <w:t>, R. Grote (2009). Model evaluation of different mechanisms driving freeze–thaw N2O emissions. Agriculture, Ecosystems &amp; Environment 133(3-4): 196–207</w:t>
-      </w:r>
-    </w:p>
-    <w:p>
-      <w:pPr>
-        <w:pStyle w:val="ListParagraph"/>
-        <w:numPr>
-          <w:ilvl w:val="0"/>
-          <w:numId w:val="25"/>
-        </w:numPr>
-        <w:rPr>
-          <w:sz w:val="21"/>
-          <w:szCs w:val="21"/>
-        </w:rPr>
-      </w:pPr>
-      <w:r>
-        <w:rPr>
-          <w:sz w:val="21"/>
-          <w:szCs w:val="21"/>
-        </w:rPr>
-        <w:t xml:space="preserve">W. G. </w:t>
-      </w:r>
-      <w:proofErr w:type="spellStart"/>
-      <w:r>
-        <w:rPr>
-          <w:sz w:val="21"/>
-          <w:szCs w:val="21"/>
-        </w:rPr>
-        <w:t>Braakhekke</w:t>
-      </w:r>
-      <w:proofErr w:type="spellEnd"/>
-      <w:r>
-        <w:rPr>
-          <w:sz w:val="21"/>
-          <w:szCs w:val="21"/>
-        </w:rPr>
-        <w:t xml:space="preserve"> · </w:t>
-      </w:r>
-      <w:proofErr w:type="spellStart"/>
-      <w:r>
-        <w:rPr>
-          <w:sz w:val="21"/>
-          <w:szCs w:val="21"/>
-        </w:rPr>
-        <w:t>Arjan</w:t>
-      </w:r>
-      <w:proofErr w:type="spellEnd"/>
-      <w:r>
-        <w:rPr>
-          <w:sz w:val="21"/>
-          <w:szCs w:val="21"/>
-        </w:rPr>
-        <w:t xml:space="preserve"> M. G. de </w:t>
-      </w:r>
-      <w:proofErr w:type="spellStart"/>
-      <w:r>
-        <w:rPr>
-          <w:sz w:val="21"/>
-          <w:szCs w:val="21"/>
-        </w:rPr>
-        <w:t>Bruijn</w:t>
-      </w:r>
-      <w:proofErr w:type="spellEnd"/>
-      <w:r>
-        <w:rPr>
-          <w:sz w:val="21"/>
-          <w:szCs w:val="21"/>
-        </w:rPr>
-        <w:t xml:space="preserve"> (2006) Modelling decomposition of standard plant material along an altitudinal gradient: A re-analysis of data of </w:t>
-      </w:r>
-      <w:proofErr w:type="spellStart"/>
-      <w:r>
-        <w:rPr>
-          <w:sz w:val="21"/>
-          <w:szCs w:val="21"/>
-        </w:rPr>
-        <w:t>Coûteaux</w:t>
-      </w:r>
-      <w:proofErr w:type="spellEnd"/>
-      <w:r>
-        <w:rPr>
-          <w:sz w:val="21"/>
-          <w:szCs w:val="21"/>
-        </w:rPr>
-        <w:t xml:space="preserve"> et al. (2002). Soil Biology and Biochemistry 39(1): 99-105</w:t>
-      </w:r>
-    </w:p>
-    <w:p>
-      <w:pPr>
-        <w:rPr>
-          <w:sz w:val="21"/>
-          <w:szCs w:val="21"/>
-        </w:rPr>
-      </w:pPr>
-    </w:p>
-    <w:p>
-      <w:pPr>
-        <w:rPr>
-          <w:sz w:val="21"/>
-          <w:szCs w:val="21"/>
-        </w:rPr>
-      </w:pPr>
-    </w:p>
-    <w:p>
-      <w:pPr>
-        <w:spacing w:after="120"/>
-        <w:jc w:val="center"/>
-        <w:rPr>
-          <w:b/>
-          <w:color w:val="000000"/>
-          <w:sz w:val="21"/>
-          <w:szCs w:val="21"/>
-        </w:rPr>
-      </w:pPr>
-      <w:r>
-        <w:rPr>
-          <w:sz w:val="21"/>
-          <w:szCs w:val="21"/>
-        </w:rPr>
-        <w:t xml:space="preserve"> </w:t>
-      </w:r>
-      <w:r>
-        <w:rPr>
-          <w:b/>
-          <w:color w:val="000000"/>
-          <w:sz w:val="21"/>
-          <w:szCs w:val="21"/>
-        </w:rPr>
         <w:t>PROGRAMMING LANGUAGES &amp; SOFTWARE</w:t>
       </w:r>
     </w:p>
@@ -3485,7 +421,7 @@
           <w:sz w:val="21"/>
           <w:szCs w:val="21"/>
         </w:rPr>
-        <w:t xml:space="preserve">MS SQL server </w:t>
+        <w:t xml:space="preserve">MS SQL Server </w:t>
       </w:r>
     </w:p>
     <w:p>
@@ -3629,14 +565,7 @@
           <w:sz w:val="21"/>
           <w:szCs w:val="21"/>
         </w:rPr>
-        <w:t xml:space="preserve"> </w:t>
-      </w:r>
-      <w:r>
-        <w:rPr>
-          <w:sz w:val="21"/>
-          <w:szCs w:val="21"/>
-        </w:rPr>
-        <w:t>R</w:t>
+        <w:t xml:space="preserve"> R</w:t>
       </w:r>
     </w:p>
     <w:p>
@@ -3756,6 +685,3034 @@
     <w:p>
       <w:pPr>
         <w:suppressAutoHyphens w:val="0"/>
+        <w:rPr>
+          <w:sz w:val="21"/>
+          <w:szCs w:val="21"/>
+        </w:rPr>
+      </w:pPr>
+    </w:p>
+    <w:p>
+      <w:pPr>
+        <w:rPr>
+          <w:b/>
+          <w:sz w:val="21"/>
+          <w:szCs w:val="21"/>
+        </w:rPr>
+      </w:pPr>
+    </w:p>
+    <w:p>
+      <w:pPr>
+        <w:spacing w:after="120"/>
+        <w:jc w:val="center"/>
+        <w:rPr>
+          <w:sz w:val="21"/>
+          <w:szCs w:val="21"/>
+        </w:rPr>
+      </w:pPr>
+      <w:r>
+        <w:rPr>
+          <w:b/>
+          <w:sz w:val="21"/>
+          <w:szCs w:val="21"/>
+        </w:rPr>
+        <w:t>PROFESSIONAL EXPERIENCE</w:t>
+      </w:r>
+      <w:r>
+        <w:rPr>
+          <w:sz w:val="21"/>
+          <w:szCs w:val="21"/>
+        </w:rPr>
+        <w:t xml:space="preserve"> </w:t>
+      </w:r>
+    </w:p>
+    <w:p>
+      <w:pPr>
+        <w:rPr>
+          <w:b/>
+          <w:sz w:val="21"/>
+          <w:szCs w:val="21"/>
+        </w:rPr>
+      </w:pPr>
+      <w:r>
+        <w:rPr>
+          <w:b/>
+          <w:sz w:val="21"/>
+          <w:szCs w:val="21"/>
+        </w:rPr>
+        <w:t>NEW CENTURY SOFTWARE</w:t>
+      </w:r>
+      <w:r>
+        <w:rPr>
+          <w:b/>
+          <w:sz w:val="21"/>
+          <w:szCs w:val="21"/>
+        </w:rPr>
+        <w:t xml:space="preserve"> – Fort Collins, CO</w:t>
+      </w:r>
+      <w:r>
+        <w:rPr>
+          <w:b/>
+          <w:sz w:val="21"/>
+          <w:szCs w:val="21"/>
+        </w:rPr>
+        <w:tab/>
+      </w:r>
+      <w:r>
+        <w:rPr>
+          <w:b/>
+          <w:sz w:val="21"/>
+          <w:szCs w:val="21"/>
+        </w:rPr>
+        <w:tab/>
+      </w:r>
+      <w:r>
+        <w:rPr>
+          <w:b/>
+          <w:sz w:val="21"/>
+          <w:szCs w:val="21"/>
+        </w:rPr>
+        <w:tab/>
+      </w:r>
+      <w:r>
+        <w:rPr>
+          <w:b/>
+          <w:sz w:val="21"/>
+          <w:szCs w:val="21"/>
+        </w:rPr>
+        <w:tab/>
+      </w:r>
+      <w:r>
+        <w:rPr>
+          <w:b/>
+          <w:sz w:val="21"/>
+          <w:szCs w:val="21"/>
+        </w:rPr>
+        <w:tab/>
+        <w:t>October 2015 – present</w:t>
+      </w:r>
+    </w:p>
+    <w:p>
+      <w:pPr>
+        <w:rPr>
+          <w:b/>
+          <w:sz w:val="21"/>
+          <w:szCs w:val="21"/>
+        </w:rPr>
+      </w:pPr>
+      <w:r>
+        <w:rPr>
+          <w:b/>
+          <w:sz w:val="21"/>
+          <w:szCs w:val="21"/>
+        </w:rPr>
+        <w:t>Software developer</w:t>
+      </w:r>
+    </w:p>
+    <w:p>
+      <w:pPr>
+        <w:rPr>
+          <w:sz w:val="21"/>
+          <w:szCs w:val="21"/>
+        </w:rPr>
+      </w:pPr>
+      <w:r>
+        <w:rPr>
+          <w:sz w:val="21"/>
+          <w:szCs w:val="21"/>
+        </w:rPr>
+        <w:t xml:space="preserve">• </w:t>
+      </w:r>
+      <w:r>
+        <w:rPr>
+          <w:sz w:val="21"/>
+          <w:szCs w:val="21"/>
+        </w:rPr>
+        <w:t xml:space="preserve">Developed GIS solutions for the oil and gas industry using C#, </w:t>
+      </w:r>
+      <w:r>
+        <w:rPr>
+          <w:sz w:val="21"/>
+          <w:szCs w:val="21"/>
+        </w:rPr>
+        <w:t xml:space="preserve">ArcGIS </w:t>
+      </w:r>
+      <w:r>
+        <w:rPr>
+          <w:sz w:val="21"/>
+          <w:szCs w:val="21"/>
+        </w:rPr>
+        <w:t xml:space="preserve">and Microsoft SQL </w:t>
+      </w:r>
+      <w:r>
+        <w:rPr>
+          <w:sz w:val="21"/>
+          <w:szCs w:val="21"/>
+        </w:rPr>
+        <w:t>Server.</w:t>
+      </w:r>
+    </w:p>
+    <w:p>
+      <w:pPr>
+        <w:rPr>
+          <w:b/>
+          <w:sz w:val="21"/>
+          <w:szCs w:val="21"/>
+        </w:rPr>
+      </w:pPr>
+    </w:p>
+    <w:p>
+      <w:pPr>
+        <w:rPr>
+          <w:b/>
+          <w:sz w:val="21"/>
+          <w:szCs w:val="21"/>
+        </w:rPr>
+      </w:pPr>
+      <w:r>
+        <w:rPr>
+          <w:b/>
+          <w:sz w:val="21"/>
+          <w:szCs w:val="21"/>
+        </w:rPr>
+        <w:t>H</w:t>
+      </w:r>
+      <w:r>
+        <w:rPr>
+          <w:b/>
+          <w:sz w:val="21"/>
+          <w:szCs w:val="21"/>
+        </w:rPr>
+        <w:t>ARVARD FOREST &amp; USDA FOREST SERVICE</w:t>
+      </w:r>
+      <w:r>
+        <w:rPr>
+          <w:b/>
+          <w:sz w:val="21"/>
+          <w:szCs w:val="21"/>
+        </w:rPr>
+        <w:t xml:space="preserve"> – Fort Collins, CO</w:t>
+      </w:r>
+      <w:r>
+        <w:rPr>
+          <w:b/>
+          <w:sz w:val="21"/>
+          <w:szCs w:val="21"/>
+        </w:rPr>
+        <w:tab/>
+      </w:r>
+      <w:r>
+        <w:rPr>
+          <w:b/>
+          <w:sz w:val="21"/>
+          <w:szCs w:val="21"/>
+        </w:rPr>
+        <w:t xml:space="preserve">   </w:t>
+      </w:r>
+      <w:r>
+        <w:rPr>
+          <w:b/>
+          <w:sz w:val="21"/>
+          <w:szCs w:val="21"/>
+        </w:rPr>
+        <w:t xml:space="preserve">September </w:t>
+      </w:r>
+      <w:r>
+        <w:rPr>
+          <w:b/>
+          <w:sz w:val="21"/>
+          <w:szCs w:val="21"/>
+        </w:rPr>
+        <w:t xml:space="preserve">2015- </w:t>
+      </w:r>
+      <w:r>
+        <w:rPr>
+          <w:b/>
+          <w:sz w:val="21"/>
+          <w:szCs w:val="21"/>
+        </w:rPr>
+        <w:t>March</w:t>
+      </w:r>
+      <w:r>
+        <w:rPr>
+          <w:b/>
+          <w:sz w:val="21"/>
+          <w:szCs w:val="21"/>
+        </w:rPr>
+        <w:t xml:space="preserve"> 2016</w:t>
+      </w:r>
+    </w:p>
+    <w:p>
+      <w:pPr>
+        <w:rPr>
+          <w:b/>
+          <w:sz w:val="21"/>
+          <w:szCs w:val="21"/>
+        </w:rPr>
+      </w:pPr>
+      <w:r>
+        <w:rPr>
+          <w:b/>
+          <w:sz w:val="21"/>
+          <w:szCs w:val="21"/>
+        </w:rPr>
+        <w:t>Contractor</w:t>
+      </w:r>
+    </w:p>
+    <w:p>
+      <w:pPr>
+        <w:rPr>
+          <w:sz w:val="21"/>
+          <w:szCs w:val="21"/>
+        </w:rPr>
+      </w:pPr>
+      <w:r>
+        <w:rPr>
+          <w:sz w:val="21"/>
+          <w:szCs w:val="21"/>
+        </w:rPr>
+        <w:t xml:space="preserve">• </w:t>
+      </w:r>
+      <w:r>
+        <w:rPr>
+          <w:sz w:val="21"/>
+          <w:szCs w:val="21"/>
+        </w:rPr>
+        <w:t>A</w:t>
+      </w:r>
+      <w:r>
+        <w:rPr>
+          <w:sz w:val="21"/>
+          <w:szCs w:val="21"/>
+        </w:rPr>
+        <w:t>dd</w:t>
+      </w:r>
+      <w:r>
+        <w:rPr>
+          <w:sz w:val="21"/>
+          <w:szCs w:val="21"/>
+        </w:rPr>
+        <w:t>ed</w:t>
+      </w:r>
+      <w:r>
+        <w:rPr>
+          <w:sz w:val="21"/>
+          <w:szCs w:val="21"/>
+        </w:rPr>
+        <w:t xml:space="preserve"> </w:t>
+      </w:r>
+      <w:r>
+        <w:rPr>
+          <w:sz w:val="21"/>
+          <w:szCs w:val="21"/>
+        </w:rPr>
+        <w:t>additional</w:t>
+      </w:r>
+      <w:r>
+        <w:rPr>
+          <w:sz w:val="21"/>
+          <w:szCs w:val="21"/>
+        </w:rPr>
+        <w:t xml:space="preserve"> features to the model “</w:t>
+      </w:r>
+      <w:proofErr w:type="spellStart"/>
+      <w:r>
+        <w:rPr>
+          <w:sz w:val="21"/>
+          <w:szCs w:val="21"/>
+        </w:rPr>
+        <w:t>PnET</w:t>
+      </w:r>
+      <w:proofErr w:type="spellEnd"/>
+      <w:r>
+        <w:rPr>
+          <w:sz w:val="21"/>
+          <w:szCs w:val="21"/>
+        </w:rPr>
+        <w:t>-Succession” (</w:t>
+      </w:r>
+      <w:r>
+        <w:rPr>
+          <w:sz w:val="21"/>
+          <w:szCs w:val="21"/>
+        </w:rPr>
+        <w:t>see next entry</w:t>
+      </w:r>
+      <w:r>
+        <w:rPr>
+          <w:sz w:val="21"/>
+          <w:szCs w:val="21"/>
+        </w:rPr>
+        <w:t>)</w:t>
+      </w:r>
+      <w:r>
+        <w:rPr>
+          <w:sz w:val="21"/>
+          <w:szCs w:val="21"/>
+        </w:rPr>
+        <w:t xml:space="preserve">. </w:t>
+      </w:r>
+    </w:p>
+    <w:p>
+      <w:pPr>
+        <w:rPr>
+          <w:b/>
+          <w:sz w:val="21"/>
+          <w:szCs w:val="21"/>
+        </w:rPr>
+      </w:pPr>
+    </w:p>
+    <w:p>
+      <w:pPr>
+        <w:rPr>
+          <w:b/>
+          <w:sz w:val="21"/>
+          <w:szCs w:val="21"/>
+        </w:rPr>
+      </w:pPr>
+      <w:r>
+        <w:rPr>
+          <w:b/>
+          <w:sz w:val="21"/>
+          <w:szCs w:val="21"/>
+        </w:rPr>
+        <w:t>PURDUE UNIVERSITY</w:t>
+      </w:r>
+      <w:r>
+        <w:rPr>
+          <w:b/>
+          <w:sz w:val="21"/>
+          <w:szCs w:val="21"/>
+        </w:rPr>
+        <w:t xml:space="preserve"> - </w:t>
+      </w:r>
+      <w:r>
+        <w:rPr>
+          <w:b/>
+          <w:sz w:val="21"/>
+          <w:szCs w:val="21"/>
+        </w:rPr>
+        <w:t>West</w:t>
+      </w:r>
+      <w:r>
+        <w:rPr>
+          <w:b/>
+          <w:sz w:val="21"/>
+          <w:szCs w:val="21"/>
+        </w:rPr>
+        <w:t xml:space="preserve"> </w:t>
+      </w:r>
+      <w:r>
+        <w:rPr>
+          <w:b/>
+          <w:sz w:val="21"/>
+          <w:szCs w:val="21"/>
+        </w:rPr>
+        <w:t>Lafayette, IN</w:t>
+      </w:r>
+      <w:r>
+        <w:rPr>
+          <w:b/>
+          <w:sz w:val="21"/>
+          <w:szCs w:val="21"/>
+        </w:rPr>
+        <w:t xml:space="preserve"> </w:t>
+      </w:r>
+      <w:r>
+        <w:rPr>
+          <w:b/>
+          <w:sz w:val="21"/>
+          <w:szCs w:val="21"/>
+        </w:rPr>
+        <w:tab/>
+      </w:r>
+      <w:r>
+        <w:rPr>
+          <w:b/>
+          <w:sz w:val="21"/>
+          <w:szCs w:val="21"/>
+        </w:rPr>
+        <w:tab/>
+      </w:r>
+      <w:r>
+        <w:rPr>
+          <w:b/>
+          <w:sz w:val="21"/>
+          <w:szCs w:val="21"/>
+        </w:rPr>
+        <w:tab/>
+      </w:r>
+      <w:r>
+        <w:rPr>
+          <w:b/>
+          <w:sz w:val="21"/>
+          <w:szCs w:val="21"/>
+        </w:rPr>
+        <w:tab/>
+      </w:r>
+      <w:r>
+        <w:rPr>
+          <w:b/>
+          <w:sz w:val="21"/>
+          <w:szCs w:val="21"/>
+        </w:rPr>
+        <w:tab/>
+      </w:r>
+      <w:r>
+        <w:rPr>
+          <w:b/>
+          <w:sz w:val="21"/>
+          <w:szCs w:val="21"/>
+        </w:rPr>
+        <w:tab/>
+      </w:r>
+      <w:r>
+        <w:rPr>
+          <w:b/>
+          <w:sz w:val="21"/>
+          <w:szCs w:val="21"/>
+        </w:rPr>
+        <w:tab/>
+      </w:r>
+      <w:r>
+        <w:rPr>
+          <w:b/>
+          <w:sz w:val="21"/>
+          <w:szCs w:val="21"/>
+        </w:rPr>
+        <w:t xml:space="preserve">          </w:t>
+      </w:r>
+      <w:r>
+        <w:rPr>
+          <w:b/>
+          <w:sz w:val="21"/>
+          <w:szCs w:val="21"/>
+        </w:rPr>
+        <w:t>2011-</w:t>
+      </w:r>
+      <w:r>
+        <w:rPr>
+          <w:b/>
+          <w:sz w:val="21"/>
+          <w:szCs w:val="21"/>
+        </w:rPr>
+        <w:t>2015</w:t>
+      </w:r>
+    </w:p>
+    <w:p>
+      <w:pPr>
+        <w:rPr>
+          <w:sz w:val="21"/>
+          <w:szCs w:val="21"/>
+        </w:rPr>
+      </w:pPr>
+      <w:r>
+        <w:rPr>
+          <w:b/>
+          <w:sz w:val="21"/>
+          <w:szCs w:val="21"/>
+        </w:rPr>
+        <w:t>Post-doc</w:t>
+      </w:r>
+      <w:r>
+        <w:rPr>
+          <w:b/>
+          <w:sz w:val="21"/>
+          <w:szCs w:val="21"/>
+        </w:rPr>
+        <w:t>toral Fellow</w:t>
+      </w:r>
+      <w:r>
+        <w:rPr>
+          <w:b/>
+          <w:sz w:val="21"/>
+          <w:szCs w:val="21"/>
+        </w:rPr>
+        <w:tab/>
+      </w:r>
+      <w:r>
+        <w:rPr>
+          <w:b/>
+          <w:sz w:val="21"/>
+          <w:szCs w:val="21"/>
+        </w:rPr>
+        <w:tab/>
+      </w:r>
+      <w:r>
+        <w:rPr>
+          <w:b/>
+          <w:sz w:val="21"/>
+          <w:szCs w:val="21"/>
+        </w:rPr>
+        <w:tab/>
+      </w:r>
+      <w:r>
+        <w:rPr>
+          <w:b/>
+          <w:sz w:val="21"/>
+          <w:szCs w:val="21"/>
+        </w:rPr>
+        <w:tab/>
+      </w:r>
+      <w:r>
+        <w:rPr>
+          <w:b/>
+          <w:sz w:val="21"/>
+          <w:szCs w:val="21"/>
+        </w:rPr>
+        <w:tab/>
+      </w:r>
+      <w:r>
+        <w:rPr>
+          <w:b/>
+          <w:sz w:val="21"/>
+          <w:szCs w:val="21"/>
+        </w:rPr>
+        <w:tab/>
+      </w:r>
+      <w:r>
+        <w:rPr>
+          <w:b/>
+          <w:sz w:val="21"/>
+          <w:szCs w:val="21"/>
+        </w:rPr>
+        <w:tab/>
+      </w:r>
+      <w:r>
+        <w:rPr>
+          <w:b/>
+          <w:sz w:val="21"/>
+          <w:szCs w:val="21"/>
+        </w:rPr>
+        <w:tab/>
+      </w:r>
+      <w:r>
+        <w:rPr>
+          <w:b/>
+          <w:sz w:val="21"/>
+          <w:szCs w:val="21"/>
+        </w:rPr>
+        <w:tab/>
+      </w:r>
+      <w:r>
+        <w:rPr>
+          <w:b/>
+          <w:sz w:val="21"/>
+          <w:szCs w:val="21"/>
+        </w:rPr>
+        <w:tab/>
+      </w:r>
+      <w:r>
+        <w:rPr>
+          <w:sz w:val="21"/>
+          <w:szCs w:val="21"/>
+        </w:rPr>
+        <w:t xml:space="preserve"> </w:t>
+      </w:r>
+    </w:p>
+    <w:p>
+      <w:pPr>
+        <w:rPr>
+          <w:i/>
+          <w:sz w:val="21"/>
+          <w:szCs w:val="21"/>
+        </w:rPr>
+      </w:pPr>
+      <w:r>
+        <w:rPr>
+          <w:i/>
+          <w:sz w:val="21"/>
+          <w:szCs w:val="21"/>
+        </w:rPr>
+        <w:t>P</w:t>
+      </w:r>
+      <w:r>
+        <w:rPr>
+          <w:i/>
+          <w:sz w:val="21"/>
+          <w:szCs w:val="21"/>
+        </w:rPr>
+        <w:t>osted at</w:t>
+      </w:r>
+      <w:r>
+        <w:rPr>
+          <w:i/>
+          <w:sz w:val="21"/>
+          <w:szCs w:val="21"/>
+        </w:rPr>
+        <w:t xml:space="preserve"> USDA Forest Service Northern Research Station, </w:t>
+      </w:r>
+      <w:r>
+        <w:rPr>
+          <w:i/>
+          <w:sz w:val="21"/>
+          <w:szCs w:val="21"/>
+        </w:rPr>
+        <w:t>Rhinelander, WI</w:t>
+      </w:r>
+      <w:r>
+        <w:rPr>
+          <w:i/>
+          <w:sz w:val="21"/>
+          <w:szCs w:val="21"/>
+        </w:rPr>
+        <w:t xml:space="preserve"> and Rocky Mountain Research Station, Fort Collins, CO</w:t>
+      </w:r>
+    </w:p>
+    <w:p>
+      <w:pPr>
+        <w:rPr>
+          <w:sz w:val="21"/>
+          <w:szCs w:val="21"/>
+        </w:rPr>
+      </w:pPr>
+      <w:r>
+        <w:rPr>
+          <w:sz w:val="21"/>
+          <w:szCs w:val="21"/>
+        </w:rPr>
+        <w:t xml:space="preserve">• </w:t>
+      </w:r>
+      <w:r>
+        <w:rPr>
+          <w:iCs/>
+          <w:sz w:val="21"/>
+          <w:szCs w:val="21"/>
+        </w:rPr>
+        <w:t>Developed</w:t>
+      </w:r>
+      <w:r>
+        <w:rPr>
+          <w:iCs/>
+          <w:sz w:val="21"/>
+          <w:szCs w:val="21"/>
+        </w:rPr>
+        <w:t xml:space="preserve"> a new</w:t>
+      </w:r>
+      <w:r>
+        <w:rPr>
+          <w:iCs/>
+          <w:sz w:val="21"/>
+          <w:szCs w:val="21"/>
+        </w:rPr>
+        <w:t xml:space="preserve"> spatially explicit</w:t>
+      </w:r>
+      <w:r>
+        <w:rPr>
+          <w:iCs/>
+          <w:sz w:val="21"/>
+          <w:szCs w:val="21"/>
+        </w:rPr>
+        <w:t xml:space="preserve"> </w:t>
+      </w:r>
+      <w:r>
+        <w:rPr>
+          <w:iCs/>
+          <w:sz w:val="21"/>
+          <w:szCs w:val="21"/>
+        </w:rPr>
+        <w:t xml:space="preserve">simulation </w:t>
+      </w:r>
+      <w:r>
+        <w:rPr>
+          <w:iCs/>
+          <w:sz w:val="21"/>
+          <w:szCs w:val="21"/>
+        </w:rPr>
+        <w:t>model</w:t>
+      </w:r>
+      <w:r>
+        <w:rPr>
+          <w:iCs/>
+          <w:sz w:val="21"/>
+          <w:szCs w:val="21"/>
+        </w:rPr>
+        <w:t>,</w:t>
+      </w:r>
+      <w:r>
+        <w:rPr>
+          <w:iCs/>
+          <w:sz w:val="21"/>
+          <w:szCs w:val="21"/>
+        </w:rPr>
+        <w:t xml:space="preserve"> </w:t>
+      </w:r>
+      <w:r>
+        <w:rPr>
+          <w:iCs/>
+          <w:sz w:val="21"/>
+          <w:szCs w:val="21"/>
+        </w:rPr>
+        <w:t>“</w:t>
+      </w:r>
+      <w:proofErr w:type="spellStart"/>
+      <w:r>
+        <w:rPr>
+          <w:iCs/>
+          <w:sz w:val="21"/>
+          <w:szCs w:val="21"/>
+        </w:rPr>
+        <w:t>PnET</w:t>
+      </w:r>
+      <w:proofErr w:type="spellEnd"/>
+      <w:r>
+        <w:rPr>
+          <w:iCs/>
+          <w:sz w:val="21"/>
+          <w:szCs w:val="21"/>
+        </w:rPr>
+        <w:t>-Succession</w:t>
+      </w:r>
+      <w:r>
+        <w:rPr>
+          <w:iCs/>
+          <w:sz w:val="21"/>
+          <w:szCs w:val="21"/>
+        </w:rPr>
+        <w:t>”</w:t>
+      </w:r>
+      <w:r>
+        <w:rPr>
+          <w:iCs/>
+          <w:sz w:val="21"/>
+          <w:szCs w:val="21"/>
+        </w:rPr>
+        <w:t>,</w:t>
+      </w:r>
+      <w:r>
+        <w:rPr>
+          <w:iCs/>
+          <w:sz w:val="21"/>
+          <w:szCs w:val="21"/>
+        </w:rPr>
+        <w:t xml:space="preserve"> </w:t>
+      </w:r>
+      <w:r>
+        <w:rPr>
+          <w:iCs/>
+          <w:sz w:val="21"/>
+          <w:szCs w:val="21"/>
+        </w:rPr>
+        <w:t>to simulate growth and spread of tree species</w:t>
+      </w:r>
+      <w:r>
+        <w:rPr>
+          <w:iCs/>
+          <w:sz w:val="21"/>
+          <w:szCs w:val="21"/>
+        </w:rPr>
+        <w:t xml:space="preserve"> and associated forest carbon sequestration</w:t>
+      </w:r>
+      <w:r>
+        <w:rPr>
+          <w:iCs/>
+          <w:sz w:val="21"/>
+          <w:szCs w:val="21"/>
+        </w:rPr>
+        <w:t>.</w:t>
+      </w:r>
+    </w:p>
+    <w:p>
+      <w:pPr>
+        <w:rPr>
+          <w:i/>
+          <w:iCs/>
+          <w:sz w:val="21"/>
+          <w:szCs w:val="21"/>
+        </w:rPr>
+      </w:pPr>
+    </w:p>
+    <w:p>
+      <w:pPr>
+        <w:rPr>
+          <w:sz w:val="21"/>
+          <w:szCs w:val="21"/>
+        </w:rPr>
+      </w:pPr>
+      <w:r>
+        <w:rPr>
+          <w:b/>
+          <w:sz w:val="21"/>
+          <w:szCs w:val="21"/>
+        </w:rPr>
+        <w:t xml:space="preserve">AGROSCOPE RECKENHOLZ TAENIKON </w:t>
+      </w:r>
+      <w:r>
+        <w:rPr>
+          <w:b/>
+          <w:sz w:val="21"/>
+          <w:szCs w:val="21"/>
+        </w:rPr>
+        <w:t>– Zürich, Switzerland</w:t>
+      </w:r>
+      <w:r>
+        <w:rPr>
+          <w:b/>
+          <w:sz w:val="21"/>
+          <w:szCs w:val="21"/>
+        </w:rPr>
+        <w:tab/>
+      </w:r>
+      <w:r>
+        <w:rPr>
+          <w:b/>
+          <w:sz w:val="21"/>
+          <w:szCs w:val="21"/>
+        </w:rPr>
+        <w:tab/>
+      </w:r>
+      <w:r>
+        <w:rPr>
+          <w:b/>
+          <w:sz w:val="21"/>
+          <w:szCs w:val="21"/>
+        </w:rPr>
+        <w:tab/>
+      </w:r>
+      <w:r>
+        <w:rPr>
+          <w:b/>
+          <w:sz w:val="21"/>
+          <w:szCs w:val="21"/>
+        </w:rPr>
+        <w:tab/>
+      </w:r>
+      <w:r>
+        <w:rPr>
+          <w:b/>
+          <w:sz w:val="21"/>
+          <w:szCs w:val="21"/>
+        </w:rPr>
+        <w:t xml:space="preserve">            </w:t>
+      </w:r>
+      <w:r>
+        <w:rPr>
+          <w:b/>
+          <w:sz w:val="21"/>
+          <w:szCs w:val="21"/>
+        </w:rPr>
+        <w:t>2010-2011</w:t>
+      </w:r>
+    </w:p>
+    <w:p>
+      <w:pPr>
+        <w:rPr>
+          <w:b/>
+          <w:sz w:val="21"/>
+          <w:szCs w:val="21"/>
+        </w:rPr>
+      </w:pPr>
+      <w:r>
+        <w:rPr>
+          <w:b/>
+          <w:sz w:val="21"/>
+          <w:szCs w:val="21"/>
+        </w:rPr>
+        <w:t>Post-doc</w:t>
+      </w:r>
+      <w:r>
+        <w:rPr>
+          <w:b/>
+          <w:sz w:val="21"/>
+          <w:szCs w:val="21"/>
+        </w:rPr>
+        <w:t>toral Fellow</w:t>
+      </w:r>
+      <w:r>
+        <w:rPr>
+          <w:sz w:val="21"/>
+          <w:szCs w:val="21"/>
+        </w:rPr>
+        <w:tab/>
+      </w:r>
+      <w:r>
+        <w:rPr>
+          <w:sz w:val="21"/>
+          <w:szCs w:val="21"/>
+        </w:rPr>
+        <w:tab/>
+      </w:r>
+      <w:r>
+        <w:rPr>
+          <w:sz w:val="21"/>
+          <w:szCs w:val="21"/>
+        </w:rPr>
+        <w:tab/>
+      </w:r>
+      <w:r>
+        <w:rPr>
+          <w:sz w:val="21"/>
+          <w:szCs w:val="21"/>
+        </w:rPr>
+        <w:tab/>
+      </w:r>
+      <w:r>
+        <w:rPr>
+          <w:sz w:val="21"/>
+          <w:szCs w:val="21"/>
+        </w:rPr>
+        <w:tab/>
+      </w:r>
+      <w:r>
+        <w:rPr>
+          <w:sz w:val="21"/>
+          <w:szCs w:val="21"/>
+        </w:rPr>
+        <w:tab/>
+      </w:r>
+      <w:r>
+        <w:rPr>
+          <w:sz w:val="21"/>
+          <w:szCs w:val="21"/>
+        </w:rPr>
+        <w:tab/>
+      </w:r>
+      <w:r>
+        <w:rPr>
+          <w:sz w:val="21"/>
+          <w:szCs w:val="21"/>
+        </w:rPr>
+        <w:tab/>
+      </w:r>
+      <w:r>
+        <w:rPr>
+          <w:sz w:val="21"/>
+          <w:szCs w:val="21"/>
+        </w:rPr>
+        <w:tab/>
+      </w:r>
+      <w:r>
+        <w:rPr>
+          <w:sz w:val="21"/>
+          <w:szCs w:val="21"/>
+        </w:rPr>
+        <w:tab/>
+      </w:r>
+      <w:r>
+        <w:rPr>
+          <w:sz w:val="21"/>
+          <w:szCs w:val="21"/>
+        </w:rPr>
+        <w:t xml:space="preserve"> </w:t>
+      </w:r>
+    </w:p>
+    <w:p>
+      <w:pPr>
+        <w:rPr>
+          <w:sz w:val="21"/>
+          <w:szCs w:val="21"/>
+        </w:rPr>
+      </w:pPr>
+      <w:r>
+        <w:rPr>
+          <w:sz w:val="21"/>
+          <w:szCs w:val="21"/>
+        </w:rPr>
+        <w:t xml:space="preserve">• </w:t>
+      </w:r>
+      <w:r>
+        <w:rPr>
+          <w:sz w:val="21"/>
+          <w:szCs w:val="21"/>
+        </w:rPr>
+        <w:t>S</w:t>
+      </w:r>
+      <w:r>
+        <w:rPr>
+          <w:sz w:val="21"/>
+          <w:szCs w:val="21"/>
+        </w:rPr>
+        <w:t>imulat</w:t>
+      </w:r>
+      <w:r>
+        <w:rPr>
+          <w:sz w:val="21"/>
+          <w:szCs w:val="21"/>
+        </w:rPr>
+        <w:t>ed</w:t>
+      </w:r>
+      <w:r>
+        <w:rPr>
+          <w:sz w:val="21"/>
+          <w:szCs w:val="21"/>
+        </w:rPr>
+        <w:t xml:space="preserve"> biomass and carbon dynamics in lowla</w:t>
+      </w:r>
+      <w:r>
+        <w:rPr>
+          <w:sz w:val="21"/>
+          <w:szCs w:val="21"/>
+        </w:rPr>
+        <w:t>nd grasslands in Switzerland</w:t>
+      </w:r>
+      <w:r>
+        <w:rPr>
+          <w:sz w:val="21"/>
+          <w:szCs w:val="21"/>
+        </w:rPr>
+        <w:t>.</w:t>
+      </w:r>
+      <w:r>
+        <w:rPr>
+          <w:sz w:val="21"/>
+          <w:szCs w:val="21"/>
+        </w:rPr>
+        <w:t xml:space="preserve"> </w:t>
+      </w:r>
+      <w:r>
+        <w:rPr>
+          <w:sz w:val="21"/>
+          <w:szCs w:val="21"/>
+        </w:rPr>
+        <w:br/>
+      </w:r>
+    </w:p>
+    <w:p>
+      <w:pPr>
+        <w:rPr>
+          <w:b/>
+          <w:sz w:val="21"/>
+          <w:szCs w:val="21"/>
+        </w:rPr>
+      </w:pPr>
+      <w:r>
+        <w:rPr>
+          <w:b/>
+          <w:sz w:val="21"/>
+          <w:szCs w:val="21"/>
+        </w:rPr>
+        <w:t>ALTERRA</w:t>
+      </w:r>
+      <w:r>
+        <w:rPr>
+          <w:b/>
+          <w:sz w:val="21"/>
+          <w:szCs w:val="21"/>
+        </w:rPr>
+        <w:t xml:space="preserve"> B.V. – </w:t>
+      </w:r>
+      <w:proofErr w:type="spellStart"/>
+      <w:r>
+        <w:rPr>
+          <w:b/>
+          <w:sz w:val="21"/>
+          <w:szCs w:val="21"/>
+        </w:rPr>
+        <w:t>Wageningen</w:t>
+      </w:r>
+      <w:proofErr w:type="spellEnd"/>
+      <w:r>
+        <w:rPr>
+          <w:b/>
+          <w:sz w:val="21"/>
+          <w:szCs w:val="21"/>
+        </w:rPr>
+        <w:t>, Netherlands</w:t>
+      </w:r>
+      <w:r>
+        <w:rPr>
+          <w:b/>
+          <w:sz w:val="21"/>
+          <w:szCs w:val="21"/>
+        </w:rPr>
+        <w:tab/>
+      </w:r>
+      <w:r>
+        <w:rPr>
+          <w:b/>
+          <w:sz w:val="21"/>
+          <w:szCs w:val="21"/>
+        </w:rPr>
+        <w:tab/>
+      </w:r>
+      <w:r>
+        <w:rPr>
+          <w:b/>
+          <w:sz w:val="21"/>
+          <w:szCs w:val="21"/>
+        </w:rPr>
+        <w:tab/>
+      </w:r>
+      <w:r>
+        <w:rPr>
+          <w:b/>
+          <w:sz w:val="21"/>
+          <w:szCs w:val="21"/>
+        </w:rPr>
+        <w:tab/>
+      </w:r>
+      <w:r>
+        <w:rPr>
+          <w:b/>
+          <w:sz w:val="21"/>
+          <w:szCs w:val="21"/>
+        </w:rPr>
+        <w:tab/>
+      </w:r>
+      <w:r>
+        <w:rPr>
+          <w:b/>
+          <w:sz w:val="21"/>
+          <w:szCs w:val="21"/>
+        </w:rPr>
+        <w:tab/>
+      </w:r>
+      <w:r>
+        <w:rPr>
+          <w:b/>
+          <w:sz w:val="21"/>
+          <w:szCs w:val="21"/>
+        </w:rPr>
+        <w:tab/>
+      </w:r>
+      <w:r>
+        <w:rPr>
+          <w:b/>
+          <w:sz w:val="21"/>
+          <w:szCs w:val="21"/>
+        </w:rPr>
+        <w:t xml:space="preserve">            </w:t>
+      </w:r>
+      <w:r>
+        <w:rPr>
+          <w:b/>
+          <w:sz w:val="21"/>
+          <w:szCs w:val="21"/>
+        </w:rPr>
+        <w:t>2009-2010</w:t>
+      </w:r>
+    </w:p>
+    <w:p>
+      <w:pPr>
+        <w:rPr>
+          <w:sz w:val="21"/>
+          <w:szCs w:val="21"/>
+        </w:rPr>
+      </w:pPr>
+      <w:r>
+        <w:rPr>
+          <w:b/>
+          <w:sz w:val="21"/>
+          <w:szCs w:val="21"/>
+        </w:rPr>
+        <w:t>Software developer</w:t>
+      </w:r>
+      <w:r>
+        <w:rPr>
+          <w:sz w:val="21"/>
+          <w:szCs w:val="21"/>
+        </w:rPr>
+        <w:tab/>
+      </w:r>
+    </w:p>
+    <w:p>
+      <w:pPr>
+        <w:rPr>
+          <w:sz w:val="21"/>
+          <w:szCs w:val="21"/>
+        </w:rPr>
+      </w:pPr>
+      <w:r>
+        <w:rPr>
+          <w:sz w:val="21"/>
+          <w:szCs w:val="21"/>
+        </w:rPr>
+        <w:t xml:space="preserve">• </w:t>
+      </w:r>
+      <w:r>
+        <w:rPr>
+          <w:iCs/>
+          <w:sz w:val="21"/>
+          <w:szCs w:val="21"/>
+        </w:rPr>
+        <w:t>D</w:t>
+      </w:r>
+      <w:r>
+        <w:rPr>
+          <w:sz w:val="21"/>
+          <w:szCs w:val="21"/>
+        </w:rPr>
+        <w:t>eveloped</w:t>
+      </w:r>
+      <w:r>
+        <w:rPr>
+          <w:sz w:val="21"/>
+          <w:szCs w:val="21"/>
+        </w:rPr>
+        <w:t xml:space="preserve"> </w:t>
+      </w:r>
+      <w:r>
+        <w:rPr>
+          <w:sz w:val="21"/>
+          <w:szCs w:val="21"/>
+        </w:rPr>
+        <w:t>GIS</w:t>
+      </w:r>
+      <w:r>
+        <w:rPr>
+          <w:sz w:val="21"/>
+          <w:szCs w:val="21"/>
+        </w:rPr>
+        <w:t xml:space="preserve"> </w:t>
+      </w:r>
+      <w:r>
+        <w:rPr>
+          <w:sz w:val="21"/>
+          <w:szCs w:val="21"/>
+        </w:rPr>
+        <w:t>applications</w:t>
+      </w:r>
+      <w:r>
+        <w:rPr>
+          <w:sz w:val="21"/>
+          <w:szCs w:val="21"/>
+        </w:rPr>
+        <w:t xml:space="preserve"> for spatial ecological models</w:t>
+      </w:r>
+      <w:r>
+        <w:rPr>
+          <w:sz w:val="21"/>
+          <w:szCs w:val="21"/>
+        </w:rPr>
+        <w:t xml:space="preserve"> on </w:t>
+      </w:r>
+      <w:r>
+        <w:rPr>
+          <w:sz w:val="21"/>
+          <w:szCs w:val="21"/>
+        </w:rPr>
+        <w:t xml:space="preserve">dispersal </w:t>
+      </w:r>
+      <w:r>
+        <w:rPr>
+          <w:sz w:val="21"/>
+          <w:szCs w:val="21"/>
+        </w:rPr>
+        <w:t xml:space="preserve">patterns of plants and animal species in fragmented habitat. </w:t>
+      </w:r>
+    </w:p>
+    <w:p>
+      <w:pPr>
+        <w:rPr>
+          <w:sz w:val="21"/>
+          <w:szCs w:val="21"/>
+        </w:rPr>
+      </w:pPr>
+      <w:r>
+        <w:rPr>
+          <w:sz w:val="21"/>
+          <w:szCs w:val="21"/>
+        </w:rPr>
+        <w:t xml:space="preserve">• </w:t>
+      </w:r>
+      <w:r>
+        <w:rPr>
+          <w:sz w:val="21"/>
+          <w:szCs w:val="21"/>
+        </w:rPr>
+        <w:t>Improved the Landscape ecological Analysis and Rules for the Configuration of Habitat (LARCH) model user interface which is a plug-in for ArcMap to analyse population viability given fragmented habitat.</w:t>
+      </w:r>
+    </w:p>
+    <w:p>
+      <w:pPr>
+        <w:rPr>
+          <w:sz w:val="21"/>
+          <w:szCs w:val="21"/>
+        </w:rPr>
+      </w:pPr>
+      <w:r>
+        <w:rPr>
+          <w:sz w:val="21"/>
+          <w:szCs w:val="21"/>
+        </w:rPr>
+        <w:t xml:space="preserve">• </w:t>
+      </w:r>
+      <w:r>
+        <w:rPr>
+          <w:sz w:val="21"/>
+          <w:szCs w:val="21"/>
+        </w:rPr>
+        <w:t xml:space="preserve">Expanded functionality of the </w:t>
+      </w:r>
+      <w:proofErr w:type="spellStart"/>
+      <w:r>
+        <w:rPr>
+          <w:sz w:val="21"/>
+          <w:szCs w:val="21"/>
+        </w:rPr>
+        <w:t>metapopulation</w:t>
+      </w:r>
+      <w:proofErr w:type="spellEnd"/>
+      <w:r>
+        <w:rPr>
+          <w:sz w:val="21"/>
+          <w:szCs w:val="21"/>
+        </w:rPr>
+        <w:t xml:space="preserve"> simulation model (METAPHOR) interface which operates as a standalone Windows program that uses GIS freeware to embed GIS capabilities into the program interface.</w:t>
+      </w:r>
+    </w:p>
+    <w:p>
+      <w:pPr>
+        <w:rPr>
+          <w:sz w:val="21"/>
+          <w:szCs w:val="21"/>
+        </w:rPr>
+      </w:pPr>
+    </w:p>
+    <w:p>
+      <w:pPr>
+        <w:rPr>
+          <w:b/>
+          <w:sz w:val="21"/>
+          <w:szCs w:val="21"/>
+        </w:rPr>
+      </w:pPr>
+      <w:r>
+        <w:rPr>
+          <w:b/>
+          <w:sz w:val="21"/>
+          <w:szCs w:val="21"/>
+        </w:rPr>
+        <w:t xml:space="preserve">IMK-IFU </w:t>
+      </w:r>
+      <w:r>
+        <w:rPr>
+          <w:b/>
+          <w:sz w:val="21"/>
+          <w:szCs w:val="21"/>
+        </w:rPr>
+        <w:t>- Garmisch-Partenkirchen, Germany</w:t>
+      </w:r>
+      <w:r>
+        <w:rPr>
+          <w:b/>
+          <w:sz w:val="21"/>
+          <w:szCs w:val="21"/>
+        </w:rPr>
+        <w:tab/>
+      </w:r>
+      <w:r>
+        <w:rPr>
+          <w:b/>
+          <w:sz w:val="21"/>
+          <w:szCs w:val="21"/>
+        </w:rPr>
+        <w:tab/>
+      </w:r>
+      <w:r>
+        <w:rPr>
+          <w:b/>
+          <w:sz w:val="21"/>
+          <w:szCs w:val="21"/>
+        </w:rPr>
+        <w:tab/>
+      </w:r>
+      <w:r>
+        <w:rPr>
+          <w:b/>
+          <w:sz w:val="21"/>
+          <w:szCs w:val="21"/>
+        </w:rPr>
+        <w:tab/>
+      </w:r>
+      <w:r>
+        <w:rPr>
+          <w:b/>
+          <w:sz w:val="21"/>
+          <w:szCs w:val="21"/>
+        </w:rPr>
+        <w:tab/>
+      </w:r>
+      <w:r>
+        <w:rPr>
+          <w:b/>
+          <w:sz w:val="21"/>
+          <w:szCs w:val="21"/>
+        </w:rPr>
+        <w:tab/>
+      </w:r>
+      <w:r>
+        <w:rPr>
+          <w:b/>
+          <w:sz w:val="21"/>
+          <w:szCs w:val="21"/>
+        </w:rPr>
+        <w:t xml:space="preserve">          </w:t>
+      </w:r>
+      <w:r>
+        <w:rPr>
+          <w:b/>
+          <w:sz w:val="21"/>
+          <w:szCs w:val="21"/>
+        </w:rPr>
+        <w:t>2006-2009</w:t>
+      </w:r>
+    </w:p>
+    <w:p>
+      <w:pPr>
+        <w:rPr>
+          <w:b/>
+          <w:sz w:val="21"/>
+          <w:szCs w:val="21"/>
+        </w:rPr>
+      </w:pPr>
+      <w:r>
+        <w:rPr>
+          <w:b/>
+          <w:sz w:val="21"/>
+          <w:szCs w:val="21"/>
+        </w:rPr>
+        <w:t>Research Assistant</w:t>
+      </w:r>
+      <w:r>
+        <w:rPr>
+          <w:sz w:val="21"/>
+          <w:szCs w:val="21"/>
+        </w:rPr>
+        <w:tab/>
+      </w:r>
+      <w:r>
+        <w:rPr>
+          <w:sz w:val="21"/>
+          <w:szCs w:val="21"/>
+        </w:rPr>
+        <w:tab/>
+      </w:r>
+      <w:r>
+        <w:rPr>
+          <w:sz w:val="21"/>
+          <w:szCs w:val="21"/>
+        </w:rPr>
+        <w:tab/>
+      </w:r>
+      <w:r>
+        <w:rPr>
+          <w:sz w:val="21"/>
+          <w:szCs w:val="21"/>
+        </w:rPr>
+        <w:tab/>
+      </w:r>
+      <w:r>
+        <w:rPr>
+          <w:sz w:val="21"/>
+          <w:szCs w:val="21"/>
+        </w:rPr>
+        <w:tab/>
+      </w:r>
+      <w:r>
+        <w:rPr>
+          <w:sz w:val="21"/>
+          <w:szCs w:val="21"/>
+        </w:rPr>
+        <w:tab/>
+      </w:r>
+      <w:r>
+        <w:rPr>
+          <w:sz w:val="21"/>
+          <w:szCs w:val="21"/>
+        </w:rPr>
+        <w:tab/>
+      </w:r>
+      <w:r>
+        <w:rPr>
+          <w:sz w:val="21"/>
+          <w:szCs w:val="21"/>
+        </w:rPr>
+        <w:tab/>
+      </w:r>
+      <w:r>
+        <w:rPr>
+          <w:b/>
+          <w:sz w:val="21"/>
+          <w:szCs w:val="21"/>
+        </w:rPr>
+        <w:tab/>
+      </w:r>
+      <w:r>
+        <w:rPr>
+          <w:b/>
+          <w:sz w:val="21"/>
+          <w:szCs w:val="21"/>
+        </w:rPr>
+        <w:tab/>
+      </w:r>
+    </w:p>
+    <w:p>
+      <w:pPr>
+        <w:rPr>
+          <w:sz w:val="21"/>
+          <w:szCs w:val="21"/>
+        </w:rPr>
+      </w:pPr>
+      <w:r>
+        <w:rPr>
+          <w:sz w:val="21"/>
+          <w:szCs w:val="21"/>
+        </w:rPr>
+        <w:lastRenderedPageBreak/>
+        <w:t xml:space="preserve">• </w:t>
+      </w:r>
+      <w:r>
+        <w:rPr>
+          <w:sz w:val="21"/>
+          <w:szCs w:val="21"/>
+        </w:rPr>
+        <w:t xml:space="preserve">As part of EU’s </w:t>
+      </w:r>
+      <w:proofErr w:type="spellStart"/>
+      <w:r>
+        <w:rPr>
+          <w:sz w:val="21"/>
+          <w:szCs w:val="21"/>
+        </w:rPr>
+        <w:t>NitroEurope</w:t>
+      </w:r>
+      <w:proofErr w:type="spellEnd"/>
+      <w:r>
+        <w:rPr>
+          <w:sz w:val="21"/>
+          <w:szCs w:val="21"/>
+        </w:rPr>
+        <w:t xml:space="preserve"> research project on nitrogen cycling,</w:t>
+      </w:r>
+      <w:r>
+        <w:rPr>
+          <w:sz w:val="21"/>
+          <w:szCs w:val="21"/>
+        </w:rPr>
+        <w:t xml:space="preserve"> developed</w:t>
+      </w:r>
+      <w:r>
+        <w:rPr>
+          <w:sz w:val="21"/>
+          <w:szCs w:val="21"/>
+        </w:rPr>
+        <w:t xml:space="preserve"> a model subroutine </w:t>
+      </w:r>
+      <w:r>
+        <w:rPr>
+          <w:i/>
+          <w:sz w:val="21"/>
+          <w:szCs w:val="21"/>
+        </w:rPr>
+        <w:t>DECONIT</w:t>
+      </w:r>
+      <w:r>
+        <w:rPr>
+          <w:sz w:val="21"/>
+          <w:szCs w:val="21"/>
+        </w:rPr>
+        <w:t xml:space="preserve"> that was published as an isolated program and later embedded in a larger </w:t>
+      </w:r>
+      <w:proofErr w:type="spellStart"/>
+      <w:r>
+        <w:rPr>
+          <w:sz w:val="21"/>
+          <w:szCs w:val="21"/>
+        </w:rPr>
+        <w:t>modeling</w:t>
+      </w:r>
+      <w:proofErr w:type="spellEnd"/>
+      <w:r>
+        <w:rPr>
+          <w:sz w:val="21"/>
+          <w:szCs w:val="21"/>
+        </w:rPr>
+        <w:t xml:space="preserve"> platform</w:t>
+      </w:r>
+      <w:r>
+        <w:rPr>
+          <w:sz w:val="21"/>
+          <w:szCs w:val="21"/>
+        </w:rPr>
+        <w:t xml:space="preserve"> </w:t>
+      </w:r>
+      <w:proofErr w:type="spellStart"/>
+      <w:r>
+        <w:rPr>
+          <w:sz w:val="21"/>
+          <w:szCs w:val="21"/>
+        </w:rPr>
+        <w:t>MoBiLE</w:t>
+      </w:r>
+      <w:proofErr w:type="spellEnd"/>
+      <w:r>
+        <w:rPr>
+          <w:sz w:val="21"/>
+          <w:szCs w:val="21"/>
+        </w:rPr>
+        <w:t>.</w:t>
+      </w:r>
+    </w:p>
+    <w:p>
+      <w:pPr>
+        <w:ind w:left="720"/>
+        <w:rPr>
+          <w:sz w:val="21"/>
+          <w:szCs w:val="21"/>
+        </w:rPr>
+      </w:pPr>
+    </w:p>
+    <w:p>
+      <w:pPr>
+        <w:ind w:left="720"/>
+        <w:rPr>
+          <w:sz w:val="21"/>
+          <w:szCs w:val="21"/>
+        </w:rPr>
+      </w:pPr>
+    </w:p>
+    <w:p>
+      <w:pPr>
+        <w:spacing w:after="120"/>
+        <w:jc w:val="center"/>
+        <w:rPr>
+          <w:sz w:val="21"/>
+          <w:szCs w:val="21"/>
+        </w:rPr>
+      </w:pPr>
+      <w:r>
+        <w:rPr>
+          <w:b/>
+          <w:sz w:val="21"/>
+          <w:szCs w:val="21"/>
+        </w:rPr>
+        <w:t>EDUCATION</w:t>
+      </w:r>
+    </w:p>
+    <w:p>
+      <w:pPr>
+        <w:rPr>
+          <w:b/>
+          <w:sz w:val="21"/>
+          <w:szCs w:val="21"/>
+        </w:rPr>
+      </w:pPr>
+      <w:r>
+        <w:rPr>
+          <w:b/>
+          <w:sz w:val="21"/>
+          <w:szCs w:val="21"/>
+        </w:rPr>
+        <w:t>ALBERT</w:t>
+      </w:r>
+      <w:r>
+        <w:rPr>
+          <w:b/>
+          <w:sz w:val="21"/>
+          <w:szCs w:val="21"/>
+        </w:rPr>
+        <w:t xml:space="preserve"> </w:t>
+      </w:r>
+      <w:r>
+        <w:rPr>
+          <w:b/>
+          <w:sz w:val="21"/>
+          <w:szCs w:val="21"/>
+        </w:rPr>
+        <w:t>LUDWIGS UNIVERSITY</w:t>
+      </w:r>
+      <w:r>
+        <w:rPr>
+          <w:b/>
+          <w:sz w:val="21"/>
+          <w:szCs w:val="21"/>
+        </w:rPr>
+        <w:t xml:space="preserve"> </w:t>
+      </w:r>
+      <w:r>
+        <w:rPr>
+          <w:b/>
+          <w:sz w:val="21"/>
+          <w:szCs w:val="21"/>
+        </w:rPr>
+        <w:t>OF FREIBURG</w:t>
+      </w:r>
+      <w:r>
+        <w:rPr>
+          <w:sz w:val="21"/>
+          <w:szCs w:val="21"/>
+        </w:rPr>
+        <w:t xml:space="preserve">– Freiburg </w:t>
+      </w:r>
+      <w:proofErr w:type="spellStart"/>
+      <w:r>
+        <w:rPr>
+          <w:sz w:val="21"/>
+          <w:szCs w:val="21"/>
+        </w:rPr>
+        <w:t>im</w:t>
+      </w:r>
+      <w:proofErr w:type="spellEnd"/>
+      <w:r>
+        <w:rPr>
+          <w:sz w:val="21"/>
+          <w:szCs w:val="21"/>
+        </w:rPr>
+        <w:t xml:space="preserve"> </w:t>
+      </w:r>
+      <w:proofErr w:type="spellStart"/>
+      <w:r>
+        <w:rPr>
+          <w:sz w:val="21"/>
+          <w:szCs w:val="21"/>
+        </w:rPr>
+        <w:t>Breisgau</w:t>
+      </w:r>
+      <w:proofErr w:type="spellEnd"/>
+      <w:r>
+        <w:rPr>
+          <w:sz w:val="21"/>
+          <w:szCs w:val="21"/>
+        </w:rPr>
+        <w:t>, Germany</w:t>
+      </w:r>
+      <w:r>
+        <w:rPr>
+          <w:b/>
+          <w:sz w:val="21"/>
+          <w:szCs w:val="21"/>
+        </w:rPr>
+        <w:t xml:space="preserve"> </w:t>
+      </w:r>
+      <w:r>
+        <w:rPr>
+          <w:b/>
+          <w:sz w:val="21"/>
+          <w:szCs w:val="21"/>
+        </w:rPr>
+        <w:tab/>
+      </w:r>
+      <w:r>
+        <w:rPr>
+          <w:b/>
+          <w:sz w:val="21"/>
+          <w:szCs w:val="21"/>
+        </w:rPr>
+        <w:tab/>
+      </w:r>
+      <w:r>
+        <w:rPr>
+          <w:b/>
+          <w:sz w:val="21"/>
+          <w:szCs w:val="21"/>
+        </w:rPr>
+        <w:t xml:space="preserve">         </w:t>
+      </w:r>
+      <w:r>
+        <w:rPr>
+          <w:b/>
+          <w:sz w:val="21"/>
+          <w:szCs w:val="21"/>
+        </w:rPr>
+        <w:t>2006-2009</w:t>
+      </w:r>
+      <w:r>
+        <w:rPr>
+          <w:sz w:val="21"/>
+          <w:szCs w:val="21"/>
+        </w:rPr>
+        <w:tab/>
+      </w:r>
+    </w:p>
+    <w:p>
+      <w:pPr>
+        <w:rPr>
+          <w:sz w:val="21"/>
+          <w:szCs w:val="21"/>
+        </w:rPr>
+      </w:pPr>
+      <w:proofErr w:type="gramStart"/>
+      <w:r>
+        <w:rPr>
+          <w:b/>
+          <w:sz w:val="21"/>
+          <w:szCs w:val="21"/>
+        </w:rPr>
+        <w:t>PhD</w:t>
+      </w:r>
+      <w:r>
+        <w:rPr>
+          <w:b/>
+          <w:sz w:val="21"/>
+          <w:szCs w:val="21"/>
+        </w:rPr>
+        <w:t xml:space="preserve"> </w:t>
+      </w:r>
+      <w:r>
+        <w:rPr>
+          <w:b/>
+          <w:sz w:val="21"/>
+          <w:szCs w:val="21"/>
+        </w:rPr>
+        <w:t>in Forest and Environmental Sciences</w:t>
+      </w:r>
+      <w:r>
+        <w:rPr>
+          <w:b/>
+          <w:sz w:val="21"/>
+          <w:szCs w:val="21"/>
+        </w:rPr>
+        <w:t>,</w:t>
+      </w:r>
+      <w:r>
+        <w:rPr>
+          <w:sz w:val="21"/>
+          <w:szCs w:val="21"/>
+        </w:rPr>
+        <w:t xml:space="preserve"> </w:t>
+      </w:r>
+      <w:r>
+        <w:rPr>
+          <w:sz w:val="21"/>
+          <w:szCs w:val="21"/>
+        </w:rPr>
+        <w:t xml:space="preserve">with computer simulations emphasis, </w:t>
+      </w:r>
+      <w:r>
+        <w:rPr>
+          <w:i/>
+          <w:sz w:val="21"/>
+          <w:szCs w:val="21"/>
+        </w:rPr>
+        <w:t>m</w:t>
+      </w:r>
+      <w:r>
+        <w:rPr>
+          <w:i/>
+          <w:sz w:val="21"/>
+          <w:szCs w:val="21"/>
+        </w:rPr>
+        <w:t xml:space="preserve">agna </w:t>
+      </w:r>
+      <w:r>
+        <w:rPr>
+          <w:i/>
+          <w:sz w:val="21"/>
+          <w:szCs w:val="21"/>
+        </w:rPr>
+        <w:t>cum laude</w:t>
+      </w:r>
+      <w:r>
+        <w:rPr>
+          <w:sz w:val="21"/>
+          <w:szCs w:val="21"/>
+        </w:rPr>
+        <w:t>.</w:t>
+      </w:r>
+      <w:proofErr w:type="gramEnd"/>
+      <w:r>
+        <w:rPr>
+          <w:sz w:val="21"/>
+          <w:szCs w:val="21"/>
+        </w:rPr>
+        <w:t xml:space="preserve"> </w:t>
+      </w:r>
+    </w:p>
+    <w:p>
+      <w:pPr>
+        <w:rPr>
+          <w:b/>
+          <w:sz w:val="21"/>
+          <w:szCs w:val="21"/>
+        </w:rPr>
+      </w:pPr>
+    </w:p>
+    <w:p>
+      <w:pPr>
+        <w:rPr>
+          <w:b/>
+          <w:sz w:val="21"/>
+          <w:szCs w:val="21"/>
+        </w:rPr>
+      </w:pPr>
+      <w:r>
+        <w:rPr>
+          <w:b/>
+          <w:sz w:val="21"/>
+          <w:szCs w:val="21"/>
+        </w:rPr>
+        <w:t xml:space="preserve">WAGENINGEN UNIVERSITY – </w:t>
+      </w:r>
+      <w:proofErr w:type="spellStart"/>
+      <w:r>
+        <w:rPr>
+          <w:sz w:val="21"/>
+          <w:szCs w:val="21"/>
+        </w:rPr>
+        <w:t>Wageningen</w:t>
+      </w:r>
+      <w:proofErr w:type="spellEnd"/>
+      <w:r>
+        <w:rPr>
+          <w:sz w:val="21"/>
+          <w:szCs w:val="21"/>
+        </w:rPr>
+        <w:t>, Netherlands</w:t>
+      </w:r>
+      <w:r>
+        <w:rPr>
+          <w:sz w:val="21"/>
+          <w:szCs w:val="21"/>
+        </w:rPr>
+        <w:tab/>
+      </w:r>
+      <w:r>
+        <w:rPr>
+          <w:sz w:val="21"/>
+          <w:szCs w:val="21"/>
+        </w:rPr>
+        <w:tab/>
+      </w:r>
+      <w:r>
+        <w:rPr>
+          <w:sz w:val="21"/>
+          <w:szCs w:val="21"/>
+        </w:rPr>
+        <w:tab/>
+      </w:r>
+      <w:r>
+        <w:rPr>
+          <w:sz w:val="21"/>
+          <w:szCs w:val="21"/>
+        </w:rPr>
+        <w:tab/>
+      </w:r>
+      <w:r>
+        <w:rPr>
+          <w:sz w:val="21"/>
+          <w:szCs w:val="21"/>
+        </w:rPr>
+        <w:tab/>
+      </w:r>
+      <w:r>
+        <w:rPr>
+          <w:sz w:val="21"/>
+          <w:szCs w:val="21"/>
+        </w:rPr>
+        <w:t xml:space="preserve">         </w:t>
+      </w:r>
+      <w:r>
+        <w:rPr>
+          <w:b/>
+          <w:sz w:val="21"/>
+          <w:szCs w:val="21"/>
+        </w:rPr>
+        <w:t>1998-2005</w:t>
+      </w:r>
+    </w:p>
+    <w:p>
+      <w:pPr>
+        <w:rPr>
+          <w:sz w:val="21"/>
+          <w:szCs w:val="21"/>
+        </w:rPr>
+      </w:pPr>
+      <w:proofErr w:type="gramStart"/>
+      <w:r>
+        <w:rPr>
+          <w:b/>
+          <w:sz w:val="21"/>
+          <w:szCs w:val="21"/>
+        </w:rPr>
+        <w:t xml:space="preserve">M.S. </w:t>
+      </w:r>
+      <w:r>
+        <w:rPr>
+          <w:b/>
+          <w:sz w:val="21"/>
+          <w:szCs w:val="21"/>
+        </w:rPr>
+        <w:t>in Forestry and Environmental Sciences</w:t>
+      </w:r>
+      <w:r>
+        <w:rPr>
+          <w:sz w:val="21"/>
+          <w:szCs w:val="21"/>
+        </w:rPr>
+        <w:t>.</w:t>
+      </w:r>
+      <w:proofErr w:type="gramEnd"/>
+    </w:p>
+    <w:p>
+      <w:pPr>
+        <w:rPr>
+          <w:sz w:val="21"/>
+          <w:szCs w:val="21"/>
+        </w:rPr>
+      </w:pPr>
+    </w:p>
+    <w:p>
+      <w:pPr>
+        <w:rPr>
+          <w:b/>
+          <w:sz w:val="21"/>
+          <w:szCs w:val="21"/>
+        </w:rPr>
+      </w:pPr>
+      <w:r>
+        <w:rPr>
+          <w:b/>
+          <w:sz w:val="21"/>
+          <w:szCs w:val="21"/>
+        </w:rPr>
+        <w:t>AMSTERDAM UNIVERSITY</w:t>
+      </w:r>
+      <w:r>
+        <w:rPr>
+          <w:b/>
+          <w:sz w:val="21"/>
+          <w:szCs w:val="21"/>
+        </w:rPr>
+        <w:t xml:space="preserve">– </w:t>
+      </w:r>
+      <w:r>
+        <w:rPr>
+          <w:sz w:val="21"/>
+          <w:szCs w:val="21"/>
+        </w:rPr>
+        <w:t>Amsterdam, Netherlands</w:t>
+      </w:r>
+      <w:r>
+        <w:rPr>
+          <w:b/>
+          <w:sz w:val="21"/>
+          <w:szCs w:val="21"/>
+        </w:rPr>
+        <w:tab/>
+      </w:r>
+      <w:r>
+        <w:rPr>
+          <w:b/>
+          <w:sz w:val="21"/>
+          <w:szCs w:val="21"/>
+        </w:rPr>
+        <w:tab/>
+      </w:r>
+      <w:r>
+        <w:rPr>
+          <w:b/>
+          <w:sz w:val="21"/>
+          <w:szCs w:val="21"/>
+        </w:rPr>
+        <w:tab/>
+      </w:r>
+      <w:r>
+        <w:rPr>
+          <w:b/>
+          <w:sz w:val="21"/>
+          <w:szCs w:val="21"/>
+        </w:rPr>
+        <w:tab/>
+      </w:r>
+      <w:r>
+        <w:rPr>
+          <w:b/>
+          <w:sz w:val="21"/>
+          <w:szCs w:val="21"/>
+        </w:rPr>
+        <w:tab/>
+      </w:r>
+      <w:r>
+        <w:rPr>
+          <w:b/>
+          <w:sz w:val="21"/>
+          <w:szCs w:val="21"/>
+        </w:rPr>
+        <w:t xml:space="preserve">         </w:t>
+      </w:r>
+      <w:r>
+        <w:rPr>
+          <w:b/>
+          <w:sz w:val="21"/>
+          <w:szCs w:val="21"/>
+        </w:rPr>
+        <w:t>2001-2005</w:t>
+      </w:r>
+    </w:p>
+    <w:p>
+      <w:pPr>
+        <w:rPr>
+          <w:sz w:val="21"/>
+          <w:szCs w:val="21"/>
+        </w:rPr>
+      </w:pPr>
+      <w:proofErr w:type="gramStart"/>
+      <w:r>
+        <w:rPr>
+          <w:b/>
+          <w:sz w:val="21"/>
+          <w:szCs w:val="21"/>
+        </w:rPr>
+        <w:t xml:space="preserve">M.A. in Philosophy of </w:t>
+      </w:r>
+      <w:r>
+        <w:rPr>
+          <w:b/>
+          <w:sz w:val="21"/>
+          <w:szCs w:val="21"/>
+        </w:rPr>
+        <w:t>E</w:t>
+      </w:r>
+      <w:r>
+        <w:rPr>
+          <w:b/>
+          <w:sz w:val="21"/>
+          <w:szCs w:val="21"/>
+        </w:rPr>
+        <w:t>nvironmental</w:t>
+      </w:r>
+      <w:r>
+        <w:rPr>
+          <w:b/>
+          <w:sz w:val="21"/>
+          <w:szCs w:val="21"/>
+        </w:rPr>
+        <w:t xml:space="preserve"> S</w:t>
+      </w:r>
+      <w:r>
+        <w:rPr>
+          <w:b/>
+          <w:sz w:val="21"/>
+          <w:szCs w:val="21"/>
+        </w:rPr>
+        <w:t>cience</w:t>
+      </w:r>
+      <w:r>
+        <w:rPr>
+          <w:sz w:val="21"/>
+          <w:szCs w:val="21"/>
+        </w:rPr>
+        <w:t>.</w:t>
+      </w:r>
+      <w:proofErr w:type="gramEnd"/>
+      <w:r>
+        <w:rPr>
+          <w:sz w:val="21"/>
+          <w:szCs w:val="21"/>
+        </w:rPr>
+        <w:t xml:space="preserve">  </w:t>
+      </w:r>
+    </w:p>
+    <w:p>
+      <w:pPr>
+        <w:rPr>
+          <w:sz w:val="21"/>
+          <w:szCs w:val="21"/>
+        </w:rPr>
+      </w:pPr>
+    </w:p>
+    <w:p>
+      <w:pPr>
+        <w:rPr>
+          <w:sz w:val="21"/>
+          <w:szCs w:val="21"/>
+        </w:rPr>
+      </w:pPr>
+    </w:p>
+    <w:p>
+      <w:pPr>
+        <w:spacing w:after="120"/>
+        <w:jc w:val="center"/>
+        <w:rPr>
+          <w:b/>
+          <w:sz w:val="21"/>
+          <w:szCs w:val="21"/>
+        </w:rPr>
+      </w:pPr>
+      <w:r>
+        <w:rPr>
+          <w:b/>
+          <w:sz w:val="21"/>
+          <w:szCs w:val="21"/>
+        </w:rPr>
+        <w:t>PUBLICATIONS</w:t>
+      </w:r>
+    </w:p>
+    <w:p>
+      <w:pPr>
+        <w:spacing w:after="120"/>
+        <w:rPr>
+          <w:sz w:val="21"/>
+          <w:szCs w:val="21"/>
+        </w:rPr>
+      </w:pPr>
+      <w:r>
+        <w:rPr>
+          <w:b/>
+          <w:sz w:val="21"/>
+          <w:szCs w:val="21"/>
+        </w:rPr>
+        <w:t xml:space="preserve"> </w:t>
+      </w:r>
+    </w:p>
+    <w:p>
+      <w:pPr>
+        <w:pStyle w:val="ListParagraph"/>
+        <w:numPr>
+          <w:ilvl w:val="0"/>
+          <w:numId w:val="25"/>
+        </w:numPr>
+        <w:rPr>
+          <w:sz w:val="21"/>
+          <w:szCs w:val="21"/>
+        </w:rPr>
+      </w:pPr>
+      <w:proofErr w:type="spellStart"/>
+      <w:r>
+        <w:rPr>
+          <w:sz w:val="21"/>
+          <w:szCs w:val="21"/>
+        </w:rPr>
+        <w:t>Arjan</w:t>
+      </w:r>
+      <w:proofErr w:type="spellEnd"/>
+      <w:r>
+        <w:rPr>
+          <w:sz w:val="21"/>
+          <w:szCs w:val="21"/>
+        </w:rPr>
+        <w:t xml:space="preserve"> M. G. de </w:t>
+      </w:r>
+      <w:proofErr w:type="spellStart"/>
+      <w:r>
+        <w:rPr>
+          <w:sz w:val="21"/>
+          <w:szCs w:val="21"/>
+        </w:rPr>
+        <w:t>Bruijn</w:t>
+      </w:r>
+      <w:proofErr w:type="spellEnd"/>
+      <w:r>
+        <w:rPr>
+          <w:sz w:val="21"/>
+          <w:szCs w:val="21"/>
+        </w:rPr>
+        <w:t xml:space="preserve"> · Eric J. Gustafson · Daniel M. </w:t>
+      </w:r>
+      <w:proofErr w:type="spellStart"/>
+      <w:r>
+        <w:rPr>
+          <w:sz w:val="21"/>
+          <w:szCs w:val="21"/>
+        </w:rPr>
+        <w:t>Kashian</w:t>
+      </w:r>
+      <w:proofErr w:type="spellEnd"/>
+      <w:r>
+        <w:rPr>
+          <w:sz w:val="21"/>
+          <w:szCs w:val="21"/>
+        </w:rPr>
+        <w:t xml:space="preserve"> · Harmony J. </w:t>
+      </w:r>
+      <w:proofErr w:type="spellStart"/>
+      <w:r>
+        <w:rPr>
+          <w:sz w:val="21"/>
+          <w:szCs w:val="21"/>
+        </w:rPr>
+        <w:t>Dalgleish</w:t>
+      </w:r>
+      <w:proofErr w:type="spellEnd"/>
+      <w:r>
+        <w:rPr>
+          <w:sz w:val="21"/>
+          <w:szCs w:val="21"/>
+        </w:rPr>
+        <w:t xml:space="preserve"> · Brian R. Sturtevant · Douglass F. Jacobs. Decomposition rates of American chestnut (</w:t>
+      </w:r>
+      <w:proofErr w:type="spellStart"/>
+      <w:r>
+        <w:rPr>
+          <w:sz w:val="21"/>
+          <w:szCs w:val="21"/>
+        </w:rPr>
+        <w:t>Castanea</w:t>
+      </w:r>
+      <w:proofErr w:type="spellEnd"/>
+      <w:r>
+        <w:rPr>
+          <w:sz w:val="21"/>
+          <w:szCs w:val="21"/>
+        </w:rPr>
+        <w:t xml:space="preserve"> </w:t>
+      </w:r>
+      <w:proofErr w:type="spellStart"/>
+      <w:r>
+        <w:rPr>
+          <w:sz w:val="21"/>
+          <w:szCs w:val="21"/>
+        </w:rPr>
+        <w:t>dentata</w:t>
+      </w:r>
+      <w:proofErr w:type="spellEnd"/>
+      <w:r>
+        <w:rPr>
+          <w:sz w:val="21"/>
+          <w:szCs w:val="21"/>
+        </w:rPr>
+        <w:t>) wood and implications for coarse woody debris pools (2014) Canadian Journal of Forest Research 44(12): 1575-1585</w:t>
+      </w:r>
+    </w:p>
+    <w:p>
+      <w:pPr>
+        <w:pStyle w:val="ListParagraph"/>
+        <w:numPr>
+          <w:ilvl w:val="0"/>
+          <w:numId w:val="25"/>
+        </w:numPr>
+        <w:rPr>
+          <w:sz w:val="21"/>
+          <w:szCs w:val="21"/>
+        </w:rPr>
+      </w:pPr>
+      <w:r>
+        <w:rPr>
+          <w:sz w:val="21"/>
+          <w:szCs w:val="21"/>
+        </w:rPr>
+        <w:t xml:space="preserve">Eric J. Gustafson · </w:t>
+      </w:r>
+      <w:proofErr w:type="spellStart"/>
+      <w:r>
+        <w:rPr>
+          <w:sz w:val="21"/>
+          <w:szCs w:val="21"/>
+        </w:rPr>
+        <w:t>Arjan</w:t>
+      </w:r>
+      <w:proofErr w:type="spellEnd"/>
+      <w:r>
+        <w:rPr>
+          <w:sz w:val="21"/>
+          <w:szCs w:val="21"/>
+        </w:rPr>
+        <w:t xml:space="preserve"> M.G. De </w:t>
+      </w:r>
+      <w:proofErr w:type="spellStart"/>
+      <w:r>
+        <w:rPr>
+          <w:sz w:val="21"/>
+          <w:szCs w:val="21"/>
+        </w:rPr>
+        <w:t>Bruijn</w:t>
+      </w:r>
+      <w:proofErr w:type="spellEnd"/>
+      <w:r>
+        <w:rPr>
+          <w:sz w:val="21"/>
+          <w:szCs w:val="21"/>
+        </w:rPr>
+        <w:t xml:space="preserve"> · Robert E. </w:t>
+      </w:r>
+      <w:proofErr w:type="spellStart"/>
+      <w:r>
+        <w:rPr>
+          <w:sz w:val="21"/>
+          <w:szCs w:val="21"/>
+        </w:rPr>
+        <w:t>Pangle</w:t>
+      </w:r>
+      <w:proofErr w:type="spellEnd"/>
+      <w:r>
+        <w:rPr>
+          <w:sz w:val="21"/>
+          <w:szCs w:val="21"/>
+        </w:rPr>
+        <w:t xml:space="preserve"> · Jean</w:t>
+      </w:r>
+      <w:r>
+        <w:rPr>
+          <w:rFonts w:ascii="Cambria Math" w:hAnsi="Cambria Math" w:cs="Cambria Math"/>
+          <w:sz w:val="21"/>
+          <w:szCs w:val="21"/>
+        </w:rPr>
+        <w:t>‐</w:t>
+      </w:r>
+      <w:r>
+        <w:rPr>
+          <w:sz w:val="21"/>
+          <w:szCs w:val="21"/>
+        </w:rPr>
+        <w:t xml:space="preserve">Marc </w:t>
+      </w:r>
+      <w:proofErr w:type="spellStart"/>
+      <w:r>
+        <w:rPr>
+          <w:sz w:val="21"/>
+          <w:szCs w:val="21"/>
+        </w:rPr>
+        <w:t>Limousin</w:t>
+      </w:r>
+      <w:proofErr w:type="spellEnd"/>
+      <w:r>
+        <w:rPr>
+          <w:sz w:val="21"/>
+          <w:szCs w:val="21"/>
+        </w:rPr>
+        <w:t xml:space="preserve"> · Nate G. McDowell · William T. </w:t>
+      </w:r>
+      <w:proofErr w:type="spellStart"/>
+      <w:r>
+        <w:rPr>
+          <w:sz w:val="21"/>
+          <w:szCs w:val="21"/>
+        </w:rPr>
+        <w:t>Pockman</w:t>
+      </w:r>
+      <w:proofErr w:type="spellEnd"/>
+      <w:r>
+        <w:rPr>
+          <w:sz w:val="21"/>
+          <w:szCs w:val="21"/>
+        </w:rPr>
+        <w:t xml:space="preserve"> · Brian R. Sturtevant · Jordan D. Muss · Mark E. </w:t>
+      </w:r>
+      <w:proofErr w:type="spellStart"/>
+      <w:r>
+        <w:rPr>
+          <w:sz w:val="21"/>
+          <w:szCs w:val="21"/>
+        </w:rPr>
+        <w:t>Kubiske</w:t>
+      </w:r>
+      <w:proofErr w:type="spellEnd"/>
+      <w:r>
+        <w:rPr>
+          <w:sz w:val="21"/>
+          <w:szCs w:val="21"/>
+        </w:rPr>
+        <w:t xml:space="preserve"> (2014) Integrating </w:t>
+      </w:r>
+      <w:proofErr w:type="spellStart"/>
+      <w:r>
+        <w:rPr>
+          <w:sz w:val="21"/>
+          <w:szCs w:val="21"/>
+        </w:rPr>
+        <w:t>ecophysiology</w:t>
+      </w:r>
+      <w:proofErr w:type="spellEnd"/>
+      <w:r>
+        <w:rPr>
+          <w:sz w:val="21"/>
+          <w:szCs w:val="21"/>
+        </w:rPr>
+        <w:t xml:space="preserve"> and forest landscape models to improve projections of drought effects under climate change. Global Change Biology 287: 44-57.</w:t>
+      </w:r>
+    </w:p>
+    <w:p>
+      <w:pPr>
+        <w:pStyle w:val="ListParagraph"/>
+        <w:numPr>
+          <w:ilvl w:val="0"/>
+          <w:numId w:val="25"/>
+        </w:numPr>
+        <w:rPr>
+          <w:sz w:val="21"/>
+          <w:szCs w:val="21"/>
+        </w:rPr>
+      </w:pPr>
+      <w:proofErr w:type="spellStart"/>
+      <w:r>
+        <w:rPr>
+          <w:sz w:val="21"/>
+          <w:szCs w:val="21"/>
+        </w:rPr>
+        <w:t>Arjan</w:t>
+      </w:r>
+      <w:proofErr w:type="spellEnd"/>
+      <w:r>
+        <w:rPr>
+          <w:sz w:val="21"/>
+          <w:szCs w:val="21"/>
+        </w:rPr>
+        <w:t xml:space="preserve"> M. G. de </w:t>
+      </w:r>
+      <w:proofErr w:type="spellStart"/>
+      <w:r>
+        <w:rPr>
+          <w:sz w:val="21"/>
+          <w:szCs w:val="21"/>
+        </w:rPr>
+        <w:t>Bruijn</w:t>
+      </w:r>
+      <w:proofErr w:type="spellEnd"/>
+      <w:r>
+        <w:rPr>
+          <w:sz w:val="21"/>
+          <w:szCs w:val="21"/>
+        </w:rPr>
+        <w:t xml:space="preserve"> · Eric J. Gustafson · Brian R. Sturtevant · Jane R. Foster · Brian R. Miranda · Nathanael I. </w:t>
+      </w:r>
+      <w:proofErr w:type="spellStart"/>
+      <w:r>
+        <w:rPr>
+          <w:sz w:val="21"/>
+          <w:szCs w:val="21"/>
+        </w:rPr>
+        <w:t>Lichti</w:t>
+      </w:r>
+      <w:proofErr w:type="spellEnd"/>
+      <w:r>
+        <w:rPr>
+          <w:sz w:val="21"/>
+          <w:szCs w:val="21"/>
+        </w:rPr>
+        <w:t xml:space="preserve"> · Douglass F. Jacobs (2014). Toward more robust projections of forest landscape dynamics under novel environmental conditions: Embedding </w:t>
+      </w:r>
+      <w:proofErr w:type="spellStart"/>
+      <w:r>
+        <w:rPr>
+          <w:sz w:val="21"/>
+          <w:szCs w:val="21"/>
+        </w:rPr>
+        <w:t>PnET</w:t>
+      </w:r>
+      <w:proofErr w:type="spellEnd"/>
+      <w:r>
+        <w:rPr>
+          <w:sz w:val="21"/>
+          <w:szCs w:val="21"/>
+        </w:rPr>
+        <w:t xml:space="preserve"> within LANDIS-II. Ecological Modelling 287:44–57.</w:t>
+      </w:r>
+    </w:p>
+    <w:p>
+      <w:pPr>
+        <w:pStyle w:val="ListParagraph"/>
+        <w:numPr>
+          <w:ilvl w:val="0"/>
+          <w:numId w:val="25"/>
+        </w:numPr>
+        <w:rPr>
+          <w:sz w:val="21"/>
+          <w:szCs w:val="21"/>
+        </w:rPr>
+      </w:pPr>
+      <w:r>
+        <w:rPr>
+          <w:sz w:val="21"/>
+          <w:szCs w:val="21"/>
+        </w:rPr>
+        <w:t xml:space="preserve">A. M. G. De </w:t>
+      </w:r>
+      <w:proofErr w:type="spellStart"/>
+      <w:r>
+        <w:rPr>
+          <w:sz w:val="21"/>
+          <w:szCs w:val="21"/>
+        </w:rPr>
+        <w:t>Bruijn</w:t>
+      </w:r>
+      <w:proofErr w:type="spellEnd"/>
+      <w:r>
+        <w:rPr>
+          <w:sz w:val="21"/>
+          <w:szCs w:val="21"/>
+        </w:rPr>
+        <w:t xml:space="preserve"> · P. </w:t>
+      </w:r>
+      <w:proofErr w:type="spellStart"/>
+      <w:r>
+        <w:rPr>
+          <w:sz w:val="21"/>
+          <w:szCs w:val="21"/>
+        </w:rPr>
+        <w:t>Calanca</w:t>
+      </w:r>
+      <w:proofErr w:type="spellEnd"/>
+      <w:r>
+        <w:rPr>
+          <w:sz w:val="21"/>
+          <w:szCs w:val="21"/>
+        </w:rPr>
+        <w:t xml:space="preserve"> · C. </w:t>
+      </w:r>
+      <w:proofErr w:type="spellStart"/>
+      <w:r>
+        <w:rPr>
+          <w:sz w:val="21"/>
+          <w:szCs w:val="21"/>
+        </w:rPr>
+        <w:t>Ammann</w:t>
+      </w:r>
+      <w:proofErr w:type="spellEnd"/>
+      <w:r>
+        <w:rPr>
+          <w:sz w:val="21"/>
+          <w:szCs w:val="21"/>
+        </w:rPr>
+        <w:t xml:space="preserve"> · J. Fuhrer (2012) Differential long-term effects of climate change and management on stocks and distribution of soil organic carbon in productive grasslands. </w:t>
+      </w:r>
+      <w:proofErr w:type="spellStart"/>
+      <w:r>
+        <w:rPr>
+          <w:sz w:val="21"/>
+          <w:szCs w:val="21"/>
+        </w:rPr>
+        <w:t>Biogeosciences</w:t>
+      </w:r>
+      <w:proofErr w:type="spellEnd"/>
+      <w:r>
+        <w:rPr>
+          <w:sz w:val="21"/>
+          <w:szCs w:val="21"/>
+        </w:rPr>
+        <w:t xml:space="preserve"> 9(6): 1055-1096. </w:t>
+      </w:r>
+    </w:p>
+    <w:p>
+      <w:pPr>
+        <w:pStyle w:val="ListParagraph"/>
+        <w:numPr>
+          <w:ilvl w:val="0"/>
+          <w:numId w:val="25"/>
+        </w:numPr>
+        <w:rPr>
+          <w:sz w:val="21"/>
+          <w:szCs w:val="21"/>
+        </w:rPr>
+      </w:pPr>
+      <w:proofErr w:type="spellStart"/>
+      <w:r>
+        <w:rPr>
+          <w:sz w:val="21"/>
+          <w:szCs w:val="21"/>
+        </w:rPr>
+        <w:t>Arjan</w:t>
+      </w:r>
+      <w:proofErr w:type="spellEnd"/>
+      <w:r>
+        <w:rPr>
+          <w:sz w:val="21"/>
+          <w:szCs w:val="21"/>
+        </w:rPr>
+        <w:t xml:space="preserve"> M. G. de </w:t>
+      </w:r>
+      <w:proofErr w:type="spellStart"/>
+      <w:r>
+        <w:rPr>
+          <w:sz w:val="21"/>
+          <w:szCs w:val="21"/>
+        </w:rPr>
+        <w:t>Bruijn</w:t>
+      </w:r>
+      <w:proofErr w:type="spellEnd"/>
+      <w:r>
+        <w:rPr>
+          <w:sz w:val="21"/>
+          <w:szCs w:val="21"/>
+        </w:rPr>
+        <w:t xml:space="preserve"> · </w:t>
+      </w:r>
+      <w:proofErr w:type="spellStart"/>
+      <w:r>
+        <w:rPr>
+          <w:sz w:val="21"/>
+          <w:szCs w:val="21"/>
+        </w:rPr>
+        <w:t>Rüdiger</w:t>
+      </w:r>
+      <w:proofErr w:type="spellEnd"/>
+      <w:r>
+        <w:rPr>
+          <w:sz w:val="21"/>
+          <w:szCs w:val="21"/>
+        </w:rPr>
+        <w:t xml:space="preserve"> Grote · Klaus </w:t>
+      </w:r>
+      <w:proofErr w:type="spellStart"/>
+      <w:r>
+        <w:rPr>
+          <w:sz w:val="21"/>
+          <w:szCs w:val="21"/>
+        </w:rPr>
+        <w:t>Butterbach-Bahl</w:t>
+      </w:r>
+      <w:proofErr w:type="spellEnd"/>
+      <w:r>
+        <w:rPr>
+          <w:sz w:val="21"/>
+          <w:szCs w:val="21"/>
+        </w:rPr>
+        <w:t xml:space="preserve"> (2011). An alternative modelling approach to predict emissions of N2O and NO from forest soils. European Journal of Forest </w:t>
+      </w:r>
+      <w:proofErr w:type="spellStart"/>
+      <w:r>
+        <w:rPr>
+          <w:sz w:val="21"/>
+          <w:szCs w:val="21"/>
+        </w:rPr>
+        <w:t>Reseach</w:t>
+      </w:r>
+      <w:proofErr w:type="spellEnd"/>
+      <w:r>
+        <w:rPr>
+          <w:sz w:val="21"/>
+          <w:szCs w:val="21"/>
+        </w:rPr>
+        <w:t xml:space="preserve"> 130(5): 755-773.</w:t>
+      </w:r>
+    </w:p>
+    <w:p>
+      <w:pPr>
+        <w:pStyle w:val="ListParagraph"/>
+        <w:numPr>
+          <w:ilvl w:val="0"/>
+          <w:numId w:val="25"/>
+        </w:numPr>
+        <w:rPr>
+          <w:sz w:val="21"/>
+          <w:szCs w:val="21"/>
+        </w:rPr>
+      </w:pPr>
+      <w:proofErr w:type="spellStart"/>
+      <w:r>
+        <w:rPr>
+          <w:sz w:val="21"/>
+          <w:szCs w:val="21"/>
+        </w:rPr>
+        <w:t>Arjan</w:t>
+      </w:r>
+      <w:proofErr w:type="spellEnd"/>
+      <w:r>
+        <w:rPr>
+          <w:sz w:val="21"/>
+          <w:szCs w:val="21"/>
+        </w:rPr>
+        <w:t xml:space="preserve"> M. G. de </w:t>
+      </w:r>
+      <w:proofErr w:type="spellStart"/>
+      <w:r>
+        <w:rPr>
+          <w:sz w:val="21"/>
+          <w:szCs w:val="21"/>
+        </w:rPr>
+        <w:t>Bruijn</w:t>
+      </w:r>
+      <w:proofErr w:type="spellEnd"/>
+      <w:r>
+        <w:rPr>
+          <w:sz w:val="21"/>
+          <w:szCs w:val="21"/>
+        </w:rPr>
+        <w:t xml:space="preserve">, Klaus </w:t>
+      </w:r>
+      <w:proofErr w:type="spellStart"/>
+      <w:r>
+        <w:rPr>
+          <w:sz w:val="21"/>
+          <w:szCs w:val="21"/>
+        </w:rPr>
+        <w:t>Butterbach-Bahl</w:t>
+      </w:r>
+      <w:proofErr w:type="spellEnd"/>
+      <w:r>
+        <w:rPr>
+          <w:sz w:val="21"/>
+          <w:szCs w:val="21"/>
+        </w:rPr>
+        <w:t xml:space="preserve"> (2010). Linking carbon and nitrogen mineralization with microbial responses to substrate availability — the DECONIT model. Plant and Soil</w:t>
+      </w:r>
+      <w:r>
+        <w:rPr>
+          <w:sz w:val="21"/>
+          <w:szCs w:val="21"/>
+        </w:rPr>
+        <w:t xml:space="preserve"> </w:t>
+      </w:r>
+      <w:r>
+        <w:rPr>
+          <w:sz w:val="21"/>
+          <w:szCs w:val="21"/>
+        </w:rPr>
+        <w:t>328</w:t>
+      </w:r>
+      <w:r>
+        <w:rPr>
+          <w:sz w:val="21"/>
+          <w:szCs w:val="21"/>
+        </w:rPr>
+        <w:t>(</w:t>
+      </w:r>
+      <w:r>
+        <w:rPr>
+          <w:sz w:val="21"/>
+          <w:szCs w:val="21"/>
+        </w:rPr>
+        <w:t>1</w:t>
+      </w:r>
+      <w:r>
+        <w:rPr>
+          <w:sz w:val="21"/>
+          <w:szCs w:val="21"/>
+        </w:rPr>
+        <w:t xml:space="preserve">): </w:t>
+      </w:r>
+      <w:r>
+        <w:rPr>
+          <w:sz w:val="21"/>
+          <w:szCs w:val="21"/>
+        </w:rPr>
+        <w:t>271-290</w:t>
+      </w:r>
+    </w:p>
+    <w:p>
+      <w:pPr>
+        <w:pStyle w:val="ListParagraph"/>
+        <w:numPr>
+          <w:ilvl w:val="0"/>
+          <w:numId w:val="25"/>
+        </w:numPr>
+        <w:rPr>
+          <w:sz w:val="21"/>
+          <w:szCs w:val="21"/>
+        </w:rPr>
+      </w:pPr>
+      <w:r>
+        <w:rPr>
+          <w:sz w:val="21"/>
+          <w:szCs w:val="21"/>
+        </w:rPr>
+        <w:t xml:space="preserve">A.M.G. de </w:t>
+      </w:r>
+      <w:proofErr w:type="spellStart"/>
+      <w:r>
+        <w:rPr>
+          <w:sz w:val="21"/>
+          <w:szCs w:val="21"/>
+        </w:rPr>
+        <w:t>Bruijn</w:t>
+      </w:r>
+      <w:proofErr w:type="spellEnd"/>
+      <w:r>
+        <w:rPr>
+          <w:sz w:val="21"/>
+          <w:szCs w:val="21"/>
+        </w:rPr>
+        <w:t xml:space="preserve">, K. </w:t>
+      </w:r>
+      <w:proofErr w:type="spellStart"/>
+      <w:r>
+        <w:rPr>
+          <w:sz w:val="21"/>
+          <w:szCs w:val="21"/>
+        </w:rPr>
+        <w:t>Butterbach-Bahl</w:t>
+      </w:r>
+      <w:proofErr w:type="spellEnd"/>
+      <w:r>
+        <w:rPr>
+          <w:sz w:val="21"/>
+          <w:szCs w:val="21"/>
+        </w:rPr>
+        <w:t xml:space="preserve">, S. </w:t>
+      </w:r>
+      <w:proofErr w:type="spellStart"/>
+      <w:r>
+        <w:rPr>
+          <w:sz w:val="21"/>
+          <w:szCs w:val="21"/>
+        </w:rPr>
+        <w:t>Blagodatsky</w:t>
+      </w:r>
+      <w:proofErr w:type="spellEnd"/>
+      <w:r>
+        <w:rPr>
+          <w:sz w:val="21"/>
+          <w:szCs w:val="21"/>
+        </w:rPr>
+        <w:t>, R. Grote (2009). Model evaluation of different mechanisms driving freeze–thaw N2O emissions. Agriculture, Ecosystems &amp; Environment 133(3-4): 196–207</w:t>
+      </w:r>
+    </w:p>
+    <w:p>
+      <w:pPr>
+        <w:pStyle w:val="ListParagraph"/>
+        <w:numPr>
+          <w:ilvl w:val="0"/>
+          <w:numId w:val="25"/>
+        </w:numPr>
+        <w:rPr>
+          <w:sz w:val="21"/>
+          <w:szCs w:val="21"/>
+        </w:rPr>
+      </w:pPr>
+      <w:r>
+        <w:rPr>
+          <w:sz w:val="21"/>
+          <w:szCs w:val="21"/>
+        </w:rPr>
+        <w:t xml:space="preserve">W. G. </w:t>
+      </w:r>
+      <w:proofErr w:type="spellStart"/>
+      <w:r>
+        <w:rPr>
+          <w:sz w:val="21"/>
+          <w:szCs w:val="21"/>
+        </w:rPr>
+        <w:t>Braakhekke</w:t>
+      </w:r>
+      <w:proofErr w:type="spellEnd"/>
+      <w:r>
+        <w:rPr>
+          <w:sz w:val="21"/>
+          <w:szCs w:val="21"/>
+        </w:rPr>
+        <w:t xml:space="preserve"> · </w:t>
+      </w:r>
+      <w:proofErr w:type="spellStart"/>
+      <w:r>
+        <w:rPr>
+          <w:sz w:val="21"/>
+          <w:szCs w:val="21"/>
+        </w:rPr>
+        <w:t>Arjan</w:t>
+      </w:r>
+      <w:proofErr w:type="spellEnd"/>
+      <w:r>
+        <w:rPr>
+          <w:sz w:val="21"/>
+          <w:szCs w:val="21"/>
+        </w:rPr>
+        <w:t xml:space="preserve"> M. G. de </w:t>
+      </w:r>
+      <w:proofErr w:type="spellStart"/>
+      <w:r>
+        <w:rPr>
+          <w:sz w:val="21"/>
+          <w:szCs w:val="21"/>
+        </w:rPr>
+        <w:t>Bruijn</w:t>
+      </w:r>
+      <w:proofErr w:type="spellEnd"/>
+      <w:r>
+        <w:rPr>
+          <w:sz w:val="21"/>
+          <w:szCs w:val="21"/>
+        </w:rPr>
+        <w:t xml:space="preserve"> (2006) Modelling decomposition of standard plant material along an altitudinal gradient: A re-analysis of data of </w:t>
+      </w:r>
+      <w:proofErr w:type="spellStart"/>
+      <w:r>
+        <w:rPr>
+          <w:sz w:val="21"/>
+          <w:szCs w:val="21"/>
+        </w:rPr>
+        <w:t>Coûteaux</w:t>
+      </w:r>
+      <w:proofErr w:type="spellEnd"/>
+      <w:r>
+        <w:rPr>
+          <w:sz w:val="21"/>
+          <w:szCs w:val="21"/>
+        </w:rPr>
+        <w:t xml:space="preserve"> et al. (2002). Soil Biology and Biochemistry 39(1): 99-105</w:t>
+      </w:r>
+    </w:p>
+    <w:p>
+      <w:pPr>
+        <w:spacing w:after="120"/>
         <w:rPr>
           <w:sz w:val="21"/>
           <w:szCs w:val="21"/>
@@ -3925,13 +3882,8 @@
       <w:jc w:val="center"/>
     </w:pPr>
     <w:r>
-      <w:t>970-632-1276.</w:t>
+      <w:t>970-632-1276</w:t>
     </w:r>
-  </w:p>
-  <w:p>
-    <w:pPr>
-      <w:pStyle w:val="Header"/>
-    </w:pPr>
   </w:p>
   <w:p>
     <w:pPr>
@@ -8682,7 +8634,7 @@
 </file>
 
 <file path=customXml/itemProps1.xml><?xml version="1.0" encoding="utf-8"?>
-<ds:datastoreItem xmlns:ds="http://schemas.openxmlformats.org/officeDocument/2006/customXml" ds:itemID="{6A066D28-D7B5-4FC7-B206-117E20B9FB74}">
+<ds:datastoreItem xmlns:ds="http://schemas.openxmlformats.org/officeDocument/2006/customXml" ds:itemID="{ABFC93EE-5B1D-4253-BF35-85275855F6F7}">
   <ds:schemaRefs>
     <ds:schemaRef ds:uri="http://schemas.openxmlformats.org/officeDocument/2006/bibliography"/>
   </ds:schemaRefs>
